--- a/文档/3设计阶段/数据库设计说明(DBDD).docx
+++ b/文档/3设计阶段/数据库设计说明(DBDD).docx
@@ -4657,6 +4657,3454 @@
           <w:ilvl w:val="0"/>
           <w:numId w:val="0"/>
         </w:numPr>
+        <w:rPr>
+          <w:rFonts w:hint="eastAsia" w:ascii="微软雅黑" w:hAnsi="微软雅黑" w:eastAsia="微软雅黑"/>
+          <w:b/>
+          <w:color w:val="000000"/>
+          <w:sz w:val="31"/>
+        </w:rPr>
+      </w:pPr>
+      <w:bookmarkStart w:id="2" w:name="_GoBack"/>
+      <w:bookmarkEnd w:id="2"/>
+    </w:p>
+    <w:p>
+      <w:pPr>
+        <w:numPr>
+          <w:ilvl w:val="0"/>
+          <w:numId w:val="0"/>
+        </w:numPr>
+        <w:rPr>
+          <w:rFonts w:hint="eastAsia" w:ascii="微软雅黑" w:hAnsi="微软雅黑" w:eastAsia="微软雅黑"/>
+          <w:b/>
+          <w:color w:val="000000"/>
+          <w:sz w:val="31"/>
+        </w:rPr>
+      </w:pPr>
+    </w:p>
+    <w:p>
+      <w:pPr>
+        <w:numPr>
+          <w:ilvl w:val="0"/>
+          <w:numId w:val="0"/>
+        </w:numPr>
+        <w:rPr>
+          <w:rFonts w:hint="eastAsia" w:ascii="微软雅黑" w:hAnsi="微软雅黑" w:eastAsia="微软雅黑"/>
+          <w:b/>
+          <w:color w:val="000000"/>
+          <w:sz w:val="31"/>
+        </w:rPr>
+      </w:pPr>
+    </w:p>
+    <w:p>
+      <w:pPr>
+        <w:numPr>
+          <w:ilvl w:val="0"/>
+          <w:numId w:val="0"/>
+        </w:numPr>
+        <w:rPr>
+          <w:rFonts w:hint="eastAsia" w:ascii="微软雅黑" w:hAnsi="微软雅黑" w:eastAsia="微软雅黑"/>
+          <w:b/>
+          <w:color w:val="000000"/>
+          <w:sz w:val="31"/>
+        </w:rPr>
+      </w:pPr>
+    </w:p>
+    <w:p>
+      <w:pPr>
+        <w:numPr>
+          <w:ilvl w:val="0"/>
+          <w:numId w:val="0"/>
+        </w:numPr>
+        <w:rPr>
+          <w:rFonts w:hint="eastAsia" w:ascii="微软雅黑" w:hAnsi="微软雅黑" w:eastAsia="微软雅黑"/>
+          <w:b/>
+          <w:color w:val="000000"/>
+          <w:sz w:val="31"/>
+        </w:rPr>
+      </w:pPr>
+    </w:p>
+    <w:p>
+      <w:pPr>
+        <w:numPr>
+          <w:ilvl w:val="0"/>
+          <w:numId w:val="0"/>
+        </w:numPr>
+        <w:rPr>
+          <w:rFonts w:hint="eastAsia" w:ascii="微软雅黑" w:hAnsi="微软雅黑" w:eastAsia="微软雅黑"/>
+          <w:b/>
+          <w:color w:val="000000"/>
+          <w:sz w:val="31"/>
+        </w:rPr>
+      </w:pPr>
+      <w:r>
+        <w:rPr>
+          <w:sz w:val="21"/>
+        </w:rPr>
+        <mc:AlternateContent>
+          <mc:Choice Requires="wpg">
+            <w:drawing>
+              <wp:anchor distT="0" distB="0" distL="114300" distR="114300" simplePos="0" relativeHeight="259201024" behindDoc="0" locked="0" layoutInCell="1" allowOverlap="1">
+                <wp:simplePos x="0" y="0"/>
+                <wp:positionH relativeFrom="column">
+                  <wp:posOffset>-676910</wp:posOffset>
+                </wp:positionH>
+                <wp:positionV relativeFrom="paragraph">
+                  <wp:posOffset>193040</wp:posOffset>
+                </wp:positionV>
+                <wp:extent cx="7349490" cy="5175885"/>
+                <wp:effectExtent l="6350" t="6350" r="16510" b="18415"/>
+                <wp:wrapNone/>
+                <wp:docPr id="123" name="组合 2"/>
+                <wp:cNvGraphicFramePr/>
+                <a:graphic xmlns:a="http://schemas.openxmlformats.org/drawingml/2006/main">
+                  <a:graphicData uri="http://schemas.microsoft.com/office/word/2010/wordprocessingGroup">
+                    <wpg:wgp>
+                      <wpg:cNvGrpSpPr/>
+                      <wpg:grpSpPr>
+                        <a:xfrm>
+                          <a:off x="0" y="0"/>
+                          <a:ext cx="7349490" cy="5175885"/>
+                          <a:chOff x="2868" y="2313"/>
+                          <a:chExt cx="11574" cy="8151"/>
+                        </a:xfrm>
+                      </wpg:grpSpPr>
+                      <wps:wsp>
+                        <wps:cNvPr id="10" name="文本框 66"/>
+                        <wps:cNvSpPr txBox="1"/>
+                        <wps:spPr>
+                          <a:xfrm>
+                            <a:off x="8651" y="6019"/>
+                            <a:ext cx="406" cy="465"/>
+                          </a:xfrm>
+                          <a:prstGeom prst="rect">
+                            <a:avLst/>
+                          </a:prstGeom>
+                          <a:solidFill>
+                            <a:srgbClr val="FFFFFF"/>
+                          </a:solidFill>
+                          <a:ln w="6350" cap="flat" cmpd="sng">
+                            <a:solidFill>
+                              <a:srgbClr val="FFFFFF"/>
+                            </a:solidFill>
+                            <a:prstDash val="solid"/>
+                            <a:round/>
+                            <a:headEnd type="none" w="med" len="med"/>
+                            <a:tailEnd type="none" w="med" len="med"/>
+                          </a:ln>
+                        </wps:spPr>
+                        <wps:txbx>
+                          <w:txbxContent>
+                            <w:p>
+                              <w:pPr>
+                                <w:rPr>
+                                  <w:rFonts w:hint="eastAsia" w:eastAsia="宋体"/>
+                                  <w:lang w:val="en-US" w:eastAsia="zh-CN"/>
+                                </w:rPr>
+                              </w:pPr>
+                              <w:r>
+                                <w:rPr>
+                                  <w:rFonts w:hint="eastAsia"/>
+                                  <w:lang w:val="en-US" w:eastAsia="zh-CN"/>
+                                </w:rPr>
+                                <w:t>n</w:t>
+                              </w:r>
+                            </w:p>
+                          </w:txbxContent>
+                        </wps:txbx>
+                        <wps:bodyPr upright="1"/>
+                      </wps:wsp>
+                      <wpg:grpSp>
+                        <wpg:cNvPr id="122" name="组合 4"/>
+                        <wpg:cNvGrpSpPr/>
+                        <wpg:grpSpPr>
+                          <a:xfrm>
+                            <a:off x="2868" y="2313"/>
+                            <a:ext cx="11574" cy="8151"/>
+                            <a:chOff x="2919" y="2313"/>
+                            <a:chExt cx="11574" cy="8151"/>
+                          </a:xfrm>
+                        </wpg:grpSpPr>
+                        <wps:wsp>
+                          <wps:cNvPr id="12" name="文本框 58"/>
+                          <wps:cNvSpPr txBox="1"/>
+                          <wps:spPr>
+                            <a:xfrm>
+                              <a:off x="5514" y="3410"/>
+                              <a:ext cx="406" cy="465"/>
+                            </a:xfrm>
+                            <a:prstGeom prst="rect">
+                              <a:avLst/>
+                            </a:prstGeom>
+                            <a:solidFill>
+                              <a:srgbClr val="FFFFFF"/>
+                            </a:solidFill>
+                            <a:ln w="6350" cap="flat" cmpd="sng">
+                              <a:solidFill>
+                                <a:srgbClr val="FFFFFF"/>
+                              </a:solidFill>
+                              <a:prstDash val="solid"/>
+                              <a:round/>
+                              <a:headEnd type="none" w="med" len="med"/>
+                              <a:tailEnd type="none" w="med" len="med"/>
+                            </a:ln>
+                          </wps:spPr>
+                          <wps:txbx>
+                            <w:txbxContent>
+                              <w:p>
+                                <w:pPr>
+                                  <w:rPr>
+                                    <w:rFonts w:hint="eastAsia" w:eastAsia="宋体"/>
+                                    <w:lang w:val="en-US" w:eastAsia="zh-CN"/>
+                                  </w:rPr>
+                                </w:pPr>
+                                <w:r>
+                                  <w:rPr>
+                                    <w:rFonts w:hint="eastAsia"/>
+                                    <w:lang w:val="en-US" w:eastAsia="zh-CN"/>
+                                  </w:rPr>
+                                  <w:t>n</w:t>
+                                </w:r>
+                              </w:p>
+                            </w:txbxContent>
+                          </wps:txbx>
+                          <wps:bodyPr upright="1"/>
+                        </wps:wsp>
+                        <wps:wsp>
+                          <wps:cNvPr id="15" name="文本框 54"/>
+                          <wps:cNvSpPr txBox="1"/>
+                          <wps:spPr>
+                            <a:xfrm>
+                              <a:off x="10340" y="3456"/>
+                              <a:ext cx="406" cy="465"/>
+                            </a:xfrm>
+                            <a:prstGeom prst="rect">
+                              <a:avLst/>
+                            </a:prstGeom>
+                            <a:solidFill>
+                              <a:srgbClr val="FFFFFF"/>
+                            </a:solidFill>
+                            <a:ln w="6350" cap="flat" cmpd="sng">
+                              <a:solidFill>
+                                <a:srgbClr val="FFFFFF"/>
+                              </a:solidFill>
+                              <a:prstDash val="solid"/>
+                              <a:round/>
+                              <a:headEnd type="none" w="med" len="med"/>
+                              <a:tailEnd type="none" w="med" len="med"/>
+                            </a:ln>
+                          </wps:spPr>
+                          <wps:txbx>
+                            <w:txbxContent>
+                              <w:p>
+                                <w:pPr>
+                                  <w:rPr>
+                                    <w:rFonts w:hint="eastAsia" w:eastAsia="宋体"/>
+                                    <w:lang w:val="en-US" w:eastAsia="zh-CN"/>
+                                  </w:rPr>
+                                </w:pPr>
+                                <w:r>
+                                  <w:rPr>
+                                    <w:rFonts w:hint="eastAsia"/>
+                                    <w:lang w:val="en-US" w:eastAsia="zh-CN"/>
+                                  </w:rPr>
+                                  <w:t>1</w:t>
+                                </w:r>
+                              </w:p>
+                            </w:txbxContent>
+                          </wps:txbx>
+                          <wps:bodyPr upright="1"/>
+                        </wps:wsp>
+                        <wps:wsp>
+                          <wps:cNvPr id="18" name="文本框 64"/>
+                          <wps:cNvSpPr txBox="1"/>
+                          <wps:spPr>
+                            <a:xfrm>
+                              <a:off x="12436" y="4809"/>
+                              <a:ext cx="406" cy="465"/>
+                            </a:xfrm>
+                            <a:prstGeom prst="rect">
+                              <a:avLst/>
+                            </a:prstGeom>
+                            <a:solidFill>
+                              <a:srgbClr val="FFFFFF"/>
+                            </a:solidFill>
+                            <a:ln w="6350" cap="flat" cmpd="sng">
+                              <a:solidFill>
+                                <a:srgbClr val="FFFFFF"/>
+                              </a:solidFill>
+                              <a:prstDash val="solid"/>
+                              <a:round/>
+                              <a:headEnd type="none" w="med" len="med"/>
+                              <a:tailEnd type="none" w="med" len="med"/>
+                            </a:ln>
+                          </wps:spPr>
+                          <wps:txbx>
+                            <w:txbxContent>
+                              <w:p>
+                                <w:pPr>
+                                  <w:rPr>
+                                    <w:rFonts w:hint="eastAsia" w:eastAsia="宋体"/>
+                                    <w:lang w:val="en-US" w:eastAsia="zh-CN"/>
+                                  </w:rPr>
+                                </w:pPr>
+                                <w:r>
+                                  <w:rPr>
+                                    <w:rFonts w:hint="eastAsia"/>
+                                    <w:lang w:val="en-US" w:eastAsia="zh-CN"/>
+                                  </w:rPr>
+                                  <w:t>n</w:t>
+                                </w:r>
+                              </w:p>
+                            </w:txbxContent>
+                          </wps:txbx>
+                          <wps:bodyPr upright="1"/>
+                        </wps:wsp>
+                        <wps:wsp>
+                          <wps:cNvPr id="19" name="文本框 54"/>
+                          <wps:cNvSpPr txBox="1"/>
+                          <wps:spPr>
+                            <a:xfrm>
+                              <a:off x="11450" y="5758"/>
+                              <a:ext cx="406" cy="465"/>
+                            </a:xfrm>
+                            <a:prstGeom prst="rect">
+                              <a:avLst/>
+                            </a:prstGeom>
+                            <a:solidFill>
+                              <a:srgbClr val="FFFFFF"/>
+                            </a:solidFill>
+                            <a:ln w="6350" cap="flat" cmpd="sng">
+                              <a:solidFill>
+                                <a:srgbClr val="FFFFFF"/>
+                              </a:solidFill>
+                              <a:prstDash val="solid"/>
+                              <a:round/>
+                              <a:headEnd type="none" w="med" len="med"/>
+                              <a:tailEnd type="none" w="med" len="med"/>
+                            </a:ln>
+                          </wps:spPr>
+                          <wps:txbx>
+                            <w:txbxContent>
+                              <w:p>
+                                <w:pPr>
+                                  <w:rPr>
+                                    <w:rFonts w:hint="eastAsia" w:eastAsia="宋体"/>
+                                    <w:lang w:val="en-US" w:eastAsia="zh-CN"/>
+                                  </w:rPr>
+                                </w:pPr>
+                                <w:r>
+                                  <w:rPr>
+                                    <w:rFonts w:hint="eastAsia"/>
+                                    <w:lang w:val="en-US" w:eastAsia="zh-CN"/>
+                                  </w:rPr>
+                                  <w:t>1</w:t>
+                                </w:r>
+                              </w:p>
+                            </w:txbxContent>
+                          </wps:txbx>
+                          <wps:bodyPr upright="1"/>
+                        </wps:wsp>
+                        <wps:wsp>
+                          <wps:cNvPr id="20" name="文本框 67"/>
+                          <wps:cNvSpPr txBox="1"/>
+                          <wps:spPr>
+                            <a:xfrm>
+                              <a:off x="4663" y="7963"/>
+                              <a:ext cx="406" cy="465"/>
+                            </a:xfrm>
+                            <a:prstGeom prst="rect">
+                              <a:avLst/>
+                            </a:prstGeom>
+                            <a:solidFill>
+                              <a:srgbClr val="FFFFFF"/>
+                            </a:solidFill>
+                            <a:ln w="6350" cap="flat" cmpd="sng">
+                              <a:solidFill>
+                                <a:srgbClr val="FFFFFF"/>
+                              </a:solidFill>
+                              <a:prstDash val="solid"/>
+                              <a:round/>
+                              <a:headEnd type="none" w="med" len="med"/>
+                              <a:tailEnd type="none" w="med" len="med"/>
+                            </a:ln>
+                          </wps:spPr>
+                          <wps:txbx>
+                            <w:txbxContent>
+                              <w:p>
+                                <w:pPr>
+                                  <w:rPr>
+                                    <w:rFonts w:hint="eastAsia" w:eastAsia="宋体"/>
+                                    <w:lang w:val="en-US" w:eastAsia="zh-CN"/>
+                                  </w:rPr>
+                                </w:pPr>
+                                <w:r>
+                                  <w:rPr>
+                                    <w:rFonts w:hint="eastAsia"/>
+                                    <w:lang w:val="en-US" w:eastAsia="zh-CN"/>
+                                  </w:rPr>
+                                  <w:t>n</w:t>
+                                </w:r>
+                              </w:p>
+                            </w:txbxContent>
+                          </wps:txbx>
+                          <wps:bodyPr upright="1"/>
+                        </wps:wsp>
+                        <wps:wsp>
+                          <wps:cNvPr id="21" name="文本框 54"/>
+                          <wps:cNvSpPr txBox="1"/>
+                          <wps:spPr>
+                            <a:xfrm>
+                              <a:off x="5741" y="6577"/>
+                              <a:ext cx="406" cy="465"/>
+                            </a:xfrm>
+                            <a:prstGeom prst="rect">
+                              <a:avLst/>
+                            </a:prstGeom>
+                            <a:solidFill>
+                              <a:srgbClr val="FFFFFF"/>
+                            </a:solidFill>
+                            <a:ln w="6350" cap="flat" cmpd="sng">
+                              <a:solidFill>
+                                <a:srgbClr val="FFFFFF"/>
+                              </a:solidFill>
+                              <a:prstDash val="solid"/>
+                              <a:round/>
+                              <a:headEnd type="none" w="med" len="med"/>
+                              <a:tailEnd type="none" w="med" len="med"/>
+                            </a:ln>
+                          </wps:spPr>
+                          <wps:txbx>
+                            <w:txbxContent>
+                              <w:p>
+                                <w:pPr>
+                                  <w:rPr>
+                                    <w:rFonts w:hint="eastAsia" w:eastAsia="宋体"/>
+                                    <w:lang w:val="en-US" w:eastAsia="zh-CN"/>
+                                  </w:rPr>
+                                </w:pPr>
+                                <w:r>
+                                  <w:rPr>
+                                    <w:rFonts w:hint="eastAsia"/>
+                                    <w:lang w:val="en-US" w:eastAsia="zh-CN"/>
+                                  </w:rPr>
+                                  <w:t>1</w:t>
+                                </w:r>
+                              </w:p>
+                            </w:txbxContent>
+                          </wps:txbx>
+                          <wps:bodyPr upright="1"/>
+                        </wps:wsp>
+                        <wpg:grpSp>
+                          <wpg:cNvPr id="121" name="组合 11"/>
+                          <wpg:cNvGrpSpPr/>
+                          <wpg:grpSpPr>
+                            <a:xfrm>
+                              <a:off x="2919" y="2313"/>
+                              <a:ext cx="11574" cy="8151"/>
+                              <a:chOff x="2902" y="2313"/>
+                              <a:chExt cx="11574" cy="8151"/>
+                            </a:xfrm>
+                          </wpg:grpSpPr>
+                          <wps:wsp>
+                            <wps:cNvPr id="22" name="矩形 8"/>
+                            <wps:cNvSpPr/>
+                            <wps:spPr>
+                              <a:xfrm>
+                                <a:off x="7324" y="6495"/>
+                                <a:ext cx="1021" cy="540"/>
+                              </a:xfrm>
+                              <a:prstGeom prst="rect">
+                                <a:avLst/>
+                              </a:prstGeom>
+                              <a:solidFill>
+                                <a:srgbClr val="5B9BD5"/>
+                              </a:solidFill>
+                              <a:ln w="12700" cap="flat" cmpd="sng">
+                                <a:solidFill>
+                                  <a:srgbClr val="2D5171"/>
+                                </a:solidFill>
+                                <a:prstDash val="solid"/>
+                                <a:miter/>
+                                <a:headEnd type="none" w="med" len="med"/>
+                                <a:tailEnd type="none" w="med" len="med"/>
+                              </a:ln>
+                            </wps:spPr>
+                            <wps:txbx>
+                              <w:txbxContent>
+                                <w:p>
+                                  <w:pPr>
+                                    <w:jc w:val="center"/>
+                                    <w:rPr>
+                                      <w:rFonts w:hint="eastAsia" w:eastAsia="宋体"/>
+                                      <w:lang w:val="en-US" w:eastAsia="zh-CN"/>
+                                    </w:rPr>
+                                  </w:pPr>
+                                  <w:r>
+                                    <w:rPr>
+                                      <w:rFonts w:hint="eastAsia"/>
+                                      <w:lang w:val="en-US" w:eastAsia="zh-CN"/>
+                                    </w:rPr>
+                                    <w:t>传感器</w:t>
+                                  </w:r>
+                                </w:p>
+                              </w:txbxContent>
+                            </wps:txbx>
+                            <wps:bodyPr anchor="ctr" upright="1"/>
+                          </wps:wsp>
+                          <wpg:grpSp>
+                            <wpg:cNvPr id="120" name="组合 13"/>
+                            <wpg:cNvGrpSpPr/>
+                            <wpg:grpSpPr>
+                              <a:xfrm>
+                                <a:off x="2902" y="2313"/>
+                                <a:ext cx="11574" cy="8151"/>
+                                <a:chOff x="2902" y="2313"/>
+                                <a:chExt cx="11574" cy="8151"/>
+                              </a:xfrm>
+                            </wpg:grpSpPr>
+                            <wps:wsp>
+                              <wps:cNvPr id="23" name="矩形 7"/>
+                              <wps:cNvSpPr/>
+                              <wps:spPr>
+                                <a:xfrm>
+                                  <a:off x="4149" y="3630"/>
+                                  <a:ext cx="1021" cy="540"/>
+                                </a:xfrm>
+                                <a:prstGeom prst="rect">
+                                  <a:avLst/>
+                                </a:prstGeom>
+                                <a:solidFill>
+                                  <a:srgbClr val="5B9BD5"/>
+                                </a:solidFill>
+                                <a:ln w="12700" cap="flat" cmpd="sng">
+                                  <a:solidFill>
+                                    <a:srgbClr val="2D5171"/>
+                                  </a:solidFill>
+                                  <a:prstDash val="solid"/>
+                                  <a:miter/>
+                                  <a:headEnd type="none" w="med" len="med"/>
+                                  <a:tailEnd type="none" w="med" len="med"/>
+                                </a:ln>
+                              </wps:spPr>
+                              <wps:txbx>
+                                <w:txbxContent>
+                                  <w:p>
+                                    <w:pPr>
+                                      <w:jc w:val="center"/>
+                                      <w:rPr>
+                                        <w:rFonts w:hint="eastAsia" w:eastAsia="宋体"/>
+                                        <w:lang w:val="en-US" w:eastAsia="zh-CN"/>
+                                      </w:rPr>
+                                    </w:pPr>
+                                    <w:r>
+                                      <w:rPr>
+                                        <w:rFonts w:hint="eastAsia"/>
+                                        <w:lang w:val="en-US" w:eastAsia="zh-CN"/>
+                                      </w:rPr>
+                                      <w:t>成员</w:t>
+                                    </w:r>
+                                  </w:p>
+                                </w:txbxContent>
+                              </wps:txbx>
+                              <wps:bodyPr anchor="ctr" upright="1"/>
+                            </wps:wsp>
+                            <wps:wsp>
+                              <wps:cNvPr id="24" name="菱形 14"/>
+                              <wps:cNvSpPr/>
+                              <wps:spPr>
+                                <a:xfrm>
+                                  <a:off x="9519" y="5838"/>
+                                  <a:ext cx="1529" cy="1094"/>
+                                </a:xfrm>
+                                <a:prstGeom prst="diamond">
+                                  <a:avLst/>
+                                </a:prstGeom>
+                                <a:solidFill>
+                                  <a:srgbClr val="5B9BD5"/>
+                                </a:solidFill>
+                                <a:ln w="12700" cap="flat" cmpd="sng">
+                                  <a:solidFill>
+                                    <a:srgbClr val="2D5171"/>
+                                  </a:solidFill>
+                                  <a:prstDash val="solid"/>
+                                  <a:miter/>
+                                  <a:headEnd type="none" w="med" len="med"/>
+                                  <a:tailEnd type="none" w="med" len="med"/>
+                                </a:ln>
+                              </wps:spPr>
+                              <wps:txbx>
+                                <w:txbxContent>
+                                  <w:p>
+                                    <w:pPr>
+                                      <w:jc w:val="center"/>
+                                      <w:rPr>
+                                        <w:rFonts w:hint="eastAsia" w:eastAsia="宋体"/>
+                                        <w:lang w:val="en-US" w:eastAsia="zh-CN"/>
+                                      </w:rPr>
+                                    </w:pPr>
+                                    <w:r>
+                                      <w:rPr>
+                                        <w:rFonts w:hint="eastAsia"/>
+                                        <w:lang w:val="en-US" w:eastAsia="zh-CN"/>
+                                      </w:rPr>
+                                      <w:t>装有</w:t>
+                                    </w:r>
+                                  </w:p>
+                                </w:txbxContent>
+                              </wps:txbx>
+                              <wps:bodyPr anchor="ctr" upright="1"/>
+                            </wps:wsp>
+                            <wpg:grpSp>
+                              <wpg:cNvPr id="119" name="组合 16"/>
+                              <wpg:cNvGrpSpPr/>
+                              <wpg:grpSpPr>
+                                <a:xfrm>
+                                  <a:off x="2902" y="2313"/>
+                                  <a:ext cx="11574" cy="8151"/>
+                                  <a:chOff x="2919" y="3889"/>
+                                  <a:chExt cx="11574" cy="8151"/>
+                                </a:xfrm>
+                              </wpg:grpSpPr>
+                              <wps:wsp>
+                                <wps:cNvPr id="25" name="椭圆 19"/>
+                                <wps:cNvSpPr/>
+                                <wps:spPr>
+                                  <a:xfrm>
+                                    <a:off x="2979" y="4675"/>
+                                    <a:ext cx="1113" cy="675"/>
+                                  </a:xfrm>
+                                  <a:prstGeom prst="ellipse">
+                                    <a:avLst/>
+                                  </a:prstGeom>
+                                  <a:solidFill>
+                                    <a:srgbClr val="5B9BD5"/>
+                                  </a:solidFill>
+                                  <a:ln w="12700" cap="flat" cmpd="sng">
+                                    <a:solidFill>
+                                      <a:srgbClr val="2D5171"/>
+                                    </a:solidFill>
+                                    <a:prstDash val="solid"/>
+                                    <a:miter/>
+                                    <a:headEnd type="none" w="med" len="med"/>
+                                    <a:tailEnd type="none" w="med" len="med"/>
+                                  </a:ln>
+                                </wps:spPr>
+                                <wps:txbx>
+                                  <w:txbxContent>
+                                    <w:p>
+                                      <w:pPr>
+                                        <w:jc w:val="center"/>
+                                        <w:rPr>
+                                          <w:rFonts w:hint="eastAsia" w:eastAsia="宋体"/>
+                                          <w:lang w:val="en-US" w:eastAsia="zh-CN"/>
+                                        </w:rPr>
+                                      </w:pPr>
+                                      <w:r>
+                                        <w:rPr>
+                                          <w:rFonts w:hint="eastAsia"/>
+                                          <w:lang w:val="en-US" w:eastAsia="zh-CN"/>
+                                        </w:rPr>
+                                        <w:t>昵称</w:t>
+                                      </w:r>
+                                    </w:p>
+                                  </w:txbxContent>
+                                </wps:txbx>
+                                <wps:bodyPr anchor="ctr" upright="1"/>
+                              </wps:wsp>
+                              <wps:wsp>
+                                <wps:cNvPr id="26" name="椭圆 6"/>
+                                <wps:cNvSpPr/>
+                                <wps:spPr>
+                                  <a:xfrm>
+                                    <a:off x="5664" y="4069"/>
+                                    <a:ext cx="1113" cy="675"/>
+                                  </a:xfrm>
+                                  <a:prstGeom prst="ellipse">
+                                    <a:avLst/>
+                                  </a:prstGeom>
+                                  <a:solidFill>
+                                    <a:srgbClr val="5B9BD5"/>
+                                  </a:solidFill>
+                                  <a:ln w="12700" cap="flat" cmpd="sng">
+                                    <a:solidFill>
+                                      <a:srgbClr val="2D5171"/>
+                                    </a:solidFill>
+                                    <a:prstDash val="solid"/>
+                                    <a:miter/>
+                                    <a:headEnd type="none" w="med" len="med"/>
+                                    <a:tailEnd type="none" w="med" len="med"/>
+                                  </a:ln>
+                                </wps:spPr>
+                                <wps:txbx>
+                                  <w:txbxContent>
+                                    <w:p>
+                                      <w:pPr>
+                                        <w:jc w:val="center"/>
+                                        <w:rPr>
+                                          <w:rFonts w:hint="eastAsia" w:eastAsia="宋体"/>
+                                          <w:lang w:val="en-US" w:eastAsia="zh-CN"/>
+                                        </w:rPr>
+                                      </w:pPr>
+                                      <w:r>
+                                        <w:rPr>
+                                          <w:rFonts w:hint="eastAsia"/>
+                                          <w:lang w:val="en-US" w:eastAsia="zh-CN"/>
+                                        </w:rPr>
+                                        <w:t>密码</w:t>
+                                      </w:r>
+                                    </w:p>
+                                  </w:txbxContent>
+                                </wps:txbx>
+                                <wps:bodyPr anchor="ctr" upright="1"/>
+                              </wps:wsp>
+                              <wps:wsp>
+                                <wps:cNvPr id="27" name="椭圆 1"/>
+                                <wps:cNvSpPr/>
+                                <wps:spPr>
+                                  <a:xfrm>
+                                    <a:off x="2919" y="5782"/>
+                                    <a:ext cx="1665" cy="1050"/>
+                                  </a:xfrm>
+                                  <a:prstGeom prst="ellipse">
+                                    <a:avLst/>
+                                  </a:prstGeom>
+                                  <a:solidFill>
+                                    <a:srgbClr val="5B9BD5"/>
+                                  </a:solidFill>
+                                  <a:ln w="12700" cap="flat" cmpd="sng">
+                                    <a:solidFill>
+                                      <a:srgbClr val="2D5171"/>
+                                    </a:solidFill>
+                                    <a:prstDash val="solid"/>
+                                    <a:miter/>
+                                    <a:headEnd type="none" w="med" len="med"/>
+                                    <a:tailEnd type="none" w="med" len="med"/>
+                                  </a:ln>
+                                </wps:spPr>
+                                <wps:txbx>
+                                  <w:txbxContent>
+                                    <w:p>
+                                      <w:pPr>
+                                        <w:jc w:val="center"/>
+                                        <w:rPr>
+                                          <w:rFonts w:hint="eastAsia" w:eastAsia="宋体"/>
+                                          <w:lang w:val="en-US" w:eastAsia="zh-CN"/>
+                                        </w:rPr>
+                                      </w:pPr>
+                                      <w:r>
+                                        <w:rPr>
+                                          <w:rFonts w:hint="eastAsia"/>
+                                          <w:lang w:val="en-US" w:eastAsia="zh-CN"/>
+                                        </w:rPr>
+                                        <w:t>是否为户主标识位</w:t>
+                                      </w:r>
+                                    </w:p>
+                                  </w:txbxContent>
+                                </wps:txbx>
+                                <wps:bodyPr anchor="ctr" upright="1"/>
+                              </wps:wsp>
+                              <wps:wsp>
+                                <wps:cNvPr id="28" name="椭圆 3"/>
+                                <wps:cNvSpPr/>
+                                <wps:spPr>
+                                  <a:xfrm>
+                                    <a:off x="4659" y="5929"/>
+                                    <a:ext cx="1427" cy="825"/>
+                                  </a:xfrm>
+                                  <a:prstGeom prst="ellipse">
+                                    <a:avLst/>
+                                  </a:prstGeom>
+                                  <a:solidFill>
+                                    <a:srgbClr val="5B9BD5"/>
+                                  </a:solidFill>
+                                  <a:ln w="12700" cap="flat" cmpd="sng">
+                                    <a:solidFill>
+                                      <a:srgbClr val="2D5171"/>
+                                    </a:solidFill>
+                                    <a:prstDash val="solid"/>
+                                    <a:miter/>
+                                    <a:headEnd type="none" w="med" len="med"/>
+                                    <a:tailEnd type="none" w="med" len="med"/>
+                                  </a:ln>
+                                </wps:spPr>
+                                <wps:txbx>
+                                  <w:txbxContent>
+                                    <w:p>
+                                      <w:pPr>
+                                        <w:jc w:val="center"/>
+                                        <w:rPr>
+                                          <w:rFonts w:hint="eastAsia" w:eastAsia="宋体"/>
+                                          <w:lang w:val="en-US" w:eastAsia="zh-CN"/>
+                                        </w:rPr>
+                                      </w:pPr>
+                                      <w:r>
+                                        <w:rPr>
+                                          <w:rFonts w:hint="eastAsia"/>
+                                          <w:lang w:val="en-US" w:eastAsia="zh-CN"/>
+                                        </w:rPr>
+                                        <w:t>电话号</w:t>
+                                      </w:r>
+                                    </w:p>
+                                  </w:txbxContent>
+                                </wps:txbx>
+                                <wps:bodyPr anchor="ctr" upright="1"/>
+                              </wps:wsp>
+                              <wps:wsp>
+                                <wps:cNvPr id="29" name="椭圆 3"/>
+                                <wps:cNvSpPr/>
+                                <wps:spPr>
+                                  <a:xfrm>
+                                    <a:off x="6186" y="8869"/>
+                                    <a:ext cx="1427" cy="825"/>
+                                  </a:xfrm>
+                                  <a:prstGeom prst="ellipse">
+                                    <a:avLst/>
+                                  </a:prstGeom>
+                                  <a:solidFill>
+                                    <a:srgbClr val="5B9BD5"/>
+                                  </a:solidFill>
+                                  <a:ln w="12700" cap="flat" cmpd="sng">
+                                    <a:solidFill>
+                                      <a:srgbClr val="2D5171"/>
+                                    </a:solidFill>
+                                    <a:prstDash val="solid"/>
+                                    <a:miter/>
+                                    <a:headEnd type="none" w="med" len="med"/>
+                                    <a:tailEnd type="none" w="med" len="med"/>
+                                  </a:ln>
+                                </wps:spPr>
+                                <wps:txbx>
+                                  <w:txbxContent>
+                                    <w:p>
+                                      <w:pPr>
+                                        <w:jc w:val="center"/>
+                                        <w:rPr>
+                                          <w:rFonts w:hint="eastAsia" w:eastAsia="宋体"/>
+                                          <w:lang w:val="en-US" w:eastAsia="zh-CN"/>
+                                        </w:rPr>
+                                      </w:pPr>
+                                      <w:r>
+                                        <w:rPr>
+                                          <w:rFonts w:hint="eastAsia"/>
+                                          <w:lang w:val="en-US" w:eastAsia="zh-CN"/>
+                                        </w:rPr>
+                                        <w:t>Remark</w:t>
+                                      </w:r>
+                                    </w:p>
+                                  </w:txbxContent>
+                                </wps:txbx>
+                                <wps:bodyPr anchor="ctr" upright="1"/>
+                              </wps:wsp>
+                              <wps:wsp>
+                                <wps:cNvPr id="45" name="菱形 12"/>
+                                <wps:cNvSpPr/>
+                                <wps:spPr>
+                                  <a:xfrm>
+                                    <a:off x="6219" y="5026"/>
+                                    <a:ext cx="1529" cy="1094"/>
+                                  </a:xfrm>
+                                  <a:prstGeom prst="diamond">
+                                    <a:avLst/>
+                                  </a:prstGeom>
+                                  <a:solidFill>
+                                    <a:srgbClr val="5B9BD5"/>
+                                  </a:solidFill>
+                                  <a:ln w="12700" cap="flat" cmpd="sng">
+                                    <a:solidFill>
+                                      <a:srgbClr val="2D5171"/>
+                                    </a:solidFill>
+                                    <a:prstDash val="solid"/>
+                                    <a:miter/>
+                                    <a:headEnd type="none" w="med" len="med"/>
+                                    <a:tailEnd type="none" w="med" len="med"/>
+                                  </a:ln>
+                                </wps:spPr>
+                                <wps:txbx>
+                                  <w:txbxContent>
+                                    <w:p>
+                                      <w:pPr>
+                                        <w:jc w:val="center"/>
+                                        <w:rPr>
+                                          <w:rFonts w:hint="eastAsia" w:eastAsia="宋体"/>
+                                          <w:lang w:val="en-US" w:eastAsia="zh-CN"/>
+                                        </w:rPr>
+                                      </w:pPr>
+                                      <w:r>
+                                        <w:rPr>
+                                          <w:rFonts w:hint="eastAsia"/>
+                                          <w:lang w:val="en-US" w:eastAsia="zh-CN"/>
+                                        </w:rPr>
+                                        <w:t>拥有</w:t>
+                                      </w:r>
+                                    </w:p>
+                                  </w:txbxContent>
+                                </wps:txbx>
+                                <wps:bodyPr anchor="ctr" upright="1"/>
+                              </wps:wsp>
+                              <wps:wsp>
+                                <wps:cNvPr id="47" name="椭圆 21"/>
+                                <wps:cNvSpPr/>
+                                <wps:spPr>
+                                  <a:xfrm>
+                                    <a:off x="9564" y="4027"/>
+                                    <a:ext cx="1427" cy="825"/>
+                                  </a:xfrm>
+                                  <a:prstGeom prst="ellipse">
+                                    <a:avLst/>
+                                  </a:prstGeom>
+                                  <a:solidFill>
+                                    <a:srgbClr val="5B9BD5"/>
+                                  </a:solidFill>
+                                  <a:ln w="12700" cap="flat" cmpd="sng">
+                                    <a:solidFill>
+                                      <a:srgbClr val="2D5171"/>
+                                    </a:solidFill>
+                                    <a:prstDash val="solid"/>
+                                    <a:miter/>
+                                    <a:headEnd type="none" w="med" len="med"/>
+                                    <a:tailEnd type="none" w="med" len="med"/>
+                                  </a:ln>
+                                </wps:spPr>
+                                <wps:txbx>
+                                  <w:txbxContent>
+                                    <w:p>
+                                      <w:pPr>
+                                        <w:jc w:val="center"/>
+                                        <w:rPr>
+                                          <w:rFonts w:hint="eastAsia" w:eastAsia="宋体"/>
+                                          <w:lang w:val="en-US" w:eastAsia="zh-CN"/>
+                                        </w:rPr>
+                                      </w:pPr>
+                                      <w:r>
+                                        <w:rPr>
+                                          <w:rFonts w:hint="eastAsia"/>
+                                          <w:lang w:val="en-US" w:eastAsia="zh-CN"/>
+                                        </w:rPr>
+                                        <w:t>家庭id</w:t>
+                                      </w:r>
+                                    </w:p>
+                                  </w:txbxContent>
+                                </wps:txbx>
+                                <wps:bodyPr anchor="ctr" upright="1"/>
+                              </wps:wsp>
+                              <wps:wsp>
+                                <wps:cNvPr id="48" name="椭圆 5"/>
+                                <wps:cNvSpPr/>
+                                <wps:spPr>
+                                  <a:xfrm>
+                                    <a:off x="7719" y="4057"/>
+                                    <a:ext cx="1636" cy="825"/>
+                                  </a:xfrm>
+                                  <a:prstGeom prst="ellipse">
+                                    <a:avLst/>
+                                  </a:prstGeom>
+                                  <a:solidFill>
+                                    <a:srgbClr val="5B9BD5"/>
+                                  </a:solidFill>
+                                  <a:ln w="12700" cap="flat" cmpd="sng">
+                                    <a:solidFill>
+                                      <a:srgbClr val="2D5171"/>
+                                    </a:solidFill>
+                                    <a:prstDash val="solid"/>
+                                    <a:miter/>
+                                    <a:headEnd type="none" w="med" len="med"/>
+                                    <a:tailEnd type="none" w="med" len="med"/>
+                                  </a:ln>
+                                </wps:spPr>
+                                <wps:txbx>
+                                  <w:txbxContent>
+                                    <w:p>
+                                      <w:pPr>
+                                        <w:jc w:val="center"/>
+                                        <w:rPr>
+                                          <w:rFonts w:hint="eastAsia" w:eastAsia="宋体"/>
+                                          <w:lang w:val="en-US" w:eastAsia="zh-CN"/>
+                                        </w:rPr>
+                                      </w:pPr>
+                                      <w:r>
+                                        <w:rPr>
+                                          <w:rFonts w:hint="eastAsia"/>
+                                          <w:lang w:val="en-US" w:eastAsia="zh-CN"/>
+                                        </w:rPr>
+                                        <w:t>家庭昵称</w:t>
+                                      </w:r>
+                                    </w:p>
+                                  </w:txbxContent>
+                                </wps:txbx>
+                                <wps:bodyPr anchor="ctr" upright="1"/>
+                              </wps:wsp>
+                              <wps:wsp>
+                                <wps:cNvPr id="71" name="椭圆 4"/>
+                                <wps:cNvSpPr/>
+                                <wps:spPr>
+                                  <a:xfrm>
+                                    <a:off x="6139" y="7025"/>
+                                    <a:ext cx="1636" cy="825"/>
+                                  </a:xfrm>
+                                  <a:prstGeom prst="ellipse">
+                                    <a:avLst/>
+                                  </a:prstGeom>
+                                  <a:solidFill>
+                                    <a:srgbClr val="5B9BD5"/>
+                                  </a:solidFill>
+                                  <a:ln w="12700" cap="flat" cmpd="sng">
+                                    <a:solidFill>
+                                      <a:srgbClr val="2D5171"/>
+                                    </a:solidFill>
+                                    <a:prstDash val="solid"/>
+                                    <a:miter/>
+                                    <a:headEnd type="none" w="med" len="med"/>
+                                    <a:tailEnd type="none" w="med" len="med"/>
+                                  </a:ln>
+                                </wps:spPr>
+                                <wps:txbx>
+                                  <w:txbxContent>
+                                    <w:p>
+                                      <w:pPr>
+                                        <w:jc w:val="center"/>
+                                        <w:rPr>
+                                          <w:rFonts w:hint="eastAsia" w:eastAsia="宋体"/>
+                                          <w:lang w:val="en-US" w:eastAsia="zh-CN"/>
+                                        </w:rPr>
+                                      </w:pPr>
+                                      <w:r>
+                                        <w:rPr>
+                                          <w:rFonts w:hint="eastAsia"/>
+                                          <w:lang w:val="en-US" w:eastAsia="zh-CN"/>
+                                        </w:rPr>
+                                        <w:t>传感器id</w:t>
+                                      </w:r>
+                                    </w:p>
+                                  </w:txbxContent>
+                                </wps:txbx>
+                                <wps:bodyPr anchor="ctr" upright="1"/>
+                              </wps:wsp>
+                              <wps:wsp>
+                                <wps:cNvPr id="74" name="椭圆 17"/>
+                                <wps:cNvSpPr/>
+                                <wps:spPr>
+                                  <a:xfrm>
+                                    <a:off x="8365" y="6309"/>
+                                    <a:ext cx="1475" cy="1038"/>
+                                  </a:xfrm>
+                                  <a:prstGeom prst="ellipse">
+                                    <a:avLst/>
+                                  </a:prstGeom>
+                                  <a:solidFill>
+                                    <a:srgbClr val="5B9BD5"/>
+                                  </a:solidFill>
+                                  <a:ln w="12700" cap="flat" cmpd="sng">
+                                    <a:solidFill>
+                                      <a:srgbClr val="2D5171"/>
+                                    </a:solidFill>
+                                    <a:prstDash val="solid"/>
+                                    <a:miter/>
+                                    <a:headEnd type="none" w="med" len="med"/>
+                                    <a:tailEnd type="none" w="med" len="med"/>
+                                  </a:ln>
+                                </wps:spPr>
+                                <wps:txbx>
+                                  <w:txbxContent>
+                                    <w:p>
+                                      <w:pPr>
+                                        <w:jc w:val="center"/>
+                                        <w:rPr>
+                                          <w:rFonts w:hint="eastAsia" w:eastAsia="宋体"/>
+                                          <w:lang w:val="en-US" w:eastAsia="zh-CN"/>
+                                        </w:rPr>
+                                      </w:pPr>
+                                      <w:r>
+                                        <w:rPr>
+                                          <w:rFonts w:hint="eastAsia"/>
+                                          <w:lang w:val="en-US" w:eastAsia="zh-CN"/>
+                                        </w:rPr>
+                                        <w:t>传感器类型</w:t>
+                                      </w:r>
+                                    </w:p>
+                                  </w:txbxContent>
+                                </wps:txbx>
+                                <wps:bodyPr anchor="ctr" upright="1"/>
+                              </wps:wsp>
+                              <wps:wsp>
+                                <wps:cNvPr id="82" name="椭圆 4"/>
+                                <wps:cNvSpPr/>
+                                <wps:spPr>
+                                  <a:xfrm>
+                                    <a:off x="7979" y="8863"/>
+                                    <a:ext cx="1487" cy="1050"/>
+                                  </a:xfrm>
+                                  <a:prstGeom prst="ellipse">
+                                    <a:avLst/>
+                                  </a:prstGeom>
+                                  <a:solidFill>
+                                    <a:srgbClr val="5B9BD5"/>
+                                  </a:solidFill>
+                                  <a:ln w="12700" cap="flat" cmpd="sng">
+                                    <a:solidFill>
+                                      <a:srgbClr val="2D5171"/>
+                                    </a:solidFill>
+                                    <a:prstDash val="solid"/>
+                                    <a:miter/>
+                                    <a:headEnd type="none" w="med" len="med"/>
+                                    <a:tailEnd type="none" w="med" len="med"/>
+                                  </a:ln>
+                                </wps:spPr>
+                                <wps:txbx>
+                                  <w:txbxContent>
+                                    <w:p>
+                                      <w:pPr>
+                                        <w:jc w:val="center"/>
+                                        <w:rPr>
+                                          <w:rFonts w:hint="eastAsia" w:eastAsia="宋体"/>
+                                          <w:lang w:val="en-US" w:eastAsia="zh-CN"/>
+                                        </w:rPr>
+                                      </w:pPr>
+                                      <w:r>
+                                        <w:rPr>
+                                          <w:rFonts w:hint="eastAsia"/>
+                                          <w:lang w:val="en-US" w:eastAsia="zh-CN"/>
+                                        </w:rPr>
+                                        <w:t>Build time</w:t>
+                                      </w:r>
+                                    </w:p>
+                                  </w:txbxContent>
+                                </wps:txbx>
+                                <wps:bodyPr anchor="ctr" upright="1"/>
+                              </wps:wsp>
+                              <wps:wsp>
+                                <wps:cNvPr id="83" name="菱形 22"/>
+                                <wps:cNvSpPr/>
+                                <wps:spPr>
+                                  <a:xfrm>
+                                    <a:off x="3784" y="8304"/>
+                                    <a:ext cx="1529" cy="1094"/>
+                                  </a:xfrm>
+                                  <a:prstGeom prst="diamond">
+                                    <a:avLst/>
+                                  </a:prstGeom>
+                                  <a:solidFill>
+                                    <a:srgbClr val="5B9BD5"/>
+                                  </a:solidFill>
+                                  <a:ln w="12700" cap="flat" cmpd="sng">
+                                    <a:solidFill>
+                                      <a:srgbClr val="2D5171"/>
+                                    </a:solidFill>
+                                    <a:prstDash val="solid"/>
+                                    <a:miter/>
+                                    <a:headEnd type="none" w="med" len="med"/>
+                                    <a:tailEnd type="none" w="med" len="med"/>
+                                  </a:ln>
+                                </wps:spPr>
+                                <wps:txbx>
+                                  <w:txbxContent>
+                                    <w:p>
+                                      <w:pPr>
+                                        <w:jc w:val="center"/>
+                                        <w:rPr>
+                                          <w:rFonts w:hint="eastAsia" w:eastAsia="宋体"/>
+                                          <w:lang w:val="en-US" w:eastAsia="zh-CN"/>
+                                        </w:rPr>
+                                      </w:pPr>
+                                      <w:r>
+                                        <w:rPr>
+                                          <w:rFonts w:hint="eastAsia"/>
+                                          <w:lang w:val="en-US" w:eastAsia="zh-CN"/>
+                                        </w:rPr>
+                                        <w:t>收集</w:t>
+                                      </w:r>
+                                    </w:p>
+                                  </w:txbxContent>
+                                </wps:txbx>
+                                <wps:bodyPr anchor="ctr" upright="1"/>
+                              </wps:wsp>
+                              <wps:wsp>
+                                <wps:cNvPr id="84" name="矩形 23"/>
+                                <wps:cNvSpPr/>
+                                <wps:spPr>
+                                  <a:xfrm>
+                                    <a:off x="4007" y="10262"/>
+                                    <a:ext cx="1021" cy="540"/>
+                                  </a:xfrm>
+                                  <a:prstGeom prst="rect">
+                                    <a:avLst/>
+                                  </a:prstGeom>
+                                  <a:solidFill>
+                                    <a:srgbClr val="5B9BD5"/>
+                                  </a:solidFill>
+                                  <a:ln w="12700" cap="flat" cmpd="sng">
+                                    <a:solidFill>
+                                      <a:srgbClr val="2D5171"/>
+                                    </a:solidFill>
+                                    <a:prstDash val="solid"/>
+                                    <a:miter/>
+                                    <a:headEnd type="none" w="med" len="med"/>
+                                    <a:tailEnd type="none" w="med" len="med"/>
+                                  </a:ln>
+                                </wps:spPr>
+                                <wps:txbx>
+                                  <w:txbxContent>
+                                    <w:p>
+                                      <w:pPr>
+                                        <w:jc w:val="center"/>
+                                        <w:rPr>
+                                          <w:rFonts w:hint="eastAsia" w:eastAsia="宋体"/>
+                                          <w:lang w:val="en-US" w:eastAsia="zh-CN"/>
+                                        </w:rPr>
+                                      </w:pPr>
+                                      <w:r>
+                                        <w:rPr>
+                                          <w:rFonts w:hint="eastAsia"/>
+                                          <w:lang w:val="en-US" w:eastAsia="zh-CN"/>
+                                        </w:rPr>
+                                        <w:t>数据</w:t>
+                                      </w:r>
+                                    </w:p>
+                                  </w:txbxContent>
+                                </wps:txbx>
+                                <wps:bodyPr anchor="ctr" upright="1"/>
+                              </wps:wsp>
+                              <wps:wsp>
+                                <wps:cNvPr id="85" name="椭圆 24"/>
+                                <wps:cNvSpPr/>
+                                <wps:spPr>
+                                  <a:xfrm>
+                                    <a:off x="5606" y="10187"/>
+                                    <a:ext cx="1427" cy="825"/>
+                                  </a:xfrm>
+                                  <a:prstGeom prst="ellipse">
+                                    <a:avLst/>
+                                  </a:prstGeom>
+                                  <a:solidFill>
+                                    <a:srgbClr val="5B9BD5"/>
+                                  </a:solidFill>
+                                  <a:ln w="12700" cap="flat" cmpd="sng">
+                                    <a:solidFill>
+                                      <a:srgbClr val="2D5171"/>
+                                    </a:solidFill>
+                                    <a:prstDash val="solid"/>
+                                    <a:miter/>
+                                    <a:headEnd type="none" w="med" len="med"/>
+                                    <a:tailEnd type="none" w="med" len="med"/>
+                                  </a:ln>
+                                </wps:spPr>
+                                <wps:txbx>
+                                  <w:txbxContent>
+                                    <w:p>
+                                      <w:pPr>
+                                        <w:jc w:val="center"/>
+                                        <w:rPr>
+                                          <w:rFonts w:hint="eastAsia" w:eastAsia="宋体"/>
+                                          <w:lang w:val="en-US" w:eastAsia="zh-CN"/>
+                                        </w:rPr>
+                                      </w:pPr>
+                                      <w:r>
+                                        <w:rPr>
+                                          <w:rFonts w:hint="eastAsia"/>
+                                          <w:lang w:val="en-US" w:eastAsia="zh-CN"/>
+                                        </w:rPr>
+                                        <w:t>数据id</w:t>
+                                      </w:r>
+                                    </w:p>
+                                  </w:txbxContent>
+                                </wps:txbx>
+                                <wps:bodyPr anchor="ctr" upright="1"/>
+                              </wps:wsp>
+                              <wps:wsp>
+                                <wps:cNvPr id="86" name="椭圆 26"/>
+                                <wps:cNvSpPr/>
+                                <wps:spPr>
+                                  <a:xfrm>
+                                    <a:off x="5257" y="11365"/>
+                                    <a:ext cx="1113" cy="675"/>
+                                  </a:xfrm>
+                                  <a:prstGeom prst="ellipse">
+                                    <a:avLst/>
+                                  </a:prstGeom>
+                                  <a:solidFill>
+                                    <a:srgbClr val="5B9BD5"/>
+                                  </a:solidFill>
+                                  <a:ln w="12700" cap="flat" cmpd="sng">
+                                    <a:solidFill>
+                                      <a:srgbClr val="2D5171"/>
+                                    </a:solidFill>
+                                    <a:prstDash val="solid"/>
+                                    <a:miter/>
+                                    <a:headEnd type="none" w="med" len="med"/>
+                                    <a:tailEnd type="none" w="med" len="med"/>
+                                  </a:ln>
+                                </wps:spPr>
+                                <wps:txbx>
+                                  <w:txbxContent>
+                                    <w:p>
+                                      <w:pPr>
+                                        <w:jc w:val="center"/>
+                                        <w:rPr>
+                                          <w:rFonts w:hint="eastAsia" w:eastAsia="宋体"/>
+                                          <w:lang w:val="en-US" w:eastAsia="zh-CN"/>
+                                        </w:rPr>
+                                      </w:pPr>
+                                      <w:r>
+                                        <w:rPr>
+                                          <w:rFonts w:hint="eastAsia"/>
+                                          <w:lang w:val="en-US" w:eastAsia="zh-CN"/>
+                                        </w:rPr>
+                                        <w:t>时间</w:t>
+                                      </w:r>
+                                    </w:p>
+                                  </w:txbxContent>
+                                </wps:txbx>
+                                <wps:bodyPr anchor="ctr" upright="1"/>
+                              </wps:wsp>
+                              <wps:wsp>
+                                <wps:cNvPr id="87" name="直接连接符 38"/>
+                                <wps:cNvSpPr>
+                                  <a:stCxn id="25" idx="4"/>
+                                  <a:endCxn id="23" idx="1"/>
+                                </wps:cNvSpPr>
+                                <wps:spPr>
+                                  <a:xfrm>
+                                    <a:off x="3536" y="5350"/>
+                                    <a:ext cx="613" cy="126"/>
+                                  </a:xfrm>
+                                  <a:prstGeom prst="line">
+                                    <a:avLst/>
+                                  </a:prstGeom>
+                                  <a:ln w="6350" cap="flat" cmpd="sng">
+                                    <a:solidFill>
+                                      <a:srgbClr val="5B9BD5"/>
+                                    </a:solidFill>
+                                    <a:prstDash val="solid"/>
+                                    <a:miter/>
+                                    <a:headEnd type="none" w="med" len="med"/>
+                                    <a:tailEnd type="none" w="med" len="med"/>
+                                  </a:ln>
+                                </wps:spPr>
+                                <wps:bodyPr upright="1"/>
+                              </wps:wsp>
+                              <wps:wsp>
+                                <wps:cNvPr id="88" name="直接连接符 39"/>
+                                <wps:cNvSpPr>
+                                  <a:stCxn id="27" idx="0"/>
+                                  <a:endCxn id="23" idx="1"/>
+                                </wps:cNvSpPr>
+                                <wps:spPr>
+                                  <a:xfrm flipV="1">
+                                    <a:off x="3752" y="5476"/>
+                                    <a:ext cx="397" cy="306"/>
+                                  </a:xfrm>
+                                  <a:prstGeom prst="line">
+                                    <a:avLst/>
+                                  </a:prstGeom>
+                                  <a:ln w="6350" cap="flat" cmpd="sng">
+                                    <a:solidFill>
+                                      <a:srgbClr val="5B9BD5"/>
+                                    </a:solidFill>
+                                    <a:prstDash val="solid"/>
+                                    <a:miter/>
+                                    <a:headEnd type="none" w="med" len="med"/>
+                                    <a:tailEnd type="none" w="med" len="med"/>
+                                  </a:ln>
+                                </wps:spPr>
+                                <wps:bodyPr upright="1"/>
+                              </wps:wsp>
+                              <wps:wsp>
+                                <wps:cNvPr id="89" name="直接连接符 40"/>
+                                <wps:cNvSpPr>
+                                  <a:stCxn id="28" idx="1"/>
+                                  <a:endCxn id="23" idx="2"/>
+                                </wps:cNvSpPr>
+                                <wps:spPr>
+                                  <a:xfrm flipH="1" flipV="1">
+                                    <a:off x="4660" y="5746"/>
+                                    <a:ext cx="208" cy="304"/>
+                                  </a:xfrm>
+                                  <a:prstGeom prst="line">
+                                    <a:avLst/>
+                                  </a:prstGeom>
+                                  <a:ln w="6350" cap="flat" cmpd="sng">
+                                    <a:solidFill>
+                                      <a:srgbClr val="5B9BD5"/>
+                                    </a:solidFill>
+                                    <a:prstDash val="solid"/>
+                                    <a:miter/>
+                                    <a:headEnd type="none" w="med" len="med"/>
+                                    <a:tailEnd type="none" w="med" len="med"/>
+                                  </a:ln>
+                                </wps:spPr>
+                                <wps:bodyPr upright="1"/>
+                              </wps:wsp>
+                              <wps:wsp>
+                                <wps:cNvPr id="90" name="直接连接符 41"/>
+                                <wps:cNvSpPr>
+                                  <a:stCxn id="104" idx="4"/>
+                                  <a:endCxn id="23" idx="0"/>
+                                </wps:cNvSpPr>
+                                <wps:spPr>
+                                  <a:xfrm flipH="1">
+                                    <a:off x="4677" y="4714"/>
+                                    <a:ext cx="5" cy="492"/>
+                                  </a:xfrm>
+                                  <a:prstGeom prst="line">
+                                    <a:avLst/>
+                                  </a:prstGeom>
+                                  <a:ln w="6350" cap="flat" cmpd="sng">
+                                    <a:solidFill>
+                                      <a:srgbClr val="5B9BD5"/>
+                                    </a:solidFill>
+                                    <a:prstDash val="solid"/>
+                                    <a:miter/>
+                                    <a:headEnd type="none" w="med" len="med"/>
+                                    <a:tailEnd type="none" w="med" len="med"/>
+                                  </a:ln>
+                                </wps:spPr>
+                                <wps:bodyPr upright="1"/>
+                              </wps:wsp>
+                              <wps:wsp>
+                                <wps:cNvPr id="91" name="直接连接符 42"/>
+                                <wps:cNvSpPr>
+                                  <a:stCxn id="26" idx="3"/>
+                                  <a:endCxn id="23" idx="0"/>
+                                </wps:cNvSpPr>
+                                <wps:spPr>
+                                  <a:xfrm flipH="1">
+                                    <a:off x="4717" y="4645"/>
+                                    <a:ext cx="1110" cy="547"/>
+                                  </a:xfrm>
+                                  <a:prstGeom prst="line">
+                                    <a:avLst/>
+                                  </a:prstGeom>
+                                  <a:ln w="6350" cap="flat" cmpd="sng">
+                                    <a:solidFill>
+                                      <a:srgbClr val="5B9BD5"/>
+                                    </a:solidFill>
+                                    <a:prstDash val="solid"/>
+                                    <a:miter/>
+                                    <a:headEnd type="none" w="med" len="med"/>
+                                    <a:tailEnd type="none" w="med" len="med"/>
+                                  </a:ln>
+                                </wps:spPr>
+                                <wps:bodyPr upright="1"/>
+                              </wps:wsp>
+                              <wps:wsp>
+                                <wps:cNvPr id="92" name="直接连接符 44"/>
+                                <wps:cNvSpPr>
+                                  <a:stCxn id="48" idx="4"/>
+                                  <a:endCxn id="106" idx="0"/>
+                                </wps:cNvSpPr>
+                                <wps:spPr>
+                                  <a:xfrm>
+                                    <a:off x="8537" y="4882"/>
+                                    <a:ext cx="683" cy="432"/>
+                                  </a:xfrm>
+                                  <a:prstGeom prst="line">
+                                    <a:avLst/>
+                                  </a:prstGeom>
+                                  <a:ln w="6350" cap="flat" cmpd="sng">
+                                    <a:solidFill>
+                                      <a:srgbClr val="5B9BD5"/>
+                                    </a:solidFill>
+                                    <a:prstDash val="solid"/>
+                                    <a:miter/>
+                                    <a:headEnd type="none" w="med" len="med"/>
+                                    <a:tailEnd type="none" w="med" len="med"/>
+                                  </a:ln>
+                                </wps:spPr>
+                                <wps:bodyPr upright="1"/>
+                              </wps:wsp>
+                              <wps:wsp>
+                                <wps:cNvPr id="93" name="直接连接符 45"/>
+                                <wps:cNvSpPr>
+                                  <a:stCxn id="47" idx="4"/>
+                                  <a:endCxn id="106" idx="0"/>
+                                </wps:cNvSpPr>
+                                <wps:spPr>
+                                  <a:xfrm flipH="1">
+                                    <a:off x="9242" y="4852"/>
+                                    <a:ext cx="1036" cy="415"/>
+                                  </a:xfrm>
+                                  <a:prstGeom prst="line">
+                                    <a:avLst/>
+                                  </a:prstGeom>
+                                  <a:ln w="6350" cap="flat" cmpd="sng">
+                                    <a:solidFill>
+                                      <a:srgbClr val="5B9BD5"/>
+                                    </a:solidFill>
+                                    <a:prstDash val="solid"/>
+                                    <a:miter/>
+                                    <a:headEnd type="none" w="med" len="med"/>
+                                    <a:tailEnd type="none" w="med" len="med"/>
+                                  </a:ln>
+                                </wps:spPr>
+                                <wps:bodyPr upright="1"/>
+                              </wps:wsp>
+                              <wps:wsp>
+                                <wps:cNvPr id="94" name="直接连接符 50"/>
+                                <wps:cNvSpPr>
+                                  <a:stCxn id="24" idx="3"/>
+                                  <a:endCxn id="108" idx="1"/>
+                                </wps:cNvSpPr>
+                                <wps:spPr>
+                                  <a:xfrm flipV="1">
+                                    <a:off x="11048" y="7729"/>
+                                    <a:ext cx="1456" cy="232"/>
+                                  </a:xfrm>
+                                  <a:prstGeom prst="line">
+                                    <a:avLst/>
+                                  </a:prstGeom>
+                                  <a:ln w="6350" cap="flat" cmpd="sng">
+                                    <a:solidFill>
+                                      <a:srgbClr val="5B9BD5"/>
+                                    </a:solidFill>
+                                    <a:prstDash val="solid"/>
+                                    <a:miter/>
+                                    <a:headEnd type="none" w="med" len="med"/>
+                                    <a:tailEnd type="none" w="med" len="med"/>
+                                  </a:ln>
+                                </wps:spPr>
+                                <wps:bodyPr upright="1"/>
+                              </wps:wsp>
+                              <wps:wsp>
+                                <wps:cNvPr id="95" name="直接连接符 51"/>
+                                <wps:cNvSpPr>
+                                  <a:stCxn id="22" idx="3"/>
+                                  <a:endCxn id="24" idx="1"/>
+                                </wps:cNvSpPr>
+                                <wps:spPr>
+                                  <a:xfrm flipV="1">
+                                    <a:off x="8345" y="7961"/>
+                                    <a:ext cx="1174" cy="380"/>
+                                  </a:xfrm>
+                                  <a:prstGeom prst="line">
+                                    <a:avLst/>
+                                  </a:prstGeom>
+                                  <a:ln w="6350" cap="flat" cmpd="sng">
+                                    <a:solidFill>
+                                      <a:srgbClr val="5B9BD5"/>
+                                    </a:solidFill>
+                                    <a:prstDash val="solid"/>
+                                    <a:miter/>
+                                    <a:headEnd type="none" w="med" len="med"/>
+                                    <a:tailEnd type="none" w="med" len="med"/>
+                                  </a:ln>
+                                </wps:spPr>
+                                <wps:bodyPr upright="1"/>
+                              </wps:wsp>
+                              <wps:wsp>
+                                <wps:cNvPr id="96" name="直接连接符 52"/>
+                                <wps:cNvSpPr>
+                                  <a:stCxn id="22" idx="0"/>
+                                  <a:endCxn id="71" idx="4"/>
+                                </wps:cNvSpPr>
+                                <wps:spPr>
+                                  <a:xfrm flipH="1" flipV="1">
+                                    <a:off x="6957" y="7850"/>
+                                    <a:ext cx="878" cy="221"/>
+                                  </a:xfrm>
+                                  <a:prstGeom prst="line">
+                                    <a:avLst/>
+                                  </a:prstGeom>
+                                  <a:ln w="6350" cap="flat" cmpd="sng">
+                                    <a:solidFill>
+                                      <a:srgbClr val="5B9BD5"/>
+                                    </a:solidFill>
+                                    <a:prstDash val="solid"/>
+                                    <a:miter/>
+                                    <a:headEnd type="none" w="med" len="med"/>
+                                    <a:tailEnd type="none" w="med" len="med"/>
+                                  </a:ln>
+                                </wps:spPr>
+                                <wps:bodyPr upright="1"/>
+                              </wps:wsp>
+                              <wps:wsp>
+                                <wps:cNvPr id="97" name="直接连接符 53"/>
+                                <wps:cNvCnPr>
+                                  <a:stCxn id="22" idx="0"/>
+                                  <a:endCxn id="74" idx="4"/>
+                                </wps:cNvCnPr>
+                                <wps:spPr>
+                                  <a:xfrm flipV="1">
+                                    <a:off x="7834" y="7195"/>
+                                    <a:ext cx="747" cy="876"/>
+                                  </a:xfrm>
+                                  <a:prstGeom prst="straightConnector1">
+                                    <a:avLst/>
+                                  </a:prstGeom>
+                                  <a:ln w="6350" cap="flat" cmpd="sng">
+                                    <a:solidFill>
+                                      <a:srgbClr val="5B9BD5"/>
+                                    </a:solidFill>
+                                    <a:prstDash val="solid"/>
+                                    <a:miter/>
+                                    <a:headEnd type="none" w="med" len="med"/>
+                                    <a:tailEnd type="none" w="med" len="med"/>
+                                  </a:ln>
+                                </wps:spPr>
+                                <wps:bodyPr/>
+                              </wps:wsp>
+                              <wps:wsp>
+                                <wps:cNvPr id="98" name="直接连接符 54"/>
+                                <wps:cNvSpPr>
+                                  <a:stCxn id="22" idx="2"/>
+                                  <a:endCxn id="28" idx="0"/>
+                                </wps:cNvSpPr>
+                                <wps:spPr>
+                                  <a:xfrm flipH="1">
+                                    <a:off x="6900" y="8611"/>
+                                    <a:ext cx="935" cy="258"/>
+                                  </a:xfrm>
+                                  <a:prstGeom prst="line">
+                                    <a:avLst/>
+                                  </a:prstGeom>
+                                  <a:ln w="6350" cap="flat" cmpd="sng">
+                                    <a:solidFill>
+                                      <a:srgbClr val="5B9BD5"/>
+                                    </a:solidFill>
+                                    <a:prstDash val="solid"/>
+                                    <a:miter/>
+                                    <a:headEnd type="none" w="med" len="med"/>
+                                    <a:tailEnd type="none" w="med" len="med"/>
+                                  </a:ln>
+                                </wps:spPr>
+                                <wps:bodyPr upright="1"/>
+                              </wps:wsp>
+                              <wps:wsp>
+                                <wps:cNvPr id="99" name="直接连接符 55"/>
+                                <wps:cNvSpPr>
+                                  <a:stCxn id="22" idx="2"/>
+                                  <a:endCxn id="71" idx="0"/>
+                                </wps:cNvSpPr>
+                                <wps:spPr>
+                                  <a:xfrm>
+                                    <a:off x="7817" y="8629"/>
+                                    <a:ext cx="906" cy="234"/>
+                                  </a:xfrm>
+                                  <a:prstGeom prst="line">
+                                    <a:avLst/>
+                                  </a:prstGeom>
+                                  <a:ln w="6350" cap="flat" cmpd="sng">
+                                    <a:solidFill>
+                                      <a:srgbClr val="5B9BD5"/>
+                                    </a:solidFill>
+                                    <a:prstDash val="solid"/>
+                                    <a:miter/>
+                                    <a:headEnd type="none" w="med" len="med"/>
+                                    <a:tailEnd type="none" w="med" len="med"/>
+                                  </a:ln>
+                                </wps:spPr>
+                                <wps:bodyPr upright="1"/>
+                              </wps:wsp>
+                              <wps:wsp>
+                                <wps:cNvPr id="100" name="直接连接符 56"/>
+                                <wps:cNvSpPr>
+                                  <a:stCxn id="83" idx="3"/>
+                                  <a:endCxn id="22" idx="1"/>
+                                </wps:cNvSpPr>
+                                <wps:spPr>
+                                  <a:xfrm flipV="1">
+                                    <a:off x="5313" y="8341"/>
+                                    <a:ext cx="2011" cy="510"/>
+                                  </a:xfrm>
+                                  <a:prstGeom prst="line">
+                                    <a:avLst/>
+                                  </a:prstGeom>
+                                  <a:ln w="6350" cap="flat" cmpd="sng">
+                                    <a:solidFill>
+                                      <a:srgbClr val="5B9BD5"/>
+                                    </a:solidFill>
+                                    <a:prstDash val="solid"/>
+                                    <a:miter/>
+                                    <a:headEnd type="none" w="med" len="med"/>
+                                    <a:tailEnd type="none" w="med" len="med"/>
+                                  </a:ln>
+                                </wps:spPr>
+                                <wps:bodyPr upright="1"/>
+                              </wps:wsp>
+                              <wps:wsp>
+                                <wps:cNvPr id="101" name="直接连接符 59"/>
+                                <wps:cNvSpPr>
+                                  <a:stCxn id="84" idx="2"/>
+                                  <a:endCxn id="111" idx="0"/>
+                                </wps:cNvSpPr>
+                                <wps:spPr>
+                                  <a:xfrm flipH="1">
+                                    <a:off x="4057" y="10802"/>
+                                    <a:ext cx="461" cy="372"/>
+                                  </a:xfrm>
+                                  <a:prstGeom prst="line">
+                                    <a:avLst/>
+                                  </a:prstGeom>
+                                  <a:ln w="6350" cap="flat" cmpd="sng">
+                                    <a:solidFill>
+                                      <a:srgbClr val="5B9BD5"/>
+                                    </a:solidFill>
+                                    <a:prstDash val="solid"/>
+                                    <a:miter/>
+                                    <a:headEnd type="none" w="med" len="med"/>
+                                    <a:tailEnd type="none" w="med" len="med"/>
+                                  </a:ln>
+                                </wps:spPr>
+                                <wps:bodyPr upright="1"/>
+                              </wps:wsp>
+                              <wps:wsp>
+                                <wps:cNvPr id="102" name="直接连接符 60"/>
+                                <wps:cNvSpPr>
+                                  <a:stCxn id="84" idx="3"/>
+                                  <a:endCxn id="85" idx="2"/>
+                                </wps:cNvSpPr>
+                                <wps:spPr>
+                                  <a:xfrm>
+                                    <a:off x="5028" y="10532"/>
+                                    <a:ext cx="578" cy="68"/>
+                                  </a:xfrm>
+                                  <a:prstGeom prst="line">
+                                    <a:avLst/>
+                                  </a:prstGeom>
+                                  <a:ln w="6350" cap="flat" cmpd="sng">
+                                    <a:solidFill>
+                                      <a:srgbClr val="5B9BD5"/>
+                                    </a:solidFill>
+                                    <a:prstDash val="solid"/>
+                                    <a:miter/>
+                                    <a:headEnd type="none" w="med" len="med"/>
+                                    <a:tailEnd type="none" w="med" len="med"/>
+                                  </a:ln>
+                                </wps:spPr>
+                                <wps:bodyPr upright="1"/>
+                              </wps:wsp>
+                              <wps:wsp>
+                                <wps:cNvPr id="103" name="直接连接符 61"/>
+                                <wps:cNvSpPr>
+                                  <a:stCxn id="84" idx="2"/>
+                                  <a:endCxn id="86" idx="0"/>
+                                </wps:cNvSpPr>
+                                <wps:spPr>
+                                  <a:xfrm>
+                                    <a:off x="4518" y="10802"/>
+                                    <a:ext cx="1296" cy="563"/>
+                                  </a:xfrm>
+                                  <a:prstGeom prst="line">
+                                    <a:avLst/>
+                                  </a:prstGeom>
+                                  <a:ln w="6350" cap="flat" cmpd="sng">
+                                    <a:solidFill>
+                                      <a:srgbClr val="5B9BD5"/>
+                                    </a:solidFill>
+                                    <a:prstDash val="solid"/>
+                                    <a:miter/>
+                                    <a:headEnd type="none" w="med" len="med"/>
+                                    <a:tailEnd type="none" w="med" len="med"/>
+                                  </a:ln>
+                                </wps:spPr>
+                                <wps:bodyPr upright="1"/>
+                              </wps:wsp>
+                              <wpg:grpSp>
+                                <wpg:cNvPr id="118" name="组合 69"/>
+                                <wpg:cNvGrpSpPr/>
+                                <wpg:grpSpPr>
+                                  <a:xfrm>
+                                    <a:off x="3239" y="3889"/>
+                                    <a:ext cx="11254" cy="8110"/>
+                                    <a:chOff x="3239" y="3889"/>
+                                    <a:chExt cx="11254" cy="8110"/>
+                                  </a:xfrm>
+                                </wpg:grpSpPr>
+                                <wps:wsp>
+                                  <wps:cNvPr id="104" name="椭圆 15"/>
+                                  <wps:cNvSpPr/>
+                                  <wps:spPr>
+                                    <a:xfrm>
+                                      <a:off x="3864" y="3889"/>
+                                      <a:ext cx="1636" cy="825"/>
+                                    </a:xfrm>
+                                    <a:prstGeom prst="ellipse">
+                                      <a:avLst/>
+                                    </a:prstGeom>
+                                    <a:solidFill>
+                                      <a:srgbClr val="5B9BD5"/>
+                                    </a:solidFill>
+                                    <a:ln w="12700" cap="flat" cmpd="sng">
+                                      <a:solidFill>
+                                        <a:srgbClr val="2D5171"/>
+                                      </a:solidFill>
+                                      <a:prstDash val="solid"/>
+                                      <a:miter/>
+                                      <a:headEnd type="none" w="med" len="med"/>
+                                      <a:tailEnd type="none" w="med" len="med"/>
+                                    </a:ln>
+                                  </wps:spPr>
+                                  <wps:txbx>
+                                    <w:txbxContent>
+                                      <w:p>
+                                        <w:pPr>
+                                          <w:jc w:val="center"/>
+                                          <w:rPr>
+                                            <w:rFonts w:hint="eastAsia" w:eastAsia="宋体"/>
+                                            <w:lang w:val="en-US" w:eastAsia="zh-CN"/>
+                                          </w:rPr>
+                                        </w:pPr>
+                                        <w:r>
+                                          <w:rPr>
+                                            <w:rFonts w:hint="eastAsia"/>
+                                            <w:lang w:val="en-US" w:eastAsia="zh-CN"/>
+                                          </w:rPr>
+                                          <w:t>身份证号</w:t>
+                                        </w:r>
+                                      </w:p>
+                                    </w:txbxContent>
+                                  </wps:txbx>
+                                  <wps:bodyPr anchor="ctr" upright="1"/>
+                                </wps:wsp>
+                                <wps:wsp>
+                                  <wps:cNvPr id="105" name="直接连接符 4"/>
+                                  <wps:cNvSpPr>
+                                    <a:stCxn id="23" idx="3"/>
+                                    <a:endCxn id="45" idx="1"/>
+                                  </wps:cNvSpPr>
+                                  <wps:spPr>
+                                    <a:xfrm>
+                                      <a:off x="5170" y="5476"/>
+                                      <a:ext cx="1049" cy="97"/>
+                                    </a:xfrm>
+                                    <a:prstGeom prst="line">
+                                      <a:avLst/>
+                                    </a:prstGeom>
+                                    <a:ln w="6350" cap="flat" cmpd="sng">
+                                      <a:solidFill>
+                                        <a:srgbClr val="5B9BD5"/>
+                                      </a:solidFill>
+                                      <a:prstDash val="solid"/>
+                                      <a:miter/>
+                                      <a:headEnd type="none" w="med" len="med"/>
+                                      <a:tailEnd type="none" w="med" len="med"/>
+                                    </a:ln>
+                                  </wps:spPr>
+                                  <wps:bodyPr upright="1"/>
+                                </wps:wsp>
+                                <wps:wsp>
+                                  <wps:cNvPr id="106" name="矩形 10"/>
+                                  <wps:cNvSpPr/>
+                                  <wps:spPr>
+                                    <a:xfrm>
+                                      <a:off x="8709" y="5314"/>
+                                      <a:ext cx="1021" cy="540"/>
+                                    </a:xfrm>
+                                    <a:prstGeom prst="rect">
+                                      <a:avLst/>
+                                    </a:prstGeom>
+                                    <a:solidFill>
+                                      <a:srgbClr val="5B9BD5"/>
+                                    </a:solidFill>
+                                    <a:ln w="12700" cap="flat" cmpd="sng">
+                                      <a:solidFill>
+                                        <a:srgbClr val="2D5171"/>
+                                      </a:solidFill>
+                                      <a:prstDash val="solid"/>
+                                      <a:miter/>
+                                      <a:headEnd type="none" w="med" len="med"/>
+                                      <a:tailEnd type="none" w="med" len="med"/>
+                                    </a:ln>
+                                  </wps:spPr>
+                                  <wps:txbx>
+                                    <w:txbxContent>
+                                      <w:p>
+                                        <w:pPr>
+                                          <w:jc w:val="center"/>
+                                          <w:rPr>
+                                            <w:rFonts w:hint="eastAsia" w:eastAsia="宋体"/>
+                                            <w:lang w:val="en-US" w:eastAsia="zh-CN"/>
+                                          </w:rPr>
+                                        </w:pPr>
+                                        <w:r>
+                                          <w:rPr>
+                                            <w:rFonts w:hint="eastAsia"/>
+                                            <w:lang w:val="en-US" w:eastAsia="zh-CN"/>
+                                          </w:rPr>
+                                          <w:t>家庭</w:t>
+                                        </w:r>
+                                      </w:p>
+                                    </w:txbxContent>
+                                  </wps:txbx>
+                                  <wps:bodyPr anchor="ctr" upright="1"/>
+                                </wps:wsp>
+                                <wps:wsp>
+                                  <wps:cNvPr id="107" name="菱形 8"/>
+                                  <wps:cNvSpPr/>
+                                  <wps:spPr>
+                                    <a:xfrm>
+                                      <a:off x="11019" y="5059"/>
+                                      <a:ext cx="1529" cy="1094"/>
+                                    </a:xfrm>
+                                    <a:prstGeom prst="diamond">
+                                      <a:avLst/>
+                                    </a:prstGeom>
+                                    <a:solidFill>
+                                      <a:srgbClr val="5B9BD5"/>
+                                    </a:solidFill>
+                                    <a:ln w="12700" cap="flat" cmpd="sng">
+                                      <a:solidFill>
+                                        <a:srgbClr val="2D5171"/>
+                                      </a:solidFill>
+                                      <a:prstDash val="solid"/>
+                                      <a:miter/>
+                                      <a:headEnd type="none" w="med" len="med"/>
+                                      <a:tailEnd type="none" w="med" len="med"/>
+                                    </a:ln>
+                                  </wps:spPr>
+                                  <wps:txbx>
+                                    <w:txbxContent>
+                                      <w:p>
+                                        <w:pPr>
+                                          <w:jc w:val="center"/>
+                                          <w:rPr>
+                                            <w:rFonts w:hint="eastAsia" w:eastAsia="宋体"/>
+                                            <w:lang w:val="en-US" w:eastAsia="zh-CN"/>
+                                          </w:rPr>
+                                        </w:pPr>
+                                        <w:r>
+                                          <w:rPr>
+                                            <w:rFonts w:hint="eastAsia"/>
+                                            <w:lang w:val="en-US" w:eastAsia="zh-CN"/>
+                                          </w:rPr>
+                                          <w:t>拥有</w:t>
+                                        </w:r>
+                                      </w:p>
+                                    </w:txbxContent>
+                                  </wps:txbx>
+                                  <wps:bodyPr anchor="ctr" upright="1"/>
+                                </wps:wsp>
+                                <wps:wsp>
+                                  <wps:cNvPr id="108" name="矩形 9"/>
+                                  <wps:cNvSpPr/>
+                                  <wps:spPr>
+                                    <a:xfrm>
+                                      <a:off x="12504" y="7459"/>
+                                      <a:ext cx="1021" cy="540"/>
+                                    </a:xfrm>
+                                    <a:prstGeom prst="rect">
+                                      <a:avLst/>
+                                    </a:prstGeom>
+                                    <a:solidFill>
+                                      <a:srgbClr val="5B9BD5"/>
+                                    </a:solidFill>
+                                    <a:ln w="12700" cap="flat" cmpd="sng">
+                                      <a:solidFill>
+                                        <a:srgbClr val="2D5171"/>
+                                      </a:solidFill>
+                                      <a:prstDash val="solid"/>
+                                      <a:miter/>
+                                      <a:headEnd type="none" w="med" len="med"/>
+                                      <a:tailEnd type="none" w="med" len="med"/>
+                                    </a:ln>
+                                  </wps:spPr>
+                                  <wps:txbx>
+                                    <w:txbxContent>
+                                      <w:p>
+                                        <w:pPr>
+                                          <w:jc w:val="center"/>
+                                          <w:rPr>
+                                            <w:rFonts w:hint="eastAsia" w:eastAsia="宋体"/>
+                                            <w:lang w:val="en-US" w:eastAsia="zh-CN"/>
+                                          </w:rPr>
+                                        </w:pPr>
+                                        <w:r>
+                                          <w:rPr>
+                                            <w:rFonts w:hint="eastAsia"/>
+                                            <w:lang w:val="en-US" w:eastAsia="zh-CN"/>
+                                          </w:rPr>
+                                          <w:t>房间</w:t>
+                                        </w:r>
+                                      </w:p>
+                                    </w:txbxContent>
+                                  </wps:txbx>
+                                  <wps:bodyPr anchor="ctr" upright="1"/>
+                                </wps:wsp>
+                                <wps:wsp>
+                                  <wps:cNvPr id="109" name="椭圆 35"/>
+                                  <wps:cNvSpPr/>
+                                  <wps:spPr>
+                                    <a:xfrm>
+                                      <a:off x="13066" y="8284"/>
+                                      <a:ext cx="1427" cy="825"/>
+                                    </a:xfrm>
+                                    <a:prstGeom prst="ellipse">
+                                      <a:avLst/>
+                                    </a:prstGeom>
+                                    <a:solidFill>
+                                      <a:srgbClr val="5B9BD5"/>
+                                    </a:solidFill>
+                                    <a:ln w="12700" cap="flat" cmpd="sng">
+                                      <a:solidFill>
+                                        <a:srgbClr val="2D5171"/>
+                                      </a:solidFill>
+                                      <a:prstDash val="solid"/>
+                                      <a:miter/>
+                                      <a:headEnd type="none" w="med" len="med"/>
+                                      <a:tailEnd type="none" w="med" len="med"/>
+                                    </a:ln>
+                                  </wps:spPr>
+                                  <wps:txbx>
+                                    <w:txbxContent>
+                                      <w:p>
+                                        <w:pPr>
+                                          <w:jc w:val="center"/>
+                                          <w:rPr>
+                                            <w:rFonts w:hint="eastAsia" w:eastAsia="宋体"/>
+                                            <w:lang w:val="en-US" w:eastAsia="zh-CN"/>
+                                          </w:rPr>
+                                        </w:pPr>
+                                        <w:r>
+                                          <w:rPr>
+                                            <w:rFonts w:hint="eastAsia"/>
+                                            <w:lang w:val="en-US" w:eastAsia="zh-CN"/>
+                                          </w:rPr>
+                                          <w:t>房间id</w:t>
+                                        </w:r>
+                                      </w:p>
+                                    </w:txbxContent>
+                                  </wps:txbx>
+                                  <wps:bodyPr anchor="ctr" upright="1"/>
+                                </wps:wsp>
+                                <wps:wsp>
+                                  <wps:cNvPr id="110" name="椭圆 13"/>
+                                  <wps:cNvSpPr/>
+                                  <wps:spPr>
+                                    <a:xfrm>
+                                      <a:off x="11126" y="8448"/>
+                                      <a:ext cx="1636" cy="825"/>
+                                    </a:xfrm>
+                                    <a:prstGeom prst="ellipse">
+                                      <a:avLst/>
+                                    </a:prstGeom>
+                                    <a:solidFill>
+                                      <a:srgbClr val="5B9BD5"/>
+                                    </a:solidFill>
+                                    <a:ln w="12700" cap="flat" cmpd="sng">
+                                      <a:solidFill>
+                                        <a:srgbClr val="2D5171"/>
+                                      </a:solidFill>
+                                      <a:prstDash val="solid"/>
+                                      <a:miter/>
+                                      <a:headEnd type="none" w="med" len="med"/>
+                                      <a:tailEnd type="none" w="med" len="med"/>
+                                    </a:ln>
+                                  </wps:spPr>
+                                  <wps:txbx>
+                                    <w:txbxContent>
+                                      <w:p>
+                                        <w:pPr>
+                                          <w:jc w:val="center"/>
+                                          <w:rPr>
+                                            <w:rFonts w:hint="eastAsia" w:eastAsia="宋体"/>
+                                            <w:lang w:val="en-US" w:eastAsia="zh-CN"/>
+                                          </w:rPr>
+                                        </w:pPr>
+                                        <w:r>
+                                          <w:rPr>
+                                            <w:rFonts w:hint="eastAsia"/>
+                                            <w:lang w:val="en-US" w:eastAsia="zh-CN"/>
+                                          </w:rPr>
+                                          <w:t>房间名称</w:t>
+                                        </w:r>
+                                      </w:p>
+                                    </w:txbxContent>
+                                  </wps:txbx>
+                                  <wps:bodyPr anchor="ctr" upright="1"/>
+                                </wps:wsp>
+                                <wps:wsp>
+                                  <wps:cNvPr id="111" name="椭圆 25"/>
+                                  <wps:cNvSpPr/>
+                                  <wps:spPr>
+                                    <a:xfrm>
+                                      <a:off x="3239" y="11174"/>
+                                      <a:ext cx="1636" cy="825"/>
+                                    </a:xfrm>
+                                    <a:prstGeom prst="ellipse">
+                                      <a:avLst/>
+                                    </a:prstGeom>
+                                    <a:solidFill>
+                                      <a:srgbClr val="5B9BD5"/>
+                                    </a:solidFill>
+                                    <a:ln w="12700" cap="flat" cmpd="sng">
+                                      <a:solidFill>
+                                        <a:srgbClr val="2D5171"/>
+                                      </a:solidFill>
+                                      <a:prstDash val="solid"/>
+                                      <a:miter/>
+                                      <a:headEnd type="none" w="med" len="med"/>
+                                      <a:tailEnd type="none" w="med" len="med"/>
+                                    </a:ln>
+                                  </wps:spPr>
+                                  <wps:txbx>
+                                    <w:txbxContent>
+                                      <w:p>
+                                        <w:pPr>
+                                          <w:jc w:val="center"/>
+                                          <w:rPr>
+                                            <w:rFonts w:hint="eastAsia" w:eastAsia="宋体"/>
+                                            <w:lang w:val="en-US" w:eastAsia="zh-CN"/>
+                                          </w:rPr>
+                                        </w:pPr>
+                                        <w:r>
+                                          <w:rPr>
+                                            <w:rFonts w:hint="eastAsia"/>
+                                            <w:lang w:val="en-US" w:eastAsia="zh-CN"/>
+                                          </w:rPr>
+                                          <w:t>数据类型</w:t>
+                                        </w:r>
+                                      </w:p>
+                                    </w:txbxContent>
+                                  </wps:txbx>
+                                  <wps:bodyPr anchor="ctr" upright="1"/>
+                                </wps:wsp>
+                                <wps:wsp>
+                                  <wps:cNvPr id="112" name="直接连接符 46"/>
+                                  <wps:cNvSpPr>
+                                    <a:stCxn id="106" idx="3"/>
+                                    <a:endCxn id="107" idx="1"/>
+                                  </wps:cNvSpPr>
+                                  <wps:spPr>
+                                    <a:xfrm>
+                                      <a:off x="9730" y="5584"/>
+                                      <a:ext cx="1289" cy="22"/>
+                                    </a:xfrm>
+                                    <a:prstGeom prst="line">
+                                      <a:avLst/>
+                                    </a:prstGeom>
+                                    <a:ln w="6350" cap="flat" cmpd="sng">
+                                      <a:solidFill>
+                                        <a:srgbClr val="5B9BD5"/>
+                                      </a:solidFill>
+                                      <a:prstDash val="solid"/>
+                                      <a:miter/>
+                                      <a:headEnd type="none" w="med" len="med"/>
+                                      <a:tailEnd type="none" w="med" len="med"/>
+                                    </a:ln>
+                                  </wps:spPr>
+                                  <wps:bodyPr upright="1"/>
+                                </wps:wsp>
+                                <wps:wsp>
+                                  <wps:cNvPr id="113" name="直接连接符 47"/>
+                                  <wps:cNvSpPr>
+                                    <a:stCxn id="107" idx="2"/>
+                                    <a:endCxn id="108" idx="0"/>
+                                  </wps:cNvSpPr>
+                                  <wps:spPr>
+                                    <a:xfrm>
+                                      <a:off x="11784" y="6153"/>
+                                      <a:ext cx="1231" cy="1306"/>
+                                    </a:xfrm>
+                                    <a:prstGeom prst="line">
+                                      <a:avLst/>
+                                    </a:prstGeom>
+                                    <a:ln w="6350" cap="flat" cmpd="sng">
+                                      <a:solidFill>
+                                        <a:srgbClr val="5B9BD5"/>
+                                      </a:solidFill>
+                                      <a:prstDash val="solid"/>
+                                      <a:miter/>
+                                      <a:headEnd type="none" w="med" len="med"/>
+                                      <a:tailEnd type="none" w="med" len="med"/>
+                                    </a:ln>
+                                  </wps:spPr>
+                                  <wps:bodyPr upright="1"/>
+                                </wps:wsp>
+                                <wps:wsp>
+                                  <wps:cNvPr id="114" name="直接连接符 48"/>
+                                  <wps:cNvSpPr>
+                                    <a:stCxn id="110" idx="0"/>
+                                    <a:endCxn id="108" idx="2"/>
+                                  </wps:cNvSpPr>
+                                  <wps:spPr>
+                                    <a:xfrm flipV="1">
+                                      <a:off x="11944" y="7999"/>
+                                      <a:ext cx="1071" cy="449"/>
+                                    </a:xfrm>
+                                    <a:prstGeom prst="line">
+                                      <a:avLst/>
+                                    </a:prstGeom>
+                                    <a:ln w="6350" cap="flat" cmpd="sng">
+                                      <a:solidFill>
+                                        <a:srgbClr val="5B9BD5"/>
+                                      </a:solidFill>
+                                      <a:prstDash val="solid"/>
+                                      <a:miter/>
+                                      <a:headEnd type="none" w="med" len="med"/>
+                                      <a:tailEnd type="none" w="med" len="med"/>
+                                    </a:ln>
+                                  </wps:spPr>
+                                  <wps:bodyPr upright="1"/>
+                                </wps:wsp>
+                                <wps:wsp>
+                                  <wps:cNvPr id="115" name="直接连接符 49"/>
+                                  <wps:cNvSpPr>
+                                    <a:stCxn id="110" idx="0"/>
+                                    <a:endCxn id="109" idx="0"/>
+                                  </wps:cNvSpPr>
+                                  <wps:spPr>
+                                    <a:xfrm>
+                                      <a:off x="12992" y="8017"/>
+                                      <a:ext cx="788" cy="267"/>
+                                    </a:xfrm>
+                                    <a:prstGeom prst="line">
+                                      <a:avLst/>
+                                    </a:prstGeom>
+                                    <a:ln w="6350" cap="flat" cmpd="sng">
+                                      <a:solidFill>
+                                        <a:srgbClr val="5B9BD5"/>
+                                      </a:solidFill>
+                                      <a:prstDash val="solid"/>
+                                      <a:miter/>
+                                      <a:headEnd type="none" w="med" len="med"/>
+                                      <a:tailEnd type="none" w="med" len="med"/>
+                                    </a:ln>
+                                  </wps:spPr>
+                                  <wps:bodyPr upright="1"/>
+                                </wps:wsp>
+                                <wps:wsp>
+                                  <wps:cNvPr id="116" name="直接连接符 57"/>
+                                  <wps:cNvSpPr>
+                                    <a:stCxn id="83" idx="2"/>
+                                    <a:endCxn id="84" idx="0"/>
+                                  </wps:cNvSpPr>
+                                  <wps:spPr>
+                                    <a:xfrm flipH="1">
+                                      <a:off x="4518" y="9398"/>
+                                      <a:ext cx="31" cy="864"/>
+                                    </a:xfrm>
+                                    <a:prstGeom prst="line">
+                                      <a:avLst/>
+                                    </a:prstGeom>
+                                    <a:ln w="6350" cap="flat" cmpd="sng">
+                                      <a:solidFill>
+                                        <a:srgbClr val="5B9BD5"/>
+                                      </a:solidFill>
+                                      <a:prstDash val="solid"/>
+                                      <a:miter/>
+                                      <a:headEnd type="none" w="med" len="med"/>
+                                      <a:tailEnd type="none" w="med" len="med"/>
+                                    </a:ln>
+                                  </wps:spPr>
+                                  <wps:bodyPr upright="1"/>
+                                </wps:wsp>
+                                <wps:wsp>
+                                  <wps:cNvPr id="117" name="文本框 54"/>
+                                  <wps:cNvSpPr txBox="1"/>
+                                  <wps:spPr>
+                                    <a:xfrm>
+                                      <a:off x="7886" y="4997"/>
+                                      <a:ext cx="406" cy="465"/>
+                                    </a:xfrm>
+                                    <a:prstGeom prst="rect">
+                                      <a:avLst/>
+                                    </a:prstGeom>
+                                    <a:solidFill>
+                                      <a:srgbClr val="FFFFFF"/>
+                                    </a:solidFill>
+                                    <a:ln w="6350" cap="flat" cmpd="sng">
+                                      <a:solidFill>
+                                        <a:srgbClr val="FFFFFF"/>
+                                      </a:solidFill>
+                                      <a:prstDash val="solid"/>
+                                      <a:round/>
+                                      <a:headEnd type="none" w="med" len="med"/>
+                                      <a:tailEnd type="none" w="med" len="med"/>
+                                    </a:ln>
+                                  </wps:spPr>
+                                  <wps:txbx>
+                                    <w:txbxContent>
+                                      <w:p>
+                                        <w:pPr>
+                                          <w:rPr>
+                                            <w:rFonts w:hint="eastAsia" w:eastAsia="宋体"/>
+                                            <w:lang w:val="en-US" w:eastAsia="zh-CN"/>
+                                          </w:rPr>
+                                        </w:pPr>
+                                        <w:r>
+                                          <w:rPr>
+                                            <w:rFonts w:hint="eastAsia"/>
+                                            <w:lang w:val="en-US" w:eastAsia="zh-CN"/>
+                                          </w:rPr>
+                                          <w:t>1</w:t>
+                                        </w:r>
+                                      </w:p>
+                                    </w:txbxContent>
+                                  </wps:txbx>
+                                  <wps:bodyPr upright="1"/>
+                                </wps:wsp>
+                              </wpg:grpSp>
+                            </wpg:grpSp>
+                          </wpg:grpSp>
+                        </wpg:grpSp>
+                      </wpg:grpSp>
+                    </wpg:wgp>
+                  </a:graphicData>
+                </a:graphic>
+              </wp:anchor>
+            </w:drawing>
+          </mc:Choice>
+          <mc:Fallback>
+            <w:pict>
+              <v:group id="组合 2" o:spid="_x0000_s1026" o:spt="203" style="position:absolute;left:0pt;margin-left:-53.3pt;margin-top:15.2pt;height:407.55pt;width:578.7pt;z-index:259201024;mso-width-relative:page;mso-height-relative:page;" coordorigin="2868,2313" coordsize="11574,8151" o:gfxdata="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">
+                <o:lock v:ext="edit" aspectratio="f"/>
+                <v:shape id="文本框 66" o:spid="_x0000_s1026" o:spt="202" type="#_x0000_t202" style="position:absolute;left:8651;top:6019;height:465;width:406;" fillcolor="#FFFFFF" filled="t" stroked="t" coordsize="21600,21600" o:gfxdata="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">
+                  <v:fill on="t" focussize="0,0"/>
+                  <v:stroke weight="0.5pt" color="#FFFFFF" joinstyle="round"/>
+                  <v:imagedata o:title=""/>
+                  <o:lock v:ext="edit" aspectratio="f"/>
+                  <v:textbox>
+                    <w:txbxContent>
+                      <w:p>
+                        <w:pPr>
+                          <w:rPr>
+                            <w:rFonts w:hint="eastAsia" w:eastAsia="宋体"/>
+                            <w:lang w:val="en-US" w:eastAsia="zh-CN"/>
+                          </w:rPr>
+                        </w:pPr>
+                        <w:r>
+                          <w:rPr>
+                            <w:rFonts w:hint="eastAsia"/>
+                            <w:lang w:val="en-US" w:eastAsia="zh-CN"/>
+                          </w:rPr>
+                          <w:t>n</w:t>
+                        </w:r>
+                      </w:p>
+                    </w:txbxContent>
+                  </v:textbox>
+                </v:shape>
+                <v:group id="组合 4" o:spid="_x0000_s1026" o:spt="203" style="position:absolute;left:2868;top:2313;height:8151;width:11574;" coordorigin="2919,2313" coordsize="11574,8151" o:gfxdata="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">
+                  <o:lock v:ext="edit" aspectratio="f"/>
+                  <v:shape id="文本框 58" o:spid="_x0000_s1026" o:spt="202" type="#_x0000_t202" style="position:absolute;left:5514;top:3410;height:465;width:406;" fillcolor="#FFFFFF" filled="t" stroked="t" coordsize="21600,21600" o:gfxdata="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">
+                    <v:fill on="t" focussize="0,0"/>
+                    <v:stroke weight="0.5pt" color="#FFFFFF" joinstyle="round"/>
+                    <v:imagedata o:title=""/>
+                    <o:lock v:ext="edit" aspectratio="f"/>
+                    <v:textbox>
+                      <w:txbxContent>
+                        <w:p>
+                          <w:pPr>
+                            <w:rPr>
+                              <w:rFonts w:hint="eastAsia" w:eastAsia="宋体"/>
+                              <w:lang w:val="en-US" w:eastAsia="zh-CN"/>
+                            </w:rPr>
+                          </w:pPr>
+                          <w:r>
+                            <w:rPr>
+                              <w:rFonts w:hint="eastAsia"/>
+                              <w:lang w:val="en-US" w:eastAsia="zh-CN"/>
+                            </w:rPr>
+                            <w:t>n</w:t>
+                          </w:r>
+                        </w:p>
+                      </w:txbxContent>
+                    </v:textbox>
+                  </v:shape>
+                  <v:shape id="文本框 54" o:spid="_x0000_s1026" o:spt="202" type="#_x0000_t202" style="position:absolute;left:10340;top:3456;height:465;width:406;" fillcolor="#FFFFFF" filled="t" stroked="t" coordsize="21600,21600" o:gfxdata="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">
+                    <v:fill on="t" focussize="0,0"/>
+                    <v:stroke weight="0.5pt" color="#FFFFFF" joinstyle="round"/>
+                    <v:imagedata o:title=""/>
+                    <o:lock v:ext="edit" aspectratio="f"/>
+                    <v:textbox>
+                      <w:txbxContent>
+                        <w:p>
+                          <w:pPr>
+                            <w:rPr>
+                              <w:rFonts w:hint="eastAsia" w:eastAsia="宋体"/>
+                              <w:lang w:val="en-US" w:eastAsia="zh-CN"/>
+                            </w:rPr>
+                          </w:pPr>
+                          <w:r>
+                            <w:rPr>
+                              <w:rFonts w:hint="eastAsia"/>
+                              <w:lang w:val="en-US" w:eastAsia="zh-CN"/>
+                            </w:rPr>
+                            <w:t>1</w:t>
+                          </w:r>
+                        </w:p>
+                      </w:txbxContent>
+                    </v:textbox>
+                  </v:shape>
+                  <v:shape id="文本框 64" o:spid="_x0000_s1026" o:spt="202" type="#_x0000_t202" style="position:absolute;left:12436;top:4809;height:465;width:406;" fillcolor="#FFFFFF" filled="t" stroked="t" coordsize="21600,21600" o:gfxdata="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">
+                    <v:fill on="t" focussize="0,0"/>
+                    <v:stroke weight="0.5pt" color="#FFFFFF" joinstyle="round"/>
+                    <v:imagedata o:title=""/>
+                    <o:lock v:ext="edit" aspectratio="f"/>
+                    <v:textbox>
+                      <w:txbxContent>
+                        <w:p>
+                          <w:pPr>
+                            <w:rPr>
+                              <w:rFonts w:hint="eastAsia" w:eastAsia="宋体"/>
+                              <w:lang w:val="en-US" w:eastAsia="zh-CN"/>
+                            </w:rPr>
+                          </w:pPr>
+                          <w:r>
+                            <w:rPr>
+                              <w:rFonts w:hint="eastAsia"/>
+                              <w:lang w:val="en-US" w:eastAsia="zh-CN"/>
+                            </w:rPr>
+                            <w:t>n</w:t>
+                          </w:r>
+                        </w:p>
+                      </w:txbxContent>
+                    </v:textbox>
+                  </v:shape>
+                  <v:shape id="文本框 54" o:spid="_x0000_s1026" o:spt="202" type="#_x0000_t202" style="position:absolute;left:11450;top:5758;height:465;width:406;" fillcolor="#FFFFFF" filled="t" stroked="t" coordsize="21600,21600" o:gfxdata="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">
+                    <v:fill on="t" focussize="0,0"/>
+                    <v:stroke weight="0.5pt" color="#FFFFFF" joinstyle="round"/>
+                    <v:imagedata o:title=""/>
+                    <o:lock v:ext="edit" aspectratio="f"/>
+                    <v:textbox>
+                      <w:txbxContent>
+                        <w:p>
+                          <w:pPr>
+                            <w:rPr>
+                              <w:rFonts w:hint="eastAsia" w:eastAsia="宋体"/>
+                              <w:lang w:val="en-US" w:eastAsia="zh-CN"/>
+                            </w:rPr>
+                          </w:pPr>
+                          <w:r>
+                            <w:rPr>
+                              <w:rFonts w:hint="eastAsia"/>
+                              <w:lang w:val="en-US" w:eastAsia="zh-CN"/>
+                            </w:rPr>
+                            <w:t>1</w:t>
+                          </w:r>
+                        </w:p>
+                      </w:txbxContent>
+                    </v:textbox>
+                  </v:shape>
+                  <v:shape id="文本框 67" o:spid="_x0000_s1026" o:spt="202" type="#_x0000_t202" style="position:absolute;left:4663;top:7963;height:465;width:406;" fillcolor="#FFFFFF" filled="t" stroked="t" coordsize="21600,21600" o:gfxdata="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">
+                    <v:fill on="t" focussize="0,0"/>
+                    <v:stroke weight="0.5pt" color="#FFFFFF" joinstyle="round"/>
+                    <v:imagedata o:title=""/>
+                    <o:lock v:ext="edit" aspectratio="f"/>
+                    <v:textbox>
+                      <w:txbxContent>
+                        <w:p>
+                          <w:pPr>
+                            <w:rPr>
+                              <w:rFonts w:hint="eastAsia" w:eastAsia="宋体"/>
+                              <w:lang w:val="en-US" w:eastAsia="zh-CN"/>
+                            </w:rPr>
+                          </w:pPr>
+                          <w:r>
+                            <w:rPr>
+                              <w:rFonts w:hint="eastAsia"/>
+                              <w:lang w:val="en-US" w:eastAsia="zh-CN"/>
+                            </w:rPr>
+                            <w:t>n</w:t>
+                          </w:r>
+                        </w:p>
+                      </w:txbxContent>
+                    </v:textbox>
+                  </v:shape>
+                  <v:shape id="文本框 54" o:spid="_x0000_s1026" o:spt="202" type="#_x0000_t202" style="position:absolute;left:5741;top:6577;height:465;width:406;" fillcolor="#FFFFFF" filled="t" stroked="t" coordsize="21600,21600" o:gfxdata="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">
+                    <v:fill on="t" focussize="0,0"/>
+                    <v:stroke weight="0.5pt" color="#FFFFFF" joinstyle="round"/>
+                    <v:imagedata o:title=""/>
+                    <o:lock v:ext="edit" aspectratio="f"/>
+                    <v:textbox>
+                      <w:txbxContent>
+                        <w:p>
+                          <w:pPr>
+                            <w:rPr>
+                              <w:rFonts w:hint="eastAsia" w:eastAsia="宋体"/>
+                              <w:lang w:val="en-US" w:eastAsia="zh-CN"/>
+                            </w:rPr>
+                          </w:pPr>
+                          <w:r>
+                            <w:rPr>
+                              <w:rFonts w:hint="eastAsia"/>
+                              <w:lang w:val="en-US" w:eastAsia="zh-CN"/>
+                            </w:rPr>
+                            <w:t>1</w:t>
+                          </w:r>
+                        </w:p>
+                      </w:txbxContent>
+                    </v:textbox>
+                  </v:shape>
+                  <v:group id="组合 11" o:spid="_x0000_s1026" o:spt="203" style="position:absolute;left:2919;top:2313;height:8151;width:11574;" coordorigin="2902,2313" coordsize="11574,8151" o:gfxdata="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">
+                    <o:lock v:ext="edit" aspectratio="f"/>
+                    <v:rect id="矩形 8" o:spid="_x0000_s1026" o:spt="1" style="position:absolute;left:7324;top:6495;height:540;width:1021;v-text-anchor:middle;" fillcolor="#5B9BD5" filled="t" stroked="t" coordsize="21600,21600" o:gfxdata="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">
+                      <v:fill on="t" focussize="0,0"/>
+                      <v:stroke weight="1pt" color="#2D5171" joinstyle="miter"/>
+                      <v:imagedata o:title=""/>
+                      <o:lock v:ext="edit" aspectratio="f"/>
+                      <v:textbox>
+                        <w:txbxContent>
+                          <w:p>
+                            <w:pPr>
+                              <w:jc w:val="center"/>
+                              <w:rPr>
+                                <w:rFonts w:hint="eastAsia" w:eastAsia="宋体"/>
+                                <w:lang w:val="en-US" w:eastAsia="zh-CN"/>
+                              </w:rPr>
+                            </w:pPr>
+                            <w:r>
+                              <w:rPr>
+                                <w:rFonts w:hint="eastAsia"/>
+                                <w:lang w:val="en-US" w:eastAsia="zh-CN"/>
+                              </w:rPr>
+                              <w:t>传感器</w:t>
+                            </w:r>
+                          </w:p>
+                        </w:txbxContent>
+                      </v:textbox>
+                    </v:rect>
+                    <v:group id="组合 13" o:spid="_x0000_s1026" o:spt="203" style="position:absolute;left:2902;top:2313;height:8151;width:11574;" coordorigin="2902,2313" coordsize="11574,8151" o:gfxdata="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">
+                      <o:lock v:ext="edit" aspectratio="f"/>
+                      <v:rect id="矩形 7" o:spid="_x0000_s1026" o:spt="1" style="position:absolute;left:4149;top:3630;height:540;width:1021;v-text-anchor:middle;" fillcolor="#5B9BD5" filled="t" stroked="t" coordsize="21600,21600" o:gfxdata="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">
+                        <v:fill on="t" focussize="0,0"/>
+                        <v:stroke weight="1pt" color="#2D5171" joinstyle="miter"/>
+                        <v:imagedata o:title=""/>
+                        <o:lock v:ext="edit" aspectratio="f"/>
+                        <v:textbox>
+                          <w:txbxContent>
+                            <w:p>
+                              <w:pPr>
+                                <w:jc w:val="center"/>
+                                <w:rPr>
+                                  <w:rFonts w:hint="eastAsia" w:eastAsia="宋体"/>
+                                  <w:lang w:val="en-US" w:eastAsia="zh-CN"/>
+                                </w:rPr>
+                              </w:pPr>
+                              <w:r>
+                                <w:rPr>
+                                  <w:rFonts w:hint="eastAsia"/>
+                                  <w:lang w:val="en-US" w:eastAsia="zh-CN"/>
+                                </w:rPr>
+                                <w:t>成员</w:t>
+                              </w:r>
+                            </w:p>
+                          </w:txbxContent>
+                        </v:textbox>
+                      </v:rect>
+                      <v:shape id="菱形 14" o:spid="_x0000_s1026" o:spt="4" type="#_x0000_t4" style="position:absolute;left:9519;top:5838;height:1094;width:1529;v-text-anchor:middle;" fillcolor="#5B9BD5" filled="t" stroked="t" coordsize="21600,21600" o:gfxdata="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">
+                        <v:fill on="t" focussize="0,0"/>
+                        <v:stroke weight="1pt" color="#2D5171" joinstyle="miter"/>
+                        <v:imagedata o:title=""/>
+                        <o:lock v:ext="edit" aspectratio="f"/>
+                        <v:textbox>
+                          <w:txbxContent>
+                            <w:p>
+                              <w:pPr>
+                                <w:jc w:val="center"/>
+                                <w:rPr>
+                                  <w:rFonts w:hint="eastAsia" w:eastAsia="宋体"/>
+                                  <w:lang w:val="en-US" w:eastAsia="zh-CN"/>
+                                </w:rPr>
+                              </w:pPr>
+                              <w:r>
+                                <w:rPr>
+                                  <w:rFonts w:hint="eastAsia"/>
+                                  <w:lang w:val="en-US" w:eastAsia="zh-CN"/>
+                                </w:rPr>
+                                <w:t>装有</w:t>
+                              </w:r>
+                            </w:p>
+                          </w:txbxContent>
+                        </v:textbox>
+                      </v:shape>
+                      <v:group id="组合 16" o:spid="_x0000_s1026" o:spt="203" style="position:absolute;left:2902;top:2313;height:8151;width:11574;" coordorigin="2919,3889" coordsize="11574,8151" o:gfxdata="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">
+                        <o:lock v:ext="edit" aspectratio="f"/>
+                        <v:shape id="椭圆 19" o:spid="_x0000_s1026" o:spt="3" type="#_x0000_t3" style="position:absolute;left:2979;top:4675;height:675;width:1113;v-text-anchor:middle;" fillcolor="#5B9BD5" filled="t" stroked="t" coordsize="21600,21600" o:gfxdata="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">
+                          <v:fill on="t" focussize="0,0"/>
+                          <v:stroke weight="1pt" color="#2D5171" joinstyle="miter"/>
+                          <v:imagedata o:title=""/>
+                          <o:lock v:ext="edit" aspectratio="f"/>
+                          <v:textbox>
+                            <w:txbxContent>
+                              <w:p>
+                                <w:pPr>
+                                  <w:jc w:val="center"/>
+                                  <w:rPr>
+                                    <w:rFonts w:hint="eastAsia" w:eastAsia="宋体"/>
+                                    <w:lang w:val="en-US" w:eastAsia="zh-CN"/>
+                                  </w:rPr>
+                                </w:pPr>
+                                <w:r>
+                                  <w:rPr>
+                                    <w:rFonts w:hint="eastAsia"/>
+                                    <w:lang w:val="en-US" w:eastAsia="zh-CN"/>
+                                  </w:rPr>
+                                  <w:t>昵称</w:t>
+                                </w:r>
+                              </w:p>
+                            </w:txbxContent>
+                          </v:textbox>
+                        </v:shape>
+                        <v:shape id="椭圆 6" o:spid="_x0000_s1026" o:spt="3" type="#_x0000_t3" style="position:absolute;left:5664;top:4069;height:675;width:1113;v-text-anchor:middle;" fillcolor="#5B9BD5" filled="t" stroked="t" coordsize="21600,21600" o:gfxdata="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">
+                          <v:fill on="t" focussize="0,0"/>
+                          <v:stroke weight="1pt" color="#2D5171" joinstyle="miter"/>
+                          <v:imagedata o:title=""/>
+                          <o:lock v:ext="edit" aspectratio="f"/>
+                          <v:textbox>
+                            <w:txbxContent>
+                              <w:p>
+                                <w:pPr>
+                                  <w:jc w:val="center"/>
+                                  <w:rPr>
+                                    <w:rFonts w:hint="eastAsia" w:eastAsia="宋体"/>
+                                    <w:lang w:val="en-US" w:eastAsia="zh-CN"/>
+                                  </w:rPr>
+                                </w:pPr>
+                                <w:r>
+                                  <w:rPr>
+                                    <w:rFonts w:hint="eastAsia"/>
+                                    <w:lang w:val="en-US" w:eastAsia="zh-CN"/>
+                                  </w:rPr>
+                                  <w:t>密码</w:t>
+                                </w:r>
+                              </w:p>
+                            </w:txbxContent>
+                          </v:textbox>
+                        </v:shape>
+                        <v:shape id="椭圆 1" o:spid="_x0000_s1026" o:spt="3" type="#_x0000_t3" style="position:absolute;left:2919;top:5782;height:1050;width:1665;v-text-anchor:middle;" fillcolor="#5B9BD5" filled="t" stroked="t" coordsize="21600,21600" o:gfxdata="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">
+                          <v:fill on="t" focussize="0,0"/>
+                          <v:stroke weight="1pt" color="#2D5171" joinstyle="miter"/>
+                          <v:imagedata o:title=""/>
+                          <o:lock v:ext="edit" aspectratio="f"/>
+                          <v:textbox>
+                            <w:txbxContent>
+                              <w:p>
+                                <w:pPr>
+                                  <w:jc w:val="center"/>
+                                  <w:rPr>
+                                    <w:rFonts w:hint="eastAsia" w:eastAsia="宋体"/>
+                                    <w:lang w:val="en-US" w:eastAsia="zh-CN"/>
+                                  </w:rPr>
+                                </w:pPr>
+                                <w:r>
+                                  <w:rPr>
+                                    <w:rFonts w:hint="eastAsia"/>
+                                    <w:lang w:val="en-US" w:eastAsia="zh-CN"/>
+                                  </w:rPr>
+                                  <w:t>是否为户主标识位</w:t>
+                                </w:r>
+                              </w:p>
+                            </w:txbxContent>
+                          </v:textbox>
+                        </v:shape>
+                        <v:shape id="椭圆 3" o:spid="_x0000_s1026" o:spt="3" type="#_x0000_t3" style="position:absolute;left:4659;top:5929;height:825;width:1427;v-text-anchor:middle;" fillcolor="#5B9BD5" filled="t" stroked="t" coordsize="21600,21600" o:gfxdata="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">
+                          <v:fill on="t" focussize="0,0"/>
+                          <v:stroke weight="1pt" color="#2D5171" joinstyle="miter"/>
+                          <v:imagedata o:title=""/>
+                          <o:lock v:ext="edit" aspectratio="f"/>
+                          <v:textbox>
+                            <w:txbxContent>
+                              <w:p>
+                                <w:pPr>
+                                  <w:jc w:val="center"/>
+                                  <w:rPr>
+                                    <w:rFonts w:hint="eastAsia" w:eastAsia="宋体"/>
+                                    <w:lang w:val="en-US" w:eastAsia="zh-CN"/>
+                                  </w:rPr>
+                                </w:pPr>
+                                <w:r>
+                                  <w:rPr>
+                                    <w:rFonts w:hint="eastAsia"/>
+                                    <w:lang w:val="en-US" w:eastAsia="zh-CN"/>
+                                  </w:rPr>
+                                  <w:t>电话号</w:t>
+                                </w:r>
+                              </w:p>
+                            </w:txbxContent>
+                          </v:textbox>
+                        </v:shape>
+                        <v:shape id="椭圆 3" o:spid="_x0000_s1026" o:spt="3" type="#_x0000_t3" style="position:absolute;left:6186;top:8869;height:825;width:1427;v-text-anchor:middle;" fillcolor="#5B9BD5" filled="t" stroked="t" coordsize="21600,21600" o:gfxdata="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">
+                          <v:fill on="t" focussize="0,0"/>
+                          <v:stroke weight="1pt" color="#2D5171" joinstyle="miter"/>
+                          <v:imagedata o:title=""/>
+                          <o:lock v:ext="edit" aspectratio="f"/>
+                          <v:textbox>
+                            <w:txbxContent>
+                              <w:p>
+                                <w:pPr>
+                                  <w:jc w:val="center"/>
+                                  <w:rPr>
+                                    <w:rFonts w:hint="eastAsia" w:eastAsia="宋体"/>
+                                    <w:lang w:val="en-US" w:eastAsia="zh-CN"/>
+                                  </w:rPr>
+                                </w:pPr>
+                                <w:r>
+                                  <w:rPr>
+                                    <w:rFonts w:hint="eastAsia"/>
+                                    <w:lang w:val="en-US" w:eastAsia="zh-CN"/>
+                                  </w:rPr>
+                                  <w:t>Remark</w:t>
+                                </w:r>
+                              </w:p>
+                            </w:txbxContent>
+                          </v:textbox>
+                        </v:shape>
+                        <v:shape id="菱形 12" o:spid="_x0000_s1026" o:spt="4" type="#_x0000_t4" style="position:absolute;left:6219;top:5026;height:1094;width:1529;v-text-anchor:middle;" fillcolor="#5B9BD5" filled="t" stroked="t" coordsize="21600,21600" o:gfxdata="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">
+                          <v:fill on="t" focussize="0,0"/>
+                          <v:stroke weight="1pt" color="#2D5171" joinstyle="miter"/>
+                          <v:imagedata o:title=""/>
+                          <o:lock v:ext="edit" aspectratio="f"/>
+                          <v:textbox>
+                            <w:txbxContent>
+                              <w:p>
+                                <w:pPr>
+                                  <w:jc w:val="center"/>
+                                  <w:rPr>
+                                    <w:rFonts w:hint="eastAsia" w:eastAsia="宋体"/>
+                                    <w:lang w:val="en-US" w:eastAsia="zh-CN"/>
+                                  </w:rPr>
+                                </w:pPr>
+                                <w:r>
+                                  <w:rPr>
+                                    <w:rFonts w:hint="eastAsia"/>
+                                    <w:lang w:val="en-US" w:eastAsia="zh-CN"/>
+                                  </w:rPr>
+                                  <w:t>拥有</w:t>
+                                </w:r>
+                              </w:p>
+                            </w:txbxContent>
+                          </v:textbox>
+                        </v:shape>
+                        <v:shape id="椭圆 21" o:spid="_x0000_s1026" o:spt="3" type="#_x0000_t3" style="position:absolute;left:9564;top:4027;height:825;width:1427;v-text-anchor:middle;" fillcolor="#5B9BD5" filled="t" stroked="t" coordsize="21600,21600" o:gfxdata="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">
+                          <v:fill on="t" focussize="0,0"/>
+                          <v:stroke weight="1pt" color="#2D5171" joinstyle="miter"/>
+                          <v:imagedata o:title=""/>
+                          <o:lock v:ext="edit" aspectratio="f"/>
+                          <v:textbox>
+                            <w:txbxContent>
+                              <w:p>
+                                <w:pPr>
+                                  <w:jc w:val="center"/>
+                                  <w:rPr>
+                                    <w:rFonts w:hint="eastAsia" w:eastAsia="宋体"/>
+                                    <w:lang w:val="en-US" w:eastAsia="zh-CN"/>
+                                  </w:rPr>
+                                </w:pPr>
+                                <w:r>
+                                  <w:rPr>
+                                    <w:rFonts w:hint="eastAsia"/>
+                                    <w:lang w:val="en-US" w:eastAsia="zh-CN"/>
+                                  </w:rPr>
+                                  <w:t>家庭id</w:t>
+                                </w:r>
+                              </w:p>
+                            </w:txbxContent>
+                          </v:textbox>
+                        </v:shape>
+                        <v:shape id="椭圆 5" o:spid="_x0000_s1026" o:spt="3" type="#_x0000_t3" style="position:absolute;left:7719;top:4057;height:825;width:1636;v-text-anchor:middle;" fillcolor="#5B9BD5" filled="t" stroked="t" coordsize="21600,21600" o:gfxdata="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">
+                          <v:fill on="t" focussize="0,0"/>
+                          <v:stroke weight="1pt" color="#2D5171" joinstyle="miter"/>
+                          <v:imagedata o:title=""/>
+                          <o:lock v:ext="edit" aspectratio="f"/>
+                          <v:textbox>
+                            <w:txbxContent>
+                              <w:p>
+                                <w:pPr>
+                                  <w:jc w:val="center"/>
+                                  <w:rPr>
+                                    <w:rFonts w:hint="eastAsia" w:eastAsia="宋体"/>
+                                    <w:lang w:val="en-US" w:eastAsia="zh-CN"/>
+                                  </w:rPr>
+                                </w:pPr>
+                                <w:r>
+                                  <w:rPr>
+                                    <w:rFonts w:hint="eastAsia"/>
+                                    <w:lang w:val="en-US" w:eastAsia="zh-CN"/>
+                                  </w:rPr>
+                                  <w:t>家庭昵称</w:t>
+                                </w:r>
+                              </w:p>
+                            </w:txbxContent>
+                          </v:textbox>
+                        </v:shape>
+                        <v:shape id="椭圆 4" o:spid="_x0000_s1026" o:spt="3" type="#_x0000_t3" style="position:absolute;left:6139;top:7025;height:825;width:1636;v-text-anchor:middle;" fillcolor="#5B9BD5" filled="t" stroked="t" coordsize="21600,21600" o:gfxdata="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">
+                          <v:fill on="t" focussize="0,0"/>
+                          <v:stroke weight="1pt" color="#2D5171" joinstyle="miter"/>
+                          <v:imagedata o:title=""/>
+                          <o:lock v:ext="edit" aspectratio="f"/>
+                          <v:textbox>
+                            <w:txbxContent>
+                              <w:p>
+                                <w:pPr>
+                                  <w:jc w:val="center"/>
+                                  <w:rPr>
+                                    <w:rFonts w:hint="eastAsia" w:eastAsia="宋体"/>
+                                    <w:lang w:val="en-US" w:eastAsia="zh-CN"/>
+                                  </w:rPr>
+                                </w:pPr>
+                                <w:r>
+                                  <w:rPr>
+                                    <w:rFonts w:hint="eastAsia"/>
+                                    <w:lang w:val="en-US" w:eastAsia="zh-CN"/>
+                                  </w:rPr>
+                                  <w:t>传感器id</w:t>
+                                </w:r>
+                              </w:p>
+                            </w:txbxContent>
+                          </v:textbox>
+                        </v:shape>
+                        <v:shape id="椭圆 17" o:spid="_x0000_s1026" o:spt="3" type="#_x0000_t3" style="position:absolute;left:8365;top:6309;height:1038;width:1475;v-text-anchor:middle;" fillcolor="#5B9BD5" filled="t" stroked="t" coordsize="21600,21600" o:gfxdata="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">
+                          <v:fill on="t" focussize="0,0"/>
+                          <v:stroke weight="1pt" color="#2D5171" joinstyle="miter"/>
+                          <v:imagedata o:title=""/>
+                          <o:lock v:ext="edit" aspectratio="f"/>
+                          <v:textbox>
+                            <w:txbxContent>
+                              <w:p>
+                                <w:pPr>
+                                  <w:jc w:val="center"/>
+                                  <w:rPr>
+                                    <w:rFonts w:hint="eastAsia" w:eastAsia="宋体"/>
+                                    <w:lang w:val="en-US" w:eastAsia="zh-CN"/>
+                                  </w:rPr>
+                                </w:pPr>
+                                <w:r>
+                                  <w:rPr>
+                                    <w:rFonts w:hint="eastAsia"/>
+                                    <w:lang w:val="en-US" w:eastAsia="zh-CN"/>
+                                  </w:rPr>
+                                  <w:t>传感器类型</w:t>
+                                </w:r>
+                              </w:p>
+                            </w:txbxContent>
+                          </v:textbox>
+                        </v:shape>
+                        <v:shape id="椭圆 4" o:spid="_x0000_s1026" o:spt="3" type="#_x0000_t3" style="position:absolute;left:7979;top:8863;height:1050;width:1487;v-text-anchor:middle;" fillcolor="#5B9BD5" filled="t" stroked="t" coordsize="21600,21600" o:gfxdata="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">
+                          <v:fill on="t" focussize="0,0"/>
+                          <v:stroke weight="1pt" color="#2D5171" joinstyle="miter"/>
+                          <v:imagedata o:title=""/>
+                          <o:lock v:ext="edit" aspectratio="f"/>
+                          <v:textbox>
+                            <w:txbxContent>
+                              <w:p>
+                                <w:pPr>
+                                  <w:jc w:val="center"/>
+                                  <w:rPr>
+                                    <w:rFonts w:hint="eastAsia" w:eastAsia="宋体"/>
+                                    <w:lang w:val="en-US" w:eastAsia="zh-CN"/>
+                                  </w:rPr>
+                                </w:pPr>
+                                <w:r>
+                                  <w:rPr>
+                                    <w:rFonts w:hint="eastAsia"/>
+                                    <w:lang w:val="en-US" w:eastAsia="zh-CN"/>
+                                  </w:rPr>
+                                  <w:t>Build time</w:t>
+                                </w:r>
+                              </w:p>
+                            </w:txbxContent>
+                          </v:textbox>
+                        </v:shape>
+                        <v:shape id="菱形 22" o:spid="_x0000_s1026" o:spt="4" type="#_x0000_t4" style="position:absolute;left:3784;top:8304;height:1094;width:1529;v-text-anchor:middle;" fillcolor="#5B9BD5" filled="t" stroked="t" coordsize="21600,21600" o:gfxdata="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">
+                          <v:fill on="t" focussize="0,0"/>
+                          <v:stroke weight="1pt" color="#2D5171" joinstyle="miter"/>
+                          <v:imagedata o:title=""/>
+                          <o:lock v:ext="edit" aspectratio="f"/>
+                          <v:textbox>
+                            <w:txbxContent>
+                              <w:p>
+                                <w:pPr>
+                                  <w:jc w:val="center"/>
+                                  <w:rPr>
+                                    <w:rFonts w:hint="eastAsia" w:eastAsia="宋体"/>
+                                    <w:lang w:val="en-US" w:eastAsia="zh-CN"/>
+                                  </w:rPr>
+                                </w:pPr>
+                                <w:r>
+                                  <w:rPr>
+                                    <w:rFonts w:hint="eastAsia"/>
+                                    <w:lang w:val="en-US" w:eastAsia="zh-CN"/>
+                                  </w:rPr>
+                                  <w:t>收集</w:t>
+                                </w:r>
+                              </w:p>
+                            </w:txbxContent>
+                          </v:textbox>
+                        </v:shape>
+                        <v:rect id="矩形 23" o:spid="_x0000_s1026" o:spt="1" style="position:absolute;left:4007;top:10262;height:540;width:1021;v-text-anchor:middle;" fillcolor="#5B9BD5" filled="t" stroked="t" coordsize="21600,21600" o:gfxdata="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">
+                          <v:fill on="t" focussize="0,0"/>
+                          <v:stroke weight="1pt" color="#2D5171" joinstyle="miter"/>
+                          <v:imagedata o:title=""/>
+                          <o:lock v:ext="edit" aspectratio="f"/>
+                          <v:textbox>
+                            <w:txbxContent>
+                              <w:p>
+                                <w:pPr>
+                                  <w:jc w:val="center"/>
+                                  <w:rPr>
+                                    <w:rFonts w:hint="eastAsia" w:eastAsia="宋体"/>
+                                    <w:lang w:val="en-US" w:eastAsia="zh-CN"/>
+                                  </w:rPr>
+                                </w:pPr>
+                                <w:r>
+                                  <w:rPr>
+                                    <w:rFonts w:hint="eastAsia"/>
+                                    <w:lang w:val="en-US" w:eastAsia="zh-CN"/>
+                                  </w:rPr>
+                                  <w:t>数据</w:t>
+                                </w:r>
+                              </w:p>
+                            </w:txbxContent>
+                          </v:textbox>
+                        </v:rect>
+                        <v:shape id="椭圆 24" o:spid="_x0000_s1026" o:spt="3" type="#_x0000_t3" style="position:absolute;left:5606;top:10187;height:825;width:1427;v-text-anchor:middle;" fillcolor="#5B9BD5" filled="t" stroked="t" coordsize="21600,21600" o:gfxdata="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">
+                          <v:fill on="t" focussize="0,0"/>
+                          <v:stroke weight="1pt" color="#2D5171" joinstyle="miter"/>
+                          <v:imagedata o:title=""/>
+                          <o:lock v:ext="edit" aspectratio="f"/>
+                          <v:textbox>
+                            <w:txbxContent>
+                              <w:p>
+                                <w:pPr>
+                                  <w:jc w:val="center"/>
+                                  <w:rPr>
+                                    <w:rFonts w:hint="eastAsia" w:eastAsia="宋体"/>
+                                    <w:lang w:val="en-US" w:eastAsia="zh-CN"/>
+                                  </w:rPr>
+                                </w:pPr>
+                                <w:r>
+                                  <w:rPr>
+                                    <w:rFonts w:hint="eastAsia"/>
+                                    <w:lang w:val="en-US" w:eastAsia="zh-CN"/>
+                                  </w:rPr>
+                                  <w:t>数据id</w:t>
+                                </w:r>
+                              </w:p>
+                            </w:txbxContent>
+                          </v:textbox>
+                        </v:shape>
+                        <v:shape id="椭圆 26" o:spid="_x0000_s1026" o:spt="3" type="#_x0000_t3" style="position:absolute;left:5257;top:11365;height:675;width:1113;v-text-anchor:middle;" fillcolor="#5B9BD5" filled="t" stroked="t" coordsize="21600,21600" o:gfxdata="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">
+                          <v:fill on="t" focussize="0,0"/>
+                          <v:stroke weight="1pt" color="#2D5171" joinstyle="miter"/>
+                          <v:imagedata o:title=""/>
+                          <o:lock v:ext="edit" aspectratio="f"/>
+                          <v:textbox>
+                            <w:txbxContent>
+                              <w:p>
+                                <w:pPr>
+                                  <w:jc w:val="center"/>
+                                  <w:rPr>
+                                    <w:rFonts w:hint="eastAsia" w:eastAsia="宋体"/>
+                                    <w:lang w:val="en-US" w:eastAsia="zh-CN"/>
+                                  </w:rPr>
+                                </w:pPr>
+                                <w:r>
+                                  <w:rPr>
+                                    <w:rFonts w:hint="eastAsia"/>
+                                    <w:lang w:val="en-US" w:eastAsia="zh-CN"/>
+                                  </w:rPr>
+                                  <w:t>时间</w:t>
+                                </w:r>
+                              </w:p>
+                            </w:txbxContent>
+                          </v:textbox>
+                        </v:shape>
+                        <v:line id="直接连接符 38" o:spid="_x0000_s1026" o:spt="20" style="position:absolute;left:3536;top:5350;height:126;width:613;" filled="f" stroked="t" coordsize="21600,21600" o:gfxdata="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">
+                          <v:fill on="f" focussize="0,0"/>
+                          <v:stroke weight="0.5pt" color="#5B9BD5" joinstyle="miter"/>
+                          <v:imagedata o:title=""/>
+                          <o:lock v:ext="edit" aspectratio="f"/>
+                        </v:line>
+                        <v:line id="直接连接符 39" o:spid="_x0000_s1026" o:spt="20" style="position:absolute;left:3752;top:5476;flip:y;height:306;width:397;" filled="f" stroked="t" coordsize="21600,21600" o:gfxdata="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">
+                          <v:fill on="f" focussize="0,0"/>
+                          <v:stroke weight="0.5pt" color="#5B9BD5" joinstyle="miter"/>
+                          <v:imagedata o:title=""/>
+                          <o:lock v:ext="edit" aspectratio="f"/>
+                        </v:line>
+                        <v:line id="直接连接符 40" o:spid="_x0000_s1026" o:spt="20" style="position:absolute;left:4660;top:5746;flip:x y;height:304;width:208;" filled="f" stroked="t" coordsize="21600,21600" o:gfxdata="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">
+                          <v:fill on="f" focussize="0,0"/>
+                          <v:stroke weight="0.5pt" color="#5B9BD5" joinstyle="miter"/>
+                          <v:imagedata o:title=""/>
+                          <o:lock v:ext="edit" aspectratio="f"/>
+                        </v:line>
+                        <v:line id="直接连接符 41" o:spid="_x0000_s1026" o:spt="20" style="position:absolute;left:4677;top:4714;flip:x;height:492;width:5;" filled="f" stroked="t" coordsize="21600,21600" o:gfxdata="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">
+                          <v:fill on="f" focussize="0,0"/>
+                          <v:stroke weight="0.5pt" color="#5B9BD5" joinstyle="miter"/>
+                          <v:imagedata o:title=""/>
+                          <o:lock v:ext="edit" aspectratio="f"/>
+                        </v:line>
+                        <v:line id="直接连接符 42" o:spid="_x0000_s1026" o:spt="20" style="position:absolute;left:4717;top:4645;flip:x;height:547;width:1110;" filled="f" stroked="t" coordsize="21600,21600" o:gfxdata="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">
+                          <v:fill on="f" focussize="0,0"/>
+                          <v:stroke weight="0.5pt" color="#5B9BD5" joinstyle="miter"/>
+                          <v:imagedata o:title=""/>
+                          <o:lock v:ext="edit" aspectratio="f"/>
+                        </v:line>
+                        <v:line id="直接连接符 44" o:spid="_x0000_s1026" o:spt="20" style="position:absolute;left:8537;top:4882;height:432;width:683;" filled="f" stroked="t" coordsize="21600,21600" o:gfxdata="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">
+                          <v:fill on="f" focussize="0,0"/>
+                          <v:stroke weight="0.5pt" color="#5B9BD5" joinstyle="miter"/>
+                          <v:imagedata o:title=""/>
+                          <o:lock v:ext="edit" aspectratio="f"/>
+                        </v:line>
+                        <v:line id="直接连接符 45" o:spid="_x0000_s1026" o:spt="20" style="position:absolute;left:9242;top:4852;flip:x;height:415;width:1036;" filled="f" stroked="t" coordsize="21600,21600" o:gfxdata="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">
+                          <v:fill on="f" focussize="0,0"/>
+                          <v:stroke weight="0.5pt" color="#5B9BD5" joinstyle="miter"/>
+                          <v:imagedata o:title=""/>
+                          <o:lock v:ext="edit" aspectratio="f"/>
+                        </v:line>
+                        <v:line id="直接连接符 50" o:spid="_x0000_s1026" o:spt="20" style="position:absolute;left:11048;top:7729;flip:y;height:232;width:1456;" filled="f" stroked="t" coordsize="21600,21600" o:gfxdata="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">
+                          <v:fill on="f" focussize="0,0"/>
+                          <v:stroke weight="0.5pt" color="#5B9BD5" joinstyle="miter"/>
+                          <v:imagedata o:title=""/>
+                          <o:lock v:ext="edit" aspectratio="f"/>
+                        </v:line>
+                        <v:line id="直接连接符 51" o:spid="_x0000_s1026" o:spt="20" style="position:absolute;left:8345;top:7961;flip:y;height:380;width:1174;" filled="f" stroked="t" coordsize="21600,21600" o:gfxdata="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">
+                          <v:fill on="f" focussize="0,0"/>
+                          <v:stroke weight="0.5pt" color="#5B9BD5" joinstyle="miter"/>
+                          <v:imagedata o:title=""/>
+                          <o:lock v:ext="edit" aspectratio="f"/>
+                        </v:line>
+                        <v:line id="直接连接符 52" o:spid="_x0000_s1026" o:spt="20" style="position:absolute;left:6957;top:7850;flip:x y;height:221;width:878;" filled="f" stroked="t" coordsize="21600,21600" o:gfxdata="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">
+                          <v:fill on="f" focussize="0,0"/>
+                          <v:stroke weight="0.5pt" color="#5B9BD5" joinstyle="miter"/>
+                          <v:imagedata o:title=""/>
+                          <o:lock v:ext="edit" aspectratio="f"/>
+                        </v:line>
+                        <v:shape id="直接连接符 53" o:spid="_x0000_s1026" o:spt="32" type="#_x0000_t32" style="position:absolute;left:7834;top:7195;flip:y;height:876;width:747;" filled="f" stroked="t" coordsize="21600,21600" o:gfxdata="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">
+                          <v:fill on="f" focussize="0,0"/>
+                          <v:stroke weight="0.5pt" color="#5B9BD5" joinstyle="miter"/>
+                          <v:imagedata o:title=""/>
+                          <o:lock v:ext="edit" aspectratio="f"/>
+                        </v:shape>
+                        <v:line id="直接连接符 54" o:spid="_x0000_s1026" o:spt="20" style="position:absolute;left:6900;top:8611;flip:x;height:258;width:935;" filled="f" stroked="t" coordsize="21600,21600" o:gfxdata="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">
+                          <v:fill on="f" focussize="0,0"/>
+                          <v:stroke weight="0.5pt" color="#5B9BD5" joinstyle="miter"/>
+                          <v:imagedata o:title=""/>
+                          <o:lock v:ext="edit" aspectratio="f"/>
+                        </v:line>
+                        <v:line id="直接连接符 55" o:spid="_x0000_s1026" o:spt="20" style="position:absolute;left:7817;top:8629;height:234;width:906;" filled="f" stroked="t" coordsize="21600,21600" o:gfxdata="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">
+                          <v:fill on="f" focussize="0,0"/>
+                          <v:stroke weight="0.5pt" color="#5B9BD5" joinstyle="miter"/>
+                          <v:imagedata o:title=""/>
+                          <o:lock v:ext="edit" aspectratio="f"/>
+                        </v:line>
+                        <v:line id="直接连接符 56" o:spid="_x0000_s1026" o:spt="20" style="position:absolute;left:5313;top:8341;flip:y;height:510;width:2011;" filled="f" stroked="t" coordsize="21600,21600" o:gfxdata="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">
+                          <v:fill on="f" focussize="0,0"/>
+                          <v:stroke weight="0.5pt" color="#5B9BD5" joinstyle="miter"/>
+                          <v:imagedata o:title=""/>
+                          <o:lock v:ext="edit" aspectratio="f"/>
+                        </v:line>
+                        <v:line id="直接连接符 59" o:spid="_x0000_s1026" o:spt="20" style="position:absolute;left:4057;top:10802;flip:x;height:372;width:461;" filled="f" stroked="t" coordsize="21600,21600" o:gfxdata="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">
+                          <v:fill on="f" focussize="0,0"/>
+                          <v:stroke weight="0.5pt" color="#5B9BD5" joinstyle="miter"/>
+                          <v:imagedata o:title=""/>
+                          <o:lock v:ext="edit" aspectratio="f"/>
+                        </v:line>
+                        <v:line id="直接连接符 60" o:spid="_x0000_s1026" o:spt="20" style="position:absolute;left:5028;top:10532;height:68;width:578;" filled="f" stroked="t" coordsize="21600,21600" o:gfxdata="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">
+                          <v:fill on="f" focussize="0,0"/>
+                          <v:stroke weight="0.5pt" color="#5B9BD5" joinstyle="miter"/>
+                          <v:imagedata o:title=""/>
+                          <o:lock v:ext="edit" aspectratio="f"/>
+                        </v:line>
+                        <v:line id="直接连接符 61" o:spid="_x0000_s1026" o:spt="20" style="position:absolute;left:4518;top:10802;height:563;width:1296;" filled="f" stroked="t" coordsize="21600,21600" o:gfxdata="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">
+                          <v:fill on="f" focussize="0,0"/>
+                          <v:stroke weight="0.5pt" color="#5B9BD5" joinstyle="miter"/>
+                          <v:imagedata o:title=""/>
+                          <o:lock v:ext="edit" aspectratio="f"/>
+                        </v:line>
+                        <v:group id="组合 69" o:spid="_x0000_s1026" o:spt="203" style="position:absolute;left:3239;top:3889;height:8110;width:11254;" coordorigin="3239,3889" coordsize="11254,8110" o:gfxdata="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">
+                          <o:lock v:ext="edit" aspectratio="f"/>
+                          <v:shape id="椭圆 15" o:spid="_x0000_s1026" o:spt="3" type="#_x0000_t3" style="position:absolute;left:3864;top:3889;height:825;width:1636;v-text-anchor:middle;" fillcolor="#5B9BD5" filled="t" stroked="t" coordsize="21600,21600" o:gfxdata="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">
+                            <v:fill on="t" focussize="0,0"/>
+                            <v:stroke weight="1pt" color="#2D5171" joinstyle="miter"/>
+                            <v:imagedata o:title=""/>
+                            <o:lock v:ext="edit" aspectratio="f"/>
+                            <v:textbox>
+                              <w:txbxContent>
+                                <w:p>
+                                  <w:pPr>
+                                    <w:jc w:val="center"/>
+                                    <w:rPr>
+                                      <w:rFonts w:hint="eastAsia" w:eastAsia="宋体"/>
+                                      <w:lang w:val="en-US" w:eastAsia="zh-CN"/>
+                                    </w:rPr>
+                                  </w:pPr>
+                                  <w:r>
+                                    <w:rPr>
+                                      <w:rFonts w:hint="eastAsia"/>
+                                      <w:lang w:val="en-US" w:eastAsia="zh-CN"/>
+                                    </w:rPr>
+                                    <w:t>身份证号</w:t>
+                                  </w:r>
+                                </w:p>
+                              </w:txbxContent>
+                            </v:textbox>
+                          </v:shape>
+                          <v:line id="直接连接符 4" o:spid="_x0000_s1026" o:spt="20" style="position:absolute;left:5170;top:5476;height:97;width:1049;" filled="f" stroked="t" coordsize="21600,21600" o:gfxdata="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">
+                            <v:fill on="f" focussize="0,0"/>
+                            <v:stroke weight="0.5pt" color="#5B9BD5" joinstyle="miter"/>
+                            <v:imagedata o:title=""/>
+                            <o:lock v:ext="edit" aspectratio="f"/>
+                          </v:line>
+                          <v:rect id="矩形 10" o:spid="_x0000_s1026" o:spt="1" style="position:absolute;left:8709;top:5314;height:540;width:1021;v-text-anchor:middle;" fillcolor="#5B9BD5" filled="t" stroked="t" coordsize="21600,21600" o:gfxdata="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">
+                            <v:fill on="t" focussize="0,0"/>
+                            <v:stroke weight="1pt" color="#2D5171" joinstyle="miter"/>
+                            <v:imagedata o:title=""/>
+                            <o:lock v:ext="edit" aspectratio="f"/>
+                            <v:textbox>
+                              <w:txbxContent>
+                                <w:p>
+                                  <w:pPr>
+                                    <w:jc w:val="center"/>
+                                    <w:rPr>
+                                      <w:rFonts w:hint="eastAsia" w:eastAsia="宋体"/>
+                                      <w:lang w:val="en-US" w:eastAsia="zh-CN"/>
+                                    </w:rPr>
+                                  </w:pPr>
+                                  <w:r>
+                                    <w:rPr>
+                                      <w:rFonts w:hint="eastAsia"/>
+                                      <w:lang w:val="en-US" w:eastAsia="zh-CN"/>
+                                    </w:rPr>
+                                    <w:t>家庭</w:t>
+                                  </w:r>
+                                </w:p>
+                              </w:txbxContent>
+                            </v:textbox>
+                          </v:rect>
+                          <v:shape id="菱形 8" o:spid="_x0000_s1026" o:spt="4" type="#_x0000_t4" style="position:absolute;left:11019;top:5059;height:1094;width:1529;v-text-anchor:middle;" fillcolor="#5B9BD5" filled="t" stroked="t" coordsize="21600,21600" o:gfxdata="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">
+                            <v:fill on="t" focussize="0,0"/>
+                            <v:stroke weight="1pt" color="#2D5171" joinstyle="miter"/>
+                            <v:imagedata o:title=""/>
+                            <o:lock v:ext="edit" aspectratio="f"/>
+                            <v:textbox>
+                              <w:txbxContent>
+                                <w:p>
+                                  <w:pPr>
+                                    <w:jc w:val="center"/>
+                                    <w:rPr>
+                                      <w:rFonts w:hint="eastAsia" w:eastAsia="宋体"/>
+                                      <w:lang w:val="en-US" w:eastAsia="zh-CN"/>
+                                    </w:rPr>
+                                  </w:pPr>
+                                  <w:r>
+                                    <w:rPr>
+                                      <w:rFonts w:hint="eastAsia"/>
+                                      <w:lang w:val="en-US" w:eastAsia="zh-CN"/>
+                                    </w:rPr>
+                                    <w:t>拥有</w:t>
+                                  </w:r>
+                                </w:p>
+                              </w:txbxContent>
+                            </v:textbox>
+                          </v:shape>
+                          <v:rect id="矩形 9" o:spid="_x0000_s1026" o:spt="1" style="position:absolute;left:12504;top:7459;height:540;width:1021;v-text-anchor:middle;" fillcolor="#5B9BD5" filled="t" stroked="t" coordsize="21600,21600" o:gfxdata="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">
+                            <v:fill on="t" focussize="0,0"/>
+                            <v:stroke weight="1pt" color="#2D5171" joinstyle="miter"/>
+                            <v:imagedata o:title=""/>
+                            <o:lock v:ext="edit" aspectratio="f"/>
+                            <v:textbox>
+                              <w:txbxContent>
+                                <w:p>
+                                  <w:pPr>
+                                    <w:jc w:val="center"/>
+                                    <w:rPr>
+                                      <w:rFonts w:hint="eastAsia" w:eastAsia="宋体"/>
+                                      <w:lang w:val="en-US" w:eastAsia="zh-CN"/>
+                                    </w:rPr>
+                                  </w:pPr>
+                                  <w:r>
+                                    <w:rPr>
+                                      <w:rFonts w:hint="eastAsia"/>
+                                      <w:lang w:val="en-US" w:eastAsia="zh-CN"/>
+                                    </w:rPr>
+                                    <w:t>房间</w:t>
+                                  </w:r>
+                                </w:p>
+                              </w:txbxContent>
+                            </v:textbox>
+                          </v:rect>
+                          <v:shape id="椭圆 35" o:spid="_x0000_s1026" o:spt="3" type="#_x0000_t3" style="position:absolute;left:13066;top:8284;height:825;width:1427;v-text-anchor:middle;" fillcolor="#5B9BD5" filled="t" stroked="t" coordsize="21600,21600" o:gfxdata="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">
+                            <v:fill on="t" focussize="0,0"/>
+                            <v:stroke weight="1pt" color="#2D5171" joinstyle="miter"/>
+                            <v:imagedata o:title=""/>
+                            <o:lock v:ext="edit" aspectratio="f"/>
+                            <v:textbox>
+                              <w:txbxContent>
+                                <w:p>
+                                  <w:pPr>
+                                    <w:jc w:val="center"/>
+                                    <w:rPr>
+                                      <w:rFonts w:hint="eastAsia" w:eastAsia="宋体"/>
+                                      <w:lang w:val="en-US" w:eastAsia="zh-CN"/>
+                                    </w:rPr>
+                                  </w:pPr>
+                                  <w:r>
+                                    <w:rPr>
+                                      <w:rFonts w:hint="eastAsia"/>
+                                      <w:lang w:val="en-US" w:eastAsia="zh-CN"/>
+                                    </w:rPr>
+                                    <w:t>房间id</w:t>
+                                  </w:r>
+                                </w:p>
+                              </w:txbxContent>
+                            </v:textbox>
+                          </v:shape>
+                          <v:shape id="椭圆 13" o:spid="_x0000_s1026" o:spt="3" type="#_x0000_t3" style="position:absolute;left:11126;top:8448;height:825;width:1636;v-text-anchor:middle;" fillcolor="#5B9BD5" filled="t" stroked="t" coordsize="21600,21600" o:gfxdata="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">
+                            <v:fill on="t" focussize="0,0"/>
+                            <v:stroke weight="1pt" color="#2D5171" joinstyle="miter"/>
+                            <v:imagedata o:title=""/>
+                            <o:lock v:ext="edit" aspectratio="f"/>
+                            <v:textbox>
+                              <w:txbxContent>
+                                <w:p>
+                                  <w:pPr>
+                                    <w:jc w:val="center"/>
+                                    <w:rPr>
+                                      <w:rFonts w:hint="eastAsia" w:eastAsia="宋体"/>
+                                      <w:lang w:val="en-US" w:eastAsia="zh-CN"/>
+                                    </w:rPr>
+                                  </w:pPr>
+                                  <w:r>
+                                    <w:rPr>
+                                      <w:rFonts w:hint="eastAsia"/>
+                                      <w:lang w:val="en-US" w:eastAsia="zh-CN"/>
+                                    </w:rPr>
+                                    <w:t>房间名称</w:t>
+                                  </w:r>
+                                </w:p>
+                              </w:txbxContent>
+                            </v:textbox>
+                          </v:shape>
+                          <v:shape id="椭圆 25" o:spid="_x0000_s1026" o:spt="3" type="#_x0000_t3" style="position:absolute;left:3239;top:11174;height:825;width:1636;v-text-anchor:middle;" fillcolor="#5B9BD5" filled="t" stroked="t" coordsize="21600,21600" o:gfxdata="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">
+                            <v:fill on="t" focussize="0,0"/>
+                            <v:stroke weight="1pt" color="#2D5171" joinstyle="miter"/>
+                            <v:imagedata o:title=""/>
+                            <o:lock v:ext="edit" aspectratio="f"/>
+                            <v:textbox>
+                              <w:txbxContent>
+                                <w:p>
+                                  <w:pPr>
+                                    <w:jc w:val="center"/>
+                                    <w:rPr>
+                                      <w:rFonts w:hint="eastAsia" w:eastAsia="宋体"/>
+                                      <w:lang w:val="en-US" w:eastAsia="zh-CN"/>
+                                    </w:rPr>
+                                  </w:pPr>
+                                  <w:r>
+                                    <w:rPr>
+                                      <w:rFonts w:hint="eastAsia"/>
+                                      <w:lang w:val="en-US" w:eastAsia="zh-CN"/>
+                                    </w:rPr>
+                                    <w:t>数据类型</w:t>
+                                  </w:r>
+                                </w:p>
+                              </w:txbxContent>
+                            </v:textbox>
+                          </v:shape>
+                          <v:line id="直接连接符 46" o:spid="_x0000_s1026" o:spt="20" style="position:absolute;left:9730;top:5584;height:22;width:1289;" filled="f" stroked="t" coordsize="21600,21600" o:gfxdata="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">
+                            <v:fill on="f" focussize="0,0"/>
+                            <v:stroke weight="0.5pt" color="#5B9BD5" joinstyle="miter"/>
+                            <v:imagedata o:title=""/>
+                            <o:lock v:ext="edit" aspectratio="f"/>
+                          </v:line>
+                          <v:line id="直接连接符 47" o:spid="_x0000_s1026" o:spt="20" style="position:absolute;left:11784;top:6153;height:1306;width:1231;" filled="f" stroked="t" coordsize="21600,21600" o:gfxdata="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">
+                            <v:fill on="f" focussize="0,0"/>
+                            <v:stroke weight="0.5pt" color="#5B9BD5" joinstyle="miter"/>
+                            <v:imagedata o:title=""/>
+                            <o:lock v:ext="edit" aspectratio="f"/>
+                          </v:line>
+                          <v:line id="直接连接符 48" o:spid="_x0000_s1026" o:spt="20" style="position:absolute;left:11944;top:7999;flip:y;height:449;width:1071;" filled="f" stroked="t" coordsize="21600,21600" o:gfxdata="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">
+                            <v:fill on="f" focussize="0,0"/>
+                            <v:stroke weight="0.5pt" color="#5B9BD5" joinstyle="miter"/>
+                            <v:imagedata o:title=""/>
+                            <o:lock v:ext="edit" aspectratio="f"/>
+                          </v:line>
+                          <v:line id="直接连接符 49" o:spid="_x0000_s1026" o:spt="20" style="position:absolute;left:12992;top:8017;height:267;width:788;" filled="f" stroked="t" coordsize="21600,21600" o:gfxdata="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">
+                            <v:fill on="f" focussize="0,0"/>
+                            <v:stroke weight="0.5pt" color="#5B9BD5" joinstyle="miter"/>
+                            <v:imagedata o:title=""/>
+                            <o:lock v:ext="edit" aspectratio="f"/>
+                          </v:line>
+                          <v:line id="直接连接符 57" o:spid="_x0000_s1026" o:spt="20" style="position:absolute;left:4518;top:9398;flip:x;height:864;width:31;" filled="f" stroked="t" coordsize="21600,21600" o:gfxdata="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">
+                            <v:fill on="f" focussize="0,0"/>
+                            <v:stroke weight="0.5pt" color="#5B9BD5" joinstyle="miter"/>
+                            <v:imagedata o:title=""/>
+                            <o:lock v:ext="edit" aspectratio="f"/>
+                          </v:line>
+                          <v:shape id="文本框 54" o:spid="_x0000_s1026" o:spt="202" type="#_x0000_t202" style="position:absolute;left:7886;top:4997;height:465;width:406;" fillcolor="#FFFFFF" filled="t" stroked="t" coordsize="21600,21600" o:gfxdata="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">
+                            <v:fill on="t" focussize="0,0"/>
+                            <v:stroke weight="0.5pt" color="#FFFFFF" joinstyle="round"/>
+                            <v:imagedata o:title=""/>
+                            <o:lock v:ext="edit" aspectratio="f"/>
+                            <v:textbox>
+                              <w:txbxContent>
+                                <w:p>
+                                  <w:pPr>
+                                    <w:rPr>
+                                      <w:rFonts w:hint="eastAsia" w:eastAsia="宋体"/>
+                                      <w:lang w:val="en-US" w:eastAsia="zh-CN"/>
+                                    </w:rPr>
+                                  </w:pPr>
+                                  <w:r>
+                                    <w:rPr>
+                                      <w:rFonts w:hint="eastAsia"/>
+                                      <w:lang w:val="en-US" w:eastAsia="zh-CN"/>
+                                    </w:rPr>
+                                    <w:t>1</w:t>
+                                  </w:r>
+                                </w:p>
+                              </w:txbxContent>
+                            </v:textbox>
+                          </v:shape>
+                        </v:group>
+                      </v:group>
+                    </v:group>
+                  </v:group>
+                </v:group>
+              </v:group>
+            </w:pict>
+          </mc:Fallback>
+        </mc:AlternateContent>
+      </w:r>
+    </w:p>
+    <w:p>
+      <w:pPr>
+        <w:numPr>
+          <w:ilvl w:val="0"/>
+          <w:numId w:val="0"/>
+        </w:numPr>
+        <w:rPr>
+          <w:rFonts w:hint="eastAsia" w:ascii="微软雅黑" w:hAnsi="微软雅黑" w:eastAsia="微软雅黑"/>
+          <w:b/>
+          <w:color w:val="000000"/>
+          <w:sz w:val="31"/>
+        </w:rPr>
+      </w:pPr>
+    </w:p>
+    <w:p>
+      <w:pPr>
+        <w:numPr>
+          <w:ilvl w:val="0"/>
+          <w:numId w:val="0"/>
+        </w:numPr>
+        <w:rPr>
+          <w:rFonts w:hint="eastAsia" w:ascii="微软雅黑" w:hAnsi="微软雅黑" w:eastAsia="微软雅黑"/>
+          <w:b/>
+          <w:color w:val="000000"/>
+          <w:sz w:val="31"/>
+        </w:rPr>
+      </w:pPr>
+    </w:p>
+    <w:p>
+      <w:pPr>
+        <w:numPr>
+          <w:ilvl w:val="0"/>
+          <w:numId w:val="0"/>
+        </w:numPr>
+        <w:rPr>
+          <w:rFonts w:hint="eastAsia" w:ascii="微软雅黑" w:hAnsi="微软雅黑" w:eastAsia="微软雅黑"/>
+          <w:b/>
+          <w:color w:val="000000"/>
+          <w:sz w:val="31"/>
+        </w:rPr>
+      </w:pPr>
+    </w:p>
+    <w:p>
+      <w:pPr>
+        <w:numPr>
+          <w:ilvl w:val="0"/>
+          <w:numId w:val="0"/>
+        </w:numPr>
+        <w:rPr>
+          <w:rFonts w:hint="eastAsia" w:ascii="微软雅黑" w:hAnsi="微软雅黑" w:eastAsia="微软雅黑"/>
+          <w:b/>
+          <w:color w:val="000000"/>
+          <w:sz w:val="31"/>
+        </w:rPr>
+      </w:pPr>
+    </w:p>
+    <w:p>
+      <w:pPr>
+        <w:numPr>
+          <w:ilvl w:val="0"/>
+          <w:numId w:val="0"/>
+        </w:numPr>
+        <w:rPr>
+          <w:rFonts w:hint="eastAsia" w:ascii="微软雅黑" w:hAnsi="微软雅黑" w:eastAsia="微软雅黑"/>
+          <w:b/>
+          <w:color w:val="000000"/>
+          <w:sz w:val="31"/>
+        </w:rPr>
+      </w:pPr>
+    </w:p>
+    <w:p>
+      <w:pPr>
+        <w:numPr>
+          <w:ilvl w:val="0"/>
+          <w:numId w:val="0"/>
+        </w:numPr>
+        <w:rPr>
+          <w:rFonts w:hint="eastAsia" w:ascii="微软雅黑" w:hAnsi="微软雅黑" w:eastAsia="微软雅黑"/>
+          <w:b/>
+          <w:color w:val="000000"/>
+          <w:sz w:val="31"/>
+        </w:rPr>
+      </w:pPr>
+    </w:p>
+    <w:p>
+      <w:pPr>
+        <w:numPr>
+          <w:ilvl w:val="0"/>
+          <w:numId w:val="0"/>
+        </w:numPr>
+        <w:rPr>
+          <w:rFonts w:hint="eastAsia" w:ascii="微软雅黑" w:hAnsi="微软雅黑" w:eastAsia="微软雅黑"/>
+          <w:b/>
+          <w:color w:val="000000"/>
+          <w:sz w:val="31"/>
+        </w:rPr>
+      </w:pPr>
+    </w:p>
+    <w:p>
+      <w:pPr>
+        <w:spacing w:beforeLines="0" w:afterLines="0"/>
+        <w:jc w:val="left"/>
+        <w:rPr>
+          <w:rFonts w:hint="eastAsia" w:ascii="微软雅黑" w:hAnsi="微软雅黑" w:eastAsia="微软雅黑"/>
+          <w:b/>
+          <w:color w:val="000000"/>
+          <w:sz w:val="31"/>
+        </w:rPr>
+      </w:pPr>
+    </w:p>
+    <w:p>
+      <w:pPr>
+        <w:spacing w:beforeLines="0" w:afterLines="0"/>
+        <w:jc w:val="left"/>
+        <w:rPr>
+          <w:rFonts w:hint="eastAsia" w:ascii="微软雅黑" w:hAnsi="微软雅黑" w:eastAsia="微软雅黑"/>
+          <w:b/>
+          <w:color w:val="000000"/>
+          <w:sz w:val="31"/>
+        </w:rPr>
+      </w:pPr>
+    </w:p>
+    <w:p>
+      <w:pPr>
+        <w:spacing w:beforeLines="0" w:afterLines="0"/>
+        <w:jc w:val="left"/>
+        <w:rPr>
+          <w:rFonts w:hint="eastAsia" w:ascii="微软雅黑" w:hAnsi="微软雅黑" w:eastAsia="微软雅黑"/>
+          <w:b/>
+          <w:color w:val="000000"/>
+          <w:sz w:val="31"/>
+        </w:rPr>
+      </w:pPr>
+    </w:p>
+    <w:p>
+      <w:pPr>
+        <w:spacing w:beforeLines="0" w:afterLines="0"/>
+        <w:jc w:val="left"/>
+        <w:rPr>
+          <w:rFonts w:hint="eastAsia" w:ascii="微软雅黑" w:hAnsi="微软雅黑" w:eastAsia="微软雅黑"/>
+          <w:b/>
+          <w:color w:val="000000"/>
+          <w:sz w:val="31"/>
+        </w:rPr>
+      </w:pPr>
+    </w:p>
+    <w:p>
+      <w:pPr>
+        <w:spacing w:beforeLines="0" w:afterLines="0"/>
+        <w:jc w:val="left"/>
         <w:rPr>
           <w:rFonts w:hint="eastAsia" w:ascii="微软雅黑" w:hAnsi="微软雅黑" w:eastAsia="微软雅黑"/>
           <w:b/>
@@ -5855,6 +9303,25 @@
           <w:lang w:val="en-US" w:eastAsia="zh-CN"/>
         </w:rPr>
       </w:pPr>
+    </w:p>
+    <w:p>
+      <w:pPr>
+        <w:numPr>
+          <w:ilvl w:val="0"/>
+          <w:numId w:val="0"/>
+        </w:numPr>
+        <w:ind w:firstLine="4200" w:firstLineChars="1500"/>
+        <w:jc w:val="both"/>
+        <w:rPr>
+          <w:rFonts w:hint="eastAsia" w:ascii="微软雅黑" w:hAnsi="微软雅黑" w:eastAsia="微软雅黑"/>
+          <w:b w:val="0"/>
+          <w:bCs/>
+          <w:color w:val="000000"/>
+          <w:sz w:val="28"/>
+          <w:szCs w:val="18"/>
+          <w:lang w:val="en-US" w:eastAsia="zh-CN"/>
+        </w:rPr>
+      </w:pPr>
       <w:r>
         <w:rPr>
           <w:rFonts w:hint="eastAsia" w:ascii="微软雅黑" w:hAnsi="微软雅黑" w:eastAsia="微软雅黑"/>
@@ -5926,6 +9393,7 @@
           </w:tcPr>
           <w:p>
             <w:pPr>
+              <w:widowControl w:val="0"/>
               <w:numPr>
                 <w:ilvl w:val="0"/>
                 <w:numId w:val="0"/>
@@ -9596,6 +13064,102 @@
         </w:tc>
       </w:tr>
     </w:tbl>
+    <w:p>
+      <w:pPr>
+        <w:numPr>
+          <w:ilvl w:val="0"/>
+          <w:numId w:val="0"/>
+        </w:numPr>
+        <w:rPr>
+          <w:rFonts w:hint="eastAsia" w:ascii="微软雅黑" w:hAnsi="微软雅黑" w:eastAsia="微软雅黑"/>
+          <w:b w:val="0"/>
+          <w:bCs/>
+          <w:color w:val="000000"/>
+          <w:sz w:val="28"/>
+          <w:szCs w:val="18"/>
+        </w:rPr>
+      </w:pPr>
+    </w:p>
+    <w:p>
+      <w:pPr>
+        <w:numPr>
+          <w:ilvl w:val="0"/>
+          <w:numId w:val="0"/>
+        </w:numPr>
+        <w:rPr>
+          <w:rFonts w:hint="eastAsia" w:ascii="微软雅黑" w:hAnsi="微软雅黑" w:eastAsia="微软雅黑"/>
+          <w:b w:val="0"/>
+          <w:bCs/>
+          <w:color w:val="000000"/>
+          <w:sz w:val="28"/>
+          <w:szCs w:val="18"/>
+        </w:rPr>
+      </w:pPr>
+    </w:p>
+    <w:p>
+      <w:pPr>
+        <w:numPr>
+          <w:ilvl w:val="0"/>
+          <w:numId w:val="0"/>
+        </w:numPr>
+        <w:rPr>
+          <w:rFonts w:hint="eastAsia" w:ascii="微软雅黑" w:hAnsi="微软雅黑" w:eastAsia="微软雅黑"/>
+          <w:b w:val="0"/>
+          <w:bCs/>
+          <w:color w:val="000000"/>
+          <w:sz w:val="28"/>
+          <w:szCs w:val="18"/>
+        </w:rPr>
+      </w:pPr>
+    </w:p>
+    <w:p>
+      <w:pPr>
+        <w:numPr>
+          <w:ilvl w:val="0"/>
+          <w:numId w:val="0"/>
+        </w:numPr>
+        <w:rPr>
+          <w:rFonts w:hint="eastAsia" w:ascii="微软雅黑" w:hAnsi="微软雅黑" w:eastAsia="微软雅黑"/>
+          <w:b w:val="0"/>
+          <w:bCs/>
+          <w:color w:val="000000"/>
+          <w:sz w:val="28"/>
+          <w:szCs w:val="18"/>
+        </w:rPr>
+      </w:pPr>
+    </w:p>
+    <w:p>
+      <w:pPr>
+        <w:numPr>
+          <w:ilvl w:val="0"/>
+          <w:numId w:val="0"/>
+        </w:numPr>
+        <w:rPr>
+          <w:rFonts w:hint="eastAsia" w:ascii="微软雅黑" w:hAnsi="微软雅黑" w:eastAsia="微软雅黑"/>
+          <w:b w:val="0"/>
+          <w:bCs/>
+          <w:color w:val="000000"/>
+          <w:sz w:val="28"/>
+          <w:szCs w:val="18"/>
+        </w:rPr>
+      </w:pPr>
+    </w:p>
+    <w:p>
+      <w:pPr>
+        <w:numPr>
+          <w:ilvl w:val="0"/>
+          <w:numId w:val="0"/>
+        </w:numPr>
+        <w:rPr>
+          <w:rFonts w:hint="eastAsia" w:ascii="微软雅黑" w:hAnsi="微软雅黑" w:eastAsia="微软雅黑"/>
+          <w:b w:val="0"/>
+          <w:bCs/>
+          <w:color w:val="000000"/>
+          <w:sz w:val="28"/>
+          <w:szCs w:val="18"/>
+        </w:rPr>
+      </w:pPr>
+    </w:p>
     <w:p>
       <w:pPr>
         <w:numPr>
@@ -10636,7 +14200,7 @@
             <w:pict>
               <v:group id="_x0000_s1026" o:spid="_x0000_s1026" o:spt="203" style="position:absolute;left:0pt;margin-left:56.25pt;margin-top:18.4pt;height:264.15pt;width:238.4pt;z-index:251701248;mso-width-relative:page;mso-height-relative:page;" coordorigin="3742,77632" coordsize="4768,5283" o:gfxdata="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">
                 <o:lock v:ext="edit" aspectratio="f"/>
-                <v:rect id="_x0000_s1026" o:spid="_x0000_s1026" o:spt="1" style="position:absolute;left:3742;top:79181;height:509;width:979;v-text-anchor:middle;" fillcolor="#FFFFFF [3201]" filled="t" stroked="t" coordsize="21600,21600" o:gfxdata="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">
+                <v:rect id="_x0000_s1026" o:spid="_x0000_s1026" o:spt="1" style="position:absolute;left:3742;top:79181;height:509;width:979;v-text-anchor:middle;" fillcolor="#FFFFFF [3201]" filled="t" stroked="t" coordsize="21600,21600" o:gfxdata="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">
                   <v:fill on="t" focussize="0,0"/>
                   <v:stroke weight="1pt" color="#000000 [3213]" miterlimit="8" joinstyle="miter"/>
                   <v:imagedata o:title=""/>
@@ -10662,7 +14226,7 @@
                     </w:txbxContent>
                   </v:textbox>
                 </v:rect>
-                <v:roundrect id="_x0000_s1026" o:spid="_x0000_s1026" o:spt="2" style="position:absolute;left:6323;top:79131;height:583;width:1227;v-text-anchor:middle;" fillcolor="#FFFFFF [3201]" filled="t" stroked="t" coordsize="21600,21600" arcsize="0.166666666666667" o:gfxdata="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">
+                <v:roundrect id="_x0000_s1026" o:spid="_x0000_s1026" o:spt="2" style="position:absolute;left:6323;top:79131;height:583;width:1227;v-text-anchor:middle;" fillcolor="#FFFFFF [3201]" filled="t" stroked="t" coordsize="21600,21600" arcsize="0.166666666666667" o:gfxdata="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">
                   <v:fill on="t" focussize="0,0"/>
                   <v:stroke weight="1pt" color="#000000 [3213]" miterlimit="8" joinstyle="miter"/>
                   <v:imagedata o:title=""/>
@@ -10688,7 +14252,7 @@
                     </w:txbxContent>
                   </v:textbox>
                 </v:roundrect>
-                <v:shape id="_x0000_s1026" o:spid="_x0000_s1026" o:spt="111" type="#_x0000_t111" style="position:absolute;left:6132;top:77632;height:583;width:1574;v-text-anchor:middle;" fillcolor="#FFFFFF [3201]" filled="t" stroked="t" coordsize="21600,21600" o:gfxdata="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">
+                <v:shape id="_x0000_s1026" o:spid="_x0000_s1026" o:spt="111" type="#_x0000_t111" style="position:absolute;left:6132;top:77632;height:583;width:1574;v-text-anchor:middle;" fillcolor="#FFFFFF [3201]" filled="t" stroked="t" coordsize="21600,21600" o:gfxdata="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">
                   <v:fill on="t" focussize="0,0"/>
                   <v:stroke weight="1pt" color="#000000 [3213]" miterlimit="8" joinstyle="miter"/>
                   <v:imagedata o:title=""/>
@@ -10714,7 +14278,7 @@
                     </w:txbxContent>
                   </v:textbox>
                 </v:shape>
-                <v:shape id="_x0000_s1026" o:spid="_x0000_s1026" o:spt="176" type="#_x0000_t176" style="position:absolute;left:6305;top:81449;height:558;width:1312;v-text-anchor:middle;" fillcolor="#FFFFFF [3201]" filled="t" stroked="t" coordsize="21600,21600" o:gfxdata="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">
+                <v:shape id="_x0000_s1026" o:spid="_x0000_s1026" o:spt="176" type="#_x0000_t176" style="position:absolute;left:6305;top:81449;height:558;width:1312;v-text-anchor:middle;" fillcolor="#FFFFFF [3201]" filled="t" stroked="t" coordsize="21600,21600" o:gfxdata="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">
                   <v:fill on="t" focussize="0,0"/>
                   <v:stroke weight="1pt" color="#000000 [3213]" miterlimit="8" joinstyle="miter"/>
                   <v:imagedata o:title=""/>
@@ -10752,13 +14316,13 @@
                   <v:imagedata o:title=""/>
                   <o:lock v:ext="edit" aspectratio="f"/>
                 </v:shape>
-                <v:shape id="_x0000_s1026" o:spid="_x0000_s1026" o:spt="32" type="#_x0000_t32" style="position:absolute;left:7550;top:79423;height:0;width:961;" filled="f" stroked="t" coordsize="21600,21600" o:gfxdata="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">
+                <v:shape id="_x0000_s1026" o:spid="_x0000_s1026" o:spt="32" type="#_x0000_t32" style="position:absolute;left:7550;top:79423;height:0;width:961;" filled="f" stroked="t" coordsize="21600,21600" o:gfxdata="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">
                   <v:fill on="f" focussize="0,0"/>
                   <v:stroke weight="0.5pt" color="#5B9BD5 [3204]" miterlimit="8" joinstyle="miter" endarrow="open"/>
                   <v:imagedata o:title=""/>
                   <o:lock v:ext="edit" aspectratio="f"/>
                 </v:shape>
-                <v:shape id="_x0000_s1026" o:spid="_x0000_s1026" o:spt="32" type="#_x0000_t32" style="position:absolute;left:4717;top:79640;flip:x;height:0;width:1599;" filled="f" stroked="t" coordsize="21600,21600" o:gfxdata="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">
+                <v:shape id="_x0000_s1026" o:spid="_x0000_s1026" o:spt="32" type="#_x0000_t32" style="position:absolute;left:4717;top:79640;flip:x;height:0;width:1599;" filled="f" stroked="t" coordsize="21600,21600" o:gfxdata="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">
                   <v:fill on="f" focussize="0,0"/>
                   <v:stroke weight="0.5pt" color="#5B9BD5 [3204]" miterlimit="8" joinstyle="miter" endarrow="open"/>
                   <v:imagedata o:title=""/>
@@ -10788,7 +14352,7 @@
                   <v:imagedata o:title=""/>
                   <o:lock v:ext="edit" aspectratio="f"/>
                 </v:shape>
-                <v:shape id="_x0000_s1026" o:spid="_x0000_s1026" o:spt="202" type="#_x0000_t202" style="position:absolute;left:4830;top:78910;height:420;width:901;" fillcolor="#FFFFFF [3201]" filled="t" stroked="f" coordsize="21600,21600" o:gfxdata="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">
+                <v:shape id="_x0000_s1026" o:spid="_x0000_s1026" o:spt="202" type="#_x0000_t202" style="position:absolute;left:4830;top:78910;height:420;width:901;" fillcolor="#FFFFFF [3201]" filled="t" stroked="f" coordsize="21600,21600" o:gfxdata="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">
                   <v:fill on="t" focussize="0,0"/>
                   <v:stroke on="f" weight="0.5pt"/>
                   <v:imagedata o:title=""/>
@@ -10817,7 +14381,7 @@
                     </w:txbxContent>
                   </v:textbox>
                 </v:shape>
-                <v:shape id="_x0000_s1026" o:spid="_x0000_s1026" o:spt="202" type="#_x0000_t202" style="position:absolute;left:4740;top:79720;height:420;width:900;" fillcolor="#FFFFFF [3201]" filled="t" stroked="f" coordsize="21600,21600" o:gfxdata="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">
+                <v:shape id="_x0000_s1026" o:spid="_x0000_s1026" o:spt="202" type="#_x0000_t202" style="position:absolute;left:4740;top:79720;height:420;width:900;" fillcolor="#FFFFFF [3201]" filled="t" stroked="f" coordsize="21600,21600" o:gfxdata="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">
                   <v:fill on="t" focussize="0,0"/>
                   <v:stroke on="f" weight="0.5pt"/>
                   <v:imagedata o:title=""/>
@@ -11072,7 +14636,7 @@
           </mc:Choice>
           <mc:Fallback>
             <w:pict>
-              <v:shape id="_x0000_s1026" o:spid="_x0000_s1026" o:spt="32" type="#_x0000_t32" style="position:absolute;left:0pt;margin-left:201.6pt;margin-top:17.5pt;height:44pt;width:0pt;z-index:251664384;mso-width-relative:page;mso-height-relative:page;" filled="f" stroked="t" coordsize="21600,21600" o:gfxdata="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">
+              <v:shape id="_x0000_s1026" o:spid="_x0000_s1026" o:spt="32" type="#_x0000_t32" style="position:absolute;left:0pt;margin-left:201.6pt;margin-top:17.5pt;height:44pt;width:0pt;z-index:251664384;mso-width-relative:page;mso-height-relative:page;" filled="f" stroked="t" coordsize="21600,21600" o:gfxdata="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">
                 <v:fill on="f" focussize="0,0"/>
                 <v:stroke weight="0.5pt" color="#5B9BD5 [3204]" miterlimit="8" joinstyle="miter" endarrow="open"/>
                 <v:imagedata o:title=""/>
@@ -11864,7 +15428,7 @@
             <w:pict>
               <v:group id="_x0000_s1026" o:spid="_x0000_s1026" o:spt="203" style="position:absolute;left:0pt;margin-left:-6.35pt;margin-top:25.3pt;height:102.7pt;width:317.2pt;z-index:252184576;mso-width-relative:page;mso-height-relative:page;" coordorigin="3000,83623" coordsize="6344,2054" o:gfxdata="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">
                 <o:lock v:ext="edit" aspectratio="f"/>
-                <v:shape id="_x0000_s1026" o:spid="_x0000_s1026" o:spt="202" type="#_x0000_t202" style="position:absolute;left:5460;top:83623;height:375;width:945;" fillcolor="#FFFFFF [3201]" filled="t" stroked="f" coordsize="21600,21600" o:gfxdata="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">
+                <v:shape id="_x0000_s1026" o:spid="_x0000_s1026" o:spt="202" type="#_x0000_t202" style="position:absolute;left:5460;top:83623;height:375;width:945;" fillcolor="#FFFFFF [3201]" filled="t" stroked="f" coordsize="21600,21600" o:gfxdata="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">
                   <v:fill on="t" focussize="0,0"/>
                   <v:stroke on="f" weight="0.5pt"/>
                   <v:imagedata o:title=""/>
@@ -11893,7 +15457,7 @@
                     </w:txbxContent>
                   </v:textbox>
                 </v:shape>
-                <v:shape id="_x0000_s1026" o:spid="_x0000_s1026" o:spt="202" type="#_x0000_t202" style="position:absolute;left:5460;top:84328;height:375;width:1213;" fillcolor="#FFFFFF [3201]" filled="t" stroked="f" coordsize="21600,21600" o:gfxdata="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">
+                <v:shape id="_x0000_s1026" o:spid="_x0000_s1026" o:spt="202" type="#_x0000_t202" style="position:absolute;left:5460;top:84328;height:375;width:1213;" fillcolor="#FFFFFF [3201]" filled="t" stroked="f" coordsize="21600,21600" o:gfxdata="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">
                   <v:fill on="t" focussize="0,0"/>
                   <v:stroke on="f" weight="0.5pt"/>
                   <v:imagedata o:title=""/>
@@ -11922,7 +15486,7 @@
                     </w:txbxContent>
                   </v:textbox>
                 </v:shape>
-                <v:shape id="_x0000_s1026" o:spid="_x0000_s1026" o:spt="202" type="#_x0000_t202" style="position:absolute;left:8400;top:83788;height:375;width:945;" fillcolor="#FFFFFF [3201]" filled="t" stroked="f" coordsize="21600,21600" o:gfxdata="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">
+                <v:shape id="_x0000_s1026" o:spid="_x0000_s1026" o:spt="202" type="#_x0000_t202" style="position:absolute;left:8400;top:83788;height:375;width:945;" fillcolor="#FFFFFF [3201]" filled="t" stroked="f" coordsize="21600,21600" o:gfxdata="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">
                   <v:fill on="t" focussize="0,0"/>
                   <v:stroke on="f" weight="0.5pt"/>
                   <v:imagedata o:title=""/>
@@ -11951,7 +15515,7 @@
                     </w:txbxContent>
                   </v:textbox>
                 </v:shape>
-                <v:shape id="_x0000_s1026" o:spid="_x0000_s1026" o:spt="202" type="#_x0000_t202" style="position:absolute;left:6165;top:85003;height:375;width:1213;" fillcolor="#FFFFFF [3201]" filled="t" stroked="f" coordsize="21600,21600" o:gfxdata="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">
+                <v:shape id="_x0000_s1026" o:spid="_x0000_s1026" o:spt="202" type="#_x0000_t202" style="position:absolute;left:6165;top:85003;height:375;width:1213;" fillcolor="#FFFFFF [3201]" filled="t" stroked="f" coordsize="21600,21600" o:gfxdata="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">
                   <v:fill on="t" focussize="0,0"/>
                   <v:stroke on="f" weight="0.5pt"/>
                   <v:imagedata o:title=""/>
@@ -11980,7 +15544,7 @@
                     </w:txbxContent>
                   </v:textbox>
                 </v:shape>
-                <v:shape id="_x0000_s1026" o:spid="_x0000_s1026" o:spt="202" type="#_x0000_t202" style="position:absolute;left:7740;top:84853;height:375;width:945;" fillcolor="#FFFFFF [3201]" filled="t" stroked="f" coordsize="21600,21600" o:gfxdata="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">
+                <v:shape id="_x0000_s1026" o:spid="_x0000_s1026" o:spt="202" type="#_x0000_t202" style="position:absolute;left:7740;top:84853;height:375;width:945;" fillcolor="#FFFFFF [3201]" filled="t" stroked="f" coordsize="21600,21600" o:gfxdata="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">
                   <v:fill on="t" focussize="0,0"/>
                   <v:stroke on="f" weight="0.5pt"/>
                   <v:imagedata o:title=""/>
@@ -12009,7 +15573,7 @@
                     </w:txbxContent>
                   </v:textbox>
                 </v:shape>
-                <v:shape id="_x0000_s1026" o:spid="_x0000_s1026" o:spt="202" type="#_x0000_t202" style="position:absolute;left:5175;top:85303;height:375;width:945;" fillcolor="#FFFFFF [3201]" filled="t" stroked="f" coordsize="21600,21600" o:gfxdata="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">
+                <v:shape id="_x0000_s1026" o:spid="_x0000_s1026" o:spt="202" type="#_x0000_t202" style="position:absolute;left:5175;top:85303;height:375;width:945;" fillcolor="#FFFFFF [3201]" filled="t" stroked="f" coordsize="21600,21600" o:gfxdata="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">
                   <v:fill on="t" focussize="0,0"/>
                   <v:stroke on="f" weight="0.5pt"/>
                   <v:imagedata o:title=""/>
@@ -12038,7 +15602,7 @@
                     </w:txbxContent>
                   </v:textbox>
                 </v:shape>
-                <v:shape id="_x0000_s1026" o:spid="_x0000_s1026" o:spt="202" type="#_x0000_t202" style="position:absolute;left:3000;top:84838;height:375;width:945;" fillcolor="#FFFFFF [3201]" filled="t" stroked="f" coordsize="21600,21600" o:gfxdata="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">
+                <v:shape id="_x0000_s1026" o:spid="_x0000_s1026" o:spt="202" type="#_x0000_t202" style="position:absolute;left:3000;top:84838;height:375;width:945;" fillcolor="#FFFFFF [3201]" filled="t" stroked="f" coordsize="21600,21600" o:gfxdata="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">
                   <v:fill on="t" focussize="0,0"/>
                   <v:stroke on="f" weight="0.5pt"/>
                   <v:imagedata o:title=""/>
@@ -12067,7 +15631,7 @@
                     </w:txbxContent>
                   </v:textbox>
                 </v:shape>
-                <v:shape id="_x0000_s1026" o:spid="_x0000_s1026" o:spt="202" type="#_x0000_t202" style="position:absolute;left:4650;top:84838;height:375;width:1065;" fillcolor="#FFFFFF [3201]" filled="t" stroked="f" coordsize="21600,21600" o:gfxdata="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">
+                <v:shape id="_x0000_s1026" o:spid="_x0000_s1026" o:spt="202" type="#_x0000_t202" style="position:absolute;left:4650;top:84838;height:375;width:1065;" fillcolor="#FFFFFF [3201]" filled="t" stroked="f" coordsize="21600,21600" o:gfxdata="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">
                   <v:fill on="t" focussize="0,0"/>
                   <v:stroke on="f" weight="0.5pt"/>
                   <v:imagedata o:title=""/>
@@ -12687,7 +16251,7 @@
             <w:pict>
               <v:group id="_x0000_s1026" o:spid="_x0000_s1026" o:spt="203" style="position:absolute;left:0pt;margin-left:40.15pt;margin-top:10.25pt;height:114.4pt;width:259.5pt;z-index:252183552;mso-width-relative:page;mso-height-relative:page;" coordorigin="3930,83974" coordsize="5190,2288" o:gfxdata="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">
                 <o:lock v:ext="edit" aspectratio="f"/>
-                <v:rect id="_x0000_s1026" o:spid="_x0000_s1026" o:spt="1" style="position:absolute;left:3930;top:83974;height:555;width:1080;v-text-anchor:middle;" fillcolor="#FFFFFF [3201]" filled="t" stroked="t" coordsize="21600,21600" o:gfxdata="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">
+                <v:rect id="_x0000_s1026" o:spid="_x0000_s1026" o:spt="1" style="position:absolute;left:3930;top:83974;height:555;width:1080;v-text-anchor:middle;" fillcolor="#FFFFFF [3201]" filled="t" stroked="t" coordsize="21600,21600" o:gfxdata="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">
                   <v:fill on="t" focussize="0,0"/>
                   <v:stroke weight="1pt" color="#000000 [3213]" miterlimit="8" joinstyle="miter"/>
                   <v:imagedata o:title=""/>
@@ -12713,7 +16277,7 @@
                     </w:txbxContent>
                   </v:textbox>
                 </v:rect>
-                <v:roundrect id="_x0000_s1026" o:spid="_x0000_s1026" o:spt="2" style="position:absolute;left:6720;top:83983;height:495;width:1260;v-text-anchor:middle;" fillcolor="#FFFFFF [3201]" filled="t" stroked="t" coordsize="21600,21600" arcsize="0.166666666666667" o:gfxdata="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">
+                <v:roundrect id="_x0000_s1026" o:spid="_x0000_s1026" o:spt="2" style="position:absolute;left:6720;top:83983;height:495;width:1260;v-text-anchor:middle;" fillcolor="#FFFFFF [3201]" filled="t" stroked="t" coordsize="21600,21600" arcsize="0.166666666666667" o:gfxdata="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">
                   <v:fill on="t" focussize="0,0"/>
                   <v:stroke weight="1pt" color="#000000 [3213]" miterlimit="8" joinstyle="miter"/>
                   <v:imagedata o:title=""/>
@@ -12739,7 +16303,7 @@
                     </w:txbxContent>
                   </v:textbox>
                 </v:roundrect>
-                <v:shape id="_x0000_s1026" o:spid="_x0000_s1026" o:spt="111" type="#_x0000_t111" style="position:absolute;left:6630;top:85633;height:465;width:1768;v-text-anchor:middle;" fillcolor="#FFFFFF [3201]" filled="t" stroked="t" coordsize="21600,21600" o:gfxdata="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">
+                <v:shape id="_x0000_s1026" o:spid="_x0000_s1026" o:spt="111" type="#_x0000_t111" style="position:absolute;left:6630;top:85633;height:465;width:1768;v-text-anchor:middle;" fillcolor="#FFFFFF [3201]" filled="t" stroked="t" coordsize="21600,21600" o:gfxdata="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">
                   <v:fill on="t" focussize="0,0"/>
                   <v:stroke weight="1pt" color="#000000 [3213]" miterlimit="8" joinstyle="miter"/>
                   <v:imagedata o:title=""/>
@@ -12765,37 +16329,37 @@
                     </w:txbxContent>
                   </v:textbox>
                 </v:shape>
-                <v:shape id="_x0000_s1026" o:spid="_x0000_s1026" o:spt="32" type="#_x0000_t32" style="position:absolute;left:5010;top:84231;flip:y;height:21;width:1710;" filled="f" stroked="t" coordsize="21600,21600" o:gfxdata="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">
+                <v:shape id="_x0000_s1026" o:spid="_x0000_s1026" o:spt="32" type="#_x0000_t32" style="position:absolute;left:5010;top:84231;flip:y;height:21;width:1710;" filled="f" stroked="t" coordsize="21600,21600" o:gfxdata="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">
                   <v:fill on="f" focussize="0,0"/>
                   <v:stroke weight="0.5pt" color="#5B9BD5 [3204]" miterlimit="8" joinstyle="miter" endarrow="open"/>
                   <v:imagedata o:title=""/>
                   <o:lock v:ext="edit" aspectratio="f"/>
                 </v:shape>
-                <v:shape id="_x0000_s1026" o:spid="_x0000_s1026" o:spt="32" type="#_x0000_t32" style="position:absolute;left:7350;top:84478;height:1155;width:164;" filled="f" stroked="t" coordsize="21600,21600" o:gfxdata="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">
+                <v:shape id="_x0000_s1026" o:spid="_x0000_s1026" o:spt="32" type="#_x0000_t32" style="position:absolute;left:7350;top:84478;height:1155;width:164;" filled="f" stroked="t" coordsize="21600,21600" o:gfxdata="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">
                   <v:fill on="f" focussize="0,0"/>
                   <v:stroke weight="0.5pt" color="#5B9BD5 [3204]" miterlimit="8" joinstyle="miter" endarrow="open"/>
                   <v:imagedata o:title=""/>
                   <o:lock v:ext="edit" aspectratio="f"/>
                 </v:shape>
-                <v:shape id="_x0000_s1026" o:spid="_x0000_s1026" o:spt="32" type="#_x0000_t32" style="position:absolute;left:7980;top:84231;height:4;width:1140;" filled="f" stroked="t" coordsize="21600,21600" o:gfxdata="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">
+                <v:shape id="_x0000_s1026" o:spid="_x0000_s1026" o:spt="32" type="#_x0000_t32" style="position:absolute;left:7980;top:84231;height:4;width:1140;" filled="f" stroked="t" coordsize="21600,21600" o:gfxdata="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">
                   <v:fill on="f" focussize="0,0"/>
                   <v:stroke weight="0.5pt" color="#5B9BD5 [3204]" miterlimit="8" joinstyle="miter" endarrow="open"/>
                   <v:imagedata o:title=""/>
                   <o:lock v:ext="edit" aspectratio="f"/>
                 </v:shape>
-                <v:shape id="_x0000_s1026" o:spid="_x0000_s1026" o:spt="32" type="#_x0000_t32" style="position:absolute;left:7560;top:84502;flip:x y;height:1131;width:131;" filled="f" stroked="t" coordsize="21600,21600" o:gfxdata="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">
+                <v:shape id="_x0000_s1026" o:spid="_x0000_s1026" o:spt="32" type="#_x0000_t32" style="position:absolute;left:7560;top:84502;flip:x y;height:1131;width:131;" filled="f" stroked="t" coordsize="21600,21600" o:gfxdata="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">
                   <v:fill on="f" focussize="0,0"/>
                   <v:stroke weight="0.5pt" color="#5B9BD5 [3204]" miterlimit="8" joinstyle="miter" endarrow="open"/>
                   <v:imagedata o:title=""/>
                   <o:lock v:ext="edit" aspectratio="f"/>
                 </v:shape>
-                <v:shape id="_x0000_s1026" o:spid="_x0000_s1026" o:spt="32" type="#_x0000_t32" style="position:absolute;left:5010;top:84040;flip:x;height:15;width:1680;" filled="f" stroked="t" coordsize="21600,21600" o:gfxdata="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">
+                <v:shape id="_x0000_s1026" o:spid="_x0000_s1026" o:spt="32" type="#_x0000_t32" style="position:absolute;left:5010;top:84040;flip:x;height:15;width:1680;" filled="f" stroked="t" coordsize="21600,21600" o:gfxdata="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">
                   <v:fill on="f" focussize="0,0"/>
                   <v:stroke weight="0.5pt" color="#5B9BD5 [3204]" miterlimit="8" joinstyle="miter" endarrow="open"/>
                   <v:imagedata o:title=""/>
                   <o:lock v:ext="edit" aspectratio="f"/>
                 </v:shape>
-                <v:roundrect id="_x0000_s1026" o:spid="_x0000_s1026" o:spt="2" style="position:absolute;left:3959;top:85678;height:585;width:1352;v-text-anchor:middle;" fillcolor="#FFFFFF [3201]" filled="t" stroked="t" coordsize="21600,21600" arcsize="0.166666666666667" o:gfxdata="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">
+                <v:roundrect id="_x0000_s1026" o:spid="_x0000_s1026" o:spt="2" style="position:absolute;left:3959;top:85678;height:585;width:1352;v-text-anchor:middle;" fillcolor="#FFFFFF [3201]" filled="t" stroked="t" coordsize="21600,21600" arcsize="0.166666666666667" o:gfxdata="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">
                   <v:fill on="t" focussize="0,0"/>
                   <v:stroke weight="1pt" color="#000000 [3213]" miterlimit="8" joinstyle="miter"/>
                   <v:imagedata o:title=""/>
@@ -12821,25 +16385,25 @@
                     </w:txbxContent>
                   </v:textbox>
                 </v:roundrect>
-                <v:shape id="_x0000_s1026" o:spid="_x0000_s1026" o:spt="32" type="#_x0000_t32" style="position:absolute;left:4470;top:84529;height:1149;width:165;" filled="f" stroked="t" coordsize="21600,21600" o:gfxdata="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">
+                <v:shape id="_x0000_s1026" o:spid="_x0000_s1026" o:spt="32" type="#_x0000_t32" style="position:absolute;left:4470;top:84529;height:1149;width:165;" filled="f" stroked="t" coordsize="21600,21600" o:gfxdata="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">
                   <v:fill on="f" focussize="0,0"/>
                   <v:stroke weight="0.5pt" color="#5B9BD5 [3204]" miterlimit="8" joinstyle="miter" endarrow="open"/>
                   <v:imagedata o:title=""/>
                   <o:lock v:ext="edit" aspectratio="f"/>
                 </v:shape>
-                <v:shape id="_x0000_s1026" o:spid="_x0000_s1026" o:spt="32" type="#_x0000_t32" style="position:absolute;left:5311;top:85866;flip:y;height:105;width:1496;" filled="f" stroked="t" coordsize="21600,21600" o:gfxdata="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">
+                <v:shape id="_x0000_s1026" o:spid="_x0000_s1026" o:spt="32" type="#_x0000_t32" style="position:absolute;left:5311;top:85866;flip:y;height:105;width:1496;" filled="f" stroked="t" coordsize="21600,21600" o:gfxdata="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">
                   <v:fill on="f" focussize="0,0"/>
                   <v:stroke weight="0.5pt" color="#5B9BD5 [3204]" miterlimit="8" joinstyle="miter" endarrow="open"/>
                   <v:imagedata o:title=""/>
                   <o:lock v:ext="edit" aspectratio="f"/>
                 </v:shape>
-                <v:shape id="_x0000_s1026" o:spid="_x0000_s1026" o:spt="32" type="#_x0000_t32" style="position:absolute;left:5280;top:85663;flip:x;height:90;width:1590;" filled="f" stroked="t" coordsize="21600,21600" o:gfxdata="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">
+                <v:shape id="_x0000_s1026" o:spid="_x0000_s1026" o:spt="32" type="#_x0000_t32" style="position:absolute;left:5280;top:85663;flip:x;height:90;width:1590;" filled="f" stroked="t" coordsize="21600,21600" o:gfxdata="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">
                   <v:fill on="f" focussize="0,0"/>
                   <v:stroke weight="0.5pt" color="#5B9BD5 [3204]" miterlimit="8" joinstyle="miter" endarrow="open"/>
                   <v:imagedata o:title=""/>
                   <o:lock v:ext="edit" aspectratio="f"/>
                 </v:shape>
-                <v:shape id="_x0000_s1026" o:spid="_x0000_s1026" o:spt="32" type="#_x0000_t32" style="position:absolute;left:4215;top:84568;flip:x y;height:1095;width:105;" filled="f" stroked="t" coordsize="21600,21600" o:gfxdata="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">
+                <v:shape id="_x0000_s1026" o:spid="_x0000_s1026" o:spt="32" type="#_x0000_t32" style="position:absolute;left:4215;top:84568;flip:x y;height:1095;width:105;" filled="f" stroked="t" coordsize="21600,21600" o:gfxdata="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">
                   <v:fill on="f" focussize="0,0"/>
                   <v:stroke weight="0.5pt" color="#5B9BD5 [3204]" miterlimit="8" joinstyle="miter" endarrow="open"/>
                   <v:imagedata o:title=""/>
@@ -13047,7 +16611,7 @@
           </mc:Choice>
           <mc:Fallback>
             <w:pict>
-              <v:shape id="_x0000_s1026" o:spid="_x0000_s1026" o:spt="111" type="#_x0000_t111" style="position:absolute;left:0pt;margin-left:197.65pt;margin-top:2.05pt;height:23.25pt;width:86.95pt;z-index:252187648;v-text-anchor:middle;mso-width-relative:page;mso-height-relative:page;" fillcolor="#FFFFFF [3201]" filled="t" stroked="t" coordsize="21600,21600" o:gfxdata="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">
+              <v:shape id="_x0000_s1026" o:spid="_x0000_s1026" o:spt="111" type="#_x0000_t111" style="position:absolute;left:0pt;margin-left:197.65pt;margin-top:2.05pt;height:23.25pt;width:86.95pt;z-index:252187648;v-text-anchor:middle;mso-width-relative:page;mso-height-relative:page;" fillcolor="#FFFFFF [3201]" filled="t" stroked="t" coordsize="21600,21600" o:gfxdata="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">
                 <v:fill on="t" focussize="0,0"/>
                 <v:stroke weight="1pt" color="#000000 [3213]" miterlimit="8" joinstyle="miter"/>
                 <v:imagedata o:title=""/>
@@ -13138,7 +16702,7 @@
           </mc:Choice>
           <mc:Fallback>
             <w:pict>
-              <v:shape id="_x0000_s1026" o:spid="_x0000_s1026" o:spt="32" type="#_x0000_t32" style="position:absolute;left:0pt;flip:x;margin-left:220.9pt;margin-top:25.3pt;height:49.65pt;width:11.55pt;z-index:252193792;mso-width-relative:page;mso-height-relative:page;" filled="f" stroked="t" coordsize="21600,21600" o:gfxdata="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">
+              <v:shape id="_x0000_s1026" o:spid="_x0000_s1026" o:spt="32" type="#_x0000_t32" style="position:absolute;left:0pt;flip:x;margin-left:220.9pt;margin-top:25.3pt;height:49.65pt;width:11.55pt;z-index:252193792;mso-width-relative:page;mso-height-relative:page;" filled="f" stroked="t" coordsize="21600,21600" o:gfxdata="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">
                 <v:fill on="f" focussize="0,0"/>
                 <v:stroke weight="0.5pt" color="#5B9BD5 [3204]" miterlimit="8" joinstyle="miter" endarrow="open"/>
                 <v:imagedata o:title=""/>
@@ -13829,7 +17393,7 @@
           </mc:Choice>
           <mc:Fallback>
             <w:pict>
-              <v:roundrect id="_x0000_s1026" o:spid="_x0000_s1026" o:spt="2" style="position:absolute;left:0pt;margin-left:202.15pt;margin-top:7.65pt;height:28.5pt;width:67.5pt;z-index:252186624;v-text-anchor:middle;mso-width-relative:page;mso-height-relative:page;" fillcolor="#FFFFFF [3201]" filled="t" stroked="t" coordsize="21600,21600" arcsize="0.166666666666667" o:gfxdata="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">
+              <v:roundrect id="_x0000_s1026" o:spid="_x0000_s1026" o:spt="2" style="position:absolute;left:0pt;margin-left:202.15pt;margin-top:7.65pt;height:28.5pt;width:67.5pt;z-index:252186624;v-text-anchor:middle;mso-width-relative:page;mso-height-relative:page;" fillcolor="#FFFFFF [3201]" filled="t" stroked="t" coordsize="21600,21600" arcsize="0.166666666666667" o:gfxdata="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">
                 <v:fill on="t" focussize="0,0"/>
                 <v:stroke weight="1pt" color="#000000 [3213]" miterlimit="8" joinstyle="miter"/>
                 <v:imagedata o:title=""/>
@@ -14132,8 +17696,6 @@
           <w:lang w:val="en-US" w:eastAsia="zh-CN"/>
         </w:rPr>
       </w:pPr>
-      <w:bookmarkStart w:id="2" w:name="_GoBack"/>
-      <w:bookmarkEnd w:id="2"/>
       <w:r>
         <w:rPr>
           <w:sz w:val="28"/>
@@ -14195,7 +17757,7 @@
           </mc:Choice>
           <mc:Fallback>
             <w:pict>
-              <v:shape id="_x0000_s1026" o:spid="_x0000_s1026" o:spt="32" type="#_x0000_t32" style="position:absolute;left:0pt;flip:x y;margin-left:247.15pt;margin-top:1.9pt;height:80.25pt;width:20.65pt;z-index:252192768;mso-width-relative:page;mso-height-relative:page;" filled="f" stroked="t" coordsize="21600,21600" o:gfxdata="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">
+              <v:shape id="_x0000_s1026" o:spid="_x0000_s1026" o:spt="32" type="#_x0000_t32" style="position:absolute;left:0pt;flip:x y;margin-left:247.15pt;margin-top:1.9pt;height:80.25pt;width:20.65pt;z-index:252192768;mso-width-relative:page;mso-height-relative:page;" filled="f" stroked="t" coordsize="21600,21600" o:gfxdata="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">
                 <v:fill on="f" focussize="0,0"/>
                 <v:stroke weight="0.5pt" color="#5B9BD5 [3204]" miterlimit="8" joinstyle="miter" endarrow="open"/>
                 <v:imagedata o:title=""/>
@@ -14634,7 +18196,7 @@
           </mc:Choice>
           <mc:Fallback>
             <w:pict>
-              <v:shape id="_x0000_s1026" o:spid="_x0000_s1026" o:spt="111" type="#_x0000_t111" style="position:absolute;left:0pt;margin-left:204.4pt;margin-top:16.95pt;height:31.5pt;width:105.7pt;z-index:252188672;v-text-anchor:middle;mso-width-relative:page;mso-height-relative:page;" fillcolor="#FFFFFF [3201]" filled="t" stroked="t" coordsize="21600,21600" o:gfxdata="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">
+              <v:shape id="_x0000_s1026" o:spid="_x0000_s1026" o:spt="111" type="#_x0000_t111" style="position:absolute;left:0pt;margin-left:204.4pt;margin-top:16.95pt;height:31.5pt;width:105.7pt;z-index:252188672;v-text-anchor:middle;mso-width-relative:page;mso-height-relative:page;" fillcolor="#FFFFFF [3201]" filled="t" stroked="t" coordsize="21600,21600" o:gfxdata="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">
                 <v:fill on="t" focussize="0,0"/>
                 <v:stroke weight="1pt" color="#000000 [3213]" miterlimit="8" joinstyle="miter"/>
                 <v:imagedata o:title=""/>
@@ -14729,24 +18291,60 @@
     </w:p>
     <w:p>
       <w:pPr>
-        <w:spacing w:beforeLines="0" w:afterLines="0"/>
-        <w:ind w:firstLine="210" w:firstLineChars="100"/>
-        <w:jc w:val="left"/>
-        <w:rPr>
-          <w:rFonts w:hint="eastAsia" w:ascii="微软雅黑" w:hAnsi="微软雅黑" w:eastAsia="微软雅黑"/>
-          <w:color w:val="000000"/>
-          <w:sz w:val="21"/>
+        <w:numPr>
+          <w:ilvl w:val="0"/>
+          <w:numId w:val="0"/>
+        </w:numPr>
+        <w:rPr>
+          <w:rFonts w:hint="eastAsia" w:ascii="宋体" w:hAnsi="宋体" w:cs="宋体"/>
+          <w:b w:val="0"/>
+          <w:bCs/>
+          <w:color w:val="000000"/>
+          <w:sz w:val="24"/>
+          <w:szCs w:val="24"/>
           <w:lang w:val="en-US" w:eastAsia="zh-CN"/>
         </w:rPr>
       </w:pPr>
       <w:r>
         <w:rPr>
-          <w:rFonts w:hint="eastAsia" w:ascii="微软雅黑" w:hAnsi="微软雅黑" w:eastAsia="微软雅黑"/>
-          <w:color w:val="000000"/>
-          <w:sz w:val="21"/>
-          <w:lang w:val="en-US" w:eastAsia="zh-CN"/>
-        </w:rPr>
-        <w:t>暂无</w:t>
+          <w:rFonts w:hint="eastAsia" w:ascii="宋体" w:hAnsi="宋体" w:cs="宋体"/>
+          <w:b w:val="0"/>
+          <w:bCs/>
+          <w:color w:val="000000"/>
+          <w:sz w:val="24"/>
+          <w:szCs w:val="24"/>
+          <w:lang w:val="en-US" w:eastAsia="zh-CN"/>
+        </w:rPr>
+        <w:t>数据库的访问：需要访问数据库的主要为手机app和网页，手机通过app注册用户账号和密码，通过把账号和密码输入数据库存储后，用户再次访问时，会进行匹配，然后手机app会智能的获取数据库中的相关信息。网站同样通过设置账号密码的方式，先把注册号的账号密码存入数据库中，如果有用户访问，先在数据库中匹配，如果成功即可读取所需的信息。</w:t>
+      </w:r>
+    </w:p>
+    <w:p>
+      <w:pPr>
+        <w:numPr>
+          <w:ilvl w:val="0"/>
+          <w:numId w:val="0"/>
+        </w:numPr>
+        <w:rPr>
+          <w:rFonts w:hint="eastAsia" w:ascii="宋体" w:hAnsi="宋体" w:cs="宋体"/>
+          <w:b w:val="0"/>
+          <w:bCs/>
+          <w:color w:val="000000"/>
+          <w:sz w:val="24"/>
+          <w:szCs w:val="24"/>
+          <w:lang w:val="en-US" w:eastAsia="zh-CN"/>
+        </w:rPr>
+      </w:pPr>
+      <w:r>
+        <w:rPr>
+          <w:rFonts w:hint="eastAsia" w:ascii="宋体" w:hAnsi="宋体" w:cs="宋体"/>
+          <w:b w:val="0"/>
+          <w:bCs/>
+          <w:color w:val="000000"/>
+          <w:sz w:val="24"/>
+          <w:szCs w:val="24"/>
+          <w:lang w:val="en-US" w:eastAsia="zh-CN"/>
+        </w:rPr>
+        <w:t>数据接收和输出：数据输出的情况：用户在读取家庭成员的时候可能会访问数据库中家庭和用户关系表中用户的信息，用户在获取特定房间的温湿度时候可能会访问用户和家庭关系来查询属于哪个家庭然后再根据家庭号和房间号查询房间与传感器表中的传感器数据。数据接收情况：用户在注册家庭的时候可能会由安装人员将传感器编号房间号用户信息家庭号输入到数据库中的家庭与用户表和房间与传感器表。一个新用户加入家庭的时候可能需要将信息输入到家庭与用户表中并将owner_flag置为false。传感器收集到的数据根据设备编号存到房间与传感器表中。</w:t>
       </w:r>
     </w:p>
     <w:p>
@@ -14784,13 +18382,56 @@
           <w:numId w:val="0"/>
         </w:numPr>
         <w:rPr>
-          <w:rFonts w:hint="eastAsia" w:ascii="微软雅黑" w:hAnsi="微软雅黑" w:eastAsia="微软雅黑"/>
-          <w:b/>
-          <w:color w:val="000000"/>
-          <w:sz w:val="31"/>
+          <w:rFonts w:hint="eastAsia" w:ascii="宋体" w:hAnsi="宋体" w:cs="宋体"/>
+          <w:b w:val="0"/>
+          <w:bCs/>
+          <w:color w:val="000000"/>
+          <w:sz w:val="24"/>
+          <w:szCs w:val="24"/>
           <w:lang w:val="en-US" w:eastAsia="zh-CN"/>
         </w:rPr>
       </w:pPr>
+      <w:r>
+        <w:rPr>
+          <w:rFonts w:hint="eastAsia" w:ascii="宋体" w:hAnsi="宋体" w:cs="宋体"/>
+          <w:b w:val="0"/>
+          <w:bCs/>
+          <w:color w:val="000000"/>
+          <w:sz w:val="24"/>
+          <w:szCs w:val="24"/>
+          <w:lang w:val="en-US" w:eastAsia="zh-CN"/>
+        </w:rPr>
+        <w:t>网页端在用户未登入时需要与表中的用户信息匹配，并主要显示用户家庭客厅和各卧室的温湿度情况，相关数据主要来自房间与传感器管理表，主要获取其中的room-id、collect-time和data三项数据。并通过数据整合，使得这些数据在网页上以三张图表的形式显示出来，每张图表显示一个room-id项里面相关的collect-time和data数据变化的曲线。从而获得三张三个房间的有关温湿度随时间变化的曲线图。</w:t>
+      </w:r>
+    </w:p>
+    <w:p>
+      <w:pPr>
+        <w:numPr>
+          <w:ilvl w:val="0"/>
+          <w:numId w:val="0"/>
+        </w:numPr>
+        <w:rPr>
+          <w:rFonts w:hint="eastAsia" w:ascii="宋体" w:hAnsi="宋体" w:cs="宋体"/>
+          <w:b w:val="0"/>
+          <w:bCs/>
+          <w:color w:val="000000"/>
+          <w:sz w:val="24"/>
+          <w:szCs w:val="24"/>
+          <w:lang w:val="en-US" w:eastAsia="zh-CN"/>
+        </w:rPr>
+      </w:pPr>
+      <w:r>
+        <w:rPr>
+          <w:rFonts w:hint="eastAsia" w:ascii="宋体" w:hAnsi="宋体" w:cs="宋体"/>
+          <w:b w:val="0"/>
+          <w:bCs/>
+          <w:color w:val="000000"/>
+          <w:sz w:val="24"/>
+          <w:szCs w:val="24"/>
+          <w:lang w:val="en-US" w:eastAsia="zh-CN"/>
+        </w:rPr>
+        <w:t>App端同样可以获得和网页端一样的三张曲线图，并且手机app端多了控制室内温湿度一项，当用户感觉室内温湿度不适时，可以按自己的要求用手机app发出指令，打开加湿器，或开窗通风，从而影响接下来一段时间数据库采集的信息。</w:t>
+      </w:r>
     </w:p>
     <w:p>
       <w:pPr>
@@ -15011,7 +18652,7 @@
     <w:lsdException w:unhideWhenUsed="0" w:uiPriority="0" w:semiHidden="0" w:name="Body Text Indent 2"/>
     <w:lsdException w:unhideWhenUsed="0" w:uiPriority="0" w:semiHidden="0" w:name="Body Text Indent 3"/>
     <w:lsdException w:unhideWhenUsed="0" w:uiPriority="0" w:semiHidden="0" w:name="Block Text"/>
-    <w:lsdException w:unhideWhenUsed="0" w:uiPriority="0" w:semiHidden="0" w:name="Hyperlink"/>
+    <w:lsdException w:qFormat="1" w:unhideWhenUsed="0" w:uiPriority="0" w:semiHidden="0" w:name="Hyperlink"/>
     <w:lsdException w:unhideWhenUsed="0" w:uiPriority="0" w:semiHidden="0" w:name="FollowedHyperlink"/>
     <w:lsdException w:qFormat="1" w:unhideWhenUsed="0" w:uiPriority="0" w:semiHidden="0" w:name="Strong"/>
     <w:lsdException w:qFormat="1" w:unhideWhenUsed="0" w:uiPriority="0" w:semiHidden="0" w:name="Emphasis"/>
@@ -15074,7 +18715,7 @@
     <w:lsdException w:unhideWhenUsed="0" w:uiPriority="0" w:semiHidden="0" w:name="Table Web 2"/>
     <w:lsdException w:unhideWhenUsed="0" w:uiPriority="0" w:semiHidden="0" w:name="Table Web 3"/>
     <w:lsdException w:unhideWhenUsed="0" w:uiPriority="0" w:semiHidden="0" w:name="Balloon Text"/>
-    <w:lsdException w:unhideWhenUsed="0" w:uiPriority="0" w:semiHidden="0" w:name="Table Grid"/>
+    <w:lsdException w:qFormat="1" w:unhideWhenUsed="0" w:uiPriority="0" w:semiHidden="0" w:name="Table Grid"/>
     <w:lsdException w:unhideWhenUsed="0" w:uiPriority="0" w:semiHidden="0" w:name="Table Theme"/>
     <w:lsdException w:unhideWhenUsed="0" w:uiPriority="60" w:semiHidden="0" w:name="Light Shading"/>
     <w:lsdException w:unhideWhenUsed="0" w:uiPriority="61" w:semiHidden="0" w:name="Light List"/>
@@ -15212,6 +18853,7 @@
   <w:style w:type="character" w:styleId="3">
     <w:name w:val="Hyperlink"/>
     <w:basedOn w:val="2"/>
+    <w:qFormat/>
     <w:uiPriority w:val="0"/>
     <w:rPr>
       <w:color w:val="0000FF"/>
@@ -15221,6 +18863,7 @@
   <w:style w:type="table" w:styleId="5">
     <w:name w:val="Table Grid"/>
     <w:basedOn w:val="4"/>
+    <w:qFormat/>
     <w:uiPriority w:val="0"/>
     <w:pPr>
       <w:widowControl w:val="0"/>

--- a/文档/3设计阶段/数据库设计说明(DBDD).docx
+++ b/文档/3设计阶段/数据库设计说明(DBDD).docx
@@ -4664,8 +4664,6 @@
           <w:sz w:val="31"/>
         </w:rPr>
       </w:pPr>
-      <w:bookmarkStart w:id="2" w:name="_GoBack"/>
-      <w:bookmarkEnd w:id="2"/>
     </w:p>
     <w:p>
       <w:pPr>
@@ -4743,7 +4741,7 @@
         <mc:AlternateContent>
           <mc:Choice Requires="wpg">
             <w:drawing>
-              <wp:anchor distT="0" distB="0" distL="114300" distR="114300" simplePos="0" relativeHeight="259201024" behindDoc="0" locked="0" layoutInCell="1" allowOverlap="1">
+              <wp:anchor distT="0" distB="0" distL="114300" distR="114300" simplePos="0" relativeHeight="259198976" behindDoc="0" locked="0" layoutInCell="1" allowOverlap="1">
                 <wp:simplePos x="0" y="0"/>
                 <wp:positionH relativeFrom="column">
                   <wp:posOffset>-676910</wp:posOffset>
@@ -4751,10 +4749,10 @@
                 <wp:positionV relativeFrom="paragraph">
                   <wp:posOffset>193040</wp:posOffset>
                 </wp:positionV>
-                <wp:extent cx="7349490" cy="5175885"/>
-                <wp:effectExtent l="6350" t="6350" r="16510" b="18415"/>
+                <wp:extent cx="7349490" cy="5175250"/>
+                <wp:effectExtent l="6350" t="6350" r="16510" b="19050"/>
                 <wp:wrapNone/>
-                <wp:docPr id="123" name="组合 2"/>
+                <wp:docPr id="125" name="组合 125"/>
                 <wp:cNvGraphicFramePr/>
                 <a:graphic xmlns:a="http://schemas.openxmlformats.org/drawingml/2006/main">
                   <a:graphicData uri="http://schemas.microsoft.com/office/word/2010/wordprocessingGroup">
@@ -4763,73 +4761,28 @@
                       <wpg:grpSpPr>
                         <a:xfrm>
                           <a:off x="0" y="0"/>
-                          <a:ext cx="7349490" cy="5175885"/>
-                          <a:chOff x="2868" y="2313"/>
-                          <a:chExt cx="11574" cy="8151"/>
+                          <a:ext cx="7349490" cy="5175250"/>
+                          <a:chOff x="2039" y="45916"/>
+                          <a:chExt cx="11574" cy="8150"/>
                         </a:xfrm>
                       </wpg:grpSpPr>
-                      <wps:wsp>
-                        <wps:cNvPr id="10" name="文本框 66"/>
-                        <wps:cNvSpPr txBox="1"/>
-                        <wps:spPr>
-                          <a:xfrm>
-                            <a:off x="8651" y="6019"/>
-                            <a:ext cx="406" cy="465"/>
-                          </a:xfrm>
-                          <a:prstGeom prst="rect">
-                            <a:avLst/>
-                          </a:prstGeom>
-                          <a:solidFill>
-                            <a:srgbClr val="FFFFFF"/>
-                          </a:solidFill>
-                          <a:ln w="6350" cap="flat" cmpd="sng">
-                            <a:solidFill>
-                              <a:srgbClr val="FFFFFF"/>
-                            </a:solidFill>
-                            <a:prstDash val="solid"/>
-                            <a:round/>
-                            <a:headEnd type="none" w="med" len="med"/>
-                            <a:tailEnd type="none" w="med" len="med"/>
-                          </a:ln>
-                        </wps:spPr>
-                        <wps:txbx>
-                          <w:txbxContent>
-                            <w:p>
-                              <w:pPr>
-                                <w:rPr>
-                                  <w:rFonts w:hint="eastAsia" w:eastAsia="宋体"/>
-                                  <w:lang w:val="en-US" w:eastAsia="zh-CN"/>
-                                </w:rPr>
-                              </w:pPr>
-                              <w:r>
-                                <w:rPr>
-                                  <w:rFonts w:hint="eastAsia"/>
-                                  <w:lang w:val="en-US" w:eastAsia="zh-CN"/>
-                                </w:rPr>
-                                <w:t>n</w:t>
-                              </w:r>
-                            </w:p>
-                          </w:txbxContent>
-                        </wps:txbx>
-                        <wps:bodyPr upright="1"/>
-                      </wps:wsp>
                       <wpg:grpSp>
-                        <wpg:cNvPr id="122" name="组合 4"/>
+                        <wpg:cNvPr id="123" name="组合 2"/>
                         <wpg:cNvGrpSpPr/>
                         <wpg:grpSpPr>
                           <a:xfrm>
-                            <a:off x="2868" y="2313"/>
+                            <a:off x="2039" y="45916"/>
                             <a:ext cx="11574" cy="8151"/>
-                            <a:chOff x="2919" y="2313"/>
+                            <a:chOff x="2868" y="2313"/>
                             <a:chExt cx="11574" cy="8151"/>
                           </a:xfrm>
                         </wpg:grpSpPr>
                         <wps:wsp>
-                          <wps:cNvPr id="12" name="文本框 58"/>
+                          <wps:cNvPr id="10" name="文本框 66"/>
                           <wps:cNvSpPr txBox="1"/>
                           <wps:spPr>
                             <a:xfrm>
-                              <a:off x="5514" y="3410"/>
+                              <a:off x="8651" y="6019"/>
                               <a:ext cx="406" cy="465"/>
                             </a:xfrm>
                             <a:prstGeom prst="rect">
@@ -4869,262 +4822,37 @@
                           </wps:txbx>
                           <wps:bodyPr upright="1"/>
                         </wps:wsp>
-                        <wps:wsp>
-                          <wps:cNvPr id="15" name="文本框 54"/>
-                          <wps:cNvSpPr txBox="1"/>
-                          <wps:spPr>
-                            <a:xfrm>
-                              <a:off x="10340" y="3456"/>
-                              <a:ext cx="406" cy="465"/>
-                            </a:xfrm>
-                            <a:prstGeom prst="rect">
-                              <a:avLst/>
-                            </a:prstGeom>
-                            <a:solidFill>
-                              <a:srgbClr val="FFFFFF"/>
-                            </a:solidFill>
-                            <a:ln w="6350" cap="flat" cmpd="sng">
-                              <a:solidFill>
-                                <a:srgbClr val="FFFFFF"/>
-                              </a:solidFill>
-                              <a:prstDash val="solid"/>
-                              <a:round/>
-                              <a:headEnd type="none" w="med" len="med"/>
-                              <a:tailEnd type="none" w="med" len="med"/>
-                            </a:ln>
-                          </wps:spPr>
-                          <wps:txbx>
-                            <w:txbxContent>
-                              <w:p>
-                                <w:pPr>
-                                  <w:rPr>
-                                    <w:rFonts w:hint="eastAsia" w:eastAsia="宋体"/>
-                                    <w:lang w:val="en-US" w:eastAsia="zh-CN"/>
-                                  </w:rPr>
-                                </w:pPr>
-                                <w:r>
-                                  <w:rPr>
-                                    <w:rFonts w:hint="eastAsia"/>
-                                    <w:lang w:val="en-US" w:eastAsia="zh-CN"/>
-                                  </w:rPr>
-                                  <w:t>1</w:t>
-                                </w:r>
-                              </w:p>
-                            </w:txbxContent>
-                          </wps:txbx>
-                          <wps:bodyPr upright="1"/>
-                        </wps:wsp>
-                        <wps:wsp>
-                          <wps:cNvPr id="18" name="文本框 64"/>
-                          <wps:cNvSpPr txBox="1"/>
-                          <wps:spPr>
-                            <a:xfrm>
-                              <a:off x="12436" y="4809"/>
-                              <a:ext cx="406" cy="465"/>
-                            </a:xfrm>
-                            <a:prstGeom prst="rect">
-                              <a:avLst/>
-                            </a:prstGeom>
-                            <a:solidFill>
-                              <a:srgbClr val="FFFFFF"/>
-                            </a:solidFill>
-                            <a:ln w="6350" cap="flat" cmpd="sng">
-                              <a:solidFill>
-                                <a:srgbClr val="FFFFFF"/>
-                              </a:solidFill>
-                              <a:prstDash val="solid"/>
-                              <a:round/>
-                              <a:headEnd type="none" w="med" len="med"/>
-                              <a:tailEnd type="none" w="med" len="med"/>
-                            </a:ln>
-                          </wps:spPr>
-                          <wps:txbx>
-                            <w:txbxContent>
-                              <w:p>
-                                <w:pPr>
-                                  <w:rPr>
-                                    <w:rFonts w:hint="eastAsia" w:eastAsia="宋体"/>
-                                    <w:lang w:val="en-US" w:eastAsia="zh-CN"/>
-                                  </w:rPr>
-                                </w:pPr>
-                                <w:r>
-                                  <w:rPr>
-                                    <w:rFonts w:hint="eastAsia"/>
-                                    <w:lang w:val="en-US" w:eastAsia="zh-CN"/>
-                                  </w:rPr>
-                                  <w:t>n</w:t>
-                                </w:r>
-                              </w:p>
-                            </w:txbxContent>
-                          </wps:txbx>
-                          <wps:bodyPr upright="1"/>
-                        </wps:wsp>
-                        <wps:wsp>
-                          <wps:cNvPr id="19" name="文本框 54"/>
-                          <wps:cNvSpPr txBox="1"/>
-                          <wps:spPr>
-                            <a:xfrm>
-                              <a:off x="11450" y="5758"/>
-                              <a:ext cx="406" cy="465"/>
-                            </a:xfrm>
-                            <a:prstGeom prst="rect">
-                              <a:avLst/>
-                            </a:prstGeom>
-                            <a:solidFill>
-                              <a:srgbClr val="FFFFFF"/>
-                            </a:solidFill>
-                            <a:ln w="6350" cap="flat" cmpd="sng">
-                              <a:solidFill>
-                                <a:srgbClr val="FFFFFF"/>
-                              </a:solidFill>
-                              <a:prstDash val="solid"/>
-                              <a:round/>
-                              <a:headEnd type="none" w="med" len="med"/>
-                              <a:tailEnd type="none" w="med" len="med"/>
-                            </a:ln>
-                          </wps:spPr>
-                          <wps:txbx>
-                            <w:txbxContent>
-                              <w:p>
-                                <w:pPr>
-                                  <w:rPr>
-                                    <w:rFonts w:hint="eastAsia" w:eastAsia="宋体"/>
-                                    <w:lang w:val="en-US" w:eastAsia="zh-CN"/>
-                                  </w:rPr>
-                                </w:pPr>
-                                <w:r>
-                                  <w:rPr>
-                                    <w:rFonts w:hint="eastAsia"/>
-                                    <w:lang w:val="en-US" w:eastAsia="zh-CN"/>
-                                  </w:rPr>
-                                  <w:t>1</w:t>
-                                </w:r>
-                              </w:p>
-                            </w:txbxContent>
-                          </wps:txbx>
-                          <wps:bodyPr upright="1"/>
-                        </wps:wsp>
-                        <wps:wsp>
-                          <wps:cNvPr id="20" name="文本框 67"/>
-                          <wps:cNvSpPr txBox="1"/>
-                          <wps:spPr>
-                            <a:xfrm>
-                              <a:off x="4663" y="7963"/>
-                              <a:ext cx="406" cy="465"/>
-                            </a:xfrm>
-                            <a:prstGeom prst="rect">
-                              <a:avLst/>
-                            </a:prstGeom>
-                            <a:solidFill>
-                              <a:srgbClr val="FFFFFF"/>
-                            </a:solidFill>
-                            <a:ln w="6350" cap="flat" cmpd="sng">
-                              <a:solidFill>
-                                <a:srgbClr val="FFFFFF"/>
-                              </a:solidFill>
-                              <a:prstDash val="solid"/>
-                              <a:round/>
-                              <a:headEnd type="none" w="med" len="med"/>
-                              <a:tailEnd type="none" w="med" len="med"/>
-                            </a:ln>
-                          </wps:spPr>
-                          <wps:txbx>
-                            <w:txbxContent>
-                              <w:p>
-                                <w:pPr>
-                                  <w:rPr>
-                                    <w:rFonts w:hint="eastAsia" w:eastAsia="宋体"/>
-                                    <w:lang w:val="en-US" w:eastAsia="zh-CN"/>
-                                  </w:rPr>
-                                </w:pPr>
-                                <w:r>
-                                  <w:rPr>
-                                    <w:rFonts w:hint="eastAsia"/>
-                                    <w:lang w:val="en-US" w:eastAsia="zh-CN"/>
-                                  </w:rPr>
-                                  <w:t>n</w:t>
-                                </w:r>
-                              </w:p>
-                            </w:txbxContent>
-                          </wps:txbx>
-                          <wps:bodyPr upright="1"/>
-                        </wps:wsp>
-                        <wps:wsp>
-                          <wps:cNvPr id="21" name="文本框 54"/>
-                          <wps:cNvSpPr txBox="1"/>
-                          <wps:spPr>
-                            <a:xfrm>
-                              <a:off x="5741" y="6577"/>
-                              <a:ext cx="406" cy="465"/>
-                            </a:xfrm>
-                            <a:prstGeom prst="rect">
-                              <a:avLst/>
-                            </a:prstGeom>
-                            <a:solidFill>
-                              <a:srgbClr val="FFFFFF"/>
-                            </a:solidFill>
-                            <a:ln w="6350" cap="flat" cmpd="sng">
-                              <a:solidFill>
-                                <a:srgbClr val="FFFFFF"/>
-                              </a:solidFill>
-                              <a:prstDash val="solid"/>
-                              <a:round/>
-                              <a:headEnd type="none" w="med" len="med"/>
-                              <a:tailEnd type="none" w="med" len="med"/>
-                            </a:ln>
-                          </wps:spPr>
-                          <wps:txbx>
-                            <w:txbxContent>
-                              <w:p>
-                                <w:pPr>
-                                  <w:rPr>
-                                    <w:rFonts w:hint="eastAsia" w:eastAsia="宋体"/>
-                                    <w:lang w:val="en-US" w:eastAsia="zh-CN"/>
-                                  </w:rPr>
-                                </w:pPr>
-                                <w:r>
-                                  <w:rPr>
-                                    <w:rFonts w:hint="eastAsia"/>
-                                    <w:lang w:val="en-US" w:eastAsia="zh-CN"/>
-                                  </w:rPr>
-                                  <w:t>1</w:t>
-                                </w:r>
-                              </w:p>
-                            </w:txbxContent>
-                          </wps:txbx>
-                          <wps:bodyPr upright="1"/>
-                        </wps:wsp>
                         <wpg:grpSp>
-                          <wpg:cNvPr id="121" name="组合 11"/>
+                          <wpg:cNvPr id="122" name="组合 4"/>
                           <wpg:cNvGrpSpPr/>
                           <wpg:grpSpPr>
                             <a:xfrm>
-                              <a:off x="2919" y="2313"/>
+                              <a:off x="2868" y="2313"/>
                               <a:ext cx="11574" cy="8151"/>
-                              <a:chOff x="2902" y="2313"/>
+                              <a:chOff x="2919" y="2313"/>
                               <a:chExt cx="11574" cy="8151"/>
                             </a:xfrm>
                           </wpg:grpSpPr>
                           <wps:wsp>
-                            <wps:cNvPr id="22" name="矩形 8"/>
-                            <wps:cNvSpPr/>
+                            <wps:cNvPr id="12" name="文本框 58"/>
+                            <wps:cNvSpPr txBox="1"/>
                             <wps:spPr>
                               <a:xfrm>
-                                <a:off x="7324" y="6495"/>
-                                <a:ext cx="1021" cy="540"/>
+                                <a:off x="5514" y="3410"/>
+                                <a:ext cx="406" cy="465"/>
                               </a:xfrm>
                               <a:prstGeom prst="rect">
                                 <a:avLst/>
                               </a:prstGeom>
                               <a:solidFill>
-                                <a:srgbClr val="5B9BD5"/>
+                                <a:srgbClr val="FFFFFF"/>
                               </a:solidFill>
-                              <a:ln w="12700" cap="flat" cmpd="sng">
+                              <a:ln w="6350" cap="flat" cmpd="sng">
                                 <a:solidFill>
-                                  <a:srgbClr val="2D5171"/>
+                                  <a:srgbClr val="FFFFFF"/>
                                 </a:solidFill>
                                 <a:prstDash val="solid"/>
-                                <a:miter/>
+                                <a:round/>
                                 <a:headEnd type="none" w="med" len="med"/>
                                 <a:tailEnd type="none" w="med" len="med"/>
                               </a:ln>
@@ -5133,7 +4861,6 @@
                               <w:txbxContent>
                                 <w:p>
                                   <w:pPr>
-                                    <w:jc w:val="center"/>
                                     <w:rPr>
                                       <w:rFonts w:hint="eastAsia" w:eastAsia="宋体"/>
                                       <w:lang w:val="en-US" w:eastAsia="zh-CN"/>
@@ -5144,30 +4871,255 @@
                                       <w:rFonts w:hint="eastAsia"/>
                                       <w:lang w:val="en-US" w:eastAsia="zh-CN"/>
                                     </w:rPr>
-                                    <w:t>传感器</w:t>
+                                    <w:t>n</w:t>
                                   </w:r>
                                 </w:p>
                               </w:txbxContent>
                             </wps:txbx>
-                            <wps:bodyPr anchor="ctr" upright="1"/>
+                            <wps:bodyPr upright="1"/>
+                          </wps:wsp>
+                          <wps:wsp>
+                            <wps:cNvPr id="15" name="文本框 54"/>
+                            <wps:cNvSpPr txBox="1"/>
+                            <wps:spPr>
+                              <a:xfrm>
+                                <a:off x="10340" y="3456"/>
+                                <a:ext cx="406" cy="465"/>
+                              </a:xfrm>
+                              <a:prstGeom prst="rect">
+                                <a:avLst/>
+                              </a:prstGeom>
+                              <a:solidFill>
+                                <a:srgbClr val="FFFFFF"/>
+                              </a:solidFill>
+                              <a:ln w="6350" cap="flat" cmpd="sng">
+                                <a:solidFill>
+                                  <a:srgbClr val="FFFFFF"/>
+                                </a:solidFill>
+                                <a:prstDash val="solid"/>
+                                <a:round/>
+                                <a:headEnd type="none" w="med" len="med"/>
+                                <a:tailEnd type="none" w="med" len="med"/>
+                              </a:ln>
+                            </wps:spPr>
+                            <wps:txbx>
+                              <w:txbxContent>
+                                <w:p>
+                                  <w:pPr>
+                                    <w:rPr>
+                                      <w:rFonts w:hint="eastAsia" w:eastAsia="宋体"/>
+                                      <w:lang w:val="en-US" w:eastAsia="zh-CN"/>
+                                    </w:rPr>
+                                  </w:pPr>
+                                  <w:r>
+                                    <w:rPr>
+                                      <w:rFonts w:hint="eastAsia"/>
+                                      <w:lang w:val="en-US" w:eastAsia="zh-CN"/>
+                                    </w:rPr>
+                                    <w:t>1</w:t>
+                                  </w:r>
+                                </w:p>
+                              </w:txbxContent>
+                            </wps:txbx>
+                            <wps:bodyPr upright="1"/>
+                          </wps:wsp>
+                          <wps:wsp>
+                            <wps:cNvPr id="18" name="文本框 64"/>
+                            <wps:cNvSpPr txBox="1"/>
+                            <wps:spPr>
+                              <a:xfrm>
+                                <a:off x="12436" y="4809"/>
+                                <a:ext cx="406" cy="465"/>
+                              </a:xfrm>
+                              <a:prstGeom prst="rect">
+                                <a:avLst/>
+                              </a:prstGeom>
+                              <a:solidFill>
+                                <a:srgbClr val="FFFFFF"/>
+                              </a:solidFill>
+                              <a:ln w="6350" cap="flat" cmpd="sng">
+                                <a:solidFill>
+                                  <a:srgbClr val="FFFFFF"/>
+                                </a:solidFill>
+                                <a:prstDash val="solid"/>
+                                <a:round/>
+                                <a:headEnd type="none" w="med" len="med"/>
+                                <a:tailEnd type="none" w="med" len="med"/>
+                              </a:ln>
+                            </wps:spPr>
+                            <wps:txbx>
+                              <w:txbxContent>
+                                <w:p>
+                                  <w:pPr>
+                                    <w:rPr>
+                                      <w:rFonts w:hint="eastAsia" w:eastAsia="宋体"/>
+                                      <w:lang w:val="en-US" w:eastAsia="zh-CN"/>
+                                    </w:rPr>
+                                  </w:pPr>
+                                  <w:r>
+                                    <w:rPr>
+                                      <w:rFonts w:hint="eastAsia"/>
+                                      <w:lang w:val="en-US" w:eastAsia="zh-CN"/>
+                                    </w:rPr>
+                                    <w:t>n</w:t>
+                                  </w:r>
+                                </w:p>
+                              </w:txbxContent>
+                            </wps:txbx>
+                            <wps:bodyPr upright="1"/>
+                          </wps:wsp>
+                          <wps:wsp>
+                            <wps:cNvPr id="19" name="文本框 54"/>
+                            <wps:cNvSpPr txBox="1"/>
+                            <wps:spPr>
+                              <a:xfrm>
+                                <a:off x="11450" y="5758"/>
+                                <a:ext cx="406" cy="465"/>
+                              </a:xfrm>
+                              <a:prstGeom prst="rect">
+                                <a:avLst/>
+                              </a:prstGeom>
+                              <a:solidFill>
+                                <a:srgbClr val="FFFFFF"/>
+                              </a:solidFill>
+                              <a:ln w="6350" cap="flat" cmpd="sng">
+                                <a:solidFill>
+                                  <a:srgbClr val="FFFFFF"/>
+                                </a:solidFill>
+                                <a:prstDash val="solid"/>
+                                <a:round/>
+                                <a:headEnd type="none" w="med" len="med"/>
+                                <a:tailEnd type="none" w="med" len="med"/>
+                              </a:ln>
+                            </wps:spPr>
+                            <wps:txbx>
+                              <w:txbxContent>
+                                <w:p>
+                                  <w:pPr>
+                                    <w:rPr>
+                                      <w:rFonts w:hint="eastAsia" w:eastAsia="宋体"/>
+                                      <w:lang w:val="en-US" w:eastAsia="zh-CN"/>
+                                    </w:rPr>
+                                  </w:pPr>
+                                  <w:r>
+                                    <w:rPr>
+                                      <w:rFonts w:hint="eastAsia"/>
+                                      <w:lang w:val="en-US" w:eastAsia="zh-CN"/>
+                                    </w:rPr>
+                                    <w:t>1</w:t>
+                                  </w:r>
+                                </w:p>
+                              </w:txbxContent>
+                            </wps:txbx>
+                            <wps:bodyPr upright="1"/>
+                          </wps:wsp>
+                          <wps:wsp>
+                            <wps:cNvPr id="20" name="文本框 67"/>
+                            <wps:cNvSpPr txBox="1"/>
+                            <wps:spPr>
+                              <a:xfrm>
+                                <a:off x="4663" y="7963"/>
+                                <a:ext cx="406" cy="465"/>
+                              </a:xfrm>
+                              <a:prstGeom prst="rect">
+                                <a:avLst/>
+                              </a:prstGeom>
+                              <a:solidFill>
+                                <a:srgbClr val="FFFFFF"/>
+                              </a:solidFill>
+                              <a:ln w="6350" cap="flat" cmpd="sng">
+                                <a:solidFill>
+                                  <a:srgbClr val="FFFFFF"/>
+                                </a:solidFill>
+                                <a:prstDash val="solid"/>
+                                <a:round/>
+                                <a:headEnd type="none" w="med" len="med"/>
+                                <a:tailEnd type="none" w="med" len="med"/>
+                              </a:ln>
+                            </wps:spPr>
+                            <wps:txbx>
+                              <w:txbxContent>
+                                <w:p>
+                                  <w:pPr>
+                                    <w:rPr>
+                                      <w:rFonts w:hint="eastAsia" w:eastAsia="宋体"/>
+                                      <w:lang w:val="en-US" w:eastAsia="zh-CN"/>
+                                    </w:rPr>
+                                  </w:pPr>
+                                  <w:r>
+                                    <w:rPr>
+                                      <w:rFonts w:hint="eastAsia"/>
+                                      <w:lang w:val="en-US" w:eastAsia="zh-CN"/>
+                                    </w:rPr>
+                                    <w:t>n</w:t>
+                                  </w:r>
+                                </w:p>
+                              </w:txbxContent>
+                            </wps:txbx>
+                            <wps:bodyPr upright="1"/>
+                          </wps:wsp>
+                          <wps:wsp>
+                            <wps:cNvPr id="21" name="文本框 54"/>
+                            <wps:cNvSpPr txBox="1"/>
+                            <wps:spPr>
+                              <a:xfrm>
+                                <a:off x="5741" y="6577"/>
+                                <a:ext cx="406" cy="465"/>
+                              </a:xfrm>
+                              <a:prstGeom prst="rect">
+                                <a:avLst/>
+                              </a:prstGeom>
+                              <a:solidFill>
+                                <a:srgbClr val="FFFFFF"/>
+                              </a:solidFill>
+                              <a:ln w="6350" cap="flat" cmpd="sng">
+                                <a:solidFill>
+                                  <a:srgbClr val="FFFFFF"/>
+                                </a:solidFill>
+                                <a:prstDash val="solid"/>
+                                <a:round/>
+                                <a:headEnd type="none" w="med" len="med"/>
+                                <a:tailEnd type="none" w="med" len="med"/>
+                              </a:ln>
+                            </wps:spPr>
+                            <wps:txbx>
+                              <w:txbxContent>
+                                <w:p>
+                                  <w:pPr>
+                                    <w:rPr>
+                                      <w:rFonts w:hint="eastAsia" w:eastAsia="宋体"/>
+                                      <w:lang w:val="en-US" w:eastAsia="zh-CN"/>
+                                    </w:rPr>
+                                  </w:pPr>
+                                  <w:r>
+                                    <w:rPr>
+                                      <w:rFonts w:hint="eastAsia"/>
+                                      <w:lang w:val="en-US" w:eastAsia="zh-CN"/>
+                                    </w:rPr>
+                                    <w:t>1</w:t>
+                                  </w:r>
+                                </w:p>
+                              </w:txbxContent>
+                            </wps:txbx>
+                            <wps:bodyPr upright="1"/>
                           </wps:wsp>
                           <wpg:grpSp>
-                            <wpg:cNvPr id="120" name="组合 13"/>
+                            <wpg:cNvPr id="121" name="组合 11"/>
                             <wpg:cNvGrpSpPr/>
                             <wpg:grpSpPr>
                               <a:xfrm>
-                                <a:off x="2902" y="2313"/>
+                                <a:off x="2919" y="2313"/>
                                 <a:ext cx="11574" cy="8151"/>
                                 <a:chOff x="2902" y="2313"/>
                                 <a:chExt cx="11574" cy="8151"/>
                               </a:xfrm>
                             </wpg:grpSpPr>
                             <wps:wsp>
-                              <wps:cNvPr id="23" name="矩形 7"/>
+                              <wps:cNvPr id="22" name="矩形 8"/>
                               <wps:cNvSpPr/>
                               <wps:spPr>
                                 <a:xfrm>
-                                  <a:off x="4149" y="3630"/>
+                                  <a:off x="7324" y="6495"/>
                                   <a:ext cx="1021" cy="540"/>
                                 </a:xfrm>
                                 <a:prstGeom prst="rect">
@@ -5201,53 +5153,7 @@
                                         <w:rFonts w:hint="eastAsia"/>
                                         <w:lang w:val="en-US" w:eastAsia="zh-CN"/>
                                       </w:rPr>
-                                      <w:t>成员</w:t>
-                                    </w:r>
-                                  </w:p>
-                                </w:txbxContent>
-                              </wps:txbx>
-                              <wps:bodyPr anchor="ctr" upright="1"/>
-                            </wps:wsp>
-                            <wps:wsp>
-                              <wps:cNvPr id="24" name="菱形 14"/>
-                              <wps:cNvSpPr/>
-                              <wps:spPr>
-                                <a:xfrm>
-                                  <a:off x="9519" y="5838"/>
-                                  <a:ext cx="1529" cy="1094"/>
-                                </a:xfrm>
-                                <a:prstGeom prst="diamond">
-                                  <a:avLst/>
-                                </a:prstGeom>
-                                <a:solidFill>
-                                  <a:srgbClr val="5B9BD5"/>
-                                </a:solidFill>
-                                <a:ln w="12700" cap="flat" cmpd="sng">
-                                  <a:solidFill>
-                                    <a:srgbClr val="2D5171"/>
-                                  </a:solidFill>
-                                  <a:prstDash val="solid"/>
-                                  <a:miter/>
-                                  <a:headEnd type="none" w="med" len="med"/>
-                                  <a:tailEnd type="none" w="med" len="med"/>
-                                </a:ln>
-                              </wps:spPr>
-                              <wps:txbx>
-                                <w:txbxContent>
-                                  <w:p>
-                                    <w:pPr>
-                                      <w:jc w:val="center"/>
-                                      <w:rPr>
-                                        <w:rFonts w:hint="eastAsia" w:eastAsia="宋体"/>
-                                        <w:lang w:val="en-US" w:eastAsia="zh-CN"/>
-                                      </w:rPr>
-                                    </w:pPr>
-                                    <w:r>
-                                      <w:rPr>
-                                        <w:rFonts w:hint="eastAsia"/>
-                                        <w:lang w:val="en-US" w:eastAsia="zh-CN"/>
-                                      </w:rPr>
-                                      <w:t>装有</w:t>
+                                      <w:t>传感器</w:t>
                                     </w:r>
                                   </w:p>
                                 </w:txbxContent>
@@ -5255,25 +5161,25 @@
                               <wps:bodyPr anchor="ctr" upright="1"/>
                             </wps:wsp>
                             <wpg:grpSp>
-                              <wpg:cNvPr id="119" name="组合 16"/>
+                              <wpg:cNvPr id="120" name="组合 13"/>
                               <wpg:cNvGrpSpPr/>
                               <wpg:grpSpPr>
                                 <a:xfrm>
                                   <a:off x="2902" y="2313"/>
                                   <a:ext cx="11574" cy="8151"/>
-                                  <a:chOff x="2919" y="3889"/>
+                                  <a:chOff x="2902" y="2313"/>
                                   <a:chExt cx="11574" cy="8151"/>
                                 </a:xfrm>
                               </wpg:grpSpPr>
                               <wps:wsp>
-                                <wps:cNvPr id="25" name="椭圆 19"/>
+                                <wps:cNvPr id="23" name="矩形 7"/>
                                 <wps:cNvSpPr/>
                                 <wps:spPr>
                                   <a:xfrm>
-                                    <a:off x="2979" y="4675"/>
-                                    <a:ext cx="1113" cy="675"/>
+                                    <a:off x="4149" y="3630"/>
+                                    <a:ext cx="1021" cy="540"/>
                                   </a:xfrm>
-                                  <a:prstGeom prst="ellipse">
+                                  <a:prstGeom prst="rect">
                                     <a:avLst/>
                                   </a:prstGeom>
                                   <a:solidFill>
@@ -5304,7 +5210,7 @@
                                           <w:rFonts w:hint="eastAsia"/>
                                           <w:lang w:val="en-US" w:eastAsia="zh-CN"/>
                                         </w:rPr>
-                                        <w:t>昵称</w:t>
+                                        <w:t>成员</w:t>
                                       </w:r>
                                     </w:p>
                                   </w:txbxContent>
@@ -5312,195 +5218,11 @@
                                 <wps:bodyPr anchor="ctr" upright="1"/>
                               </wps:wsp>
                               <wps:wsp>
-                                <wps:cNvPr id="26" name="椭圆 6"/>
+                                <wps:cNvPr id="24" name="菱形 14"/>
                                 <wps:cNvSpPr/>
                                 <wps:spPr>
                                   <a:xfrm>
-                                    <a:off x="5664" y="4069"/>
-                                    <a:ext cx="1113" cy="675"/>
-                                  </a:xfrm>
-                                  <a:prstGeom prst="ellipse">
-                                    <a:avLst/>
-                                  </a:prstGeom>
-                                  <a:solidFill>
-                                    <a:srgbClr val="5B9BD5"/>
-                                  </a:solidFill>
-                                  <a:ln w="12700" cap="flat" cmpd="sng">
-                                    <a:solidFill>
-                                      <a:srgbClr val="2D5171"/>
-                                    </a:solidFill>
-                                    <a:prstDash val="solid"/>
-                                    <a:miter/>
-                                    <a:headEnd type="none" w="med" len="med"/>
-                                    <a:tailEnd type="none" w="med" len="med"/>
-                                  </a:ln>
-                                </wps:spPr>
-                                <wps:txbx>
-                                  <w:txbxContent>
-                                    <w:p>
-                                      <w:pPr>
-                                        <w:jc w:val="center"/>
-                                        <w:rPr>
-                                          <w:rFonts w:hint="eastAsia" w:eastAsia="宋体"/>
-                                          <w:lang w:val="en-US" w:eastAsia="zh-CN"/>
-                                        </w:rPr>
-                                      </w:pPr>
-                                      <w:r>
-                                        <w:rPr>
-                                          <w:rFonts w:hint="eastAsia"/>
-                                          <w:lang w:val="en-US" w:eastAsia="zh-CN"/>
-                                        </w:rPr>
-                                        <w:t>密码</w:t>
-                                      </w:r>
-                                    </w:p>
-                                  </w:txbxContent>
-                                </wps:txbx>
-                                <wps:bodyPr anchor="ctr" upright="1"/>
-                              </wps:wsp>
-                              <wps:wsp>
-                                <wps:cNvPr id="27" name="椭圆 1"/>
-                                <wps:cNvSpPr/>
-                                <wps:spPr>
-                                  <a:xfrm>
-                                    <a:off x="2919" y="5782"/>
-                                    <a:ext cx="1665" cy="1050"/>
-                                  </a:xfrm>
-                                  <a:prstGeom prst="ellipse">
-                                    <a:avLst/>
-                                  </a:prstGeom>
-                                  <a:solidFill>
-                                    <a:srgbClr val="5B9BD5"/>
-                                  </a:solidFill>
-                                  <a:ln w="12700" cap="flat" cmpd="sng">
-                                    <a:solidFill>
-                                      <a:srgbClr val="2D5171"/>
-                                    </a:solidFill>
-                                    <a:prstDash val="solid"/>
-                                    <a:miter/>
-                                    <a:headEnd type="none" w="med" len="med"/>
-                                    <a:tailEnd type="none" w="med" len="med"/>
-                                  </a:ln>
-                                </wps:spPr>
-                                <wps:txbx>
-                                  <w:txbxContent>
-                                    <w:p>
-                                      <w:pPr>
-                                        <w:jc w:val="center"/>
-                                        <w:rPr>
-                                          <w:rFonts w:hint="eastAsia" w:eastAsia="宋体"/>
-                                          <w:lang w:val="en-US" w:eastAsia="zh-CN"/>
-                                        </w:rPr>
-                                      </w:pPr>
-                                      <w:r>
-                                        <w:rPr>
-                                          <w:rFonts w:hint="eastAsia"/>
-                                          <w:lang w:val="en-US" w:eastAsia="zh-CN"/>
-                                        </w:rPr>
-                                        <w:t>是否为户主标识位</w:t>
-                                      </w:r>
-                                    </w:p>
-                                  </w:txbxContent>
-                                </wps:txbx>
-                                <wps:bodyPr anchor="ctr" upright="1"/>
-                              </wps:wsp>
-                              <wps:wsp>
-                                <wps:cNvPr id="28" name="椭圆 3"/>
-                                <wps:cNvSpPr/>
-                                <wps:spPr>
-                                  <a:xfrm>
-                                    <a:off x="4659" y="5929"/>
-                                    <a:ext cx="1427" cy="825"/>
-                                  </a:xfrm>
-                                  <a:prstGeom prst="ellipse">
-                                    <a:avLst/>
-                                  </a:prstGeom>
-                                  <a:solidFill>
-                                    <a:srgbClr val="5B9BD5"/>
-                                  </a:solidFill>
-                                  <a:ln w="12700" cap="flat" cmpd="sng">
-                                    <a:solidFill>
-                                      <a:srgbClr val="2D5171"/>
-                                    </a:solidFill>
-                                    <a:prstDash val="solid"/>
-                                    <a:miter/>
-                                    <a:headEnd type="none" w="med" len="med"/>
-                                    <a:tailEnd type="none" w="med" len="med"/>
-                                  </a:ln>
-                                </wps:spPr>
-                                <wps:txbx>
-                                  <w:txbxContent>
-                                    <w:p>
-                                      <w:pPr>
-                                        <w:jc w:val="center"/>
-                                        <w:rPr>
-                                          <w:rFonts w:hint="eastAsia" w:eastAsia="宋体"/>
-                                          <w:lang w:val="en-US" w:eastAsia="zh-CN"/>
-                                        </w:rPr>
-                                      </w:pPr>
-                                      <w:r>
-                                        <w:rPr>
-                                          <w:rFonts w:hint="eastAsia"/>
-                                          <w:lang w:val="en-US" w:eastAsia="zh-CN"/>
-                                        </w:rPr>
-                                        <w:t>电话号</w:t>
-                                      </w:r>
-                                    </w:p>
-                                  </w:txbxContent>
-                                </wps:txbx>
-                                <wps:bodyPr anchor="ctr" upright="1"/>
-                              </wps:wsp>
-                              <wps:wsp>
-                                <wps:cNvPr id="29" name="椭圆 3"/>
-                                <wps:cNvSpPr/>
-                                <wps:spPr>
-                                  <a:xfrm>
-                                    <a:off x="6186" y="8869"/>
-                                    <a:ext cx="1427" cy="825"/>
-                                  </a:xfrm>
-                                  <a:prstGeom prst="ellipse">
-                                    <a:avLst/>
-                                  </a:prstGeom>
-                                  <a:solidFill>
-                                    <a:srgbClr val="5B9BD5"/>
-                                  </a:solidFill>
-                                  <a:ln w="12700" cap="flat" cmpd="sng">
-                                    <a:solidFill>
-                                      <a:srgbClr val="2D5171"/>
-                                    </a:solidFill>
-                                    <a:prstDash val="solid"/>
-                                    <a:miter/>
-                                    <a:headEnd type="none" w="med" len="med"/>
-                                    <a:tailEnd type="none" w="med" len="med"/>
-                                  </a:ln>
-                                </wps:spPr>
-                                <wps:txbx>
-                                  <w:txbxContent>
-                                    <w:p>
-                                      <w:pPr>
-                                        <w:jc w:val="center"/>
-                                        <w:rPr>
-                                          <w:rFonts w:hint="eastAsia" w:eastAsia="宋体"/>
-                                          <w:lang w:val="en-US" w:eastAsia="zh-CN"/>
-                                        </w:rPr>
-                                      </w:pPr>
-                                      <w:r>
-                                        <w:rPr>
-                                          <w:rFonts w:hint="eastAsia"/>
-                                          <w:lang w:val="en-US" w:eastAsia="zh-CN"/>
-                                        </w:rPr>
-                                        <w:t>Remark</w:t>
-                                      </w:r>
-                                    </w:p>
-                                  </w:txbxContent>
-                                </wps:txbx>
-                                <wps:bodyPr anchor="ctr" upright="1"/>
-                              </wps:wsp>
-                              <wps:wsp>
-                                <wps:cNvPr id="45" name="菱形 12"/>
-                                <wps:cNvSpPr/>
-                                <wps:spPr>
-                                  <a:xfrm>
-                                    <a:off x="6219" y="5026"/>
+                                    <a:off x="9519" y="5838"/>
                                     <a:ext cx="1529" cy="1094"/>
                                   </a:xfrm>
                                   <a:prstGeom prst="diamond">
@@ -5534,887 +5256,31 @@
                                           <w:rFonts w:hint="eastAsia"/>
                                           <w:lang w:val="en-US" w:eastAsia="zh-CN"/>
                                         </w:rPr>
-                                        <w:t>拥有</w:t>
+                                        <w:t>装有</w:t>
                                       </w:r>
                                     </w:p>
                                   </w:txbxContent>
                                 </wps:txbx>
                                 <wps:bodyPr anchor="ctr" upright="1"/>
                               </wps:wsp>
-                              <wps:wsp>
-                                <wps:cNvPr id="47" name="椭圆 21"/>
-                                <wps:cNvSpPr/>
-                                <wps:spPr>
-                                  <a:xfrm>
-                                    <a:off x="9564" y="4027"/>
-                                    <a:ext cx="1427" cy="825"/>
-                                  </a:xfrm>
-                                  <a:prstGeom prst="ellipse">
-                                    <a:avLst/>
-                                  </a:prstGeom>
-                                  <a:solidFill>
-                                    <a:srgbClr val="5B9BD5"/>
-                                  </a:solidFill>
-                                  <a:ln w="12700" cap="flat" cmpd="sng">
-                                    <a:solidFill>
-                                      <a:srgbClr val="2D5171"/>
-                                    </a:solidFill>
-                                    <a:prstDash val="solid"/>
-                                    <a:miter/>
-                                    <a:headEnd type="none" w="med" len="med"/>
-                                    <a:tailEnd type="none" w="med" len="med"/>
-                                  </a:ln>
-                                </wps:spPr>
-                                <wps:txbx>
-                                  <w:txbxContent>
-                                    <w:p>
-                                      <w:pPr>
-                                        <w:jc w:val="center"/>
-                                        <w:rPr>
-                                          <w:rFonts w:hint="eastAsia" w:eastAsia="宋体"/>
-                                          <w:lang w:val="en-US" w:eastAsia="zh-CN"/>
-                                        </w:rPr>
-                                      </w:pPr>
-                                      <w:r>
-                                        <w:rPr>
-                                          <w:rFonts w:hint="eastAsia"/>
-                                          <w:lang w:val="en-US" w:eastAsia="zh-CN"/>
-                                        </w:rPr>
-                                        <w:t>家庭id</w:t>
-                                      </w:r>
-                                    </w:p>
-                                  </w:txbxContent>
-                                </wps:txbx>
-                                <wps:bodyPr anchor="ctr" upright="1"/>
-                              </wps:wsp>
-                              <wps:wsp>
-                                <wps:cNvPr id="48" name="椭圆 5"/>
-                                <wps:cNvSpPr/>
-                                <wps:spPr>
-                                  <a:xfrm>
-                                    <a:off x="7719" y="4057"/>
-                                    <a:ext cx="1636" cy="825"/>
-                                  </a:xfrm>
-                                  <a:prstGeom prst="ellipse">
-                                    <a:avLst/>
-                                  </a:prstGeom>
-                                  <a:solidFill>
-                                    <a:srgbClr val="5B9BD5"/>
-                                  </a:solidFill>
-                                  <a:ln w="12700" cap="flat" cmpd="sng">
-                                    <a:solidFill>
-                                      <a:srgbClr val="2D5171"/>
-                                    </a:solidFill>
-                                    <a:prstDash val="solid"/>
-                                    <a:miter/>
-                                    <a:headEnd type="none" w="med" len="med"/>
-                                    <a:tailEnd type="none" w="med" len="med"/>
-                                  </a:ln>
-                                </wps:spPr>
-                                <wps:txbx>
-                                  <w:txbxContent>
-                                    <w:p>
-                                      <w:pPr>
-                                        <w:jc w:val="center"/>
-                                        <w:rPr>
-                                          <w:rFonts w:hint="eastAsia" w:eastAsia="宋体"/>
-                                          <w:lang w:val="en-US" w:eastAsia="zh-CN"/>
-                                        </w:rPr>
-                                      </w:pPr>
-                                      <w:r>
-                                        <w:rPr>
-                                          <w:rFonts w:hint="eastAsia"/>
-                                          <w:lang w:val="en-US" w:eastAsia="zh-CN"/>
-                                        </w:rPr>
-                                        <w:t>家庭昵称</w:t>
-                                      </w:r>
-                                    </w:p>
-                                  </w:txbxContent>
-                                </wps:txbx>
-                                <wps:bodyPr anchor="ctr" upright="1"/>
-                              </wps:wsp>
-                              <wps:wsp>
-                                <wps:cNvPr id="71" name="椭圆 4"/>
-                                <wps:cNvSpPr/>
-                                <wps:spPr>
-                                  <a:xfrm>
-                                    <a:off x="6139" y="7025"/>
-                                    <a:ext cx="1636" cy="825"/>
-                                  </a:xfrm>
-                                  <a:prstGeom prst="ellipse">
-                                    <a:avLst/>
-                                  </a:prstGeom>
-                                  <a:solidFill>
-                                    <a:srgbClr val="5B9BD5"/>
-                                  </a:solidFill>
-                                  <a:ln w="12700" cap="flat" cmpd="sng">
-                                    <a:solidFill>
-                                      <a:srgbClr val="2D5171"/>
-                                    </a:solidFill>
-                                    <a:prstDash val="solid"/>
-                                    <a:miter/>
-                                    <a:headEnd type="none" w="med" len="med"/>
-                                    <a:tailEnd type="none" w="med" len="med"/>
-                                  </a:ln>
-                                </wps:spPr>
-                                <wps:txbx>
-                                  <w:txbxContent>
-                                    <w:p>
-                                      <w:pPr>
-                                        <w:jc w:val="center"/>
-                                        <w:rPr>
-                                          <w:rFonts w:hint="eastAsia" w:eastAsia="宋体"/>
-                                          <w:lang w:val="en-US" w:eastAsia="zh-CN"/>
-                                        </w:rPr>
-                                      </w:pPr>
-                                      <w:r>
-                                        <w:rPr>
-                                          <w:rFonts w:hint="eastAsia"/>
-                                          <w:lang w:val="en-US" w:eastAsia="zh-CN"/>
-                                        </w:rPr>
-                                        <w:t>传感器id</w:t>
-                                      </w:r>
-                                    </w:p>
-                                  </w:txbxContent>
-                                </wps:txbx>
-                                <wps:bodyPr anchor="ctr" upright="1"/>
-                              </wps:wsp>
-                              <wps:wsp>
-                                <wps:cNvPr id="74" name="椭圆 17"/>
-                                <wps:cNvSpPr/>
-                                <wps:spPr>
-                                  <a:xfrm>
-                                    <a:off x="8365" y="6309"/>
-                                    <a:ext cx="1475" cy="1038"/>
-                                  </a:xfrm>
-                                  <a:prstGeom prst="ellipse">
-                                    <a:avLst/>
-                                  </a:prstGeom>
-                                  <a:solidFill>
-                                    <a:srgbClr val="5B9BD5"/>
-                                  </a:solidFill>
-                                  <a:ln w="12700" cap="flat" cmpd="sng">
-                                    <a:solidFill>
-                                      <a:srgbClr val="2D5171"/>
-                                    </a:solidFill>
-                                    <a:prstDash val="solid"/>
-                                    <a:miter/>
-                                    <a:headEnd type="none" w="med" len="med"/>
-                                    <a:tailEnd type="none" w="med" len="med"/>
-                                  </a:ln>
-                                </wps:spPr>
-                                <wps:txbx>
-                                  <w:txbxContent>
-                                    <w:p>
-                                      <w:pPr>
-                                        <w:jc w:val="center"/>
-                                        <w:rPr>
-                                          <w:rFonts w:hint="eastAsia" w:eastAsia="宋体"/>
-                                          <w:lang w:val="en-US" w:eastAsia="zh-CN"/>
-                                        </w:rPr>
-                                      </w:pPr>
-                                      <w:r>
-                                        <w:rPr>
-                                          <w:rFonts w:hint="eastAsia"/>
-                                          <w:lang w:val="en-US" w:eastAsia="zh-CN"/>
-                                        </w:rPr>
-                                        <w:t>传感器类型</w:t>
-                                      </w:r>
-                                    </w:p>
-                                  </w:txbxContent>
-                                </wps:txbx>
-                                <wps:bodyPr anchor="ctr" upright="1"/>
-                              </wps:wsp>
-                              <wps:wsp>
-                                <wps:cNvPr id="82" name="椭圆 4"/>
-                                <wps:cNvSpPr/>
-                                <wps:spPr>
-                                  <a:xfrm>
-                                    <a:off x="7979" y="8863"/>
-                                    <a:ext cx="1487" cy="1050"/>
-                                  </a:xfrm>
-                                  <a:prstGeom prst="ellipse">
-                                    <a:avLst/>
-                                  </a:prstGeom>
-                                  <a:solidFill>
-                                    <a:srgbClr val="5B9BD5"/>
-                                  </a:solidFill>
-                                  <a:ln w="12700" cap="flat" cmpd="sng">
-                                    <a:solidFill>
-                                      <a:srgbClr val="2D5171"/>
-                                    </a:solidFill>
-                                    <a:prstDash val="solid"/>
-                                    <a:miter/>
-                                    <a:headEnd type="none" w="med" len="med"/>
-                                    <a:tailEnd type="none" w="med" len="med"/>
-                                  </a:ln>
-                                </wps:spPr>
-                                <wps:txbx>
-                                  <w:txbxContent>
-                                    <w:p>
-                                      <w:pPr>
-                                        <w:jc w:val="center"/>
-                                        <w:rPr>
-                                          <w:rFonts w:hint="eastAsia" w:eastAsia="宋体"/>
-                                          <w:lang w:val="en-US" w:eastAsia="zh-CN"/>
-                                        </w:rPr>
-                                      </w:pPr>
-                                      <w:r>
-                                        <w:rPr>
-                                          <w:rFonts w:hint="eastAsia"/>
-                                          <w:lang w:val="en-US" w:eastAsia="zh-CN"/>
-                                        </w:rPr>
-                                        <w:t>Build time</w:t>
-                                      </w:r>
-                                    </w:p>
-                                  </w:txbxContent>
-                                </wps:txbx>
-                                <wps:bodyPr anchor="ctr" upright="1"/>
-                              </wps:wsp>
-                              <wps:wsp>
-                                <wps:cNvPr id="83" name="菱形 22"/>
-                                <wps:cNvSpPr/>
-                                <wps:spPr>
-                                  <a:xfrm>
-                                    <a:off x="3784" y="8304"/>
-                                    <a:ext cx="1529" cy="1094"/>
-                                  </a:xfrm>
-                                  <a:prstGeom prst="diamond">
-                                    <a:avLst/>
-                                  </a:prstGeom>
-                                  <a:solidFill>
-                                    <a:srgbClr val="5B9BD5"/>
-                                  </a:solidFill>
-                                  <a:ln w="12700" cap="flat" cmpd="sng">
-                                    <a:solidFill>
-                                      <a:srgbClr val="2D5171"/>
-                                    </a:solidFill>
-                                    <a:prstDash val="solid"/>
-                                    <a:miter/>
-                                    <a:headEnd type="none" w="med" len="med"/>
-                                    <a:tailEnd type="none" w="med" len="med"/>
-                                  </a:ln>
-                                </wps:spPr>
-                                <wps:txbx>
-                                  <w:txbxContent>
-                                    <w:p>
-                                      <w:pPr>
-                                        <w:jc w:val="center"/>
-                                        <w:rPr>
-                                          <w:rFonts w:hint="eastAsia" w:eastAsia="宋体"/>
-                                          <w:lang w:val="en-US" w:eastAsia="zh-CN"/>
-                                        </w:rPr>
-                                      </w:pPr>
-                                      <w:r>
-                                        <w:rPr>
-                                          <w:rFonts w:hint="eastAsia"/>
-                                          <w:lang w:val="en-US" w:eastAsia="zh-CN"/>
-                                        </w:rPr>
-                                        <w:t>收集</w:t>
-                                      </w:r>
-                                    </w:p>
-                                  </w:txbxContent>
-                                </wps:txbx>
-                                <wps:bodyPr anchor="ctr" upright="1"/>
-                              </wps:wsp>
-                              <wps:wsp>
-                                <wps:cNvPr id="84" name="矩形 23"/>
-                                <wps:cNvSpPr/>
-                                <wps:spPr>
-                                  <a:xfrm>
-                                    <a:off x="4007" y="10262"/>
-                                    <a:ext cx="1021" cy="540"/>
-                                  </a:xfrm>
-                                  <a:prstGeom prst="rect">
-                                    <a:avLst/>
-                                  </a:prstGeom>
-                                  <a:solidFill>
-                                    <a:srgbClr val="5B9BD5"/>
-                                  </a:solidFill>
-                                  <a:ln w="12700" cap="flat" cmpd="sng">
-                                    <a:solidFill>
-                                      <a:srgbClr val="2D5171"/>
-                                    </a:solidFill>
-                                    <a:prstDash val="solid"/>
-                                    <a:miter/>
-                                    <a:headEnd type="none" w="med" len="med"/>
-                                    <a:tailEnd type="none" w="med" len="med"/>
-                                  </a:ln>
-                                </wps:spPr>
-                                <wps:txbx>
-                                  <w:txbxContent>
-                                    <w:p>
-                                      <w:pPr>
-                                        <w:jc w:val="center"/>
-                                        <w:rPr>
-                                          <w:rFonts w:hint="eastAsia" w:eastAsia="宋体"/>
-                                          <w:lang w:val="en-US" w:eastAsia="zh-CN"/>
-                                        </w:rPr>
-                                      </w:pPr>
-                                      <w:r>
-                                        <w:rPr>
-                                          <w:rFonts w:hint="eastAsia"/>
-                                          <w:lang w:val="en-US" w:eastAsia="zh-CN"/>
-                                        </w:rPr>
-                                        <w:t>数据</w:t>
-                                      </w:r>
-                                    </w:p>
-                                  </w:txbxContent>
-                                </wps:txbx>
-                                <wps:bodyPr anchor="ctr" upright="1"/>
-                              </wps:wsp>
-                              <wps:wsp>
-                                <wps:cNvPr id="85" name="椭圆 24"/>
-                                <wps:cNvSpPr/>
-                                <wps:spPr>
-                                  <a:xfrm>
-                                    <a:off x="5606" y="10187"/>
-                                    <a:ext cx="1427" cy="825"/>
-                                  </a:xfrm>
-                                  <a:prstGeom prst="ellipse">
-                                    <a:avLst/>
-                                  </a:prstGeom>
-                                  <a:solidFill>
-                                    <a:srgbClr val="5B9BD5"/>
-                                  </a:solidFill>
-                                  <a:ln w="12700" cap="flat" cmpd="sng">
-                                    <a:solidFill>
-                                      <a:srgbClr val="2D5171"/>
-                                    </a:solidFill>
-                                    <a:prstDash val="solid"/>
-                                    <a:miter/>
-                                    <a:headEnd type="none" w="med" len="med"/>
-                                    <a:tailEnd type="none" w="med" len="med"/>
-                                  </a:ln>
-                                </wps:spPr>
-                                <wps:txbx>
-                                  <w:txbxContent>
-                                    <w:p>
-                                      <w:pPr>
-                                        <w:jc w:val="center"/>
-                                        <w:rPr>
-                                          <w:rFonts w:hint="eastAsia" w:eastAsia="宋体"/>
-                                          <w:lang w:val="en-US" w:eastAsia="zh-CN"/>
-                                        </w:rPr>
-                                      </w:pPr>
-                                      <w:r>
-                                        <w:rPr>
-                                          <w:rFonts w:hint="eastAsia"/>
-                                          <w:lang w:val="en-US" w:eastAsia="zh-CN"/>
-                                        </w:rPr>
-                                        <w:t>数据id</w:t>
-                                      </w:r>
-                                    </w:p>
-                                  </w:txbxContent>
-                                </wps:txbx>
-                                <wps:bodyPr anchor="ctr" upright="1"/>
-                              </wps:wsp>
-                              <wps:wsp>
-                                <wps:cNvPr id="86" name="椭圆 26"/>
-                                <wps:cNvSpPr/>
-                                <wps:spPr>
-                                  <a:xfrm>
-                                    <a:off x="5257" y="11365"/>
-                                    <a:ext cx="1113" cy="675"/>
-                                  </a:xfrm>
-                                  <a:prstGeom prst="ellipse">
-                                    <a:avLst/>
-                                  </a:prstGeom>
-                                  <a:solidFill>
-                                    <a:srgbClr val="5B9BD5"/>
-                                  </a:solidFill>
-                                  <a:ln w="12700" cap="flat" cmpd="sng">
-                                    <a:solidFill>
-                                      <a:srgbClr val="2D5171"/>
-                                    </a:solidFill>
-                                    <a:prstDash val="solid"/>
-                                    <a:miter/>
-                                    <a:headEnd type="none" w="med" len="med"/>
-                                    <a:tailEnd type="none" w="med" len="med"/>
-                                  </a:ln>
-                                </wps:spPr>
-                                <wps:txbx>
-                                  <w:txbxContent>
-                                    <w:p>
-                                      <w:pPr>
-                                        <w:jc w:val="center"/>
-                                        <w:rPr>
-                                          <w:rFonts w:hint="eastAsia" w:eastAsia="宋体"/>
-                                          <w:lang w:val="en-US" w:eastAsia="zh-CN"/>
-                                        </w:rPr>
-                                      </w:pPr>
-                                      <w:r>
-                                        <w:rPr>
-                                          <w:rFonts w:hint="eastAsia"/>
-                                          <w:lang w:val="en-US" w:eastAsia="zh-CN"/>
-                                        </w:rPr>
-                                        <w:t>时间</w:t>
-                                      </w:r>
-                                    </w:p>
-                                  </w:txbxContent>
-                                </wps:txbx>
-                                <wps:bodyPr anchor="ctr" upright="1"/>
-                              </wps:wsp>
-                              <wps:wsp>
-                                <wps:cNvPr id="87" name="直接连接符 38"/>
-                                <wps:cNvSpPr>
-                                  <a:stCxn id="25" idx="4"/>
-                                  <a:endCxn id="23" idx="1"/>
-                                </wps:cNvSpPr>
-                                <wps:spPr>
-                                  <a:xfrm>
-                                    <a:off x="3536" y="5350"/>
-                                    <a:ext cx="613" cy="126"/>
-                                  </a:xfrm>
-                                  <a:prstGeom prst="line">
-                                    <a:avLst/>
-                                  </a:prstGeom>
-                                  <a:ln w="6350" cap="flat" cmpd="sng">
-                                    <a:solidFill>
-                                      <a:srgbClr val="5B9BD5"/>
-                                    </a:solidFill>
-                                    <a:prstDash val="solid"/>
-                                    <a:miter/>
-                                    <a:headEnd type="none" w="med" len="med"/>
-                                    <a:tailEnd type="none" w="med" len="med"/>
-                                  </a:ln>
-                                </wps:spPr>
-                                <wps:bodyPr upright="1"/>
-                              </wps:wsp>
-                              <wps:wsp>
-                                <wps:cNvPr id="88" name="直接连接符 39"/>
-                                <wps:cNvSpPr>
-                                  <a:stCxn id="27" idx="0"/>
-                                  <a:endCxn id="23" idx="1"/>
-                                </wps:cNvSpPr>
-                                <wps:spPr>
-                                  <a:xfrm flipV="1">
-                                    <a:off x="3752" y="5476"/>
-                                    <a:ext cx="397" cy="306"/>
-                                  </a:xfrm>
-                                  <a:prstGeom prst="line">
-                                    <a:avLst/>
-                                  </a:prstGeom>
-                                  <a:ln w="6350" cap="flat" cmpd="sng">
-                                    <a:solidFill>
-                                      <a:srgbClr val="5B9BD5"/>
-                                    </a:solidFill>
-                                    <a:prstDash val="solid"/>
-                                    <a:miter/>
-                                    <a:headEnd type="none" w="med" len="med"/>
-                                    <a:tailEnd type="none" w="med" len="med"/>
-                                  </a:ln>
-                                </wps:spPr>
-                                <wps:bodyPr upright="1"/>
-                              </wps:wsp>
-                              <wps:wsp>
-                                <wps:cNvPr id="89" name="直接连接符 40"/>
-                                <wps:cNvSpPr>
-                                  <a:stCxn id="28" idx="1"/>
-                                  <a:endCxn id="23" idx="2"/>
-                                </wps:cNvSpPr>
-                                <wps:spPr>
-                                  <a:xfrm flipH="1" flipV="1">
-                                    <a:off x="4660" y="5746"/>
-                                    <a:ext cx="208" cy="304"/>
-                                  </a:xfrm>
-                                  <a:prstGeom prst="line">
-                                    <a:avLst/>
-                                  </a:prstGeom>
-                                  <a:ln w="6350" cap="flat" cmpd="sng">
-                                    <a:solidFill>
-                                      <a:srgbClr val="5B9BD5"/>
-                                    </a:solidFill>
-                                    <a:prstDash val="solid"/>
-                                    <a:miter/>
-                                    <a:headEnd type="none" w="med" len="med"/>
-                                    <a:tailEnd type="none" w="med" len="med"/>
-                                  </a:ln>
-                                </wps:spPr>
-                                <wps:bodyPr upright="1"/>
-                              </wps:wsp>
-                              <wps:wsp>
-                                <wps:cNvPr id="90" name="直接连接符 41"/>
-                                <wps:cNvSpPr>
-                                  <a:stCxn id="104" idx="4"/>
-                                  <a:endCxn id="23" idx="0"/>
-                                </wps:cNvSpPr>
-                                <wps:spPr>
-                                  <a:xfrm flipH="1">
-                                    <a:off x="4677" y="4714"/>
-                                    <a:ext cx="5" cy="492"/>
-                                  </a:xfrm>
-                                  <a:prstGeom prst="line">
-                                    <a:avLst/>
-                                  </a:prstGeom>
-                                  <a:ln w="6350" cap="flat" cmpd="sng">
-                                    <a:solidFill>
-                                      <a:srgbClr val="5B9BD5"/>
-                                    </a:solidFill>
-                                    <a:prstDash val="solid"/>
-                                    <a:miter/>
-                                    <a:headEnd type="none" w="med" len="med"/>
-                                    <a:tailEnd type="none" w="med" len="med"/>
-                                  </a:ln>
-                                </wps:spPr>
-                                <wps:bodyPr upright="1"/>
-                              </wps:wsp>
-                              <wps:wsp>
-                                <wps:cNvPr id="91" name="直接连接符 42"/>
-                                <wps:cNvSpPr>
-                                  <a:stCxn id="26" idx="3"/>
-                                  <a:endCxn id="23" idx="0"/>
-                                </wps:cNvSpPr>
-                                <wps:spPr>
-                                  <a:xfrm flipH="1">
-                                    <a:off x="4717" y="4645"/>
-                                    <a:ext cx="1110" cy="547"/>
-                                  </a:xfrm>
-                                  <a:prstGeom prst="line">
-                                    <a:avLst/>
-                                  </a:prstGeom>
-                                  <a:ln w="6350" cap="flat" cmpd="sng">
-                                    <a:solidFill>
-                                      <a:srgbClr val="5B9BD5"/>
-                                    </a:solidFill>
-                                    <a:prstDash val="solid"/>
-                                    <a:miter/>
-                                    <a:headEnd type="none" w="med" len="med"/>
-                                    <a:tailEnd type="none" w="med" len="med"/>
-                                  </a:ln>
-                                </wps:spPr>
-                                <wps:bodyPr upright="1"/>
-                              </wps:wsp>
-                              <wps:wsp>
-                                <wps:cNvPr id="92" name="直接连接符 44"/>
-                                <wps:cNvSpPr>
-                                  <a:stCxn id="48" idx="4"/>
-                                  <a:endCxn id="106" idx="0"/>
-                                </wps:cNvSpPr>
-                                <wps:spPr>
-                                  <a:xfrm>
-                                    <a:off x="8537" y="4882"/>
-                                    <a:ext cx="683" cy="432"/>
-                                  </a:xfrm>
-                                  <a:prstGeom prst="line">
-                                    <a:avLst/>
-                                  </a:prstGeom>
-                                  <a:ln w="6350" cap="flat" cmpd="sng">
-                                    <a:solidFill>
-                                      <a:srgbClr val="5B9BD5"/>
-                                    </a:solidFill>
-                                    <a:prstDash val="solid"/>
-                                    <a:miter/>
-                                    <a:headEnd type="none" w="med" len="med"/>
-                                    <a:tailEnd type="none" w="med" len="med"/>
-                                  </a:ln>
-                                </wps:spPr>
-                                <wps:bodyPr upright="1"/>
-                              </wps:wsp>
-                              <wps:wsp>
-                                <wps:cNvPr id="93" name="直接连接符 45"/>
-                                <wps:cNvSpPr>
-                                  <a:stCxn id="47" idx="4"/>
-                                  <a:endCxn id="106" idx="0"/>
-                                </wps:cNvSpPr>
-                                <wps:spPr>
-                                  <a:xfrm flipH="1">
-                                    <a:off x="9242" y="4852"/>
-                                    <a:ext cx="1036" cy="415"/>
-                                  </a:xfrm>
-                                  <a:prstGeom prst="line">
-                                    <a:avLst/>
-                                  </a:prstGeom>
-                                  <a:ln w="6350" cap="flat" cmpd="sng">
-                                    <a:solidFill>
-                                      <a:srgbClr val="5B9BD5"/>
-                                    </a:solidFill>
-                                    <a:prstDash val="solid"/>
-                                    <a:miter/>
-                                    <a:headEnd type="none" w="med" len="med"/>
-                                    <a:tailEnd type="none" w="med" len="med"/>
-                                  </a:ln>
-                                </wps:spPr>
-                                <wps:bodyPr upright="1"/>
-                              </wps:wsp>
-                              <wps:wsp>
-                                <wps:cNvPr id="94" name="直接连接符 50"/>
-                                <wps:cNvSpPr>
-                                  <a:stCxn id="24" idx="3"/>
-                                  <a:endCxn id="108" idx="1"/>
-                                </wps:cNvSpPr>
-                                <wps:spPr>
-                                  <a:xfrm flipV="1">
-                                    <a:off x="11048" y="7729"/>
-                                    <a:ext cx="1456" cy="232"/>
-                                  </a:xfrm>
-                                  <a:prstGeom prst="line">
-                                    <a:avLst/>
-                                  </a:prstGeom>
-                                  <a:ln w="6350" cap="flat" cmpd="sng">
-                                    <a:solidFill>
-                                      <a:srgbClr val="5B9BD5"/>
-                                    </a:solidFill>
-                                    <a:prstDash val="solid"/>
-                                    <a:miter/>
-                                    <a:headEnd type="none" w="med" len="med"/>
-                                    <a:tailEnd type="none" w="med" len="med"/>
-                                  </a:ln>
-                                </wps:spPr>
-                                <wps:bodyPr upright="1"/>
-                              </wps:wsp>
-                              <wps:wsp>
-                                <wps:cNvPr id="95" name="直接连接符 51"/>
-                                <wps:cNvSpPr>
-                                  <a:stCxn id="22" idx="3"/>
-                                  <a:endCxn id="24" idx="1"/>
-                                </wps:cNvSpPr>
-                                <wps:spPr>
-                                  <a:xfrm flipV="1">
-                                    <a:off x="8345" y="7961"/>
-                                    <a:ext cx="1174" cy="380"/>
-                                  </a:xfrm>
-                                  <a:prstGeom prst="line">
-                                    <a:avLst/>
-                                  </a:prstGeom>
-                                  <a:ln w="6350" cap="flat" cmpd="sng">
-                                    <a:solidFill>
-                                      <a:srgbClr val="5B9BD5"/>
-                                    </a:solidFill>
-                                    <a:prstDash val="solid"/>
-                                    <a:miter/>
-                                    <a:headEnd type="none" w="med" len="med"/>
-                                    <a:tailEnd type="none" w="med" len="med"/>
-                                  </a:ln>
-                                </wps:spPr>
-                                <wps:bodyPr upright="1"/>
-                              </wps:wsp>
-                              <wps:wsp>
-                                <wps:cNvPr id="96" name="直接连接符 52"/>
-                                <wps:cNvSpPr>
-                                  <a:stCxn id="22" idx="0"/>
-                                  <a:endCxn id="71" idx="4"/>
-                                </wps:cNvSpPr>
-                                <wps:spPr>
-                                  <a:xfrm flipH="1" flipV="1">
-                                    <a:off x="6957" y="7850"/>
-                                    <a:ext cx="878" cy="221"/>
-                                  </a:xfrm>
-                                  <a:prstGeom prst="line">
-                                    <a:avLst/>
-                                  </a:prstGeom>
-                                  <a:ln w="6350" cap="flat" cmpd="sng">
-                                    <a:solidFill>
-                                      <a:srgbClr val="5B9BD5"/>
-                                    </a:solidFill>
-                                    <a:prstDash val="solid"/>
-                                    <a:miter/>
-                                    <a:headEnd type="none" w="med" len="med"/>
-                                    <a:tailEnd type="none" w="med" len="med"/>
-                                  </a:ln>
-                                </wps:spPr>
-                                <wps:bodyPr upright="1"/>
-                              </wps:wsp>
-                              <wps:wsp>
-                                <wps:cNvPr id="97" name="直接连接符 53"/>
-                                <wps:cNvCnPr>
-                                  <a:stCxn id="22" idx="0"/>
-                                  <a:endCxn id="74" idx="4"/>
-                                </wps:cNvCnPr>
-                                <wps:spPr>
-                                  <a:xfrm flipV="1">
-                                    <a:off x="7834" y="7195"/>
-                                    <a:ext cx="747" cy="876"/>
-                                  </a:xfrm>
-                                  <a:prstGeom prst="straightConnector1">
-                                    <a:avLst/>
-                                  </a:prstGeom>
-                                  <a:ln w="6350" cap="flat" cmpd="sng">
-                                    <a:solidFill>
-                                      <a:srgbClr val="5B9BD5"/>
-                                    </a:solidFill>
-                                    <a:prstDash val="solid"/>
-                                    <a:miter/>
-                                    <a:headEnd type="none" w="med" len="med"/>
-                                    <a:tailEnd type="none" w="med" len="med"/>
-                                  </a:ln>
-                                </wps:spPr>
-                                <wps:bodyPr/>
-                              </wps:wsp>
-                              <wps:wsp>
-                                <wps:cNvPr id="98" name="直接连接符 54"/>
-                                <wps:cNvSpPr>
-                                  <a:stCxn id="22" idx="2"/>
-                                  <a:endCxn id="28" idx="0"/>
-                                </wps:cNvSpPr>
-                                <wps:spPr>
-                                  <a:xfrm flipH="1">
-                                    <a:off x="6900" y="8611"/>
-                                    <a:ext cx="935" cy="258"/>
-                                  </a:xfrm>
-                                  <a:prstGeom prst="line">
-                                    <a:avLst/>
-                                  </a:prstGeom>
-                                  <a:ln w="6350" cap="flat" cmpd="sng">
-                                    <a:solidFill>
-                                      <a:srgbClr val="5B9BD5"/>
-                                    </a:solidFill>
-                                    <a:prstDash val="solid"/>
-                                    <a:miter/>
-                                    <a:headEnd type="none" w="med" len="med"/>
-                                    <a:tailEnd type="none" w="med" len="med"/>
-                                  </a:ln>
-                                </wps:spPr>
-                                <wps:bodyPr upright="1"/>
-                              </wps:wsp>
-                              <wps:wsp>
-                                <wps:cNvPr id="99" name="直接连接符 55"/>
-                                <wps:cNvSpPr>
-                                  <a:stCxn id="22" idx="2"/>
-                                  <a:endCxn id="71" idx="0"/>
-                                </wps:cNvSpPr>
-                                <wps:spPr>
-                                  <a:xfrm>
-                                    <a:off x="7817" y="8629"/>
-                                    <a:ext cx="906" cy="234"/>
-                                  </a:xfrm>
-                                  <a:prstGeom prst="line">
-                                    <a:avLst/>
-                                  </a:prstGeom>
-                                  <a:ln w="6350" cap="flat" cmpd="sng">
-                                    <a:solidFill>
-                                      <a:srgbClr val="5B9BD5"/>
-                                    </a:solidFill>
-                                    <a:prstDash val="solid"/>
-                                    <a:miter/>
-                                    <a:headEnd type="none" w="med" len="med"/>
-                                    <a:tailEnd type="none" w="med" len="med"/>
-                                  </a:ln>
-                                </wps:spPr>
-                                <wps:bodyPr upright="1"/>
-                              </wps:wsp>
-                              <wps:wsp>
-                                <wps:cNvPr id="100" name="直接连接符 56"/>
-                                <wps:cNvSpPr>
-                                  <a:stCxn id="83" idx="3"/>
-                                  <a:endCxn id="22" idx="1"/>
-                                </wps:cNvSpPr>
-                                <wps:spPr>
-                                  <a:xfrm flipV="1">
-                                    <a:off x="5313" y="8341"/>
-                                    <a:ext cx="2011" cy="510"/>
-                                  </a:xfrm>
-                                  <a:prstGeom prst="line">
-                                    <a:avLst/>
-                                  </a:prstGeom>
-                                  <a:ln w="6350" cap="flat" cmpd="sng">
-                                    <a:solidFill>
-                                      <a:srgbClr val="5B9BD5"/>
-                                    </a:solidFill>
-                                    <a:prstDash val="solid"/>
-                                    <a:miter/>
-                                    <a:headEnd type="none" w="med" len="med"/>
-                                    <a:tailEnd type="none" w="med" len="med"/>
-                                  </a:ln>
-                                </wps:spPr>
-                                <wps:bodyPr upright="1"/>
-                              </wps:wsp>
-                              <wps:wsp>
-                                <wps:cNvPr id="101" name="直接连接符 59"/>
-                                <wps:cNvSpPr>
-                                  <a:stCxn id="84" idx="2"/>
-                                  <a:endCxn id="111" idx="0"/>
-                                </wps:cNvSpPr>
-                                <wps:spPr>
-                                  <a:xfrm flipH="1">
-                                    <a:off x="4057" y="10802"/>
-                                    <a:ext cx="461" cy="372"/>
-                                  </a:xfrm>
-                                  <a:prstGeom prst="line">
-                                    <a:avLst/>
-                                  </a:prstGeom>
-                                  <a:ln w="6350" cap="flat" cmpd="sng">
-                                    <a:solidFill>
-                                      <a:srgbClr val="5B9BD5"/>
-                                    </a:solidFill>
-                                    <a:prstDash val="solid"/>
-                                    <a:miter/>
-                                    <a:headEnd type="none" w="med" len="med"/>
-                                    <a:tailEnd type="none" w="med" len="med"/>
-                                  </a:ln>
-                                </wps:spPr>
-                                <wps:bodyPr upright="1"/>
-                              </wps:wsp>
-                              <wps:wsp>
-                                <wps:cNvPr id="102" name="直接连接符 60"/>
-                                <wps:cNvSpPr>
-                                  <a:stCxn id="84" idx="3"/>
-                                  <a:endCxn id="85" idx="2"/>
-                                </wps:cNvSpPr>
-                                <wps:spPr>
-                                  <a:xfrm>
-                                    <a:off x="5028" y="10532"/>
-                                    <a:ext cx="578" cy="68"/>
-                                  </a:xfrm>
-                                  <a:prstGeom prst="line">
-                                    <a:avLst/>
-                                  </a:prstGeom>
-                                  <a:ln w="6350" cap="flat" cmpd="sng">
-                                    <a:solidFill>
-                                      <a:srgbClr val="5B9BD5"/>
-                                    </a:solidFill>
-                                    <a:prstDash val="solid"/>
-                                    <a:miter/>
-                                    <a:headEnd type="none" w="med" len="med"/>
-                                    <a:tailEnd type="none" w="med" len="med"/>
-                                  </a:ln>
-                                </wps:spPr>
-                                <wps:bodyPr upright="1"/>
-                              </wps:wsp>
-                              <wps:wsp>
-                                <wps:cNvPr id="103" name="直接连接符 61"/>
-                                <wps:cNvSpPr>
-                                  <a:stCxn id="84" idx="2"/>
-                                  <a:endCxn id="86" idx="0"/>
-                                </wps:cNvSpPr>
-                                <wps:spPr>
-                                  <a:xfrm>
-                                    <a:off x="4518" y="10802"/>
-                                    <a:ext cx="1296" cy="563"/>
-                                  </a:xfrm>
-                                  <a:prstGeom prst="line">
-                                    <a:avLst/>
-                                  </a:prstGeom>
-                                  <a:ln w="6350" cap="flat" cmpd="sng">
-                                    <a:solidFill>
-                                      <a:srgbClr val="5B9BD5"/>
-                                    </a:solidFill>
-                                    <a:prstDash val="solid"/>
-                                    <a:miter/>
-                                    <a:headEnd type="none" w="med" len="med"/>
-                                    <a:tailEnd type="none" w="med" len="med"/>
-                                  </a:ln>
-                                </wps:spPr>
-                                <wps:bodyPr upright="1"/>
-                              </wps:wsp>
                               <wpg:grpSp>
-                                <wpg:cNvPr id="118" name="组合 69"/>
+                                <wpg:cNvPr id="119" name="组合 16"/>
                                 <wpg:cNvGrpSpPr/>
                                 <wpg:grpSpPr>
                                   <a:xfrm>
-                                    <a:off x="3239" y="3889"/>
-                                    <a:ext cx="11254" cy="8110"/>
-                                    <a:chOff x="3239" y="3889"/>
-                                    <a:chExt cx="11254" cy="8110"/>
+                                    <a:off x="2902" y="2313"/>
+                                    <a:ext cx="11574" cy="8151"/>
+                                    <a:chOff x="2919" y="3889"/>
+                                    <a:chExt cx="11574" cy="8151"/>
                                   </a:xfrm>
                                 </wpg:grpSpPr>
                                 <wps:wsp>
-                                  <wps:cNvPr id="104" name="椭圆 15"/>
+                                  <wps:cNvPr id="25" name="椭圆 19"/>
                                   <wps:cNvSpPr/>
                                   <wps:spPr>
                                     <a:xfrm>
-                                      <a:off x="3864" y="3889"/>
-                                      <a:ext cx="1636" cy="825"/>
+                                      <a:off x="2979" y="4675"/>
+                                      <a:ext cx="1113" cy="675"/>
                                     </a:xfrm>
                                     <a:prstGeom prst="ellipse">
                                       <a:avLst/>
@@ -6447,7 +5313,7 @@
                                             <w:rFonts w:hint="eastAsia"/>
                                             <w:lang w:val="en-US" w:eastAsia="zh-CN"/>
                                           </w:rPr>
-                                          <w:t>身份证号</w:t>
+                                          <w:t>昵称</w:t>
                                         </w:r>
                                       </w:p>
                                     </w:txbxContent>
@@ -6455,40 +5321,14 @@
                                   <wps:bodyPr anchor="ctr" upright="1"/>
                                 </wps:wsp>
                                 <wps:wsp>
-                                  <wps:cNvPr id="105" name="直接连接符 4"/>
-                                  <wps:cNvSpPr>
-                                    <a:stCxn id="23" idx="3"/>
-                                    <a:endCxn id="45" idx="1"/>
-                                  </wps:cNvSpPr>
-                                  <wps:spPr>
-                                    <a:xfrm>
-                                      <a:off x="5170" y="5476"/>
-                                      <a:ext cx="1049" cy="97"/>
-                                    </a:xfrm>
-                                    <a:prstGeom prst="line">
-                                      <a:avLst/>
-                                    </a:prstGeom>
-                                    <a:ln w="6350" cap="flat" cmpd="sng">
-                                      <a:solidFill>
-                                        <a:srgbClr val="5B9BD5"/>
-                                      </a:solidFill>
-                                      <a:prstDash val="solid"/>
-                                      <a:miter/>
-                                      <a:headEnd type="none" w="med" len="med"/>
-                                      <a:tailEnd type="none" w="med" len="med"/>
-                                    </a:ln>
-                                  </wps:spPr>
-                                  <wps:bodyPr upright="1"/>
-                                </wps:wsp>
-                                <wps:wsp>
-                                  <wps:cNvPr id="106" name="矩形 10"/>
+                                  <wps:cNvPr id="26" name="椭圆 6"/>
                                   <wps:cNvSpPr/>
                                   <wps:spPr>
                                     <a:xfrm>
-                                      <a:off x="8709" y="5314"/>
-                                      <a:ext cx="1021" cy="540"/>
+                                      <a:off x="5664" y="4069"/>
+                                      <a:ext cx="1113" cy="675"/>
                                     </a:xfrm>
-                                    <a:prstGeom prst="rect">
+                                    <a:prstGeom prst="ellipse">
                                       <a:avLst/>
                                     </a:prstGeom>
                                     <a:solidFill>
@@ -6519,7 +5359,7 @@
                                             <w:rFonts w:hint="eastAsia"/>
                                             <w:lang w:val="en-US" w:eastAsia="zh-CN"/>
                                           </w:rPr>
-                                          <w:t>家庭</w:t>
+                                          <w:t>密码</w:t>
                                         </w:r>
                                       </w:p>
                                     </w:txbxContent>
@@ -6527,11 +5367,149 @@
                                   <wps:bodyPr anchor="ctr" upright="1"/>
                                 </wps:wsp>
                                 <wps:wsp>
-                                  <wps:cNvPr id="107" name="菱形 8"/>
+                                  <wps:cNvPr id="27" name="椭圆 1"/>
                                   <wps:cNvSpPr/>
                                   <wps:spPr>
                                     <a:xfrm>
-                                      <a:off x="11019" y="5059"/>
+                                      <a:off x="2919" y="5782"/>
+                                      <a:ext cx="1665" cy="1050"/>
+                                    </a:xfrm>
+                                    <a:prstGeom prst="ellipse">
+                                      <a:avLst/>
+                                    </a:prstGeom>
+                                    <a:solidFill>
+                                      <a:srgbClr val="5B9BD5"/>
+                                    </a:solidFill>
+                                    <a:ln w="12700" cap="flat" cmpd="sng">
+                                      <a:solidFill>
+                                        <a:srgbClr val="2D5171"/>
+                                      </a:solidFill>
+                                      <a:prstDash val="solid"/>
+                                      <a:miter/>
+                                      <a:headEnd type="none" w="med" len="med"/>
+                                      <a:tailEnd type="none" w="med" len="med"/>
+                                    </a:ln>
+                                  </wps:spPr>
+                                  <wps:txbx>
+                                    <w:txbxContent>
+                                      <w:p>
+                                        <w:pPr>
+                                          <w:jc w:val="center"/>
+                                          <w:rPr>
+                                            <w:rFonts w:hint="eastAsia" w:eastAsia="宋体"/>
+                                            <w:lang w:val="en-US" w:eastAsia="zh-CN"/>
+                                          </w:rPr>
+                                        </w:pPr>
+                                        <w:r>
+                                          <w:rPr>
+                                            <w:rFonts w:hint="eastAsia"/>
+                                            <w:lang w:val="en-US" w:eastAsia="zh-CN"/>
+                                          </w:rPr>
+                                          <w:t>是否为户主标识位</w:t>
+                                        </w:r>
+                                      </w:p>
+                                    </w:txbxContent>
+                                  </wps:txbx>
+                                  <wps:bodyPr anchor="ctr" upright="1"/>
+                                </wps:wsp>
+                                <wps:wsp>
+                                  <wps:cNvPr id="28" name="椭圆 3"/>
+                                  <wps:cNvSpPr/>
+                                  <wps:spPr>
+                                    <a:xfrm>
+                                      <a:off x="4659" y="5929"/>
+                                      <a:ext cx="1427" cy="825"/>
+                                    </a:xfrm>
+                                    <a:prstGeom prst="ellipse">
+                                      <a:avLst/>
+                                    </a:prstGeom>
+                                    <a:solidFill>
+                                      <a:srgbClr val="5B9BD5"/>
+                                    </a:solidFill>
+                                    <a:ln w="12700" cap="flat" cmpd="sng">
+                                      <a:solidFill>
+                                        <a:srgbClr val="2D5171"/>
+                                      </a:solidFill>
+                                      <a:prstDash val="solid"/>
+                                      <a:miter/>
+                                      <a:headEnd type="none" w="med" len="med"/>
+                                      <a:tailEnd type="none" w="med" len="med"/>
+                                    </a:ln>
+                                  </wps:spPr>
+                                  <wps:txbx>
+                                    <w:txbxContent>
+                                      <w:p>
+                                        <w:pPr>
+                                          <w:jc w:val="center"/>
+                                          <w:rPr>
+                                            <w:rFonts w:hint="eastAsia" w:eastAsia="宋体"/>
+                                            <w:lang w:val="en-US" w:eastAsia="zh-CN"/>
+                                          </w:rPr>
+                                        </w:pPr>
+                                        <w:r>
+                                          <w:rPr>
+                                            <w:rFonts w:hint="eastAsia"/>
+                                            <w:lang w:val="en-US" w:eastAsia="zh-CN"/>
+                                          </w:rPr>
+                                          <w:t>电话号</w:t>
+                                        </w:r>
+                                      </w:p>
+                                    </w:txbxContent>
+                                  </wps:txbx>
+                                  <wps:bodyPr anchor="ctr" upright="1"/>
+                                </wps:wsp>
+                                <wps:wsp>
+                                  <wps:cNvPr id="29" name="椭圆 3"/>
+                                  <wps:cNvSpPr/>
+                                  <wps:spPr>
+                                    <a:xfrm>
+                                      <a:off x="6186" y="8869"/>
+                                      <a:ext cx="1427" cy="825"/>
+                                    </a:xfrm>
+                                    <a:prstGeom prst="ellipse">
+                                      <a:avLst/>
+                                    </a:prstGeom>
+                                    <a:solidFill>
+                                      <a:srgbClr val="5B9BD5"/>
+                                    </a:solidFill>
+                                    <a:ln w="12700" cap="flat" cmpd="sng">
+                                      <a:solidFill>
+                                        <a:srgbClr val="2D5171"/>
+                                      </a:solidFill>
+                                      <a:prstDash val="solid"/>
+                                      <a:miter/>
+                                      <a:headEnd type="none" w="med" len="med"/>
+                                      <a:tailEnd type="none" w="med" len="med"/>
+                                    </a:ln>
+                                  </wps:spPr>
+                                  <wps:txbx>
+                                    <w:txbxContent>
+                                      <w:p>
+                                        <w:pPr>
+                                          <w:jc w:val="center"/>
+                                          <w:rPr>
+                                            <w:rFonts w:hint="eastAsia" w:eastAsia="宋体"/>
+                                            <w:lang w:val="en-US" w:eastAsia="zh-CN"/>
+                                          </w:rPr>
+                                        </w:pPr>
+                                        <w:r>
+                                          <w:rPr>
+                                            <w:rFonts w:hint="eastAsia"/>
+                                            <w:lang w:val="en-US" w:eastAsia="zh-CN"/>
+                                          </w:rPr>
+                                          <w:t>Remark</w:t>
+                                        </w:r>
+                                      </w:p>
+                                    </w:txbxContent>
+                                  </wps:txbx>
+                                  <wps:bodyPr anchor="ctr" upright="1"/>
+                                </wps:wsp>
+                                <wps:wsp>
+                                  <wps:cNvPr id="45" name="菱形 12"/>
+                                  <wps:cNvSpPr/>
+                                  <wps:spPr>
+                                    <a:xfrm>
+                                      <a:off x="6219" y="5026"/>
                                       <a:ext cx="1529" cy="1094"/>
                                     </a:xfrm>
                                     <a:prstGeom prst="diamond">
@@ -6573,11 +5551,287 @@
                                   <wps:bodyPr anchor="ctr" upright="1"/>
                                 </wps:wsp>
                                 <wps:wsp>
-                                  <wps:cNvPr id="108" name="矩形 9"/>
+                                  <wps:cNvPr id="47" name="椭圆 21"/>
                                   <wps:cNvSpPr/>
                                   <wps:spPr>
                                     <a:xfrm>
-                                      <a:off x="12504" y="7459"/>
+                                      <a:off x="9564" y="4027"/>
+                                      <a:ext cx="1427" cy="825"/>
+                                    </a:xfrm>
+                                    <a:prstGeom prst="ellipse">
+                                      <a:avLst/>
+                                    </a:prstGeom>
+                                    <a:solidFill>
+                                      <a:srgbClr val="5B9BD5"/>
+                                    </a:solidFill>
+                                    <a:ln w="12700" cap="flat" cmpd="sng">
+                                      <a:solidFill>
+                                        <a:srgbClr val="2D5171"/>
+                                      </a:solidFill>
+                                      <a:prstDash val="solid"/>
+                                      <a:miter/>
+                                      <a:headEnd type="none" w="med" len="med"/>
+                                      <a:tailEnd type="none" w="med" len="med"/>
+                                    </a:ln>
+                                  </wps:spPr>
+                                  <wps:txbx>
+                                    <w:txbxContent>
+                                      <w:p>
+                                        <w:pPr>
+                                          <w:jc w:val="center"/>
+                                          <w:rPr>
+                                            <w:rFonts w:hint="eastAsia" w:eastAsia="宋体"/>
+                                            <w:lang w:val="en-US" w:eastAsia="zh-CN"/>
+                                          </w:rPr>
+                                        </w:pPr>
+                                        <w:r>
+                                          <w:rPr>
+                                            <w:rFonts w:hint="eastAsia"/>
+                                            <w:lang w:val="en-US" w:eastAsia="zh-CN"/>
+                                          </w:rPr>
+                                          <w:t>家庭id</w:t>
+                                        </w:r>
+                                      </w:p>
+                                    </w:txbxContent>
+                                  </wps:txbx>
+                                  <wps:bodyPr anchor="ctr" upright="1"/>
+                                </wps:wsp>
+                                <wps:wsp>
+                                  <wps:cNvPr id="48" name="椭圆 5"/>
+                                  <wps:cNvSpPr/>
+                                  <wps:spPr>
+                                    <a:xfrm>
+                                      <a:off x="7719" y="4057"/>
+                                      <a:ext cx="1636" cy="825"/>
+                                    </a:xfrm>
+                                    <a:prstGeom prst="ellipse">
+                                      <a:avLst/>
+                                    </a:prstGeom>
+                                    <a:solidFill>
+                                      <a:srgbClr val="5B9BD5"/>
+                                    </a:solidFill>
+                                    <a:ln w="12700" cap="flat" cmpd="sng">
+                                      <a:solidFill>
+                                        <a:srgbClr val="2D5171"/>
+                                      </a:solidFill>
+                                      <a:prstDash val="solid"/>
+                                      <a:miter/>
+                                      <a:headEnd type="none" w="med" len="med"/>
+                                      <a:tailEnd type="none" w="med" len="med"/>
+                                    </a:ln>
+                                  </wps:spPr>
+                                  <wps:txbx>
+                                    <w:txbxContent>
+                                      <w:p>
+                                        <w:pPr>
+                                          <w:jc w:val="center"/>
+                                          <w:rPr>
+                                            <w:rFonts w:hint="eastAsia" w:eastAsia="宋体"/>
+                                            <w:lang w:val="en-US" w:eastAsia="zh-CN"/>
+                                          </w:rPr>
+                                        </w:pPr>
+                                        <w:r>
+                                          <w:rPr>
+                                            <w:rFonts w:hint="eastAsia"/>
+                                            <w:lang w:val="en-US" w:eastAsia="zh-CN"/>
+                                          </w:rPr>
+                                          <w:t>家庭昵称</w:t>
+                                        </w:r>
+                                      </w:p>
+                                    </w:txbxContent>
+                                  </wps:txbx>
+                                  <wps:bodyPr anchor="ctr" upright="1"/>
+                                </wps:wsp>
+                                <wps:wsp>
+                                  <wps:cNvPr id="71" name="椭圆 4"/>
+                                  <wps:cNvSpPr/>
+                                  <wps:spPr>
+                                    <a:xfrm>
+                                      <a:off x="6139" y="7025"/>
+                                      <a:ext cx="1636" cy="825"/>
+                                    </a:xfrm>
+                                    <a:prstGeom prst="ellipse">
+                                      <a:avLst/>
+                                    </a:prstGeom>
+                                    <a:solidFill>
+                                      <a:srgbClr val="5B9BD5"/>
+                                    </a:solidFill>
+                                    <a:ln w="12700" cap="flat" cmpd="sng">
+                                      <a:solidFill>
+                                        <a:srgbClr val="2D5171"/>
+                                      </a:solidFill>
+                                      <a:prstDash val="solid"/>
+                                      <a:miter/>
+                                      <a:headEnd type="none" w="med" len="med"/>
+                                      <a:tailEnd type="none" w="med" len="med"/>
+                                    </a:ln>
+                                  </wps:spPr>
+                                  <wps:txbx>
+                                    <w:txbxContent>
+                                      <w:p>
+                                        <w:pPr>
+                                          <w:jc w:val="center"/>
+                                          <w:rPr>
+                                            <w:rFonts w:hint="eastAsia" w:eastAsia="宋体"/>
+                                            <w:lang w:val="en-US" w:eastAsia="zh-CN"/>
+                                          </w:rPr>
+                                        </w:pPr>
+                                        <w:r>
+                                          <w:rPr>
+                                            <w:rFonts w:hint="eastAsia"/>
+                                            <w:lang w:val="en-US" w:eastAsia="zh-CN"/>
+                                          </w:rPr>
+                                          <w:t>传感器id</w:t>
+                                        </w:r>
+                                      </w:p>
+                                    </w:txbxContent>
+                                  </wps:txbx>
+                                  <wps:bodyPr anchor="ctr" upright="1"/>
+                                </wps:wsp>
+                                <wps:wsp>
+                                  <wps:cNvPr id="74" name="椭圆 17"/>
+                                  <wps:cNvSpPr/>
+                                  <wps:spPr>
+                                    <a:xfrm>
+                                      <a:off x="8365" y="6309"/>
+                                      <a:ext cx="1475" cy="1038"/>
+                                    </a:xfrm>
+                                    <a:prstGeom prst="ellipse">
+                                      <a:avLst/>
+                                    </a:prstGeom>
+                                    <a:solidFill>
+                                      <a:srgbClr val="5B9BD5"/>
+                                    </a:solidFill>
+                                    <a:ln w="12700" cap="flat" cmpd="sng">
+                                      <a:solidFill>
+                                        <a:srgbClr val="2D5171"/>
+                                      </a:solidFill>
+                                      <a:prstDash val="solid"/>
+                                      <a:miter/>
+                                      <a:headEnd type="none" w="med" len="med"/>
+                                      <a:tailEnd type="none" w="med" len="med"/>
+                                    </a:ln>
+                                  </wps:spPr>
+                                  <wps:txbx>
+                                    <w:txbxContent>
+                                      <w:p>
+                                        <w:pPr>
+                                          <w:jc w:val="center"/>
+                                          <w:rPr>
+                                            <w:rFonts w:hint="eastAsia" w:eastAsia="宋体"/>
+                                            <w:lang w:val="en-US" w:eastAsia="zh-CN"/>
+                                          </w:rPr>
+                                        </w:pPr>
+                                        <w:r>
+                                          <w:rPr>
+                                            <w:rFonts w:hint="eastAsia"/>
+                                            <w:lang w:val="en-US" w:eastAsia="zh-CN"/>
+                                          </w:rPr>
+                                          <w:t>传感器类型</w:t>
+                                        </w:r>
+                                      </w:p>
+                                    </w:txbxContent>
+                                  </wps:txbx>
+                                  <wps:bodyPr anchor="ctr" upright="1"/>
+                                </wps:wsp>
+                                <wps:wsp>
+                                  <wps:cNvPr id="82" name="椭圆 4"/>
+                                  <wps:cNvSpPr/>
+                                  <wps:spPr>
+                                    <a:xfrm>
+                                      <a:off x="7979" y="8863"/>
+                                      <a:ext cx="1487" cy="1050"/>
+                                    </a:xfrm>
+                                    <a:prstGeom prst="ellipse">
+                                      <a:avLst/>
+                                    </a:prstGeom>
+                                    <a:solidFill>
+                                      <a:srgbClr val="5B9BD5"/>
+                                    </a:solidFill>
+                                    <a:ln w="12700" cap="flat" cmpd="sng">
+                                      <a:solidFill>
+                                        <a:srgbClr val="2D5171"/>
+                                      </a:solidFill>
+                                      <a:prstDash val="solid"/>
+                                      <a:miter/>
+                                      <a:headEnd type="none" w="med" len="med"/>
+                                      <a:tailEnd type="none" w="med" len="med"/>
+                                    </a:ln>
+                                  </wps:spPr>
+                                  <wps:txbx>
+                                    <w:txbxContent>
+                                      <w:p>
+                                        <w:pPr>
+                                          <w:jc w:val="center"/>
+                                          <w:rPr>
+                                            <w:rFonts w:hint="eastAsia" w:eastAsia="宋体"/>
+                                            <w:lang w:val="en-US" w:eastAsia="zh-CN"/>
+                                          </w:rPr>
+                                        </w:pPr>
+                                        <w:r>
+                                          <w:rPr>
+                                            <w:rFonts w:hint="eastAsia"/>
+                                            <w:lang w:val="en-US" w:eastAsia="zh-CN"/>
+                                          </w:rPr>
+                                          <w:t>Build time</w:t>
+                                        </w:r>
+                                      </w:p>
+                                    </w:txbxContent>
+                                  </wps:txbx>
+                                  <wps:bodyPr anchor="ctr" upright="1"/>
+                                </wps:wsp>
+                                <wps:wsp>
+                                  <wps:cNvPr id="83" name="菱形 22"/>
+                                  <wps:cNvSpPr/>
+                                  <wps:spPr>
+                                    <a:xfrm>
+                                      <a:off x="3784" y="8304"/>
+                                      <a:ext cx="1529" cy="1094"/>
+                                    </a:xfrm>
+                                    <a:prstGeom prst="diamond">
+                                      <a:avLst/>
+                                    </a:prstGeom>
+                                    <a:solidFill>
+                                      <a:srgbClr val="5B9BD5"/>
+                                    </a:solidFill>
+                                    <a:ln w="12700" cap="flat" cmpd="sng">
+                                      <a:solidFill>
+                                        <a:srgbClr val="2D5171"/>
+                                      </a:solidFill>
+                                      <a:prstDash val="solid"/>
+                                      <a:miter/>
+                                      <a:headEnd type="none" w="med" len="med"/>
+                                      <a:tailEnd type="none" w="med" len="med"/>
+                                    </a:ln>
+                                  </wps:spPr>
+                                  <wps:txbx>
+                                    <w:txbxContent>
+                                      <w:p>
+                                        <w:pPr>
+                                          <w:jc w:val="center"/>
+                                          <w:rPr>
+                                            <w:rFonts w:hint="eastAsia" w:eastAsia="宋体"/>
+                                            <w:lang w:val="en-US" w:eastAsia="zh-CN"/>
+                                          </w:rPr>
+                                        </w:pPr>
+                                        <w:r>
+                                          <w:rPr>
+                                            <w:rFonts w:hint="eastAsia"/>
+                                            <w:lang w:val="en-US" w:eastAsia="zh-CN"/>
+                                          </w:rPr>
+                                          <w:t>收集</w:t>
+                                        </w:r>
+                                      </w:p>
+                                    </w:txbxContent>
+                                  </wps:txbx>
+                                  <wps:bodyPr anchor="ctr" upright="1"/>
+                                </wps:wsp>
+                                <wps:wsp>
+                                  <wps:cNvPr id="84" name="矩形 23"/>
+                                  <wps:cNvSpPr/>
+                                  <wps:spPr>
+                                    <a:xfrm>
+                                      <a:off x="4007" y="10262"/>
                                       <a:ext cx="1021" cy="540"/>
                                     </a:xfrm>
                                     <a:prstGeom prst="rect">
@@ -6611,7 +5865,7 @@
                                             <w:rFonts w:hint="eastAsia"/>
                                             <w:lang w:val="en-US" w:eastAsia="zh-CN"/>
                                           </w:rPr>
-                                          <w:t>房间</w:t>
+                                          <w:t>数据</w:t>
                                         </w:r>
                                       </w:p>
                                     </w:txbxContent>
@@ -6619,11 +5873,11 @@
                                   <wps:bodyPr anchor="ctr" upright="1"/>
                                 </wps:wsp>
                                 <wps:wsp>
-                                  <wps:cNvPr id="109" name="椭圆 35"/>
+                                  <wps:cNvPr id="85" name="椭圆 24"/>
                                   <wps:cNvSpPr/>
                                   <wps:spPr>
                                     <a:xfrm>
-                                      <a:off x="13066" y="8284"/>
+                                      <a:off x="5606" y="10187"/>
                                       <a:ext cx="1427" cy="825"/>
                                     </a:xfrm>
                                     <a:prstGeom prst="ellipse">
@@ -6657,7 +5911,7 @@
                                             <w:rFonts w:hint="eastAsia"/>
                                             <w:lang w:val="en-US" w:eastAsia="zh-CN"/>
                                           </w:rPr>
-                                          <w:t>房间id</w:t>
+                                          <w:t>数据id</w:t>
                                         </w:r>
                                       </w:p>
                                     </w:txbxContent>
@@ -6665,12 +5919,12 @@
                                   <wps:bodyPr anchor="ctr" upright="1"/>
                                 </wps:wsp>
                                 <wps:wsp>
-                                  <wps:cNvPr id="110" name="椭圆 13"/>
+                                  <wps:cNvPr id="86" name="椭圆 26"/>
                                   <wps:cNvSpPr/>
                                   <wps:spPr>
                                     <a:xfrm>
-                                      <a:off x="11126" y="8448"/>
-                                      <a:ext cx="1636" cy="825"/>
+                                      <a:off x="5257" y="11365"/>
+                                      <a:ext cx="1113" cy="675"/>
                                     </a:xfrm>
                                     <a:prstGeom prst="ellipse">
                                       <a:avLst/>
@@ -6703,7 +5957,7 @@
                                             <w:rFonts w:hint="eastAsia"/>
                                             <w:lang w:val="en-US" w:eastAsia="zh-CN"/>
                                           </w:rPr>
-                                          <w:t>房间名称</w:t>
+                                          <w:t>时间</w:t>
                                         </w:r>
                                       </w:p>
                                     </w:txbxContent>
@@ -6711,61 +5965,12 @@
                                   <wps:bodyPr anchor="ctr" upright="1"/>
                                 </wps:wsp>
                                 <wps:wsp>
-                                  <wps:cNvPr id="111" name="椭圆 25"/>
-                                  <wps:cNvSpPr/>
+                                  <wps:cNvPr id="87" name="直接连接符 38"/>
+                                  <wps:cNvCnPr/>
                                   <wps:spPr>
                                     <a:xfrm>
-                                      <a:off x="3239" y="11174"/>
-                                      <a:ext cx="1636" cy="825"/>
-                                    </a:xfrm>
-                                    <a:prstGeom prst="ellipse">
-                                      <a:avLst/>
-                                    </a:prstGeom>
-                                    <a:solidFill>
-                                      <a:srgbClr val="5B9BD5"/>
-                                    </a:solidFill>
-                                    <a:ln w="12700" cap="flat" cmpd="sng">
-                                      <a:solidFill>
-                                        <a:srgbClr val="2D5171"/>
-                                      </a:solidFill>
-                                      <a:prstDash val="solid"/>
-                                      <a:miter/>
-                                      <a:headEnd type="none" w="med" len="med"/>
-                                      <a:tailEnd type="none" w="med" len="med"/>
-                                    </a:ln>
-                                  </wps:spPr>
-                                  <wps:txbx>
-                                    <w:txbxContent>
-                                      <w:p>
-                                        <w:pPr>
-                                          <w:jc w:val="center"/>
-                                          <w:rPr>
-                                            <w:rFonts w:hint="eastAsia" w:eastAsia="宋体"/>
-                                            <w:lang w:val="en-US" w:eastAsia="zh-CN"/>
-                                          </w:rPr>
-                                        </w:pPr>
-                                        <w:r>
-                                          <w:rPr>
-                                            <w:rFonts w:hint="eastAsia"/>
-                                            <w:lang w:val="en-US" w:eastAsia="zh-CN"/>
-                                          </w:rPr>
-                                          <w:t>数据类型</w:t>
-                                        </w:r>
-                                      </w:p>
-                                    </w:txbxContent>
-                                  </wps:txbx>
-                                  <wps:bodyPr anchor="ctr" upright="1"/>
-                                </wps:wsp>
-                                <wps:wsp>
-                                  <wps:cNvPr id="112" name="直接连接符 46"/>
-                                  <wps:cNvSpPr>
-                                    <a:stCxn id="106" idx="3"/>
-                                    <a:endCxn id="107" idx="1"/>
-                                  </wps:cNvSpPr>
-                                  <wps:spPr>
-                                    <a:xfrm>
-                                      <a:off x="9730" y="5584"/>
-                                      <a:ext cx="1289" cy="22"/>
+                                      <a:off x="3536" y="5350"/>
+                                      <a:ext cx="613" cy="126"/>
                                     </a:xfrm>
                                     <a:prstGeom prst="line">
                                       <a:avLst/>
@@ -6783,15 +5988,12 @@
                                   <wps:bodyPr upright="1"/>
                                 </wps:wsp>
                                 <wps:wsp>
-                                  <wps:cNvPr id="113" name="直接连接符 47"/>
-                                  <wps:cNvSpPr>
-                                    <a:stCxn id="107" idx="2"/>
-                                    <a:endCxn id="108" idx="0"/>
-                                  </wps:cNvSpPr>
+                                  <wps:cNvPr id="88" name="直接连接符 39"/>
+                                  <wps:cNvCnPr/>
                                   <wps:spPr>
-                                    <a:xfrm>
-                                      <a:off x="11784" y="6153"/>
-                                      <a:ext cx="1231" cy="1306"/>
+                                    <a:xfrm flipV="1">
+                                      <a:off x="3752" y="5476"/>
+                                      <a:ext cx="397" cy="306"/>
                                     </a:xfrm>
                                     <a:prstGeom prst="line">
                                       <a:avLst/>
@@ -6809,15 +6011,12 @@
                                   <wps:bodyPr upright="1"/>
                                 </wps:wsp>
                                 <wps:wsp>
-                                  <wps:cNvPr id="114" name="直接连接符 48"/>
-                                  <wps:cNvSpPr>
-                                    <a:stCxn id="110" idx="0"/>
-                                    <a:endCxn id="108" idx="2"/>
-                                  </wps:cNvSpPr>
+                                  <wps:cNvPr id="89" name="直接连接符 40"/>
+                                  <wps:cNvCnPr/>
                                   <wps:spPr>
-                                    <a:xfrm flipV="1">
-                                      <a:off x="11944" y="7999"/>
-                                      <a:ext cx="1071" cy="449"/>
+                                    <a:xfrm flipH="1" flipV="1">
+                                      <a:off x="4660" y="5746"/>
+                                      <a:ext cx="208" cy="304"/>
                                     </a:xfrm>
                                     <a:prstGeom prst="line">
                                       <a:avLst/>
@@ -6835,15 +6034,12 @@
                                   <wps:bodyPr upright="1"/>
                                 </wps:wsp>
                                 <wps:wsp>
-                                  <wps:cNvPr id="115" name="直接连接符 49"/>
-                                  <wps:cNvSpPr>
-                                    <a:stCxn id="110" idx="0"/>
-                                    <a:endCxn id="109" idx="0"/>
-                                  </wps:cNvSpPr>
+                                  <wps:cNvPr id="90" name="直接连接符 41"/>
+                                  <wps:cNvCnPr/>
                                   <wps:spPr>
-                                    <a:xfrm>
-                                      <a:off x="12992" y="8017"/>
-                                      <a:ext cx="788" cy="267"/>
+                                    <a:xfrm flipH="1">
+                                      <a:off x="4677" y="4714"/>
+                                      <a:ext cx="5" cy="492"/>
                                     </a:xfrm>
                                     <a:prstGeom prst="line">
                                       <a:avLst/>
@@ -6861,15 +6057,12 @@
                                   <wps:bodyPr upright="1"/>
                                 </wps:wsp>
                                 <wps:wsp>
-                                  <wps:cNvPr id="116" name="直接连接符 57"/>
-                                  <wps:cNvSpPr>
-                                    <a:stCxn id="83" idx="2"/>
-                                    <a:endCxn id="84" idx="0"/>
-                                  </wps:cNvSpPr>
+                                  <wps:cNvPr id="91" name="直接连接符 42"/>
+                                  <wps:cNvCnPr/>
                                   <wps:spPr>
                                     <a:xfrm flipH="1">
-                                      <a:off x="4518" y="9398"/>
-                                      <a:ext cx="31" cy="864"/>
+                                      <a:off x="4717" y="4645"/>
+                                      <a:ext cx="1110" cy="547"/>
                                     </a:xfrm>
                                     <a:prstGeom prst="line">
                                       <a:avLst/>
@@ -6887,55 +6080,837 @@
                                   <wps:bodyPr upright="1"/>
                                 </wps:wsp>
                                 <wps:wsp>
-                                  <wps:cNvPr id="117" name="文本框 54"/>
-                                  <wps:cNvSpPr txBox="1"/>
+                                  <wps:cNvPr id="92" name="直接连接符 44"/>
+                                  <wps:cNvCnPr/>
                                   <wps:spPr>
                                     <a:xfrm>
-                                      <a:off x="7886" y="4997"/>
-                                      <a:ext cx="406" cy="465"/>
+                                      <a:off x="8537" y="4882"/>
+                                      <a:ext cx="683" cy="432"/>
                                     </a:xfrm>
-                                    <a:prstGeom prst="rect">
+                                    <a:prstGeom prst="line">
                                       <a:avLst/>
                                     </a:prstGeom>
-                                    <a:solidFill>
-                                      <a:srgbClr val="FFFFFF"/>
-                                    </a:solidFill>
                                     <a:ln w="6350" cap="flat" cmpd="sng">
                                       <a:solidFill>
-                                        <a:srgbClr val="FFFFFF"/>
+                                        <a:srgbClr val="5B9BD5"/>
                                       </a:solidFill>
                                       <a:prstDash val="solid"/>
-                                      <a:round/>
+                                      <a:miter/>
                                       <a:headEnd type="none" w="med" len="med"/>
                                       <a:tailEnd type="none" w="med" len="med"/>
                                     </a:ln>
                                   </wps:spPr>
-                                  <wps:txbx>
-                                    <w:txbxContent>
-                                      <w:p>
-                                        <w:pPr>
-                                          <w:rPr>
-                                            <w:rFonts w:hint="eastAsia" w:eastAsia="宋体"/>
-                                            <w:lang w:val="en-US" w:eastAsia="zh-CN"/>
-                                          </w:rPr>
-                                        </w:pPr>
-                                        <w:r>
-                                          <w:rPr>
-                                            <w:rFonts w:hint="eastAsia"/>
-                                            <w:lang w:val="en-US" w:eastAsia="zh-CN"/>
-                                          </w:rPr>
-                                          <w:t>1</w:t>
-                                        </w:r>
-                                      </w:p>
-                                    </w:txbxContent>
-                                  </wps:txbx>
                                   <wps:bodyPr upright="1"/>
                                 </wps:wsp>
+                                <wps:wsp>
+                                  <wps:cNvPr id="93" name="直接连接符 45"/>
+                                  <wps:cNvCnPr/>
+                                  <wps:spPr>
+                                    <a:xfrm flipH="1">
+                                      <a:off x="9242" y="4852"/>
+                                      <a:ext cx="1036" cy="415"/>
+                                    </a:xfrm>
+                                    <a:prstGeom prst="line">
+                                      <a:avLst/>
+                                    </a:prstGeom>
+                                    <a:ln w="6350" cap="flat" cmpd="sng">
+                                      <a:solidFill>
+                                        <a:srgbClr val="5B9BD5"/>
+                                      </a:solidFill>
+                                      <a:prstDash val="solid"/>
+                                      <a:miter/>
+                                      <a:headEnd type="none" w="med" len="med"/>
+                                      <a:tailEnd type="none" w="med" len="med"/>
+                                    </a:ln>
+                                  </wps:spPr>
+                                  <wps:bodyPr upright="1"/>
+                                </wps:wsp>
+                                <wps:wsp>
+                                  <wps:cNvPr id="94" name="直接连接符 50"/>
+                                  <wps:cNvCnPr/>
+                                  <wps:spPr>
+                                    <a:xfrm flipV="1">
+                                      <a:off x="11048" y="7729"/>
+                                      <a:ext cx="1456" cy="232"/>
+                                    </a:xfrm>
+                                    <a:prstGeom prst="line">
+                                      <a:avLst/>
+                                    </a:prstGeom>
+                                    <a:ln w="6350" cap="flat" cmpd="sng">
+                                      <a:solidFill>
+                                        <a:srgbClr val="5B9BD5"/>
+                                      </a:solidFill>
+                                      <a:prstDash val="solid"/>
+                                      <a:miter/>
+                                      <a:headEnd type="none" w="med" len="med"/>
+                                      <a:tailEnd type="none" w="med" len="med"/>
+                                    </a:ln>
+                                  </wps:spPr>
+                                  <wps:bodyPr upright="1"/>
+                                </wps:wsp>
+                                <wps:wsp>
+                                  <wps:cNvPr id="95" name="直接连接符 51"/>
+                                  <wps:cNvCnPr/>
+                                  <wps:spPr>
+                                    <a:xfrm flipV="1">
+                                      <a:off x="8345" y="7961"/>
+                                      <a:ext cx="1174" cy="380"/>
+                                    </a:xfrm>
+                                    <a:prstGeom prst="line">
+                                      <a:avLst/>
+                                    </a:prstGeom>
+                                    <a:ln w="6350" cap="flat" cmpd="sng">
+                                      <a:solidFill>
+                                        <a:srgbClr val="5B9BD5"/>
+                                      </a:solidFill>
+                                      <a:prstDash val="solid"/>
+                                      <a:miter/>
+                                      <a:headEnd type="none" w="med" len="med"/>
+                                      <a:tailEnd type="none" w="med" len="med"/>
+                                    </a:ln>
+                                  </wps:spPr>
+                                  <wps:bodyPr upright="1"/>
+                                </wps:wsp>
+                                <wps:wsp>
+                                  <wps:cNvPr id="96" name="直接连接符 52"/>
+                                  <wps:cNvCnPr/>
+                                  <wps:spPr>
+                                    <a:xfrm flipH="1" flipV="1">
+                                      <a:off x="6957" y="7850"/>
+                                      <a:ext cx="878" cy="221"/>
+                                    </a:xfrm>
+                                    <a:prstGeom prst="line">
+                                      <a:avLst/>
+                                    </a:prstGeom>
+                                    <a:ln w="6350" cap="flat" cmpd="sng">
+                                      <a:solidFill>
+                                        <a:srgbClr val="5B9BD5"/>
+                                      </a:solidFill>
+                                      <a:prstDash val="solid"/>
+                                      <a:miter/>
+                                      <a:headEnd type="none" w="med" len="med"/>
+                                      <a:tailEnd type="none" w="med" len="med"/>
+                                    </a:ln>
+                                  </wps:spPr>
+                                  <wps:bodyPr upright="1"/>
+                                </wps:wsp>
+                                <wps:wsp>
+                                  <wps:cNvPr id="97" name="直接连接符 53"/>
+                                  <wps:cNvCnPr>
+                                    <a:stCxn id="22" idx="0"/>
+                                    <a:endCxn id="74" idx="4"/>
+                                  </wps:cNvCnPr>
+                                  <wps:spPr>
+                                    <a:xfrm flipV="1">
+                                      <a:off x="7834" y="7195"/>
+                                      <a:ext cx="747" cy="876"/>
+                                    </a:xfrm>
+                                    <a:prstGeom prst="straightConnector1">
+                                      <a:avLst/>
+                                    </a:prstGeom>
+                                    <a:ln w="6350" cap="flat" cmpd="sng">
+                                      <a:solidFill>
+                                        <a:srgbClr val="5B9BD5"/>
+                                      </a:solidFill>
+                                      <a:prstDash val="solid"/>
+                                      <a:miter/>
+                                      <a:headEnd type="none" w="med" len="med"/>
+                                      <a:tailEnd type="none" w="med" len="med"/>
+                                    </a:ln>
+                                  </wps:spPr>
+                                  <wps:bodyPr/>
+                                </wps:wsp>
+                                <wps:wsp>
+                                  <wps:cNvPr id="98" name="直接连接符 54"/>
+                                  <wps:cNvCnPr/>
+                                  <wps:spPr>
+                                    <a:xfrm flipH="1">
+                                      <a:off x="6900" y="8611"/>
+                                      <a:ext cx="935" cy="258"/>
+                                    </a:xfrm>
+                                    <a:prstGeom prst="line">
+                                      <a:avLst/>
+                                    </a:prstGeom>
+                                    <a:ln w="6350" cap="flat" cmpd="sng">
+                                      <a:solidFill>
+                                        <a:srgbClr val="5B9BD5"/>
+                                      </a:solidFill>
+                                      <a:prstDash val="solid"/>
+                                      <a:miter/>
+                                      <a:headEnd type="none" w="med" len="med"/>
+                                      <a:tailEnd type="none" w="med" len="med"/>
+                                    </a:ln>
+                                  </wps:spPr>
+                                  <wps:bodyPr upright="1"/>
+                                </wps:wsp>
+                                <wps:wsp>
+                                  <wps:cNvPr id="99" name="直接连接符 55"/>
+                                  <wps:cNvCnPr/>
+                                  <wps:spPr>
+                                    <a:xfrm>
+                                      <a:off x="7817" y="8629"/>
+                                      <a:ext cx="906" cy="234"/>
+                                    </a:xfrm>
+                                    <a:prstGeom prst="line">
+                                      <a:avLst/>
+                                    </a:prstGeom>
+                                    <a:ln w="6350" cap="flat" cmpd="sng">
+                                      <a:solidFill>
+                                        <a:srgbClr val="5B9BD5"/>
+                                      </a:solidFill>
+                                      <a:prstDash val="solid"/>
+                                      <a:miter/>
+                                      <a:headEnd type="none" w="med" len="med"/>
+                                      <a:tailEnd type="none" w="med" len="med"/>
+                                    </a:ln>
+                                  </wps:spPr>
+                                  <wps:bodyPr upright="1"/>
+                                </wps:wsp>
+                                <wps:wsp>
+                                  <wps:cNvPr id="100" name="直接连接符 56"/>
+                                  <wps:cNvCnPr/>
+                                  <wps:spPr>
+                                    <a:xfrm flipV="1">
+                                      <a:off x="5313" y="8341"/>
+                                      <a:ext cx="2011" cy="510"/>
+                                    </a:xfrm>
+                                    <a:prstGeom prst="line">
+                                      <a:avLst/>
+                                    </a:prstGeom>
+                                    <a:ln w="6350" cap="flat" cmpd="sng">
+                                      <a:solidFill>
+                                        <a:srgbClr val="5B9BD5"/>
+                                      </a:solidFill>
+                                      <a:prstDash val="solid"/>
+                                      <a:miter/>
+                                      <a:headEnd type="none" w="med" len="med"/>
+                                      <a:tailEnd type="none" w="med" len="med"/>
+                                    </a:ln>
+                                  </wps:spPr>
+                                  <wps:bodyPr upright="1"/>
+                                </wps:wsp>
+                                <wps:wsp>
+                                  <wps:cNvPr id="101" name="直接连接符 59"/>
+                                  <wps:cNvCnPr/>
+                                  <wps:spPr>
+                                    <a:xfrm flipH="1">
+                                      <a:off x="4057" y="10802"/>
+                                      <a:ext cx="461" cy="372"/>
+                                    </a:xfrm>
+                                    <a:prstGeom prst="line">
+                                      <a:avLst/>
+                                    </a:prstGeom>
+                                    <a:ln w="6350" cap="flat" cmpd="sng">
+                                      <a:solidFill>
+                                        <a:srgbClr val="5B9BD5"/>
+                                      </a:solidFill>
+                                      <a:prstDash val="solid"/>
+                                      <a:miter/>
+                                      <a:headEnd type="none" w="med" len="med"/>
+                                      <a:tailEnd type="none" w="med" len="med"/>
+                                    </a:ln>
+                                  </wps:spPr>
+                                  <wps:bodyPr upright="1"/>
+                                </wps:wsp>
+                                <wps:wsp>
+                                  <wps:cNvPr id="102" name="直接连接符 60"/>
+                                  <wps:cNvCnPr/>
+                                  <wps:spPr>
+                                    <a:xfrm>
+                                      <a:off x="5028" y="10532"/>
+                                      <a:ext cx="578" cy="68"/>
+                                    </a:xfrm>
+                                    <a:prstGeom prst="line">
+                                      <a:avLst/>
+                                    </a:prstGeom>
+                                    <a:ln w="6350" cap="flat" cmpd="sng">
+                                      <a:solidFill>
+                                        <a:srgbClr val="5B9BD5"/>
+                                      </a:solidFill>
+                                      <a:prstDash val="solid"/>
+                                      <a:miter/>
+                                      <a:headEnd type="none" w="med" len="med"/>
+                                      <a:tailEnd type="none" w="med" len="med"/>
+                                    </a:ln>
+                                  </wps:spPr>
+                                  <wps:bodyPr upright="1"/>
+                                </wps:wsp>
+                                <wps:wsp>
+                                  <wps:cNvPr id="103" name="直接连接符 61"/>
+                                  <wps:cNvCnPr/>
+                                  <wps:spPr>
+                                    <a:xfrm>
+                                      <a:off x="4518" y="10802"/>
+                                      <a:ext cx="1296" cy="563"/>
+                                    </a:xfrm>
+                                    <a:prstGeom prst="line">
+                                      <a:avLst/>
+                                    </a:prstGeom>
+                                    <a:ln w="6350" cap="flat" cmpd="sng">
+                                      <a:solidFill>
+                                        <a:srgbClr val="5B9BD5"/>
+                                      </a:solidFill>
+                                      <a:prstDash val="solid"/>
+                                      <a:miter/>
+                                      <a:headEnd type="none" w="med" len="med"/>
+                                      <a:tailEnd type="none" w="med" len="med"/>
+                                    </a:ln>
+                                  </wps:spPr>
+                                  <wps:bodyPr upright="1"/>
+                                </wps:wsp>
+                                <wpg:grpSp>
+                                  <wpg:cNvPr id="118" name="组合 69"/>
+                                  <wpg:cNvGrpSpPr/>
+                                  <wpg:grpSpPr>
+                                    <a:xfrm>
+                                      <a:off x="3239" y="3889"/>
+                                      <a:ext cx="11254" cy="8110"/>
+                                      <a:chOff x="3239" y="3889"/>
+                                      <a:chExt cx="11254" cy="8110"/>
+                                    </a:xfrm>
+                                  </wpg:grpSpPr>
+                                  <wps:wsp>
+                                    <wps:cNvPr id="104" name="椭圆 15"/>
+                                    <wps:cNvSpPr/>
+                                    <wps:spPr>
+                                      <a:xfrm>
+                                        <a:off x="3864" y="3889"/>
+                                        <a:ext cx="1636" cy="825"/>
+                                      </a:xfrm>
+                                      <a:prstGeom prst="ellipse">
+                                        <a:avLst/>
+                                      </a:prstGeom>
+                                      <a:solidFill>
+                                        <a:srgbClr val="5B9BD5"/>
+                                      </a:solidFill>
+                                      <a:ln w="12700" cap="flat" cmpd="sng">
+                                        <a:solidFill>
+                                          <a:srgbClr val="2D5171"/>
+                                        </a:solidFill>
+                                        <a:prstDash val="solid"/>
+                                        <a:miter/>
+                                        <a:headEnd type="none" w="med" len="med"/>
+                                        <a:tailEnd type="none" w="med" len="med"/>
+                                      </a:ln>
+                                    </wps:spPr>
+                                    <wps:txbx>
+                                      <w:txbxContent>
+                                        <w:p>
+                                          <w:pPr>
+                                            <w:jc w:val="center"/>
+                                            <w:rPr>
+                                              <w:rFonts w:hint="eastAsia" w:eastAsia="宋体"/>
+                                              <w:lang w:val="en-US" w:eastAsia="zh-CN"/>
+                                            </w:rPr>
+                                          </w:pPr>
+                                          <w:r>
+                                            <w:rPr>
+                                              <w:rFonts w:hint="eastAsia"/>
+                                              <w:lang w:val="en-US" w:eastAsia="zh-CN"/>
+                                            </w:rPr>
+                                            <w:t>身份证号</w:t>
+                                          </w:r>
+                                        </w:p>
+                                      </w:txbxContent>
+                                    </wps:txbx>
+                                    <wps:bodyPr anchor="ctr" upright="1"/>
+                                  </wps:wsp>
+                                  <wps:wsp>
+                                    <wps:cNvPr id="105" name="直接连接符 4"/>
+                                    <wps:cNvCnPr/>
+                                    <wps:spPr>
+                                      <a:xfrm>
+                                        <a:off x="5170" y="5476"/>
+                                        <a:ext cx="1049" cy="97"/>
+                                      </a:xfrm>
+                                      <a:prstGeom prst="line">
+                                        <a:avLst/>
+                                      </a:prstGeom>
+                                      <a:ln w="6350" cap="flat" cmpd="sng">
+                                        <a:solidFill>
+                                          <a:srgbClr val="5B9BD5"/>
+                                        </a:solidFill>
+                                        <a:prstDash val="solid"/>
+                                        <a:miter/>
+                                        <a:headEnd type="none" w="med" len="med"/>
+                                        <a:tailEnd type="none" w="med" len="med"/>
+                                      </a:ln>
+                                    </wps:spPr>
+                                    <wps:bodyPr upright="1"/>
+                                  </wps:wsp>
+                                  <wps:wsp>
+                                    <wps:cNvPr id="106" name="矩形 10"/>
+                                    <wps:cNvSpPr/>
+                                    <wps:spPr>
+                                      <a:xfrm>
+                                        <a:off x="8709" y="5314"/>
+                                        <a:ext cx="1021" cy="540"/>
+                                      </a:xfrm>
+                                      <a:prstGeom prst="rect">
+                                        <a:avLst/>
+                                      </a:prstGeom>
+                                      <a:solidFill>
+                                        <a:srgbClr val="5B9BD5"/>
+                                      </a:solidFill>
+                                      <a:ln w="12700" cap="flat" cmpd="sng">
+                                        <a:solidFill>
+                                          <a:srgbClr val="2D5171"/>
+                                        </a:solidFill>
+                                        <a:prstDash val="solid"/>
+                                        <a:miter/>
+                                        <a:headEnd type="none" w="med" len="med"/>
+                                        <a:tailEnd type="none" w="med" len="med"/>
+                                      </a:ln>
+                                    </wps:spPr>
+                                    <wps:txbx>
+                                      <w:txbxContent>
+                                        <w:p>
+                                          <w:pPr>
+                                            <w:jc w:val="center"/>
+                                            <w:rPr>
+                                              <w:rFonts w:hint="eastAsia" w:eastAsia="宋体"/>
+                                              <w:lang w:val="en-US" w:eastAsia="zh-CN"/>
+                                            </w:rPr>
+                                          </w:pPr>
+                                          <w:r>
+                                            <w:rPr>
+                                              <w:rFonts w:hint="eastAsia"/>
+                                              <w:lang w:val="en-US" w:eastAsia="zh-CN"/>
+                                            </w:rPr>
+                                            <w:t>家庭</w:t>
+                                          </w:r>
+                                        </w:p>
+                                      </w:txbxContent>
+                                    </wps:txbx>
+                                    <wps:bodyPr anchor="ctr" upright="1"/>
+                                  </wps:wsp>
+                                  <wps:wsp>
+                                    <wps:cNvPr id="107" name="菱形 8"/>
+                                    <wps:cNvSpPr/>
+                                    <wps:spPr>
+                                      <a:xfrm>
+                                        <a:off x="11019" y="5059"/>
+                                        <a:ext cx="1529" cy="1094"/>
+                                      </a:xfrm>
+                                      <a:prstGeom prst="diamond">
+                                        <a:avLst/>
+                                      </a:prstGeom>
+                                      <a:solidFill>
+                                        <a:srgbClr val="5B9BD5"/>
+                                      </a:solidFill>
+                                      <a:ln w="12700" cap="flat" cmpd="sng">
+                                        <a:solidFill>
+                                          <a:srgbClr val="2D5171"/>
+                                        </a:solidFill>
+                                        <a:prstDash val="solid"/>
+                                        <a:miter/>
+                                        <a:headEnd type="none" w="med" len="med"/>
+                                        <a:tailEnd type="none" w="med" len="med"/>
+                                      </a:ln>
+                                    </wps:spPr>
+                                    <wps:txbx>
+                                      <w:txbxContent>
+                                        <w:p>
+                                          <w:pPr>
+                                            <w:jc w:val="center"/>
+                                            <w:rPr>
+                                              <w:rFonts w:hint="eastAsia" w:eastAsia="宋体"/>
+                                              <w:lang w:val="en-US" w:eastAsia="zh-CN"/>
+                                            </w:rPr>
+                                          </w:pPr>
+                                          <w:r>
+                                            <w:rPr>
+                                              <w:rFonts w:hint="eastAsia"/>
+                                              <w:lang w:val="en-US" w:eastAsia="zh-CN"/>
+                                            </w:rPr>
+                                            <w:t>拥有</w:t>
+                                          </w:r>
+                                        </w:p>
+                                      </w:txbxContent>
+                                    </wps:txbx>
+                                    <wps:bodyPr anchor="ctr" upright="1"/>
+                                  </wps:wsp>
+                                  <wps:wsp>
+                                    <wps:cNvPr id="108" name="矩形 9"/>
+                                    <wps:cNvSpPr/>
+                                    <wps:spPr>
+                                      <a:xfrm>
+                                        <a:off x="12504" y="7459"/>
+                                        <a:ext cx="1021" cy="540"/>
+                                      </a:xfrm>
+                                      <a:prstGeom prst="rect">
+                                        <a:avLst/>
+                                      </a:prstGeom>
+                                      <a:solidFill>
+                                        <a:srgbClr val="5B9BD5"/>
+                                      </a:solidFill>
+                                      <a:ln w="12700" cap="flat" cmpd="sng">
+                                        <a:solidFill>
+                                          <a:srgbClr val="2D5171"/>
+                                        </a:solidFill>
+                                        <a:prstDash val="solid"/>
+                                        <a:miter/>
+                                        <a:headEnd type="none" w="med" len="med"/>
+                                        <a:tailEnd type="none" w="med" len="med"/>
+                                      </a:ln>
+                                    </wps:spPr>
+                                    <wps:txbx>
+                                      <w:txbxContent>
+                                        <w:p>
+                                          <w:pPr>
+                                            <w:jc w:val="center"/>
+                                            <w:rPr>
+                                              <w:rFonts w:hint="eastAsia" w:eastAsia="宋体"/>
+                                              <w:lang w:val="en-US" w:eastAsia="zh-CN"/>
+                                            </w:rPr>
+                                          </w:pPr>
+                                          <w:r>
+                                            <w:rPr>
+                                              <w:rFonts w:hint="eastAsia"/>
+                                              <w:lang w:val="en-US" w:eastAsia="zh-CN"/>
+                                            </w:rPr>
+                                            <w:t>房间</w:t>
+                                          </w:r>
+                                        </w:p>
+                                      </w:txbxContent>
+                                    </wps:txbx>
+                                    <wps:bodyPr anchor="ctr" upright="1"/>
+                                  </wps:wsp>
+                                  <wps:wsp>
+                                    <wps:cNvPr id="109" name="椭圆 35"/>
+                                    <wps:cNvSpPr/>
+                                    <wps:spPr>
+                                      <a:xfrm>
+                                        <a:off x="13066" y="8284"/>
+                                        <a:ext cx="1427" cy="825"/>
+                                      </a:xfrm>
+                                      <a:prstGeom prst="ellipse">
+                                        <a:avLst/>
+                                      </a:prstGeom>
+                                      <a:solidFill>
+                                        <a:srgbClr val="5B9BD5"/>
+                                      </a:solidFill>
+                                      <a:ln w="12700" cap="flat" cmpd="sng">
+                                        <a:solidFill>
+                                          <a:srgbClr val="2D5171"/>
+                                        </a:solidFill>
+                                        <a:prstDash val="solid"/>
+                                        <a:miter/>
+                                        <a:headEnd type="none" w="med" len="med"/>
+                                        <a:tailEnd type="none" w="med" len="med"/>
+                                      </a:ln>
+                                    </wps:spPr>
+                                    <wps:txbx>
+                                      <w:txbxContent>
+                                        <w:p>
+                                          <w:pPr>
+                                            <w:jc w:val="center"/>
+                                            <w:rPr>
+                                              <w:rFonts w:hint="eastAsia" w:eastAsia="宋体"/>
+                                              <w:lang w:val="en-US" w:eastAsia="zh-CN"/>
+                                            </w:rPr>
+                                          </w:pPr>
+                                          <w:r>
+                                            <w:rPr>
+                                              <w:rFonts w:hint="eastAsia"/>
+                                              <w:lang w:val="en-US" w:eastAsia="zh-CN"/>
+                                            </w:rPr>
+                                            <w:t>房间id</w:t>
+                                          </w:r>
+                                        </w:p>
+                                      </w:txbxContent>
+                                    </wps:txbx>
+                                    <wps:bodyPr anchor="ctr" upright="1"/>
+                                  </wps:wsp>
+                                  <wps:wsp>
+                                    <wps:cNvPr id="110" name="椭圆 13"/>
+                                    <wps:cNvSpPr/>
+                                    <wps:spPr>
+                                      <a:xfrm>
+                                        <a:off x="11126" y="8448"/>
+                                        <a:ext cx="1636" cy="825"/>
+                                      </a:xfrm>
+                                      <a:prstGeom prst="ellipse">
+                                        <a:avLst/>
+                                      </a:prstGeom>
+                                      <a:solidFill>
+                                        <a:srgbClr val="5B9BD5"/>
+                                      </a:solidFill>
+                                      <a:ln w="12700" cap="flat" cmpd="sng">
+                                        <a:solidFill>
+                                          <a:srgbClr val="2D5171"/>
+                                        </a:solidFill>
+                                        <a:prstDash val="solid"/>
+                                        <a:miter/>
+                                        <a:headEnd type="none" w="med" len="med"/>
+                                        <a:tailEnd type="none" w="med" len="med"/>
+                                      </a:ln>
+                                    </wps:spPr>
+                                    <wps:txbx>
+                                      <w:txbxContent>
+                                        <w:p>
+                                          <w:pPr>
+                                            <w:jc w:val="center"/>
+                                            <w:rPr>
+                                              <w:rFonts w:hint="eastAsia" w:eastAsia="宋体"/>
+                                              <w:lang w:val="en-US" w:eastAsia="zh-CN"/>
+                                            </w:rPr>
+                                          </w:pPr>
+                                          <w:r>
+                                            <w:rPr>
+                                              <w:rFonts w:hint="eastAsia"/>
+                                              <w:lang w:val="en-US" w:eastAsia="zh-CN"/>
+                                            </w:rPr>
+                                            <w:t>房间名称</w:t>
+                                          </w:r>
+                                        </w:p>
+                                      </w:txbxContent>
+                                    </wps:txbx>
+                                    <wps:bodyPr anchor="ctr" upright="1"/>
+                                  </wps:wsp>
+                                  <wps:wsp>
+                                    <wps:cNvPr id="111" name="椭圆 25"/>
+                                    <wps:cNvSpPr/>
+                                    <wps:spPr>
+                                      <a:xfrm>
+                                        <a:off x="3239" y="11174"/>
+                                        <a:ext cx="1636" cy="825"/>
+                                      </a:xfrm>
+                                      <a:prstGeom prst="ellipse">
+                                        <a:avLst/>
+                                      </a:prstGeom>
+                                      <a:solidFill>
+                                        <a:srgbClr val="5B9BD5"/>
+                                      </a:solidFill>
+                                      <a:ln w="12700" cap="flat" cmpd="sng">
+                                        <a:solidFill>
+                                          <a:srgbClr val="2D5171"/>
+                                        </a:solidFill>
+                                        <a:prstDash val="solid"/>
+                                        <a:miter/>
+                                        <a:headEnd type="none" w="med" len="med"/>
+                                        <a:tailEnd type="none" w="med" len="med"/>
+                                      </a:ln>
+                                    </wps:spPr>
+                                    <wps:txbx>
+                                      <w:txbxContent>
+                                        <w:p>
+                                          <w:pPr>
+                                            <w:jc w:val="center"/>
+                                            <w:rPr>
+                                              <w:rFonts w:hint="eastAsia" w:eastAsia="宋体"/>
+                                              <w:lang w:val="en-US" w:eastAsia="zh-CN"/>
+                                            </w:rPr>
+                                          </w:pPr>
+                                          <w:r>
+                                            <w:rPr>
+                                              <w:rFonts w:hint="eastAsia"/>
+                                              <w:lang w:val="en-US" w:eastAsia="zh-CN"/>
+                                            </w:rPr>
+                                            <w:t>数据类型</w:t>
+                                          </w:r>
+                                        </w:p>
+                                      </w:txbxContent>
+                                    </wps:txbx>
+                                    <wps:bodyPr anchor="ctr" upright="1"/>
+                                  </wps:wsp>
+                                  <wps:wsp>
+                                    <wps:cNvPr id="112" name="直接连接符 46"/>
+                                    <wps:cNvCnPr/>
+                                    <wps:spPr>
+                                      <a:xfrm>
+                                        <a:off x="9730" y="5584"/>
+                                        <a:ext cx="1289" cy="22"/>
+                                      </a:xfrm>
+                                      <a:prstGeom prst="line">
+                                        <a:avLst/>
+                                      </a:prstGeom>
+                                      <a:ln w="6350" cap="flat" cmpd="sng">
+                                        <a:solidFill>
+                                          <a:srgbClr val="5B9BD5"/>
+                                        </a:solidFill>
+                                        <a:prstDash val="solid"/>
+                                        <a:miter/>
+                                        <a:headEnd type="none" w="med" len="med"/>
+                                        <a:tailEnd type="none" w="med" len="med"/>
+                                      </a:ln>
+                                    </wps:spPr>
+                                    <wps:bodyPr upright="1"/>
+                                  </wps:wsp>
+                                  <wps:wsp>
+                                    <wps:cNvPr id="113" name="直接连接符 47"/>
+                                    <wps:cNvCnPr/>
+                                    <wps:spPr>
+                                      <a:xfrm>
+                                        <a:off x="11784" y="6153"/>
+                                        <a:ext cx="1231" cy="1306"/>
+                                      </a:xfrm>
+                                      <a:prstGeom prst="line">
+                                        <a:avLst/>
+                                      </a:prstGeom>
+                                      <a:ln w="6350" cap="flat" cmpd="sng">
+                                        <a:solidFill>
+                                          <a:srgbClr val="5B9BD5"/>
+                                        </a:solidFill>
+                                        <a:prstDash val="solid"/>
+                                        <a:miter/>
+                                        <a:headEnd type="none" w="med" len="med"/>
+                                        <a:tailEnd type="none" w="med" len="med"/>
+                                      </a:ln>
+                                    </wps:spPr>
+                                    <wps:bodyPr upright="1"/>
+                                  </wps:wsp>
+                                  <wps:wsp>
+                                    <wps:cNvPr id="114" name="直接连接符 48"/>
+                                    <wps:cNvCnPr/>
+                                    <wps:spPr>
+                                      <a:xfrm flipV="1">
+                                        <a:off x="11944" y="7999"/>
+                                        <a:ext cx="1071" cy="449"/>
+                                      </a:xfrm>
+                                      <a:prstGeom prst="line">
+                                        <a:avLst/>
+                                      </a:prstGeom>
+                                      <a:ln w="6350" cap="flat" cmpd="sng">
+                                        <a:solidFill>
+                                          <a:srgbClr val="5B9BD5"/>
+                                        </a:solidFill>
+                                        <a:prstDash val="solid"/>
+                                        <a:miter/>
+                                        <a:headEnd type="none" w="med" len="med"/>
+                                        <a:tailEnd type="none" w="med" len="med"/>
+                                      </a:ln>
+                                    </wps:spPr>
+                                    <wps:bodyPr upright="1"/>
+                                  </wps:wsp>
+                                  <wps:wsp>
+                                    <wps:cNvPr id="115" name="直接连接符 49"/>
+                                    <wps:cNvCnPr/>
+                                    <wps:spPr>
+                                      <a:xfrm>
+                                        <a:off x="12992" y="8017"/>
+                                        <a:ext cx="788" cy="267"/>
+                                      </a:xfrm>
+                                      <a:prstGeom prst="line">
+                                        <a:avLst/>
+                                      </a:prstGeom>
+                                      <a:ln w="6350" cap="flat" cmpd="sng">
+                                        <a:solidFill>
+                                          <a:srgbClr val="5B9BD5"/>
+                                        </a:solidFill>
+                                        <a:prstDash val="solid"/>
+                                        <a:miter/>
+                                        <a:headEnd type="none" w="med" len="med"/>
+                                        <a:tailEnd type="none" w="med" len="med"/>
+                                      </a:ln>
+                                    </wps:spPr>
+                                    <wps:bodyPr upright="1"/>
+                                  </wps:wsp>
+                                  <wps:wsp>
+                                    <wps:cNvPr id="116" name="直接连接符 57"/>
+                                    <wps:cNvCnPr/>
+                                    <wps:spPr>
+                                      <a:xfrm flipH="1">
+                                        <a:off x="4518" y="9398"/>
+                                        <a:ext cx="31" cy="864"/>
+                                      </a:xfrm>
+                                      <a:prstGeom prst="line">
+                                        <a:avLst/>
+                                      </a:prstGeom>
+                                      <a:ln w="6350" cap="flat" cmpd="sng">
+                                        <a:solidFill>
+                                          <a:srgbClr val="5B9BD5"/>
+                                        </a:solidFill>
+                                        <a:prstDash val="solid"/>
+                                        <a:miter/>
+                                        <a:headEnd type="none" w="med" len="med"/>
+                                        <a:tailEnd type="none" w="med" len="med"/>
+                                      </a:ln>
+                                    </wps:spPr>
+                                    <wps:bodyPr upright="1"/>
+                                  </wps:wsp>
+                                  <wps:wsp>
+                                    <wps:cNvPr id="117" name="文本框 54"/>
+                                    <wps:cNvSpPr txBox="1"/>
+                                    <wps:spPr>
+                                      <a:xfrm>
+                                        <a:off x="7886" y="4997"/>
+                                        <a:ext cx="406" cy="465"/>
+                                      </a:xfrm>
+                                      <a:prstGeom prst="rect">
+                                        <a:avLst/>
+                                      </a:prstGeom>
+                                      <a:solidFill>
+                                        <a:srgbClr val="FFFFFF"/>
+                                      </a:solidFill>
+                                      <a:ln w="6350" cap="flat" cmpd="sng">
+                                        <a:solidFill>
+                                          <a:srgbClr val="FFFFFF"/>
+                                        </a:solidFill>
+                                        <a:prstDash val="solid"/>
+                                        <a:round/>
+                                        <a:headEnd type="none" w="med" len="med"/>
+                                        <a:tailEnd type="none" w="med" len="med"/>
+                                      </a:ln>
+                                    </wps:spPr>
+                                    <wps:txbx>
+                                      <w:txbxContent>
+                                        <w:p>
+                                          <w:pPr>
+                                            <w:rPr>
+                                              <w:rFonts w:hint="eastAsia" w:eastAsia="宋体"/>
+                                              <w:lang w:val="en-US" w:eastAsia="zh-CN"/>
+                                            </w:rPr>
+                                          </w:pPr>
+                                          <w:r>
+                                            <w:rPr>
+                                              <w:rFonts w:hint="eastAsia"/>
+                                              <w:lang w:val="en-US" w:eastAsia="zh-CN"/>
+                                            </w:rPr>
+                                            <w:t>1</w:t>
+                                          </w:r>
+                                        </w:p>
+                                      </w:txbxContent>
+                                    </wps:txbx>
+                                    <wps:bodyPr upright="1"/>
+                                  </wps:wsp>
+                                </wpg:grpSp>
                               </wpg:grpSp>
                             </wpg:grpSp>
                           </wpg:grpSp>
                         </wpg:grpSp>
                       </wpg:grpSp>
+                      <wps:wsp>
+                        <wps:cNvPr id="124" name="直接连接符 124"/>
+                        <wps:cNvCnPr>
+                          <a:stCxn id="45" idx="3"/>
+                          <a:endCxn id="106" idx="1"/>
+                        </wps:cNvCnPr>
+                        <wps:spPr>
+                          <a:xfrm>
+                            <a:off x="6868" y="47600"/>
+                            <a:ext cx="961" cy="11"/>
+                          </a:xfrm>
+                          <a:prstGeom prst="line">
+                            <a:avLst/>
+                          </a:prstGeom>
+                        </wps:spPr>
+                        <wps:style>
+                          <a:lnRef idx="1">
+                            <a:schemeClr val="accent1"/>
+                          </a:lnRef>
+                          <a:fillRef idx="0">
+                            <a:schemeClr val="accent1"/>
+                          </a:fillRef>
+                          <a:effectRef idx="0">
+                            <a:schemeClr val="accent1"/>
+                          </a:effectRef>
+                          <a:fontRef idx="minor">
+                            <a:schemeClr val="tx1"/>
+                          </a:fontRef>
+                        </wps:style>
+                        <wps:bodyPr/>
+                      </wps:wsp>
                     </wpg:wgp>
                   </a:graphicData>
                 </a:graphic>
@@ -6944,36 +6919,11 @@
           </mc:Choice>
           <mc:Fallback>
             <w:pict>
-              <v:group id="组合 2" o:spid="_x0000_s1026" o:spt="203" style="position:absolute;left:0pt;margin-left:-53.3pt;margin-top:15.2pt;height:407.55pt;width:578.7pt;z-index:259201024;mso-width-relative:page;mso-height-relative:page;" coordorigin="2868,2313" coordsize="11574,8151" o:gfxdata="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">
+              <v:group id="_x0000_s1026" o:spid="_x0000_s1026" o:spt="203" style="position:absolute;left:0pt;margin-left:-53.3pt;margin-top:15.2pt;height:407.5pt;width:578.7pt;z-index:259198976;mso-width-relative:page;mso-height-relative:page;" coordorigin="2039,45916" coordsize="11574,8150" o:gfxdata="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">
                 <o:lock v:ext="edit" aspectratio="f"/>
-                <v:shape id="文本框 66" o:spid="_x0000_s1026" o:spt="202" type="#_x0000_t202" style="position:absolute;left:8651;top:6019;height:465;width:406;" fillcolor="#FFFFFF" filled="t" stroked="t" coordsize="21600,21600" o:gfxdata="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">
-                  <v:fill on="t" focussize="0,0"/>
-                  <v:stroke weight="0.5pt" color="#FFFFFF" joinstyle="round"/>
-                  <v:imagedata o:title=""/>
+                <v:group id="组合 2" o:spid="_x0000_s1026" o:spt="203" style="position:absolute;left:2039;top:45916;height:8151;width:11574;" coordorigin="2868,2313" coordsize="11574,8151" o:gfxdata="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">
                   <o:lock v:ext="edit" aspectratio="f"/>
-                  <v:textbox>
-                    <w:txbxContent>
-                      <w:p>
-                        <w:pPr>
-                          <w:rPr>
-                            <w:rFonts w:hint="eastAsia" w:eastAsia="宋体"/>
-                            <w:lang w:val="en-US" w:eastAsia="zh-CN"/>
-                          </w:rPr>
-                        </w:pPr>
-                        <w:r>
-                          <w:rPr>
-                            <w:rFonts w:hint="eastAsia"/>
-                            <w:lang w:val="en-US" w:eastAsia="zh-CN"/>
-                          </w:rPr>
-                          <w:t>n</w:t>
-                        </w:r>
-                      </w:p>
-                    </w:txbxContent>
-                  </v:textbox>
-                </v:shape>
-                <v:group id="组合 4" o:spid="_x0000_s1026" o:spt="203" style="position:absolute;left:2868;top:2313;height:8151;width:11574;" coordorigin="2919,2313" coordsize="11574,8151" o:gfxdata="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">
-                  <o:lock v:ext="edit" aspectratio="f"/>
-                  <v:shape id="文本框 58" o:spid="_x0000_s1026" o:spt="202" type="#_x0000_t202" style="position:absolute;left:5514;top:3410;height:465;width:406;" fillcolor="#FFFFFF" filled="t" stroked="t" coordsize="21600,21600" o:gfxdata="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">
+                  <v:shape id="文本框 66" o:spid="_x0000_s1026" o:spt="202" type="#_x0000_t202" style="position:absolute;left:8651;top:6019;height:465;width:406;" fillcolor="#FFFFFF" filled="t" stroked="t" coordsize="21600,21600" o:gfxdata="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">
                     <v:fill on="t" focussize="0,0"/>
                     <v:stroke weight="0.5pt" color="#FFFFFF" joinstyle="round"/>
                     <v:imagedata o:title=""/>
@@ -6998,143 +6948,17 @@
                       </w:txbxContent>
                     </v:textbox>
                   </v:shape>
-                  <v:shape id="文本框 54" o:spid="_x0000_s1026" o:spt="202" type="#_x0000_t202" style="position:absolute;left:10340;top:3456;height:465;width:406;" fillcolor="#FFFFFF" filled="t" stroked="t" coordsize="21600,21600" o:gfxdata="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">
-                    <v:fill on="t" focussize="0,0"/>
-                    <v:stroke weight="0.5pt" color="#FFFFFF" joinstyle="round"/>
-                    <v:imagedata o:title=""/>
+                  <v:group id="组合 4" o:spid="_x0000_s1026" o:spt="203" style="position:absolute;left:2868;top:2313;height:8151;width:11574;" coordorigin="2919,2313" coordsize="11574,8151" o:gfxdata="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">
                     <o:lock v:ext="edit" aspectratio="f"/>
-                    <v:textbox>
-                      <w:txbxContent>
-                        <w:p>
-                          <w:pPr>
-                            <w:rPr>
-                              <w:rFonts w:hint="eastAsia" w:eastAsia="宋体"/>
-                              <w:lang w:val="en-US" w:eastAsia="zh-CN"/>
-                            </w:rPr>
-                          </w:pPr>
-                          <w:r>
-                            <w:rPr>
-                              <w:rFonts w:hint="eastAsia"/>
-                              <w:lang w:val="en-US" w:eastAsia="zh-CN"/>
-                            </w:rPr>
-                            <w:t>1</w:t>
-                          </w:r>
-                        </w:p>
-                      </w:txbxContent>
-                    </v:textbox>
-                  </v:shape>
-                  <v:shape id="文本框 64" o:spid="_x0000_s1026" o:spt="202" type="#_x0000_t202" style="position:absolute;left:12436;top:4809;height:465;width:406;" fillcolor="#FFFFFF" filled="t" stroked="t" coordsize="21600,21600" o:gfxdata="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">
-                    <v:fill on="t" focussize="0,0"/>
-                    <v:stroke weight="0.5pt" color="#FFFFFF" joinstyle="round"/>
-                    <v:imagedata o:title=""/>
-                    <o:lock v:ext="edit" aspectratio="f"/>
-                    <v:textbox>
-                      <w:txbxContent>
-                        <w:p>
-                          <w:pPr>
-                            <w:rPr>
-                              <w:rFonts w:hint="eastAsia" w:eastAsia="宋体"/>
-                              <w:lang w:val="en-US" w:eastAsia="zh-CN"/>
-                            </w:rPr>
-                          </w:pPr>
-                          <w:r>
-                            <w:rPr>
-                              <w:rFonts w:hint="eastAsia"/>
-                              <w:lang w:val="en-US" w:eastAsia="zh-CN"/>
-                            </w:rPr>
-                            <w:t>n</w:t>
-                          </w:r>
-                        </w:p>
-                      </w:txbxContent>
-                    </v:textbox>
-                  </v:shape>
-                  <v:shape id="文本框 54" o:spid="_x0000_s1026" o:spt="202" type="#_x0000_t202" style="position:absolute;left:11450;top:5758;height:465;width:406;" fillcolor="#FFFFFF" filled="t" stroked="t" coordsize="21600,21600" o:gfxdata="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">
-                    <v:fill on="t" focussize="0,0"/>
-                    <v:stroke weight="0.5pt" color="#FFFFFF" joinstyle="round"/>
-                    <v:imagedata o:title=""/>
-                    <o:lock v:ext="edit" aspectratio="f"/>
-                    <v:textbox>
-                      <w:txbxContent>
-                        <w:p>
-                          <w:pPr>
-                            <w:rPr>
-                              <w:rFonts w:hint="eastAsia" w:eastAsia="宋体"/>
-                              <w:lang w:val="en-US" w:eastAsia="zh-CN"/>
-                            </w:rPr>
-                          </w:pPr>
-                          <w:r>
-                            <w:rPr>
-                              <w:rFonts w:hint="eastAsia"/>
-                              <w:lang w:val="en-US" w:eastAsia="zh-CN"/>
-                            </w:rPr>
-                            <w:t>1</w:t>
-                          </w:r>
-                        </w:p>
-                      </w:txbxContent>
-                    </v:textbox>
-                  </v:shape>
-                  <v:shape id="文本框 67" o:spid="_x0000_s1026" o:spt="202" type="#_x0000_t202" style="position:absolute;left:4663;top:7963;height:465;width:406;" fillcolor="#FFFFFF" filled="t" stroked="t" coordsize="21600,21600" o:gfxdata="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">
-                    <v:fill on="t" focussize="0,0"/>
-                    <v:stroke weight="0.5pt" color="#FFFFFF" joinstyle="round"/>
-                    <v:imagedata o:title=""/>
-                    <o:lock v:ext="edit" aspectratio="f"/>
-                    <v:textbox>
-                      <w:txbxContent>
-                        <w:p>
-                          <w:pPr>
-                            <w:rPr>
-                              <w:rFonts w:hint="eastAsia" w:eastAsia="宋体"/>
-                              <w:lang w:val="en-US" w:eastAsia="zh-CN"/>
-                            </w:rPr>
-                          </w:pPr>
-                          <w:r>
-                            <w:rPr>
-                              <w:rFonts w:hint="eastAsia"/>
-                              <w:lang w:val="en-US" w:eastAsia="zh-CN"/>
-                            </w:rPr>
-                            <w:t>n</w:t>
-                          </w:r>
-                        </w:p>
-                      </w:txbxContent>
-                    </v:textbox>
-                  </v:shape>
-                  <v:shape id="文本框 54" o:spid="_x0000_s1026" o:spt="202" type="#_x0000_t202" style="position:absolute;left:5741;top:6577;height:465;width:406;" fillcolor="#FFFFFF" filled="t" stroked="t" coordsize="21600,21600" o:gfxdata="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">
-                    <v:fill on="t" focussize="0,0"/>
-                    <v:stroke weight="0.5pt" color="#FFFFFF" joinstyle="round"/>
-                    <v:imagedata o:title=""/>
-                    <o:lock v:ext="edit" aspectratio="f"/>
-                    <v:textbox>
-                      <w:txbxContent>
-                        <w:p>
-                          <w:pPr>
-                            <w:rPr>
-                              <w:rFonts w:hint="eastAsia" w:eastAsia="宋体"/>
-                              <w:lang w:val="en-US" w:eastAsia="zh-CN"/>
-                            </w:rPr>
-                          </w:pPr>
-                          <w:r>
-                            <w:rPr>
-                              <w:rFonts w:hint="eastAsia"/>
-                              <w:lang w:val="en-US" w:eastAsia="zh-CN"/>
-                            </w:rPr>
-                            <w:t>1</w:t>
-                          </w:r>
-                        </w:p>
-                      </w:txbxContent>
-                    </v:textbox>
-                  </v:shape>
-                  <v:group id="组合 11" o:spid="_x0000_s1026" o:spt="203" style="position:absolute;left:2919;top:2313;height:8151;width:11574;" coordorigin="2902,2313" coordsize="11574,8151" o:gfxdata="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">
-                    <o:lock v:ext="edit" aspectratio="f"/>
-                    <v:rect id="矩形 8" o:spid="_x0000_s1026" o:spt="1" style="position:absolute;left:7324;top:6495;height:540;width:1021;v-text-anchor:middle;" fillcolor="#5B9BD5" filled="t" stroked="t" coordsize="21600,21600" o:gfxdata="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">
+                    <v:shape id="文本框 58" o:spid="_x0000_s1026" o:spt="202" type="#_x0000_t202" style="position:absolute;left:5514;top:3410;height:465;width:406;" fillcolor="#FFFFFF" filled="t" stroked="t" coordsize="21600,21600" o:gfxdata="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">
                       <v:fill on="t" focussize="0,0"/>
-                      <v:stroke weight="1pt" color="#2D5171" joinstyle="miter"/>
+                      <v:stroke weight="0.5pt" color="#FFFFFF" joinstyle="round"/>
                       <v:imagedata o:title=""/>
                       <o:lock v:ext="edit" aspectratio="f"/>
                       <v:textbox>
                         <w:txbxContent>
                           <w:p>
                             <w:pPr>
-                              <w:jc w:val="center"/>
                               <w:rPr>
                                 <w:rFonts w:hint="eastAsia" w:eastAsia="宋体"/>
                                 <w:lang w:val="en-US" w:eastAsia="zh-CN"/>
@@ -7145,15 +6969,140 @@
                                 <w:rFonts w:hint="eastAsia"/>
                                 <w:lang w:val="en-US" w:eastAsia="zh-CN"/>
                               </w:rPr>
-                              <w:t>传感器</w:t>
+                              <w:t>n</w:t>
                             </w:r>
                           </w:p>
                         </w:txbxContent>
                       </v:textbox>
-                    </v:rect>
-                    <v:group id="组合 13" o:spid="_x0000_s1026" o:spt="203" style="position:absolute;left:2902;top:2313;height:8151;width:11574;" coordorigin="2902,2313" coordsize="11574,8151" o:gfxdata="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">
+                    </v:shape>
+                    <v:shape id="文本框 54" o:spid="_x0000_s1026" o:spt="202" type="#_x0000_t202" style="position:absolute;left:10340;top:3456;height:465;width:406;" fillcolor="#FFFFFF" filled="t" stroked="t" coordsize="21600,21600" o:gfxdata="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">
+                      <v:fill on="t" focussize="0,0"/>
+                      <v:stroke weight="0.5pt" color="#FFFFFF" joinstyle="round"/>
+                      <v:imagedata o:title=""/>
                       <o:lock v:ext="edit" aspectratio="f"/>
-                      <v:rect id="矩形 7" o:spid="_x0000_s1026" o:spt="1" style="position:absolute;left:4149;top:3630;height:540;width:1021;v-text-anchor:middle;" fillcolor="#5B9BD5" filled="t" stroked="t" coordsize="21600,21600" o:gfxdata="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">
+                      <v:textbox>
+                        <w:txbxContent>
+                          <w:p>
+                            <w:pPr>
+                              <w:rPr>
+                                <w:rFonts w:hint="eastAsia" w:eastAsia="宋体"/>
+                                <w:lang w:val="en-US" w:eastAsia="zh-CN"/>
+                              </w:rPr>
+                            </w:pPr>
+                            <w:r>
+                              <w:rPr>
+                                <w:rFonts w:hint="eastAsia"/>
+                                <w:lang w:val="en-US" w:eastAsia="zh-CN"/>
+                              </w:rPr>
+                              <w:t>1</w:t>
+                            </w:r>
+                          </w:p>
+                        </w:txbxContent>
+                      </v:textbox>
+                    </v:shape>
+                    <v:shape id="文本框 64" o:spid="_x0000_s1026" o:spt="202" type="#_x0000_t202" style="position:absolute;left:12436;top:4809;height:465;width:406;" fillcolor="#FFFFFF" filled="t" stroked="t" coordsize="21600,21600" o:gfxdata="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">
+                      <v:fill on="t" focussize="0,0"/>
+                      <v:stroke weight="0.5pt" color="#FFFFFF" joinstyle="round"/>
+                      <v:imagedata o:title=""/>
+                      <o:lock v:ext="edit" aspectratio="f"/>
+                      <v:textbox>
+                        <w:txbxContent>
+                          <w:p>
+                            <w:pPr>
+                              <w:rPr>
+                                <w:rFonts w:hint="eastAsia" w:eastAsia="宋体"/>
+                                <w:lang w:val="en-US" w:eastAsia="zh-CN"/>
+                              </w:rPr>
+                            </w:pPr>
+                            <w:r>
+                              <w:rPr>
+                                <w:rFonts w:hint="eastAsia"/>
+                                <w:lang w:val="en-US" w:eastAsia="zh-CN"/>
+                              </w:rPr>
+                              <w:t>n</w:t>
+                            </w:r>
+                          </w:p>
+                        </w:txbxContent>
+                      </v:textbox>
+                    </v:shape>
+                    <v:shape id="文本框 54" o:spid="_x0000_s1026" o:spt="202" type="#_x0000_t202" style="position:absolute;left:11450;top:5758;height:465;width:406;" fillcolor="#FFFFFF" filled="t" stroked="t" coordsize="21600,21600" o:gfxdata="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">
+                      <v:fill on="t" focussize="0,0"/>
+                      <v:stroke weight="0.5pt" color="#FFFFFF" joinstyle="round"/>
+                      <v:imagedata o:title=""/>
+                      <o:lock v:ext="edit" aspectratio="f"/>
+                      <v:textbox>
+                        <w:txbxContent>
+                          <w:p>
+                            <w:pPr>
+                              <w:rPr>
+                                <w:rFonts w:hint="eastAsia" w:eastAsia="宋体"/>
+                                <w:lang w:val="en-US" w:eastAsia="zh-CN"/>
+                              </w:rPr>
+                            </w:pPr>
+                            <w:r>
+                              <w:rPr>
+                                <w:rFonts w:hint="eastAsia"/>
+                                <w:lang w:val="en-US" w:eastAsia="zh-CN"/>
+                              </w:rPr>
+                              <w:t>1</w:t>
+                            </w:r>
+                          </w:p>
+                        </w:txbxContent>
+                      </v:textbox>
+                    </v:shape>
+                    <v:shape id="文本框 67" o:spid="_x0000_s1026" o:spt="202" type="#_x0000_t202" style="position:absolute;left:4663;top:7963;height:465;width:406;" fillcolor="#FFFFFF" filled="t" stroked="t" coordsize="21600,21600" o:gfxdata="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">
+                      <v:fill on="t" focussize="0,0"/>
+                      <v:stroke weight="0.5pt" color="#FFFFFF" joinstyle="round"/>
+                      <v:imagedata o:title=""/>
+                      <o:lock v:ext="edit" aspectratio="f"/>
+                      <v:textbox>
+                        <w:txbxContent>
+                          <w:p>
+                            <w:pPr>
+                              <w:rPr>
+                                <w:rFonts w:hint="eastAsia" w:eastAsia="宋体"/>
+                                <w:lang w:val="en-US" w:eastAsia="zh-CN"/>
+                              </w:rPr>
+                            </w:pPr>
+                            <w:r>
+                              <w:rPr>
+                                <w:rFonts w:hint="eastAsia"/>
+                                <w:lang w:val="en-US" w:eastAsia="zh-CN"/>
+                              </w:rPr>
+                              <w:t>n</w:t>
+                            </w:r>
+                          </w:p>
+                        </w:txbxContent>
+                      </v:textbox>
+                    </v:shape>
+                    <v:shape id="文本框 54" o:spid="_x0000_s1026" o:spt="202" type="#_x0000_t202" style="position:absolute;left:5741;top:6577;height:465;width:406;" fillcolor="#FFFFFF" filled="t" stroked="t" coordsize="21600,21600" o:gfxdata="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">
+                      <v:fill on="t" focussize="0,0"/>
+                      <v:stroke weight="0.5pt" color="#FFFFFF" joinstyle="round"/>
+                      <v:imagedata o:title=""/>
+                      <o:lock v:ext="edit" aspectratio="f"/>
+                      <v:textbox>
+                        <w:txbxContent>
+                          <w:p>
+                            <w:pPr>
+                              <w:rPr>
+                                <w:rFonts w:hint="eastAsia" w:eastAsia="宋体"/>
+                                <w:lang w:val="en-US" w:eastAsia="zh-CN"/>
+                              </w:rPr>
+                            </w:pPr>
+                            <w:r>
+                              <w:rPr>
+                                <w:rFonts w:hint="eastAsia"/>
+                                <w:lang w:val="en-US" w:eastAsia="zh-CN"/>
+                              </w:rPr>
+                              <w:t>1</w:t>
+                            </w:r>
+                          </w:p>
+                        </w:txbxContent>
+                      </v:textbox>
+                    </v:shape>
+                    <v:group id="组合 11" o:spid="_x0000_s1026" o:spt="203" style="position:absolute;left:2919;top:2313;height:8151;width:11574;" coordorigin="2902,2313" coordsize="11574,8151" o:gfxdata="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">
+                      <o:lock v:ext="edit" aspectratio="f"/>
+                      <v:rect id="矩形 8" o:spid="_x0000_s1026" o:spt="1" style="position:absolute;left:7324;top:6495;height:540;width:1021;v-text-anchor:middle;" fillcolor="#5B9BD5" filled="t" stroked="t" coordsize="21600,21600" o:gfxdata="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">
                         <v:fill on="t" focussize="0,0"/>
                         <v:stroke weight="1pt" color="#2D5171" joinstyle="miter"/>
                         <v:imagedata o:title=""/>
@@ -7173,41 +7122,15 @@
                                   <w:rFonts w:hint="eastAsia"/>
                                   <w:lang w:val="en-US" w:eastAsia="zh-CN"/>
                                 </w:rPr>
-                                <w:t>成员</w:t>
+                                <w:t>传感器</w:t>
                               </w:r>
                             </w:p>
                           </w:txbxContent>
                         </v:textbox>
                       </v:rect>
-                      <v:shape id="菱形 14" o:spid="_x0000_s1026" o:spt="4" type="#_x0000_t4" style="position:absolute;left:9519;top:5838;height:1094;width:1529;v-text-anchor:middle;" fillcolor="#5B9BD5" filled="t" stroked="t" coordsize="21600,21600" o:gfxdata="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">
-                        <v:fill on="t" focussize="0,0"/>
-                        <v:stroke weight="1pt" color="#2D5171" joinstyle="miter"/>
-                        <v:imagedata o:title=""/>
+                      <v:group id="组合 13" o:spid="_x0000_s1026" o:spt="203" style="position:absolute;left:2902;top:2313;height:8151;width:11574;" coordorigin="2902,2313" coordsize="11574,8151" o:gfxdata="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">
                         <o:lock v:ext="edit" aspectratio="f"/>
-                        <v:textbox>
-                          <w:txbxContent>
-                            <w:p>
-                              <w:pPr>
-                                <w:jc w:val="center"/>
-                                <w:rPr>
-                                  <w:rFonts w:hint="eastAsia" w:eastAsia="宋体"/>
-                                  <w:lang w:val="en-US" w:eastAsia="zh-CN"/>
-                                </w:rPr>
-                              </w:pPr>
-                              <w:r>
-                                <w:rPr>
-                                  <w:rFonts w:hint="eastAsia"/>
-                                  <w:lang w:val="en-US" w:eastAsia="zh-CN"/>
-                                </w:rPr>
-                                <w:t>装有</w:t>
-                              </w:r>
-                            </w:p>
-                          </w:txbxContent>
-                        </v:textbox>
-                      </v:shape>
-                      <v:group id="组合 16" o:spid="_x0000_s1026" o:spt="203" style="position:absolute;left:2902;top:2313;height:8151;width:11574;" coordorigin="2919,3889" coordsize="11574,8151" o:gfxdata="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">
-                        <o:lock v:ext="edit" aspectratio="f"/>
-                        <v:shape id="椭圆 19" o:spid="_x0000_s1026" o:spt="3" type="#_x0000_t3" style="position:absolute;left:2979;top:4675;height:675;width:1113;v-text-anchor:middle;" fillcolor="#5B9BD5" filled="t" stroked="t" coordsize="21600,21600" o:gfxdata="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">
+                        <v:rect id="矩形 7" o:spid="_x0000_s1026" o:spt="1" style="position:absolute;left:4149;top:3630;height:540;width:1021;v-text-anchor:middle;" fillcolor="#5B9BD5" filled="t" stroked="t" coordsize="21600,21600" o:gfxdata="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">
                           <v:fill on="t" focussize="0,0"/>
                           <v:stroke weight="1pt" color="#2D5171" joinstyle="miter"/>
                           <v:imagedata o:title=""/>
@@ -7227,13 +7150,13 @@
                                     <w:rFonts w:hint="eastAsia"/>
                                     <w:lang w:val="en-US" w:eastAsia="zh-CN"/>
                                   </w:rPr>
-                                  <w:t>昵称</w:t>
+                                  <w:t>成员</w:t>
                                 </w:r>
                               </w:p>
                             </w:txbxContent>
                           </v:textbox>
-                        </v:shape>
-                        <v:shape id="椭圆 6" o:spid="_x0000_s1026" o:spt="3" type="#_x0000_t3" style="position:absolute;left:5664;top:4069;height:675;width:1113;v-text-anchor:middle;" fillcolor="#5B9BD5" filled="t" stroked="t" coordsize="21600,21600" o:gfxdata="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">
+                        </v:rect>
+                        <v:shape id="菱形 14" o:spid="_x0000_s1026" o:spt="4" type="#_x0000_t4" style="position:absolute;left:9519;top:5838;height:1094;width:1529;v-text-anchor:middle;" fillcolor="#5B9BD5" filled="t" stroked="t" coordsize="21600,21600" o:gfxdata="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">
                           <v:fill on="t" focussize="0,0"/>
                           <v:stroke weight="1pt" color="#2D5171" joinstyle="miter"/>
                           <v:imagedata o:title=""/>
@@ -7253,455 +7176,15 @@
                                     <w:rFonts w:hint="eastAsia"/>
                                     <w:lang w:val="en-US" w:eastAsia="zh-CN"/>
                                   </w:rPr>
-                                  <w:t>密码</w:t>
+                                  <w:t>装有</w:t>
                                 </w:r>
                               </w:p>
                             </w:txbxContent>
                           </v:textbox>
                         </v:shape>
-                        <v:shape id="椭圆 1" o:spid="_x0000_s1026" o:spt="3" type="#_x0000_t3" style="position:absolute;left:2919;top:5782;height:1050;width:1665;v-text-anchor:middle;" fillcolor="#5B9BD5" filled="t" stroked="t" coordsize="21600,21600" o:gfxdata="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">
-                          <v:fill on="t" focussize="0,0"/>
-                          <v:stroke weight="1pt" color="#2D5171" joinstyle="miter"/>
-                          <v:imagedata o:title=""/>
+                        <v:group id="组合 16" o:spid="_x0000_s1026" o:spt="203" style="position:absolute;left:2902;top:2313;height:8151;width:11574;" coordorigin="2919,3889" coordsize="11574,8151" o:gfxdata="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">
                           <o:lock v:ext="edit" aspectratio="f"/>
-                          <v:textbox>
-                            <w:txbxContent>
-                              <w:p>
-                                <w:pPr>
-                                  <w:jc w:val="center"/>
-                                  <w:rPr>
-                                    <w:rFonts w:hint="eastAsia" w:eastAsia="宋体"/>
-                                    <w:lang w:val="en-US" w:eastAsia="zh-CN"/>
-                                  </w:rPr>
-                                </w:pPr>
-                                <w:r>
-                                  <w:rPr>
-                                    <w:rFonts w:hint="eastAsia"/>
-                                    <w:lang w:val="en-US" w:eastAsia="zh-CN"/>
-                                  </w:rPr>
-                                  <w:t>是否为户主标识位</w:t>
-                                </w:r>
-                              </w:p>
-                            </w:txbxContent>
-                          </v:textbox>
-                        </v:shape>
-                        <v:shape id="椭圆 3" o:spid="_x0000_s1026" o:spt="3" type="#_x0000_t3" style="position:absolute;left:4659;top:5929;height:825;width:1427;v-text-anchor:middle;" fillcolor="#5B9BD5" filled="t" stroked="t" coordsize="21600,21600" o:gfxdata="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">
-                          <v:fill on="t" focussize="0,0"/>
-                          <v:stroke weight="1pt" color="#2D5171" joinstyle="miter"/>
-                          <v:imagedata o:title=""/>
-                          <o:lock v:ext="edit" aspectratio="f"/>
-                          <v:textbox>
-                            <w:txbxContent>
-                              <w:p>
-                                <w:pPr>
-                                  <w:jc w:val="center"/>
-                                  <w:rPr>
-                                    <w:rFonts w:hint="eastAsia" w:eastAsia="宋体"/>
-                                    <w:lang w:val="en-US" w:eastAsia="zh-CN"/>
-                                  </w:rPr>
-                                </w:pPr>
-                                <w:r>
-                                  <w:rPr>
-                                    <w:rFonts w:hint="eastAsia"/>
-                                    <w:lang w:val="en-US" w:eastAsia="zh-CN"/>
-                                  </w:rPr>
-                                  <w:t>电话号</w:t>
-                                </w:r>
-                              </w:p>
-                            </w:txbxContent>
-                          </v:textbox>
-                        </v:shape>
-                        <v:shape id="椭圆 3" o:spid="_x0000_s1026" o:spt="3" type="#_x0000_t3" style="position:absolute;left:6186;top:8869;height:825;width:1427;v-text-anchor:middle;" fillcolor="#5B9BD5" filled="t" stroked="t" coordsize="21600,21600" o:gfxdata="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">
-                          <v:fill on="t" focussize="0,0"/>
-                          <v:stroke weight="1pt" color="#2D5171" joinstyle="miter"/>
-                          <v:imagedata o:title=""/>
-                          <o:lock v:ext="edit" aspectratio="f"/>
-                          <v:textbox>
-                            <w:txbxContent>
-                              <w:p>
-                                <w:pPr>
-                                  <w:jc w:val="center"/>
-                                  <w:rPr>
-                                    <w:rFonts w:hint="eastAsia" w:eastAsia="宋体"/>
-                                    <w:lang w:val="en-US" w:eastAsia="zh-CN"/>
-                                  </w:rPr>
-                                </w:pPr>
-                                <w:r>
-                                  <w:rPr>
-                                    <w:rFonts w:hint="eastAsia"/>
-                                    <w:lang w:val="en-US" w:eastAsia="zh-CN"/>
-                                  </w:rPr>
-                                  <w:t>Remark</w:t>
-                                </w:r>
-                              </w:p>
-                            </w:txbxContent>
-                          </v:textbox>
-                        </v:shape>
-                        <v:shape id="菱形 12" o:spid="_x0000_s1026" o:spt="4" type="#_x0000_t4" style="position:absolute;left:6219;top:5026;height:1094;width:1529;v-text-anchor:middle;" fillcolor="#5B9BD5" filled="t" stroked="t" coordsize="21600,21600" o:gfxdata="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">
-                          <v:fill on="t" focussize="0,0"/>
-                          <v:stroke weight="1pt" color="#2D5171" joinstyle="miter"/>
-                          <v:imagedata o:title=""/>
-                          <o:lock v:ext="edit" aspectratio="f"/>
-                          <v:textbox>
-                            <w:txbxContent>
-                              <w:p>
-                                <w:pPr>
-                                  <w:jc w:val="center"/>
-                                  <w:rPr>
-                                    <w:rFonts w:hint="eastAsia" w:eastAsia="宋体"/>
-                                    <w:lang w:val="en-US" w:eastAsia="zh-CN"/>
-                                  </w:rPr>
-                                </w:pPr>
-                                <w:r>
-                                  <w:rPr>
-                                    <w:rFonts w:hint="eastAsia"/>
-                                    <w:lang w:val="en-US" w:eastAsia="zh-CN"/>
-                                  </w:rPr>
-                                  <w:t>拥有</w:t>
-                                </w:r>
-                              </w:p>
-                            </w:txbxContent>
-                          </v:textbox>
-                        </v:shape>
-                        <v:shape id="椭圆 21" o:spid="_x0000_s1026" o:spt="3" type="#_x0000_t3" style="position:absolute;left:9564;top:4027;height:825;width:1427;v-text-anchor:middle;" fillcolor="#5B9BD5" filled="t" stroked="t" coordsize="21600,21600" o:gfxdata="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">
-                          <v:fill on="t" focussize="0,0"/>
-                          <v:stroke weight="1pt" color="#2D5171" joinstyle="miter"/>
-                          <v:imagedata o:title=""/>
-                          <o:lock v:ext="edit" aspectratio="f"/>
-                          <v:textbox>
-                            <w:txbxContent>
-                              <w:p>
-                                <w:pPr>
-                                  <w:jc w:val="center"/>
-                                  <w:rPr>
-                                    <w:rFonts w:hint="eastAsia" w:eastAsia="宋体"/>
-                                    <w:lang w:val="en-US" w:eastAsia="zh-CN"/>
-                                  </w:rPr>
-                                </w:pPr>
-                                <w:r>
-                                  <w:rPr>
-                                    <w:rFonts w:hint="eastAsia"/>
-                                    <w:lang w:val="en-US" w:eastAsia="zh-CN"/>
-                                  </w:rPr>
-                                  <w:t>家庭id</w:t>
-                                </w:r>
-                              </w:p>
-                            </w:txbxContent>
-                          </v:textbox>
-                        </v:shape>
-                        <v:shape id="椭圆 5" o:spid="_x0000_s1026" o:spt="3" type="#_x0000_t3" style="position:absolute;left:7719;top:4057;height:825;width:1636;v-text-anchor:middle;" fillcolor="#5B9BD5" filled="t" stroked="t" coordsize="21600,21600" o:gfxdata="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">
-                          <v:fill on="t" focussize="0,0"/>
-                          <v:stroke weight="1pt" color="#2D5171" joinstyle="miter"/>
-                          <v:imagedata o:title=""/>
-                          <o:lock v:ext="edit" aspectratio="f"/>
-                          <v:textbox>
-                            <w:txbxContent>
-                              <w:p>
-                                <w:pPr>
-                                  <w:jc w:val="center"/>
-                                  <w:rPr>
-                                    <w:rFonts w:hint="eastAsia" w:eastAsia="宋体"/>
-                                    <w:lang w:val="en-US" w:eastAsia="zh-CN"/>
-                                  </w:rPr>
-                                </w:pPr>
-                                <w:r>
-                                  <w:rPr>
-                                    <w:rFonts w:hint="eastAsia"/>
-                                    <w:lang w:val="en-US" w:eastAsia="zh-CN"/>
-                                  </w:rPr>
-                                  <w:t>家庭昵称</w:t>
-                                </w:r>
-                              </w:p>
-                            </w:txbxContent>
-                          </v:textbox>
-                        </v:shape>
-                        <v:shape id="椭圆 4" o:spid="_x0000_s1026" o:spt="3" type="#_x0000_t3" style="position:absolute;left:6139;top:7025;height:825;width:1636;v-text-anchor:middle;" fillcolor="#5B9BD5" filled="t" stroked="t" coordsize="21600,21600" o:gfxdata="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">
-                          <v:fill on="t" focussize="0,0"/>
-                          <v:stroke weight="1pt" color="#2D5171" joinstyle="miter"/>
-                          <v:imagedata o:title=""/>
-                          <o:lock v:ext="edit" aspectratio="f"/>
-                          <v:textbox>
-                            <w:txbxContent>
-                              <w:p>
-                                <w:pPr>
-                                  <w:jc w:val="center"/>
-                                  <w:rPr>
-                                    <w:rFonts w:hint="eastAsia" w:eastAsia="宋体"/>
-                                    <w:lang w:val="en-US" w:eastAsia="zh-CN"/>
-                                  </w:rPr>
-                                </w:pPr>
-                                <w:r>
-                                  <w:rPr>
-                                    <w:rFonts w:hint="eastAsia"/>
-                                    <w:lang w:val="en-US" w:eastAsia="zh-CN"/>
-                                  </w:rPr>
-                                  <w:t>传感器id</w:t>
-                                </w:r>
-                              </w:p>
-                            </w:txbxContent>
-                          </v:textbox>
-                        </v:shape>
-                        <v:shape id="椭圆 17" o:spid="_x0000_s1026" o:spt="3" type="#_x0000_t3" style="position:absolute;left:8365;top:6309;height:1038;width:1475;v-text-anchor:middle;" fillcolor="#5B9BD5" filled="t" stroked="t" coordsize="21600,21600" o:gfxdata="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">
-                          <v:fill on="t" focussize="0,0"/>
-                          <v:stroke weight="1pt" color="#2D5171" joinstyle="miter"/>
-                          <v:imagedata o:title=""/>
-                          <o:lock v:ext="edit" aspectratio="f"/>
-                          <v:textbox>
-                            <w:txbxContent>
-                              <w:p>
-                                <w:pPr>
-                                  <w:jc w:val="center"/>
-                                  <w:rPr>
-                                    <w:rFonts w:hint="eastAsia" w:eastAsia="宋体"/>
-                                    <w:lang w:val="en-US" w:eastAsia="zh-CN"/>
-                                  </w:rPr>
-                                </w:pPr>
-                                <w:r>
-                                  <w:rPr>
-                                    <w:rFonts w:hint="eastAsia"/>
-                                    <w:lang w:val="en-US" w:eastAsia="zh-CN"/>
-                                  </w:rPr>
-                                  <w:t>传感器类型</w:t>
-                                </w:r>
-                              </w:p>
-                            </w:txbxContent>
-                          </v:textbox>
-                        </v:shape>
-                        <v:shape id="椭圆 4" o:spid="_x0000_s1026" o:spt="3" type="#_x0000_t3" style="position:absolute;left:7979;top:8863;height:1050;width:1487;v-text-anchor:middle;" fillcolor="#5B9BD5" filled="t" stroked="t" coordsize="21600,21600" o:gfxdata="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">
-                          <v:fill on="t" focussize="0,0"/>
-                          <v:stroke weight="1pt" color="#2D5171" joinstyle="miter"/>
-                          <v:imagedata o:title=""/>
-                          <o:lock v:ext="edit" aspectratio="f"/>
-                          <v:textbox>
-                            <w:txbxContent>
-                              <w:p>
-                                <w:pPr>
-                                  <w:jc w:val="center"/>
-                                  <w:rPr>
-                                    <w:rFonts w:hint="eastAsia" w:eastAsia="宋体"/>
-                                    <w:lang w:val="en-US" w:eastAsia="zh-CN"/>
-                                  </w:rPr>
-                                </w:pPr>
-                                <w:r>
-                                  <w:rPr>
-                                    <w:rFonts w:hint="eastAsia"/>
-                                    <w:lang w:val="en-US" w:eastAsia="zh-CN"/>
-                                  </w:rPr>
-                                  <w:t>Build time</w:t>
-                                </w:r>
-                              </w:p>
-                            </w:txbxContent>
-                          </v:textbox>
-                        </v:shape>
-                        <v:shape id="菱形 22" o:spid="_x0000_s1026" o:spt="4" type="#_x0000_t4" style="position:absolute;left:3784;top:8304;height:1094;width:1529;v-text-anchor:middle;" fillcolor="#5B9BD5" filled="t" stroked="t" coordsize="21600,21600" o:gfxdata="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">
-                          <v:fill on="t" focussize="0,0"/>
-                          <v:stroke weight="1pt" color="#2D5171" joinstyle="miter"/>
-                          <v:imagedata o:title=""/>
-                          <o:lock v:ext="edit" aspectratio="f"/>
-                          <v:textbox>
-                            <w:txbxContent>
-                              <w:p>
-                                <w:pPr>
-                                  <w:jc w:val="center"/>
-                                  <w:rPr>
-                                    <w:rFonts w:hint="eastAsia" w:eastAsia="宋体"/>
-                                    <w:lang w:val="en-US" w:eastAsia="zh-CN"/>
-                                  </w:rPr>
-                                </w:pPr>
-                                <w:r>
-                                  <w:rPr>
-                                    <w:rFonts w:hint="eastAsia"/>
-                                    <w:lang w:val="en-US" w:eastAsia="zh-CN"/>
-                                  </w:rPr>
-                                  <w:t>收集</w:t>
-                                </w:r>
-                              </w:p>
-                            </w:txbxContent>
-                          </v:textbox>
-                        </v:shape>
-                        <v:rect id="矩形 23" o:spid="_x0000_s1026" o:spt="1" style="position:absolute;left:4007;top:10262;height:540;width:1021;v-text-anchor:middle;" fillcolor="#5B9BD5" filled="t" stroked="t" coordsize="21600,21600" o:gfxdata="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">
-                          <v:fill on="t" focussize="0,0"/>
-                          <v:stroke weight="1pt" color="#2D5171" joinstyle="miter"/>
-                          <v:imagedata o:title=""/>
-                          <o:lock v:ext="edit" aspectratio="f"/>
-                          <v:textbox>
-                            <w:txbxContent>
-                              <w:p>
-                                <w:pPr>
-                                  <w:jc w:val="center"/>
-                                  <w:rPr>
-                                    <w:rFonts w:hint="eastAsia" w:eastAsia="宋体"/>
-                                    <w:lang w:val="en-US" w:eastAsia="zh-CN"/>
-                                  </w:rPr>
-                                </w:pPr>
-                                <w:r>
-                                  <w:rPr>
-                                    <w:rFonts w:hint="eastAsia"/>
-                                    <w:lang w:val="en-US" w:eastAsia="zh-CN"/>
-                                  </w:rPr>
-                                  <w:t>数据</w:t>
-                                </w:r>
-                              </w:p>
-                            </w:txbxContent>
-                          </v:textbox>
-                        </v:rect>
-                        <v:shape id="椭圆 24" o:spid="_x0000_s1026" o:spt="3" type="#_x0000_t3" style="position:absolute;left:5606;top:10187;height:825;width:1427;v-text-anchor:middle;" fillcolor="#5B9BD5" filled="t" stroked="t" coordsize="21600,21600" o:gfxdata="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">
-                          <v:fill on="t" focussize="0,0"/>
-                          <v:stroke weight="1pt" color="#2D5171" joinstyle="miter"/>
-                          <v:imagedata o:title=""/>
-                          <o:lock v:ext="edit" aspectratio="f"/>
-                          <v:textbox>
-                            <w:txbxContent>
-                              <w:p>
-                                <w:pPr>
-                                  <w:jc w:val="center"/>
-                                  <w:rPr>
-                                    <w:rFonts w:hint="eastAsia" w:eastAsia="宋体"/>
-                                    <w:lang w:val="en-US" w:eastAsia="zh-CN"/>
-                                  </w:rPr>
-                                </w:pPr>
-                                <w:r>
-                                  <w:rPr>
-                                    <w:rFonts w:hint="eastAsia"/>
-                                    <w:lang w:val="en-US" w:eastAsia="zh-CN"/>
-                                  </w:rPr>
-                                  <w:t>数据id</w:t>
-                                </w:r>
-                              </w:p>
-                            </w:txbxContent>
-                          </v:textbox>
-                        </v:shape>
-                        <v:shape id="椭圆 26" o:spid="_x0000_s1026" o:spt="3" type="#_x0000_t3" style="position:absolute;left:5257;top:11365;height:675;width:1113;v-text-anchor:middle;" fillcolor="#5B9BD5" filled="t" stroked="t" coordsize="21600,21600" o:gfxdata="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">
-                          <v:fill on="t" focussize="0,0"/>
-                          <v:stroke weight="1pt" color="#2D5171" joinstyle="miter"/>
-                          <v:imagedata o:title=""/>
-                          <o:lock v:ext="edit" aspectratio="f"/>
-                          <v:textbox>
-                            <w:txbxContent>
-                              <w:p>
-                                <w:pPr>
-                                  <w:jc w:val="center"/>
-                                  <w:rPr>
-                                    <w:rFonts w:hint="eastAsia" w:eastAsia="宋体"/>
-                                    <w:lang w:val="en-US" w:eastAsia="zh-CN"/>
-                                  </w:rPr>
-                                </w:pPr>
-                                <w:r>
-                                  <w:rPr>
-                                    <w:rFonts w:hint="eastAsia"/>
-                                    <w:lang w:val="en-US" w:eastAsia="zh-CN"/>
-                                  </w:rPr>
-                                  <w:t>时间</w:t>
-                                </w:r>
-                              </w:p>
-                            </w:txbxContent>
-                          </v:textbox>
-                        </v:shape>
-                        <v:line id="直接连接符 38" o:spid="_x0000_s1026" o:spt="20" style="position:absolute;left:3536;top:5350;height:126;width:613;" filled="f" stroked="t" coordsize="21600,21600" o:gfxdata="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">
-                          <v:fill on="f" focussize="0,0"/>
-                          <v:stroke weight="0.5pt" color="#5B9BD5" joinstyle="miter"/>
-                          <v:imagedata o:title=""/>
-                          <o:lock v:ext="edit" aspectratio="f"/>
-                        </v:line>
-                        <v:line id="直接连接符 39" o:spid="_x0000_s1026" o:spt="20" style="position:absolute;left:3752;top:5476;flip:y;height:306;width:397;" filled="f" stroked="t" coordsize="21600,21600" o:gfxdata="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">
-                          <v:fill on="f" focussize="0,0"/>
-                          <v:stroke weight="0.5pt" color="#5B9BD5" joinstyle="miter"/>
-                          <v:imagedata o:title=""/>
-                          <o:lock v:ext="edit" aspectratio="f"/>
-                        </v:line>
-                        <v:line id="直接连接符 40" o:spid="_x0000_s1026" o:spt="20" style="position:absolute;left:4660;top:5746;flip:x y;height:304;width:208;" filled="f" stroked="t" coordsize="21600,21600" o:gfxdata="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">
-                          <v:fill on="f" focussize="0,0"/>
-                          <v:stroke weight="0.5pt" color="#5B9BD5" joinstyle="miter"/>
-                          <v:imagedata o:title=""/>
-                          <o:lock v:ext="edit" aspectratio="f"/>
-                        </v:line>
-                        <v:line id="直接连接符 41" o:spid="_x0000_s1026" o:spt="20" style="position:absolute;left:4677;top:4714;flip:x;height:492;width:5;" filled="f" stroked="t" coordsize="21600,21600" o:gfxdata="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">
-                          <v:fill on="f" focussize="0,0"/>
-                          <v:stroke weight="0.5pt" color="#5B9BD5" joinstyle="miter"/>
-                          <v:imagedata o:title=""/>
-                          <o:lock v:ext="edit" aspectratio="f"/>
-                        </v:line>
-                        <v:line id="直接连接符 42" o:spid="_x0000_s1026" o:spt="20" style="position:absolute;left:4717;top:4645;flip:x;height:547;width:1110;" filled="f" stroked="t" coordsize="21600,21600" o:gfxdata="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">
-                          <v:fill on="f" focussize="0,0"/>
-                          <v:stroke weight="0.5pt" color="#5B9BD5" joinstyle="miter"/>
-                          <v:imagedata o:title=""/>
-                          <o:lock v:ext="edit" aspectratio="f"/>
-                        </v:line>
-                        <v:line id="直接连接符 44" o:spid="_x0000_s1026" o:spt="20" style="position:absolute;left:8537;top:4882;height:432;width:683;" filled="f" stroked="t" coordsize="21600,21600" o:gfxdata="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">
-                          <v:fill on="f" focussize="0,0"/>
-                          <v:stroke weight="0.5pt" color="#5B9BD5" joinstyle="miter"/>
-                          <v:imagedata o:title=""/>
-                          <o:lock v:ext="edit" aspectratio="f"/>
-                        </v:line>
-                        <v:line id="直接连接符 45" o:spid="_x0000_s1026" o:spt="20" style="position:absolute;left:9242;top:4852;flip:x;height:415;width:1036;" filled="f" stroked="t" coordsize="21600,21600" o:gfxdata="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">
-                          <v:fill on="f" focussize="0,0"/>
-                          <v:stroke weight="0.5pt" color="#5B9BD5" joinstyle="miter"/>
-                          <v:imagedata o:title=""/>
-                          <o:lock v:ext="edit" aspectratio="f"/>
-                        </v:line>
-                        <v:line id="直接连接符 50" o:spid="_x0000_s1026" o:spt="20" style="position:absolute;left:11048;top:7729;flip:y;height:232;width:1456;" filled="f" stroked="t" coordsize="21600,21600" o:gfxdata="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">
-                          <v:fill on="f" focussize="0,0"/>
-                          <v:stroke weight="0.5pt" color="#5B9BD5" joinstyle="miter"/>
-                          <v:imagedata o:title=""/>
-                          <o:lock v:ext="edit" aspectratio="f"/>
-                        </v:line>
-                        <v:line id="直接连接符 51" o:spid="_x0000_s1026" o:spt="20" style="position:absolute;left:8345;top:7961;flip:y;height:380;width:1174;" filled="f" stroked="t" coordsize="21600,21600" o:gfxdata="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">
-                          <v:fill on="f" focussize="0,0"/>
-                          <v:stroke weight="0.5pt" color="#5B9BD5" joinstyle="miter"/>
-                          <v:imagedata o:title=""/>
-                          <o:lock v:ext="edit" aspectratio="f"/>
-                        </v:line>
-                        <v:line id="直接连接符 52" o:spid="_x0000_s1026" o:spt="20" style="position:absolute;left:6957;top:7850;flip:x y;height:221;width:878;" filled="f" stroked="t" coordsize="21600,21600" o:gfxdata="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">
-                          <v:fill on="f" focussize="0,0"/>
-                          <v:stroke weight="0.5pt" color="#5B9BD5" joinstyle="miter"/>
-                          <v:imagedata o:title=""/>
-                          <o:lock v:ext="edit" aspectratio="f"/>
-                        </v:line>
-                        <v:shape id="直接连接符 53" o:spid="_x0000_s1026" o:spt="32" type="#_x0000_t32" style="position:absolute;left:7834;top:7195;flip:y;height:876;width:747;" filled="f" stroked="t" coordsize="21600,21600" o:gfxdata="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">
-                          <v:fill on="f" focussize="0,0"/>
-                          <v:stroke weight="0.5pt" color="#5B9BD5" joinstyle="miter"/>
-                          <v:imagedata o:title=""/>
-                          <o:lock v:ext="edit" aspectratio="f"/>
-                        </v:shape>
-                        <v:line id="直接连接符 54" o:spid="_x0000_s1026" o:spt="20" style="position:absolute;left:6900;top:8611;flip:x;height:258;width:935;" filled="f" stroked="t" coordsize="21600,21600" o:gfxdata="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">
-                          <v:fill on="f" focussize="0,0"/>
-                          <v:stroke weight="0.5pt" color="#5B9BD5" joinstyle="miter"/>
-                          <v:imagedata o:title=""/>
-                          <o:lock v:ext="edit" aspectratio="f"/>
-                        </v:line>
-                        <v:line id="直接连接符 55" o:spid="_x0000_s1026" o:spt="20" style="position:absolute;left:7817;top:8629;height:234;width:906;" filled="f" stroked="t" coordsize="21600,21600" o:gfxdata="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">
-                          <v:fill on="f" focussize="0,0"/>
-                          <v:stroke weight="0.5pt" color="#5B9BD5" joinstyle="miter"/>
-                          <v:imagedata o:title=""/>
-                          <o:lock v:ext="edit" aspectratio="f"/>
-                        </v:line>
-                        <v:line id="直接连接符 56" o:spid="_x0000_s1026" o:spt="20" style="position:absolute;left:5313;top:8341;flip:y;height:510;width:2011;" filled="f" stroked="t" coordsize="21600,21600" o:gfxdata="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">
-                          <v:fill on="f" focussize="0,0"/>
-                          <v:stroke weight="0.5pt" color="#5B9BD5" joinstyle="miter"/>
-                          <v:imagedata o:title=""/>
-                          <o:lock v:ext="edit" aspectratio="f"/>
-                        </v:line>
-                        <v:line id="直接连接符 59" o:spid="_x0000_s1026" o:spt="20" style="position:absolute;left:4057;top:10802;flip:x;height:372;width:461;" filled="f" stroked="t" coordsize="21600,21600" o:gfxdata="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">
-                          <v:fill on="f" focussize="0,0"/>
-                          <v:stroke weight="0.5pt" color="#5B9BD5" joinstyle="miter"/>
-                          <v:imagedata o:title=""/>
-                          <o:lock v:ext="edit" aspectratio="f"/>
-                        </v:line>
-                        <v:line id="直接连接符 60" o:spid="_x0000_s1026" o:spt="20" style="position:absolute;left:5028;top:10532;height:68;width:578;" filled="f" stroked="t" coordsize="21600,21600" o:gfxdata="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">
-                          <v:fill on="f" focussize="0,0"/>
-                          <v:stroke weight="0.5pt" color="#5B9BD5" joinstyle="miter"/>
-                          <v:imagedata o:title=""/>
-                          <o:lock v:ext="edit" aspectratio="f"/>
-                        </v:line>
-                        <v:line id="直接连接符 61" o:spid="_x0000_s1026" o:spt="20" style="position:absolute;left:4518;top:10802;height:563;width:1296;" filled="f" stroked="t" coordsize="21600,21600" o:gfxdata="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">
-                          <v:fill on="f" focussize="0,0"/>
-                          <v:stroke weight="0.5pt" color="#5B9BD5" joinstyle="miter"/>
-                          <v:imagedata o:title=""/>
-                          <o:lock v:ext="edit" aspectratio="f"/>
-                        </v:line>
-                        <v:group id="组合 69" o:spid="_x0000_s1026" o:spt="203" style="position:absolute;left:3239;top:3889;height:8110;width:11254;" coordorigin="3239,3889" coordsize="11254,8110" o:gfxdata="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">
-                          <o:lock v:ext="edit" aspectratio="f"/>
-                          <v:shape id="椭圆 15" o:spid="_x0000_s1026" o:spt="3" type="#_x0000_t3" style="position:absolute;left:3864;top:3889;height:825;width:1636;v-text-anchor:middle;" fillcolor="#5B9BD5" filled="t" stroked="t" coordsize="21600,21600" o:gfxdata="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">
+                          <v:shape id="椭圆 19" o:spid="_x0000_s1026" o:spt="3" type="#_x0000_t3" style="position:absolute;left:2979;top:4675;height:675;width:1113;v-text-anchor:middle;" fillcolor="#5B9BD5" filled="t" stroked="t" coordsize="21600,21600" o:gfxdata="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">
                             <v:fill on="t" focussize="0,0"/>
                             <v:stroke weight="1pt" color="#2D5171" joinstyle="miter"/>
                             <v:imagedata o:title=""/>
@@ -7721,19 +7204,13 @@
                                       <w:rFonts w:hint="eastAsia"/>
                                       <w:lang w:val="en-US" w:eastAsia="zh-CN"/>
                                     </w:rPr>
-                                    <w:t>身份证号</w:t>
+                                    <w:t>昵称</w:t>
                                   </w:r>
                                 </w:p>
                               </w:txbxContent>
                             </v:textbox>
                           </v:shape>
-                          <v:line id="直接连接符 4" o:spid="_x0000_s1026" o:spt="20" style="position:absolute;left:5170;top:5476;height:97;width:1049;" filled="f" stroked="t" coordsize="21600,21600" o:gfxdata="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">
-                            <v:fill on="f" focussize="0,0"/>
-                            <v:stroke weight="0.5pt" color="#5B9BD5" joinstyle="miter"/>
-                            <v:imagedata o:title=""/>
-                            <o:lock v:ext="edit" aspectratio="f"/>
-                          </v:line>
-                          <v:rect id="矩形 10" o:spid="_x0000_s1026" o:spt="1" style="position:absolute;left:8709;top:5314;height:540;width:1021;v-text-anchor:middle;" fillcolor="#5B9BD5" filled="t" stroked="t" coordsize="21600,21600" o:gfxdata="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">
+                          <v:shape id="椭圆 6" o:spid="_x0000_s1026" o:spt="3" type="#_x0000_t3" style="position:absolute;left:5664;top:4069;height:675;width:1113;v-text-anchor:middle;" fillcolor="#5B9BD5" filled="t" stroked="t" coordsize="21600,21600" o:gfxdata="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">
                             <v:fill on="t" focussize="0,0"/>
                             <v:stroke weight="1pt" color="#2D5171" joinstyle="miter"/>
                             <v:imagedata o:title=""/>
@@ -7753,13 +7230,91 @@
                                       <w:rFonts w:hint="eastAsia"/>
                                       <w:lang w:val="en-US" w:eastAsia="zh-CN"/>
                                     </w:rPr>
-                                    <w:t>家庭</w:t>
+                                    <w:t>密码</w:t>
                                   </w:r>
                                 </w:p>
                               </w:txbxContent>
                             </v:textbox>
-                          </v:rect>
-                          <v:shape id="菱形 8" o:spid="_x0000_s1026" o:spt="4" type="#_x0000_t4" style="position:absolute;left:11019;top:5059;height:1094;width:1529;v-text-anchor:middle;" fillcolor="#5B9BD5" filled="t" stroked="t" coordsize="21600,21600" o:gfxdata="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">
+                          </v:shape>
+                          <v:shape id="椭圆 1" o:spid="_x0000_s1026" o:spt="3" type="#_x0000_t3" style="position:absolute;left:2919;top:5782;height:1050;width:1665;v-text-anchor:middle;" fillcolor="#5B9BD5" filled="t" stroked="t" coordsize="21600,21600" o:gfxdata="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">
+                            <v:fill on="t" focussize="0,0"/>
+                            <v:stroke weight="1pt" color="#2D5171" joinstyle="miter"/>
+                            <v:imagedata o:title=""/>
+                            <o:lock v:ext="edit" aspectratio="f"/>
+                            <v:textbox>
+                              <w:txbxContent>
+                                <w:p>
+                                  <w:pPr>
+                                    <w:jc w:val="center"/>
+                                    <w:rPr>
+                                      <w:rFonts w:hint="eastAsia" w:eastAsia="宋体"/>
+                                      <w:lang w:val="en-US" w:eastAsia="zh-CN"/>
+                                    </w:rPr>
+                                  </w:pPr>
+                                  <w:r>
+                                    <w:rPr>
+                                      <w:rFonts w:hint="eastAsia"/>
+                                      <w:lang w:val="en-US" w:eastAsia="zh-CN"/>
+                                    </w:rPr>
+                                    <w:t>是否为户主标识位</w:t>
+                                  </w:r>
+                                </w:p>
+                              </w:txbxContent>
+                            </v:textbox>
+                          </v:shape>
+                          <v:shape id="椭圆 3" o:spid="_x0000_s1026" o:spt="3" type="#_x0000_t3" style="position:absolute;left:4659;top:5929;height:825;width:1427;v-text-anchor:middle;" fillcolor="#5B9BD5" filled="t" stroked="t" coordsize="21600,21600" o:gfxdata="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">
+                            <v:fill on="t" focussize="0,0"/>
+                            <v:stroke weight="1pt" color="#2D5171" joinstyle="miter"/>
+                            <v:imagedata o:title=""/>
+                            <o:lock v:ext="edit" aspectratio="f"/>
+                            <v:textbox>
+                              <w:txbxContent>
+                                <w:p>
+                                  <w:pPr>
+                                    <w:jc w:val="center"/>
+                                    <w:rPr>
+                                      <w:rFonts w:hint="eastAsia" w:eastAsia="宋体"/>
+                                      <w:lang w:val="en-US" w:eastAsia="zh-CN"/>
+                                    </w:rPr>
+                                  </w:pPr>
+                                  <w:r>
+                                    <w:rPr>
+                                      <w:rFonts w:hint="eastAsia"/>
+                                      <w:lang w:val="en-US" w:eastAsia="zh-CN"/>
+                                    </w:rPr>
+                                    <w:t>电话号</w:t>
+                                  </w:r>
+                                </w:p>
+                              </w:txbxContent>
+                            </v:textbox>
+                          </v:shape>
+                          <v:shape id="椭圆 3" o:spid="_x0000_s1026" o:spt="3" type="#_x0000_t3" style="position:absolute;left:6186;top:8869;height:825;width:1427;v-text-anchor:middle;" fillcolor="#5B9BD5" filled="t" stroked="t" coordsize="21600,21600" o:gfxdata="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">
+                            <v:fill on="t" focussize="0,0"/>
+                            <v:stroke weight="1pt" color="#2D5171" joinstyle="miter"/>
+                            <v:imagedata o:title=""/>
+                            <o:lock v:ext="edit" aspectratio="f"/>
+                            <v:textbox>
+                              <w:txbxContent>
+                                <w:p>
+                                  <w:pPr>
+                                    <w:jc w:val="center"/>
+                                    <w:rPr>
+                                      <w:rFonts w:hint="eastAsia" w:eastAsia="宋体"/>
+                                      <w:lang w:val="en-US" w:eastAsia="zh-CN"/>
+                                    </w:rPr>
+                                  </w:pPr>
+                                  <w:r>
+                                    <w:rPr>
+                                      <w:rFonts w:hint="eastAsia"/>
+                                      <w:lang w:val="en-US" w:eastAsia="zh-CN"/>
+                                    </w:rPr>
+                                    <w:t>Remark</w:t>
+                                  </w:r>
+                                </w:p>
+                              </w:txbxContent>
+                            </v:textbox>
+                          </v:shape>
+                          <v:shape id="菱形 12" o:spid="_x0000_s1026" o:spt="4" type="#_x0000_t4" style="position:absolute;left:6219;top:5026;height:1094;width:1529;v-text-anchor:middle;" fillcolor="#5B9BD5" filled="t" stroked="t" coordsize="21600,21600" o:gfxdata="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">
                             <v:fill on="t" focussize="0,0"/>
                             <v:stroke weight="1pt" color="#2D5171" joinstyle="miter"/>
                             <v:imagedata o:title=""/>
@@ -7785,7 +7340,7 @@
                               </w:txbxContent>
                             </v:textbox>
                           </v:shape>
-                          <v:rect id="矩形 9" o:spid="_x0000_s1026" o:spt="1" style="position:absolute;left:12504;top:7459;height:540;width:1021;v-text-anchor:middle;" fillcolor="#5B9BD5" filled="t" stroked="t" coordsize="21600,21600" o:gfxdata="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">
+                          <v:shape id="椭圆 21" o:spid="_x0000_s1026" o:spt="3" type="#_x0000_t3" style="position:absolute;left:9564;top:4027;height:825;width:1427;v-text-anchor:middle;" fillcolor="#5B9BD5" filled="t" stroked="t" coordsize="21600,21600" o:gfxdata="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">
                             <v:fill on="t" focussize="0,0"/>
                             <v:stroke weight="1pt" color="#2D5171" joinstyle="miter"/>
                             <v:imagedata o:title=""/>
@@ -7805,13 +7360,13 @@
                                       <w:rFonts w:hint="eastAsia"/>
                                       <w:lang w:val="en-US" w:eastAsia="zh-CN"/>
                                     </w:rPr>
-                                    <w:t>房间</w:t>
+                                    <w:t>家庭id</w:t>
                                   </w:r>
                                 </w:p>
                               </w:txbxContent>
                             </v:textbox>
-                          </v:rect>
-                          <v:shape id="椭圆 35" o:spid="_x0000_s1026" o:spt="3" type="#_x0000_t3" style="position:absolute;left:13066;top:8284;height:825;width:1427;v-text-anchor:middle;" fillcolor="#5B9BD5" filled="t" stroked="t" coordsize="21600,21600" o:gfxdata="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">
+                          </v:shape>
+                          <v:shape id="椭圆 5" o:spid="_x0000_s1026" o:spt="3" type="#_x0000_t3" style="position:absolute;left:7719;top:4057;height:825;width:1636;v-text-anchor:middle;" fillcolor="#5B9BD5" filled="t" stroked="t" coordsize="21600,21600" o:gfxdata="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">
                             <v:fill on="t" focussize="0,0"/>
                             <v:stroke weight="1pt" color="#2D5171" joinstyle="miter"/>
                             <v:imagedata o:title=""/>
@@ -7831,13 +7386,13 @@
                                       <w:rFonts w:hint="eastAsia"/>
                                       <w:lang w:val="en-US" w:eastAsia="zh-CN"/>
                                     </w:rPr>
-                                    <w:t>房间id</w:t>
+                                    <w:t>家庭昵称</w:t>
                                   </w:r>
                                 </w:p>
                               </w:txbxContent>
                             </v:textbox>
                           </v:shape>
-                          <v:shape id="椭圆 13" o:spid="_x0000_s1026" o:spt="3" type="#_x0000_t3" style="position:absolute;left:11126;top:8448;height:825;width:1636;v-text-anchor:middle;" fillcolor="#5B9BD5" filled="t" stroked="t" coordsize="21600,21600" o:gfxdata="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">
+                          <v:shape id="椭圆 4" o:spid="_x0000_s1026" o:spt="3" type="#_x0000_t3" style="position:absolute;left:6139;top:7025;height:825;width:1636;v-text-anchor:middle;" fillcolor="#5B9BD5" filled="t" stroked="t" coordsize="21600,21600" o:gfxdata="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">
                             <v:fill on="t" focussize="0,0"/>
                             <v:stroke weight="1pt" color="#2D5171" joinstyle="miter"/>
                             <v:imagedata o:title=""/>
@@ -7857,13 +7412,13 @@
                                       <w:rFonts w:hint="eastAsia"/>
                                       <w:lang w:val="en-US" w:eastAsia="zh-CN"/>
                                     </w:rPr>
-                                    <w:t>房间名称</w:t>
+                                    <w:t>传感器id</w:t>
                                   </w:r>
                                 </w:p>
                               </w:txbxContent>
                             </v:textbox>
                           </v:shape>
-                          <v:shape id="椭圆 25" o:spid="_x0000_s1026" o:spt="3" type="#_x0000_t3" style="position:absolute;left:3239;top:11174;height:825;width:1636;v-text-anchor:middle;" fillcolor="#5B9BD5" filled="t" stroked="t" coordsize="21600,21600" o:gfxdata="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">
+                          <v:shape id="椭圆 17" o:spid="_x0000_s1026" o:spt="3" type="#_x0000_t3" style="position:absolute;left:8365;top:6309;height:1038;width:1475;v-text-anchor:middle;" fillcolor="#5B9BD5" filled="t" stroked="t" coordsize="21600,21600" o:gfxdata="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">
                             <v:fill on="t" focussize="0,0"/>
                             <v:stroke weight="1pt" color="#2D5171" joinstyle="miter"/>
                             <v:imagedata o:title=""/>
@@ -7883,51 +7438,22 @@
                                       <w:rFonts w:hint="eastAsia"/>
                                       <w:lang w:val="en-US" w:eastAsia="zh-CN"/>
                                     </w:rPr>
-                                    <w:t>数据类型</w:t>
+                                    <w:t>传感器类型</w:t>
                                   </w:r>
                                 </w:p>
                               </w:txbxContent>
                             </v:textbox>
                           </v:shape>
-                          <v:line id="直接连接符 46" o:spid="_x0000_s1026" o:spt="20" style="position:absolute;left:9730;top:5584;height:22;width:1289;" filled="f" stroked="t" coordsize="21600,21600" o:gfxdata="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">
-                            <v:fill on="f" focussize="0,0"/>
-                            <v:stroke weight="0.5pt" color="#5B9BD5" joinstyle="miter"/>
-                            <v:imagedata o:title=""/>
-                            <o:lock v:ext="edit" aspectratio="f"/>
-                          </v:line>
-                          <v:line id="直接连接符 47" o:spid="_x0000_s1026" o:spt="20" style="position:absolute;left:11784;top:6153;height:1306;width:1231;" filled="f" stroked="t" coordsize="21600,21600" o:gfxdata="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">
-                            <v:fill on="f" focussize="0,0"/>
-                            <v:stroke weight="0.5pt" color="#5B9BD5" joinstyle="miter"/>
-                            <v:imagedata o:title=""/>
-                            <o:lock v:ext="edit" aspectratio="f"/>
-                          </v:line>
-                          <v:line id="直接连接符 48" o:spid="_x0000_s1026" o:spt="20" style="position:absolute;left:11944;top:7999;flip:y;height:449;width:1071;" filled="f" stroked="t" coordsize="21600,21600" o:gfxdata="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">
-                            <v:fill on="f" focussize="0,0"/>
-                            <v:stroke weight="0.5pt" color="#5B9BD5" joinstyle="miter"/>
-                            <v:imagedata o:title=""/>
-                            <o:lock v:ext="edit" aspectratio="f"/>
-                          </v:line>
-                          <v:line id="直接连接符 49" o:spid="_x0000_s1026" o:spt="20" style="position:absolute;left:12992;top:8017;height:267;width:788;" filled="f" stroked="t" coordsize="21600,21600" o:gfxdata="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">
-                            <v:fill on="f" focussize="0,0"/>
-                            <v:stroke weight="0.5pt" color="#5B9BD5" joinstyle="miter"/>
-                            <v:imagedata o:title=""/>
-                            <o:lock v:ext="edit" aspectratio="f"/>
-                          </v:line>
-                          <v:line id="直接连接符 57" o:spid="_x0000_s1026" o:spt="20" style="position:absolute;left:4518;top:9398;flip:x;height:864;width:31;" filled="f" stroked="t" coordsize="21600,21600" o:gfxdata="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">
-                            <v:fill on="f" focussize="0,0"/>
-                            <v:stroke weight="0.5pt" color="#5B9BD5" joinstyle="miter"/>
-                            <v:imagedata o:title=""/>
-                            <o:lock v:ext="edit" aspectratio="f"/>
-                          </v:line>
-                          <v:shape id="文本框 54" o:spid="_x0000_s1026" o:spt="202" type="#_x0000_t202" style="position:absolute;left:7886;top:4997;height:465;width:406;" fillcolor="#FFFFFF" filled="t" stroked="t" coordsize="21600,21600" o:gfxdata="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">
+                          <v:shape id="椭圆 4" o:spid="_x0000_s1026" o:spt="3" type="#_x0000_t3" style="position:absolute;left:7979;top:8863;height:1050;width:1487;v-text-anchor:middle;" fillcolor="#5B9BD5" filled="t" stroked="t" coordsize="21600,21600" o:gfxdata="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">
                             <v:fill on="t" focussize="0,0"/>
-                            <v:stroke weight="0.5pt" color="#FFFFFF" joinstyle="round"/>
+                            <v:stroke weight="1pt" color="#2D5171" joinstyle="miter"/>
                             <v:imagedata o:title=""/>
                             <o:lock v:ext="edit" aspectratio="f"/>
                             <v:textbox>
                               <w:txbxContent>
                                 <w:p>
                                   <w:pPr>
+                                    <w:jc w:val="center"/>
                                     <w:rPr>
                                       <w:rFonts w:hint="eastAsia" w:eastAsia="宋体"/>
                                       <w:lang w:val="en-US" w:eastAsia="zh-CN"/>
@@ -7938,17 +7464,475 @@
                                       <w:rFonts w:hint="eastAsia"/>
                                       <w:lang w:val="en-US" w:eastAsia="zh-CN"/>
                                     </w:rPr>
-                                    <w:t>1</w:t>
+                                    <w:t>Build time</w:t>
                                   </w:r>
                                 </w:p>
                               </w:txbxContent>
                             </v:textbox>
                           </v:shape>
+                          <v:shape id="菱形 22" o:spid="_x0000_s1026" o:spt="4" type="#_x0000_t4" style="position:absolute;left:3784;top:8304;height:1094;width:1529;v-text-anchor:middle;" fillcolor="#5B9BD5" filled="t" stroked="t" coordsize="21600,21600" o:gfxdata="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">
+                            <v:fill on="t" focussize="0,0"/>
+                            <v:stroke weight="1pt" color="#2D5171" joinstyle="miter"/>
+                            <v:imagedata o:title=""/>
+                            <o:lock v:ext="edit" aspectratio="f"/>
+                            <v:textbox>
+                              <w:txbxContent>
+                                <w:p>
+                                  <w:pPr>
+                                    <w:jc w:val="center"/>
+                                    <w:rPr>
+                                      <w:rFonts w:hint="eastAsia" w:eastAsia="宋体"/>
+                                      <w:lang w:val="en-US" w:eastAsia="zh-CN"/>
+                                    </w:rPr>
+                                  </w:pPr>
+                                  <w:r>
+                                    <w:rPr>
+                                      <w:rFonts w:hint="eastAsia"/>
+                                      <w:lang w:val="en-US" w:eastAsia="zh-CN"/>
+                                    </w:rPr>
+                                    <w:t>收集</w:t>
+                                  </w:r>
+                                </w:p>
+                              </w:txbxContent>
+                            </v:textbox>
+                          </v:shape>
+                          <v:rect id="矩形 23" o:spid="_x0000_s1026" o:spt="1" style="position:absolute;left:4007;top:10262;height:540;width:1021;v-text-anchor:middle;" fillcolor="#5B9BD5" filled="t" stroked="t" coordsize="21600,21600" o:gfxdata="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">
+                            <v:fill on="t" focussize="0,0"/>
+                            <v:stroke weight="1pt" color="#2D5171" joinstyle="miter"/>
+                            <v:imagedata o:title=""/>
+                            <o:lock v:ext="edit" aspectratio="f"/>
+                            <v:textbox>
+                              <w:txbxContent>
+                                <w:p>
+                                  <w:pPr>
+                                    <w:jc w:val="center"/>
+                                    <w:rPr>
+                                      <w:rFonts w:hint="eastAsia" w:eastAsia="宋体"/>
+                                      <w:lang w:val="en-US" w:eastAsia="zh-CN"/>
+                                    </w:rPr>
+                                  </w:pPr>
+                                  <w:r>
+                                    <w:rPr>
+                                      <w:rFonts w:hint="eastAsia"/>
+                                      <w:lang w:val="en-US" w:eastAsia="zh-CN"/>
+                                    </w:rPr>
+                                    <w:t>数据</w:t>
+                                  </w:r>
+                                </w:p>
+                              </w:txbxContent>
+                            </v:textbox>
+                          </v:rect>
+                          <v:shape id="椭圆 24" o:spid="_x0000_s1026" o:spt="3" type="#_x0000_t3" style="position:absolute;left:5606;top:10187;height:825;width:1427;v-text-anchor:middle;" fillcolor="#5B9BD5" filled="t" stroked="t" coordsize="21600,21600" o:gfxdata="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">
+                            <v:fill on="t" focussize="0,0"/>
+                            <v:stroke weight="1pt" color="#2D5171" joinstyle="miter"/>
+                            <v:imagedata o:title=""/>
+                            <o:lock v:ext="edit" aspectratio="f"/>
+                            <v:textbox>
+                              <w:txbxContent>
+                                <w:p>
+                                  <w:pPr>
+                                    <w:jc w:val="center"/>
+                                    <w:rPr>
+                                      <w:rFonts w:hint="eastAsia" w:eastAsia="宋体"/>
+                                      <w:lang w:val="en-US" w:eastAsia="zh-CN"/>
+                                    </w:rPr>
+                                  </w:pPr>
+                                  <w:r>
+                                    <w:rPr>
+                                      <w:rFonts w:hint="eastAsia"/>
+                                      <w:lang w:val="en-US" w:eastAsia="zh-CN"/>
+                                    </w:rPr>
+                                    <w:t>数据id</w:t>
+                                  </w:r>
+                                </w:p>
+                              </w:txbxContent>
+                            </v:textbox>
+                          </v:shape>
+                          <v:shape id="椭圆 26" o:spid="_x0000_s1026" o:spt="3" type="#_x0000_t3" style="position:absolute;left:5257;top:11365;height:675;width:1113;v-text-anchor:middle;" fillcolor="#5B9BD5" filled="t" stroked="t" coordsize="21600,21600" o:gfxdata="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">
+                            <v:fill on="t" focussize="0,0"/>
+                            <v:stroke weight="1pt" color="#2D5171" joinstyle="miter"/>
+                            <v:imagedata o:title=""/>
+                            <o:lock v:ext="edit" aspectratio="f"/>
+                            <v:textbox>
+                              <w:txbxContent>
+                                <w:p>
+                                  <w:pPr>
+                                    <w:jc w:val="center"/>
+                                    <w:rPr>
+                                      <w:rFonts w:hint="eastAsia" w:eastAsia="宋体"/>
+                                      <w:lang w:val="en-US" w:eastAsia="zh-CN"/>
+                                    </w:rPr>
+                                  </w:pPr>
+                                  <w:r>
+                                    <w:rPr>
+                                      <w:rFonts w:hint="eastAsia"/>
+                                      <w:lang w:val="en-US" w:eastAsia="zh-CN"/>
+                                    </w:rPr>
+                                    <w:t>时间</w:t>
+                                  </w:r>
+                                </w:p>
+                              </w:txbxContent>
+                            </v:textbox>
+                          </v:shape>
+                          <v:line id="直接连接符 38" o:spid="_x0000_s1026" o:spt="20" style="position:absolute;left:3536;top:5350;height:126;width:613;" filled="f" stroked="t" coordsize="21600,21600" o:gfxdata="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">
+                            <v:fill on="f" focussize="0,0"/>
+                            <v:stroke weight="0.5pt" color="#5B9BD5" joinstyle="miter"/>
+                            <v:imagedata o:title=""/>
+                            <o:lock v:ext="edit" aspectratio="f"/>
+                          </v:line>
+                          <v:line id="直接连接符 39" o:spid="_x0000_s1026" o:spt="20" style="position:absolute;left:3752;top:5476;flip:y;height:306;width:397;" filled="f" stroked="t" coordsize="21600,21600" o:gfxdata="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">
+                            <v:fill on="f" focussize="0,0"/>
+                            <v:stroke weight="0.5pt" color="#5B9BD5" joinstyle="miter"/>
+                            <v:imagedata o:title=""/>
+                            <o:lock v:ext="edit" aspectratio="f"/>
+                          </v:line>
+                          <v:line id="直接连接符 40" o:spid="_x0000_s1026" o:spt="20" style="position:absolute;left:4660;top:5746;flip:x y;height:304;width:208;" filled="f" stroked="t" coordsize="21600,21600" o:gfxdata="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">
+                            <v:fill on="f" focussize="0,0"/>
+                            <v:stroke weight="0.5pt" color="#5B9BD5" joinstyle="miter"/>
+                            <v:imagedata o:title=""/>
+                            <o:lock v:ext="edit" aspectratio="f"/>
+                          </v:line>
+                          <v:line id="直接连接符 41" o:spid="_x0000_s1026" o:spt="20" style="position:absolute;left:4677;top:4714;flip:x;height:492;width:5;" filled="f" stroked="t" coordsize="21600,21600" o:gfxdata="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">
+                            <v:fill on="f" focussize="0,0"/>
+                            <v:stroke weight="0.5pt" color="#5B9BD5" joinstyle="miter"/>
+                            <v:imagedata o:title=""/>
+                            <o:lock v:ext="edit" aspectratio="f"/>
+                          </v:line>
+                          <v:line id="直接连接符 42" o:spid="_x0000_s1026" o:spt="20" style="position:absolute;left:4717;top:4645;flip:x;height:547;width:1110;" filled="f" stroked="t" coordsize="21600,21600" o:gfxdata="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">
+                            <v:fill on="f" focussize="0,0"/>
+                            <v:stroke weight="0.5pt" color="#5B9BD5" joinstyle="miter"/>
+                            <v:imagedata o:title=""/>
+                            <o:lock v:ext="edit" aspectratio="f"/>
+                          </v:line>
+                          <v:line id="直接连接符 44" o:spid="_x0000_s1026" o:spt="20" style="position:absolute;left:8537;top:4882;height:432;width:683;" filled="f" stroked="t" coordsize="21600,21600" o:gfxdata="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">
+                            <v:fill on="f" focussize="0,0"/>
+                            <v:stroke weight="0.5pt" color="#5B9BD5" joinstyle="miter"/>
+                            <v:imagedata o:title=""/>
+                            <o:lock v:ext="edit" aspectratio="f"/>
+                          </v:line>
+                          <v:line id="直接连接符 45" o:spid="_x0000_s1026" o:spt="20" style="position:absolute;left:9242;top:4852;flip:x;height:415;width:1036;" filled="f" stroked="t" coordsize="21600,21600" o:gfxdata="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">
+                            <v:fill on="f" focussize="0,0"/>
+                            <v:stroke weight="0.5pt" color="#5B9BD5" joinstyle="miter"/>
+                            <v:imagedata o:title=""/>
+                            <o:lock v:ext="edit" aspectratio="f"/>
+                          </v:line>
+                          <v:line id="直接连接符 50" o:spid="_x0000_s1026" o:spt="20" style="position:absolute;left:11048;top:7729;flip:y;height:232;width:1456;" filled="f" stroked="t" coordsize="21600,21600" o:gfxdata="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">
+                            <v:fill on="f" focussize="0,0"/>
+                            <v:stroke weight="0.5pt" color="#5B9BD5" joinstyle="miter"/>
+                            <v:imagedata o:title=""/>
+                            <o:lock v:ext="edit" aspectratio="f"/>
+                          </v:line>
+                          <v:line id="直接连接符 51" o:spid="_x0000_s1026" o:spt="20" style="position:absolute;left:8345;top:7961;flip:y;height:380;width:1174;" filled="f" stroked="t" coordsize="21600,21600" o:gfxdata="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">
+                            <v:fill on="f" focussize="0,0"/>
+                            <v:stroke weight="0.5pt" color="#5B9BD5" joinstyle="miter"/>
+                            <v:imagedata o:title=""/>
+                            <o:lock v:ext="edit" aspectratio="f"/>
+                          </v:line>
+                          <v:line id="直接连接符 52" o:spid="_x0000_s1026" o:spt="20" style="position:absolute;left:6957;top:7850;flip:x y;height:221;width:878;" filled="f" stroked="t" coordsize="21600,21600" o:gfxdata="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">
+                            <v:fill on="f" focussize="0,0"/>
+                            <v:stroke weight="0.5pt" color="#5B9BD5" joinstyle="miter"/>
+                            <v:imagedata o:title=""/>
+                            <o:lock v:ext="edit" aspectratio="f"/>
+                          </v:line>
+                          <v:shape id="直接连接符 53" o:spid="_x0000_s1026" o:spt="32" type="#_x0000_t32" style="position:absolute;left:7834;top:7195;flip:y;height:876;width:747;" filled="f" stroked="t" coordsize="21600,21600" o:gfxdata="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">
+                            <v:fill on="f" focussize="0,0"/>
+                            <v:stroke weight="0.5pt" color="#5B9BD5" joinstyle="miter"/>
+                            <v:imagedata o:title=""/>
+                            <o:lock v:ext="edit" aspectratio="f"/>
+                          </v:shape>
+                          <v:line id="直接连接符 54" o:spid="_x0000_s1026" o:spt="20" style="position:absolute;left:6900;top:8611;flip:x;height:258;width:935;" filled="f" stroked="t" coordsize="21600,21600" o:gfxdata="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">
+                            <v:fill on="f" focussize="0,0"/>
+                            <v:stroke weight="0.5pt" color="#5B9BD5" joinstyle="miter"/>
+                            <v:imagedata o:title=""/>
+                            <o:lock v:ext="edit" aspectratio="f"/>
+                          </v:line>
+                          <v:line id="直接连接符 55" o:spid="_x0000_s1026" o:spt="20" style="position:absolute;left:7817;top:8629;height:234;width:906;" filled="f" stroked="t" coordsize="21600,21600" o:gfxdata="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">
+                            <v:fill on="f" focussize="0,0"/>
+                            <v:stroke weight="0.5pt" color="#5B9BD5" joinstyle="miter"/>
+                            <v:imagedata o:title=""/>
+                            <o:lock v:ext="edit" aspectratio="f"/>
+                          </v:line>
+                          <v:line id="直接连接符 56" o:spid="_x0000_s1026" o:spt="20" style="position:absolute;left:5313;top:8341;flip:y;height:510;width:2011;" filled="f" stroked="t" coordsize="21600,21600" o:gfxdata="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">
+                            <v:fill on="f" focussize="0,0"/>
+                            <v:stroke weight="0.5pt" color="#5B9BD5" joinstyle="miter"/>
+                            <v:imagedata o:title=""/>
+                            <o:lock v:ext="edit" aspectratio="f"/>
+                          </v:line>
+                          <v:line id="直接连接符 59" o:spid="_x0000_s1026" o:spt="20" style="position:absolute;left:4057;top:10802;flip:x;height:372;width:461;" filled="f" stroked="t" coordsize="21600,21600" o:gfxdata="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">
+                            <v:fill on="f" focussize="0,0"/>
+                            <v:stroke weight="0.5pt" color="#5B9BD5" joinstyle="miter"/>
+                            <v:imagedata o:title=""/>
+                            <o:lock v:ext="edit" aspectratio="f"/>
+                          </v:line>
+                          <v:line id="直接连接符 60" o:spid="_x0000_s1026" o:spt="20" style="position:absolute;left:5028;top:10532;height:68;width:578;" filled="f" stroked="t" coordsize="21600,21600" o:gfxdata="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">
+                            <v:fill on="f" focussize="0,0"/>
+                            <v:stroke weight="0.5pt" color="#5B9BD5" joinstyle="miter"/>
+                            <v:imagedata o:title=""/>
+                            <o:lock v:ext="edit" aspectratio="f"/>
+                          </v:line>
+                          <v:line id="直接连接符 61" o:spid="_x0000_s1026" o:spt="20" style="position:absolute;left:4518;top:10802;height:563;width:1296;" filled="f" stroked="t" coordsize="21600,21600" o:gfxdata="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">
+                            <v:fill on="f" focussize="0,0"/>
+                            <v:stroke weight="0.5pt" color="#5B9BD5" joinstyle="miter"/>
+                            <v:imagedata o:title=""/>
+                            <o:lock v:ext="edit" aspectratio="f"/>
+                          </v:line>
+                          <v:group id="组合 69" o:spid="_x0000_s1026" o:spt="203" style="position:absolute;left:3239;top:3889;height:8110;width:11254;" coordorigin="3239,3889" coordsize="11254,8110" o:gfxdata="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">
+                            <o:lock v:ext="edit" aspectratio="f"/>
+                            <v:shape id="椭圆 15" o:spid="_x0000_s1026" o:spt="3" type="#_x0000_t3" style="position:absolute;left:3864;top:3889;height:825;width:1636;v-text-anchor:middle;" fillcolor="#5B9BD5" filled="t" stroked="t" coordsize="21600,21600" o:gfxdata="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">
+                              <v:fill on="t" focussize="0,0"/>
+                              <v:stroke weight="1pt" color="#2D5171" joinstyle="miter"/>
+                              <v:imagedata o:title=""/>
+                              <o:lock v:ext="edit" aspectratio="f"/>
+                              <v:textbox>
+                                <w:txbxContent>
+                                  <w:p>
+                                    <w:pPr>
+                                      <w:jc w:val="center"/>
+                                      <w:rPr>
+                                        <w:rFonts w:hint="eastAsia" w:eastAsia="宋体"/>
+                                        <w:lang w:val="en-US" w:eastAsia="zh-CN"/>
+                                      </w:rPr>
+                                    </w:pPr>
+                                    <w:r>
+                                      <w:rPr>
+                                        <w:rFonts w:hint="eastAsia"/>
+                                        <w:lang w:val="en-US" w:eastAsia="zh-CN"/>
+                                      </w:rPr>
+                                      <w:t>身份证号</w:t>
+                                    </w:r>
+                                  </w:p>
+                                </w:txbxContent>
+                              </v:textbox>
+                            </v:shape>
+                            <v:line id="直接连接符 4" o:spid="_x0000_s1026" o:spt="20" style="position:absolute;left:5170;top:5476;height:97;width:1049;" filled="f" stroked="t" coordsize="21600,21600" o:gfxdata="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">
+                              <v:fill on="f" focussize="0,0"/>
+                              <v:stroke weight="0.5pt" color="#5B9BD5" joinstyle="miter"/>
+                              <v:imagedata o:title=""/>
+                              <o:lock v:ext="edit" aspectratio="f"/>
+                            </v:line>
+                            <v:rect id="矩形 10" o:spid="_x0000_s1026" o:spt="1" style="position:absolute;left:8709;top:5314;height:540;width:1021;v-text-anchor:middle;" fillcolor="#5B9BD5" filled="t" stroked="t" coordsize="21600,21600" o:gfxdata="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">
+                              <v:fill on="t" focussize="0,0"/>
+                              <v:stroke weight="1pt" color="#2D5171" joinstyle="miter"/>
+                              <v:imagedata o:title=""/>
+                              <o:lock v:ext="edit" aspectratio="f"/>
+                              <v:textbox>
+                                <w:txbxContent>
+                                  <w:p>
+                                    <w:pPr>
+                                      <w:jc w:val="center"/>
+                                      <w:rPr>
+                                        <w:rFonts w:hint="eastAsia" w:eastAsia="宋体"/>
+                                        <w:lang w:val="en-US" w:eastAsia="zh-CN"/>
+                                      </w:rPr>
+                                    </w:pPr>
+                                    <w:r>
+                                      <w:rPr>
+                                        <w:rFonts w:hint="eastAsia"/>
+                                        <w:lang w:val="en-US" w:eastAsia="zh-CN"/>
+                                      </w:rPr>
+                                      <w:t>家庭</w:t>
+                                    </w:r>
+                                  </w:p>
+                                </w:txbxContent>
+                              </v:textbox>
+                            </v:rect>
+                            <v:shape id="菱形 8" o:spid="_x0000_s1026" o:spt="4" type="#_x0000_t4" style="position:absolute;left:11019;top:5059;height:1094;width:1529;v-text-anchor:middle;" fillcolor="#5B9BD5" filled="t" stroked="t" coordsize="21600,21600" o:gfxdata="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">
+                              <v:fill on="t" focussize="0,0"/>
+                              <v:stroke weight="1pt" color="#2D5171" joinstyle="miter"/>
+                              <v:imagedata o:title=""/>
+                              <o:lock v:ext="edit" aspectratio="f"/>
+                              <v:textbox>
+                                <w:txbxContent>
+                                  <w:p>
+                                    <w:pPr>
+                                      <w:jc w:val="center"/>
+                                      <w:rPr>
+                                        <w:rFonts w:hint="eastAsia" w:eastAsia="宋体"/>
+                                        <w:lang w:val="en-US" w:eastAsia="zh-CN"/>
+                                      </w:rPr>
+                                    </w:pPr>
+                                    <w:r>
+                                      <w:rPr>
+                                        <w:rFonts w:hint="eastAsia"/>
+                                        <w:lang w:val="en-US" w:eastAsia="zh-CN"/>
+                                      </w:rPr>
+                                      <w:t>拥有</w:t>
+                                    </w:r>
+                                  </w:p>
+                                </w:txbxContent>
+                              </v:textbox>
+                            </v:shape>
+                            <v:rect id="矩形 9" o:spid="_x0000_s1026" o:spt="1" style="position:absolute;left:12504;top:7459;height:540;width:1021;v-text-anchor:middle;" fillcolor="#5B9BD5" filled="t" stroked="t" coordsize="21600,21600" o:gfxdata="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">
+                              <v:fill on="t" focussize="0,0"/>
+                              <v:stroke weight="1pt" color="#2D5171" joinstyle="miter"/>
+                              <v:imagedata o:title=""/>
+                              <o:lock v:ext="edit" aspectratio="f"/>
+                              <v:textbox>
+                                <w:txbxContent>
+                                  <w:p>
+                                    <w:pPr>
+                                      <w:jc w:val="center"/>
+                                      <w:rPr>
+                                        <w:rFonts w:hint="eastAsia" w:eastAsia="宋体"/>
+                                        <w:lang w:val="en-US" w:eastAsia="zh-CN"/>
+                                      </w:rPr>
+                                    </w:pPr>
+                                    <w:r>
+                                      <w:rPr>
+                                        <w:rFonts w:hint="eastAsia"/>
+                                        <w:lang w:val="en-US" w:eastAsia="zh-CN"/>
+                                      </w:rPr>
+                                      <w:t>房间</w:t>
+                                    </w:r>
+                                  </w:p>
+                                </w:txbxContent>
+                              </v:textbox>
+                            </v:rect>
+                            <v:shape id="椭圆 35" o:spid="_x0000_s1026" o:spt="3" type="#_x0000_t3" style="position:absolute;left:13066;top:8284;height:825;width:1427;v-text-anchor:middle;" fillcolor="#5B9BD5" filled="t" stroked="t" coordsize="21600,21600" o:gfxdata="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">
+                              <v:fill on="t" focussize="0,0"/>
+                              <v:stroke weight="1pt" color="#2D5171" joinstyle="miter"/>
+                              <v:imagedata o:title=""/>
+                              <o:lock v:ext="edit" aspectratio="f"/>
+                              <v:textbox>
+                                <w:txbxContent>
+                                  <w:p>
+                                    <w:pPr>
+                                      <w:jc w:val="center"/>
+                                      <w:rPr>
+                                        <w:rFonts w:hint="eastAsia" w:eastAsia="宋体"/>
+                                        <w:lang w:val="en-US" w:eastAsia="zh-CN"/>
+                                      </w:rPr>
+                                    </w:pPr>
+                                    <w:r>
+                                      <w:rPr>
+                                        <w:rFonts w:hint="eastAsia"/>
+                                        <w:lang w:val="en-US" w:eastAsia="zh-CN"/>
+                                      </w:rPr>
+                                      <w:t>房间id</w:t>
+                                    </w:r>
+                                  </w:p>
+                                </w:txbxContent>
+                              </v:textbox>
+                            </v:shape>
+                            <v:shape id="椭圆 13" o:spid="_x0000_s1026" o:spt="3" type="#_x0000_t3" style="position:absolute;left:11126;top:8448;height:825;width:1636;v-text-anchor:middle;" fillcolor="#5B9BD5" filled="t" stroked="t" coordsize="21600,21600" o:gfxdata="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">
+                              <v:fill on="t" focussize="0,0"/>
+                              <v:stroke weight="1pt" color="#2D5171" joinstyle="miter"/>
+                              <v:imagedata o:title=""/>
+                              <o:lock v:ext="edit" aspectratio="f"/>
+                              <v:textbox>
+                                <w:txbxContent>
+                                  <w:p>
+                                    <w:pPr>
+                                      <w:jc w:val="center"/>
+                                      <w:rPr>
+                                        <w:rFonts w:hint="eastAsia" w:eastAsia="宋体"/>
+                                        <w:lang w:val="en-US" w:eastAsia="zh-CN"/>
+                                      </w:rPr>
+                                    </w:pPr>
+                                    <w:r>
+                                      <w:rPr>
+                                        <w:rFonts w:hint="eastAsia"/>
+                                        <w:lang w:val="en-US" w:eastAsia="zh-CN"/>
+                                      </w:rPr>
+                                      <w:t>房间名称</w:t>
+                                    </w:r>
+                                  </w:p>
+                                </w:txbxContent>
+                              </v:textbox>
+                            </v:shape>
+                            <v:shape id="椭圆 25" o:spid="_x0000_s1026" o:spt="3" type="#_x0000_t3" style="position:absolute;left:3239;top:11174;height:825;width:1636;v-text-anchor:middle;" fillcolor="#5B9BD5" filled="t" stroked="t" coordsize="21600,21600" o:gfxdata="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">
+                              <v:fill on="t" focussize="0,0"/>
+                              <v:stroke weight="1pt" color="#2D5171" joinstyle="miter"/>
+                              <v:imagedata o:title=""/>
+                              <o:lock v:ext="edit" aspectratio="f"/>
+                              <v:textbox>
+                                <w:txbxContent>
+                                  <w:p>
+                                    <w:pPr>
+                                      <w:jc w:val="center"/>
+                                      <w:rPr>
+                                        <w:rFonts w:hint="eastAsia" w:eastAsia="宋体"/>
+                                        <w:lang w:val="en-US" w:eastAsia="zh-CN"/>
+                                      </w:rPr>
+                                    </w:pPr>
+                                    <w:r>
+                                      <w:rPr>
+                                        <w:rFonts w:hint="eastAsia"/>
+                                        <w:lang w:val="en-US" w:eastAsia="zh-CN"/>
+                                      </w:rPr>
+                                      <w:t>数据类型</w:t>
+                                    </w:r>
+                                  </w:p>
+                                </w:txbxContent>
+                              </v:textbox>
+                            </v:shape>
+                            <v:line id="直接连接符 46" o:spid="_x0000_s1026" o:spt="20" style="position:absolute;left:9730;top:5584;height:22;width:1289;" filled="f" stroked="t" coordsize="21600,21600" o:gfxdata="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">
+                              <v:fill on="f" focussize="0,0"/>
+                              <v:stroke weight="0.5pt" color="#5B9BD5" joinstyle="miter"/>
+                              <v:imagedata o:title=""/>
+                              <o:lock v:ext="edit" aspectratio="f"/>
+                            </v:line>
+                            <v:line id="直接连接符 47" o:spid="_x0000_s1026" o:spt="20" style="position:absolute;left:11784;top:6153;height:1306;width:1231;" filled="f" stroked="t" coordsize="21600,21600" o:gfxdata="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">
+                              <v:fill on="f" focussize="0,0"/>
+                              <v:stroke weight="0.5pt" color="#5B9BD5" joinstyle="miter"/>
+                              <v:imagedata o:title=""/>
+                              <o:lock v:ext="edit" aspectratio="f"/>
+                            </v:line>
+                            <v:line id="直接连接符 48" o:spid="_x0000_s1026" o:spt="20" style="position:absolute;left:11944;top:7999;flip:y;height:449;width:1071;" filled="f" stroked="t" coordsize="21600,21600" o:gfxdata="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">
+                              <v:fill on="f" focussize="0,0"/>
+                              <v:stroke weight="0.5pt" color="#5B9BD5" joinstyle="miter"/>
+                              <v:imagedata o:title=""/>
+                              <o:lock v:ext="edit" aspectratio="f"/>
+                            </v:line>
+                            <v:line id="直接连接符 49" o:spid="_x0000_s1026" o:spt="20" style="position:absolute;left:12992;top:8017;height:267;width:788;" filled="f" stroked="t" coordsize="21600,21600" o:gfxdata="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">
+                              <v:fill on="f" focussize="0,0"/>
+                              <v:stroke weight="0.5pt" color="#5B9BD5" joinstyle="miter"/>
+                              <v:imagedata o:title=""/>
+                              <o:lock v:ext="edit" aspectratio="f"/>
+                            </v:line>
+                            <v:line id="直接连接符 57" o:spid="_x0000_s1026" o:spt="20" style="position:absolute;left:4518;top:9398;flip:x;height:864;width:31;" filled="f" stroked="t" coordsize="21600,21600" o:gfxdata="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">
+                              <v:fill on="f" focussize="0,0"/>
+                              <v:stroke weight="0.5pt" color="#5B9BD5" joinstyle="miter"/>
+                              <v:imagedata o:title=""/>
+                              <o:lock v:ext="edit" aspectratio="f"/>
+                            </v:line>
+                            <v:shape id="文本框 54" o:spid="_x0000_s1026" o:spt="202" type="#_x0000_t202" style="position:absolute;left:7886;top:4997;height:465;width:406;" fillcolor="#FFFFFF" filled="t" stroked="t" coordsize="21600,21600" o:gfxdata="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">
+                              <v:fill on="t" focussize="0,0"/>
+                              <v:stroke weight="0.5pt" color="#FFFFFF" joinstyle="round"/>
+                              <v:imagedata o:title=""/>
+                              <o:lock v:ext="edit" aspectratio="f"/>
+                              <v:textbox>
+                                <w:txbxContent>
+                                  <w:p>
+                                    <w:pPr>
+                                      <w:rPr>
+                                        <w:rFonts w:hint="eastAsia" w:eastAsia="宋体"/>
+                                        <w:lang w:val="en-US" w:eastAsia="zh-CN"/>
+                                      </w:rPr>
+                                    </w:pPr>
+                                    <w:r>
+                                      <w:rPr>
+                                        <w:rFonts w:hint="eastAsia"/>
+                                        <w:lang w:val="en-US" w:eastAsia="zh-CN"/>
+                                      </w:rPr>
+                                      <w:t>1</w:t>
+                                    </w:r>
+                                  </w:p>
+                                </w:txbxContent>
+                              </v:textbox>
+                            </v:shape>
+                          </v:group>
                         </v:group>
                       </v:group>
                     </v:group>
                   </v:group>
                 </v:group>
+                <v:line id="_x0000_s1026" o:spid="_x0000_s1026" o:spt="20" style="position:absolute;left:6868;top:47600;height:11;width:961;" filled="f" stroked="t" coordsize="21600,21600" o:gfxdata="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">
+                  <v:fill on="f" focussize="0,0"/>
+                  <v:stroke weight="0.5pt" color="#5B9BD5 [3204]" miterlimit="8" joinstyle="miter"/>
+                  <v:imagedata o:title=""/>
+                  <o:lock v:ext="edit" aspectratio="f"/>
+                </v:line>
               </v:group>
             </w:pict>
           </mc:Fallback>
@@ -7968,6 +7952,8 @@
           <w:sz w:val="31"/>
         </w:rPr>
       </w:pPr>
+      <w:bookmarkStart w:id="2" w:name="_GoBack"/>
+      <w:bookmarkEnd w:id="2"/>
     </w:p>
     <w:p>
       <w:pPr>
@@ -18437,6 +18423,21 @@
       <w:pPr>
         <w:numPr>
           <w:ilvl w:val="0"/>
+          <w:numId w:val="0"/>
+        </w:numPr>
+        <w:rPr>
+          <w:rFonts w:hint="eastAsia" w:ascii="微软雅黑" w:hAnsi="微软雅黑" w:eastAsia="微软雅黑"/>
+          <w:b/>
+          <w:color w:val="000000"/>
+          <w:sz w:val="31"/>
+          <w:lang w:val="en-US" w:eastAsia="zh-CN"/>
+        </w:rPr>
+      </w:pPr>
+    </w:p>
+    <w:p>
+      <w:pPr>
+        <w:numPr>
+          <w:ilvl w:val="0"/>
           <w:numId w:val="3"/>
         </w:numPr>
         <w:tabs>

--- a/文档/3设计阶段/数据库设计说明(DBDD).docx
+++ b/文档/3设计阶段/数据库设计说明(DBDD).docx
@@ -7952,8 +7952,6 @@
           <w:sz w:val="31"/>
         </w:rPr>
       </w:pPr>
-      <w:bookmarkStart w:id="2" w:name="_GoBack"/>
-      <w:bookmarkEnd w:id="2"/>
     </w:p>
     <w:p>
       <w:pPr>
@@ -8164,26 +8162,62 @@
           <w:numId w:val="0"/>
         </w:numPr>
         <w:rPr>
-          <w:rFonts w:hint="eastAsia" w:ascii="宋体" w:hAnsi="宋体" w:cs="宋体"/>
-          <w:b w:val="0"/>
-          <w:bCs/>
-          <w:color w:val="000000"/>
-          <w:sz w:val="24"/>
-          <w:szCs w:val="24"/>
-          <w:lang w:val="en-US" w:eastAsia="zh-CN"/>
+          <w:rFonts w:hint="eastAsia" w:ascii="微软雅黑" w:hAnsi="微软雅黑" w:eastAsia="微软雅黑"/>
+          <w:b w:val="0"/>
+          <w:bCs/>
+          <w:color w:val="000000"/>
+          <w:sz w:val="28"/>
+          <w:szCs w:val="18"/>
+          <w:lang w:eastAsia="zh-CN"/>
         </w:rPr>
       </w:pPr>
       <w:r>
         <w:rPr>
-          <w:rFonts w:hint="eastAsia" w:ascii="宋体" w:hAnsi="宋体" w:cs="宋体"/>
-          <w:b w:val="0"/>
-          <w:bCs/>
-          <w:color w:val="000000"/>
-          <w:sz w:val="24"/>
-          <w:szCs w:val="24"/>
-          <w:lang w:val="en-US" w:eastAsia="zh-CN"/>
-        </w:rPr>
-        <w:t>暂无</w:t>
+          <w:rFonts w:hint="eastAsia" w:ascii="微软雅黑" w:hAnsi="微软雅黑" w:eastAsia="微软雅黑"/>
+          <w:b w:val="0"/>
+          <w:bCs/>
+          <w:color w:val="000000"/>
+          <w:sz w:val="28"/>
+          <w:szCs w:val="18"/>
+          <w:lang w:eastAsia="zh-CN"/>
+        </w:rPr>
+        <w:drawing>
+          <wp:inline distT="0" distB="0" distL="114300" distR="114300">
+            <wp:extent cx="5919470" cy="2523490"/>
+            <wp:effectExtent l="0" t="0" r="5080" b="10160"/>
+            <wp:docPr id="126" name="图片 126" descr="捕获"/>
+            <wp:cNvGraphicFramePr>
+              <a:graphicFrameLocks xmlns:a="http://schemas.openxmlformats.org/drawingml/2006/main" noChangeAspect="1"/>
+            </wp:cNvGraphicFramePr>
+            <a:graphic xmlns:a="http://schemas.openxmlformats.org/drawingml/2006/main">
+              <a:graphicData uri="http://schemas.openxmlformats.org/drawingml/2006/picture">
+                <pic:pic xmlns:pic="http://schemas.openxmlformats.org/drawingml/2006/picture">
+                  <pic:nvPicPr>
+                    <pic:cNvPr id="126" name="图片 126" descr="捕获"/>
+                    <pic:cNvPicPr>
+                      <a:picLocks noChangeAspect="1"/>
+                    </pic:cNvPicPr>
+                  </pic:nvPicPr>
+                  <pic:blipFill>
+                    <a:blip r:embed="rId4"/>
+                    <a:stretch>
+                      <a:fillRect/>
+                    </a:stretch>
+                  </pic:blipFill>
+                  <pic:spPr>
+                    <a:xfrm>
+                      <a:off x="0" y="0"/>
+                      <a:ext cx="5919470" cy="2523490"/>
+                    </a:xfrm>
+                    <a:prstGeom prst="rect">
+                      <a:avLst/>
+                    </a:prstGeom>
+                  </pic:spPr>
+                </pic:pic>
+              </a:graphicData>
+            </a:graphic>
+          </wp:inline>
+        </w:drawing>
       </w:r>
     </w:p>
     <w:p>
@@ -8192,6 +8226,7 @@
           <w:ilvl w:val="0"/>
           <w:numId w:val="0"/>
         </w:numPr>
+        <w:jc w:val="center"/>
         <w:rPr>
           <w:rFonts w:hint="eastAsia" w:ascii="微软雅黑" w:hAnsi="微软雅黑" w:eastAsia="微软雅黑"/>
           <w:b w:val="0"/>
@@ -8199,6 +8234,7 @@
           <w:color w:val="000000"/>
           <w:sz w:val="28"/>
           <w:szCs w:val="18"/>
+          <w:lang w:eastAsia="zh-CN"/>
         </w:rPr>
       </w:pPr>
       <w:r>
@@ -8209,8 +8245,9 @@
           <w:color w:val="000000"/>
           <w:sz w:val="28"/>
           <w:szCs w:val="18"/>
-        </w:rPr>
-        <w:t xml:space="preserve">4.2.2系统表清单 </w:t>
+          <w:lang w:eastAsia="zh-CN"/>
+        </w:rPr>
+        <w:t>数据库物理模型</w:t>
       </w:r>
     </w:p>
     <w:p>
@@ -8237,9 +8274,20 @@
           <w:color w:val="000000"/>
           <w:sz w:val="28"/>
           <w:szCs w:val="18"/>
-          <w:lang w:val="en-US" w:eastAsia="zh-CN"/>
-        </w:rPr>
-        <w:t xml:space="preserve">                            </w:t>
+        </w:rPr>
+        <w:t>4.2.2系统表清单</w:t>
+      </w:r>
+      <w:r>
+        <w:rPr>
+          <w:rFonts w:hint="eastAsia" w:ascii="微软雅黑" w:hAnsi="微软雅黑" w:eastAsia="微软雅黑"/>
+          <w:b w:val="0"/>
+          <w:bCs/>
+          <w:color w:val="000000"/>
+          <w:sz w:val="28"/>
+          <w:szCs w:val="18"/>
+          <w:lang w:val="en-US" w:eastAsia="zh-CN"/>
+        </w:rPr>
+        <w:t xml:space="preserve">             </w:t>
       </w:r>
     </w:p>
     <w:p>
@@ -12145,38 +12193,6 @@
           <w:color w:val="000000"/>
           <w:sz w:val="28"/>
           <w:szCs w:val="18"/>
-        </w:rPr>
-      </w:pPr>
-    </w:p>
-    <w:p>
-      <w:pPr>
-        <w:numPr>
-          <w:ilvl w:val="0"/>
-          <w:numId w:val="0"/>
-        </w:numPr>
-        <w:rPr>
-          <w:rFonts w:hint="eastAsia" w:ascii="微软雅黑" w:hAnsi="微软雅黑" w:eastAsia="微软雅黑"/>
-          <w:b w:val="0"/>
-          <w:bCs/>
-          <w:color w:val="000000"/>
-          <w:sz w:val="28"/>
-          <w:szCs w:val="18"/>
-        </w:rPr>
-      </w:pPr>
-    </w:p>
-    <w:p>
-      <w:pPr>
-        <w:numPr>
-          <w:ilvl w:val="0"/>
-          <w:numId w:val="0"/>
-        </w:numPr>
-        <w:rPr>
-          <w:rFonts w:hint="eastAsia" w:ascii="微软雅黑" w:hAnsi="微软雅黑" w:eastAsia="微软雅黑"/>
-          <w:b w:val="0"/>
-          <w:bCs/>
-          <w:color w:val="000000"/>
-          <w:sz w:val="28"/>
-          <w:szCs w:val="18"/>
           <w:lang w:val="en-US" w:eastAsia="zh-CN"/>
         </w:rPr>
       </w:pPr>
@@ -13050,102 +13066,6 @@
         </w:tc>
       </w:tr>
     </w:tbl>
-    <w:p>
-      <w:pPr>
-        <w:numPr>
-          <w:ilvl w:val="0"/>
-          <w:numId w:val="0"/>
-        </w:numPr>
-        <w:rPr>
-          <w:rFonts w:hint="eastAsia" w:ascii="微软雅黑" w:hAnsi="微软雅黑" w:eastAsia="微软雅黑"/>
-          <w:b w:val="0"/>
-          <w:bCs/>
-          <w:color w:val="000000"/>
-          <w:sz w:val="28"/>
-          <w:szCs w:val="18"/>
-        </w:rPr>
-      </w:pPr>
-    </w:p>
-    <w:p>
-      <w:pPr>
-        <w:numPr>
-          <w:ilvl w:val="0"/>
-          <w:numId w:val="0"/>
-        </w:numPr>
-        <w:rPr>
-          <w:rFonts w:hint="eastAsia" w:ascii="微软雅黑" w:hAnsi="微软雅黑" w:eastAsia="微软雅黑"/>
-          <w:b w:val="0"/>
-          <w:bCs/>
-          <w:color w:val="000000"/>
-          <w:sz w:val="28"/>
-          <w:szCs w:val="18"/>
-        </w:rPr>
-      </w:pPr>
-    </w:p>
-    <w:p>
-      <w:pPr>
-        <w:numPr>
-          <w:ilvl w:val="0"/>
-          <w:numId w:val="0"/>
-        </w:numPr>
-        <w:rPr>
-          <w:rFonts w:hint="eastAsia" w:ascii="微软雅黑" w:hAnsi="微软雅黑" w:eastAsia="微软雅黑"/>
-          <w:b w:val="0"/>
-          <w:bCs/>
-          <w:color w:val="000000"/>
-          <w:sz w:val="28"/>
-          <w:szCs w:val="18"/>
-        </w:rPr>
-      </w:pPr>
-    </w:p>
-    <w:p>
-      <w:pPr>
-        <w:numPr>
-          <w:ilvl w:val="0"/>
-          <w:numId w:val="0"/>
-        </w:numPr>
-        <w:rPr>
-          <w:rFonts w:hint="eastAsia" w:ascii="微软雅黑" w:hAnsi="微软雅黑" w:eastAsia="微软雅黑"/>
-          <w:b w:val="0"/>
-          <w:bCs/>
-          <w:color w:val="000000"/>
-          <w:sz w:val="28"/>
-          <w:szCs w:val="18"/>
-        </w:rPr>
-      </w:pPr>
-    </w:p>
-    <w:p>
-      <w:pPr>
-        <w:numPr>
-          <w:ilvl w:val="0"/>
-          <w:numId w:val="0"/>
-        </w:numPr>
-        <w:rPr>
-          <w:rFonts w:hint="eastAsia" w:ascii="微软雅黑" w:hAnsi="微软雅黑" w:eastAsia="微软雅黑"/>
-          <w:b w:val="0"/>
-          <w:bCs/>
-          <w:color w:val="000000"/>
-          <w:sz w:val="28"/>
-          <w:szCs w:val="18"/>
-        </w:rPr>
-      </w:pPr>
-    </w:p>
-    <w:p>
-      <w:pPr>
-        <w:numPr>
-          <w:ilvl w:val="0"/>
-          <w:numId w:val="0"/>
-        </w:numPr>
-        <w:rPr>
-          <w:rFonts w:hint="eastAsia" w:ascii="微软雅黑" w:hAnsi="微软雅黑" w:eastAsia="微软雅黑"/>
-          <w:b w:val="0"/>
-          <w:bCs/>
-          <w:color w:val="000000"/>
-          <w:sz w:val="28"/>
-          <w:szCs w:val="18"/>
-        </w:rPr>
-      </w:pPr>
-    </w:p>
     <w:p>
       <w:pPr>
         <w:numPr>
@@ -18422,7 +18342,6 @@
     <w:p>
       <w:pPr>
         <w:numPr>
-          <w:ilvl w:val="0"/>
           <w:numId w:val="0"/>
         </w:numPr>
         <w:rPr>
@@ -18433,16 +18352,7 @@
           <w:lang w:val="en-US" w:eastAsia="zh-CN"/>
         </w:rPr>
       </w:pPr>
-    </w:p>
-    <w:p>
-      <w:pPr>
-        <w:numPr>
-          <w:ilvl w:val="0"/>
-          <w:numId w:val="3"/>
-        </w:numPr>
-        <w:tabs>
-          <w:tab w:val="clear" w:pos="312"/>
-        </w:tabs>
+      <w:r>
         <w:rPr>
           <w:rFonts w:hint="eastAsia" w:ascii="微软雅黑" w:hAnsi="微软雅黑" w:eastAsia="微软雅黑"/>
           <w:b/>
@@ -18450,17 +18360,10 @@
           <w:sz w:val="31"/>
           <w:lang w:val="en-US" w:eastAsia="zh-CN"/>
         </w:rPr>
-      </w:pPr>
-      <w:r>
-        <w:rPr>
-          <w:rFonts w:hint="eastAsia" w:ascii="微软雅黑" w:hAnsi="微软雅黑" w:eastAsia="微软雅黑"/>
-          <w:b/>
-          <w:color w:val="000000"/>
-          <w:sz w:val="31"/>
-          <w:lang w:val="en-US" w:eastAsia="zh-CN"/>
-        </w:rPr>
-        <w:t>注解</w:t>
-      </w:r>
+        <w:t>7. 注解</w:t>
+      </w:r>
+      <w:bookmarkStart w:id="2" w:name="_GoBack"/>
+      <w:bookmarkEnd w:id="2"/>
     </w:p>
     <w:p>
       <w:pPr>
